--- a/TuClick.docx
+++ b/TuClick.docx
@@ -1,6 +1,6 @@
 
 <file path=word/document.xml><?xml version="1.0" encoding="utf-8"?>
-<w:document xmlns:wpc="http://schemas.microsoft.com/office/word/2010/wordprocessingCanvas" xmlns:cx="http://schemas.microsoft.com/office/drawing/2014/chartex" xmlns:cx1="http://schemas.microsoft.com/office/drawing/2015/9/8/chartex" xmlns:cx2="http://schemas.microsoft.com/office/drawing/2015/10/21/chartex" xmlns:mc="http://schemas.openxmlformats.org/markup-compatibility/2006" xmlns:o="urn:schemas-microsoft-com:office:office" xmlns:r="http://schemas.openxmlformats.org/officeDocument/2006/relationships" xmlns:m="http://schemas.openxmlformats.org/officeDocument/2006/math" xmlns:v="urn:schemas-microsoft-com:vml" xmlns:wp14="http://schemas.microsoft.com/office/word/2010/wordprocessingDrawing" xmlns:wp="http://schemas.openxmlformats.org/drawingml/2006/wordprocessingDrawing" xmlns:w10="urn:schemas-microsoft-com:office:word" xmlns:w="http://schemas.openxmlformats.org/wordprocessingml/2006/main" xmlns:w14="http://schemas.microsoft.com/office/word/2010/wordml" xmlns:w15="http://schemas.microsoft.com/office/word/2012/wordml" xmlns:w16se="http://schemas.microsoft.com/office/word/2015/wordml/symex" xmlns:wpg="http://schemas.microsoft.com/office/word/2010/wordprocessingGroup" xmlns:wpi="http://schemas.microsoft.com/office/word/2010/wordprocessingInk" xmlns:wne="http://schemas.microsoft.com/office/word/2006/wordml" xmlns:wps="http://schemas.microsoft.com/office/word/2010/wordprocessingShape" mc:Ignorable="w14 w15 w16se wp14">
+<w:document xmlns:wpc="http://schemas.microsoft.com/office/word/2010/wordprocessingCanvas" xmlns:mc="http://schemas.openxmlformats.org/markup-compatibility/2006" xmlns:o="urn:schemas-microsoft-com:office:office" xmlns:r="http://schemas.openxmlformats.org/officeDocument/2006/relationships" xmlns:m="http://schemas.openxmlformats.org/officeDocument/2006/math" xmlns:v="urn:schemas-microsoft-com:vml" xmlns:wp14="http://schemas.microsoft.com/office/word/2010/wordprocessingDrawing" xmlns:wp="http://schemas.openxmlformats.org/drawingml/2006/wordprocessingDrawing" xmlns:w10="urn:schemas-microsoft-com:office:word" xmlns:w="http://schemas.openxmlformats.org/wordprocessingml/2006/main" xmlns:w14="http://schemas.microsoft.com/office/word/2010/wordml" xmlns:w15="http://schemas.microsoft.com/office/word/2012/wordml" xmlns:wpg="http://schemas.microsoft.com/office/word/2010/wordprocessingGroup" xmlns:wpi="http://schemas.microsoft.com/office/word/2010/wordprocessingInk" xmlns:wne="http://schemas.microsoft.com/office/word/2006/wordml" xmlns:wps="http://schemas.microsoft.com/office/word/2010/wordprocessingShape" xmlns:a="http://schemas.openxmlformats.org/drawingml/2006/main" xmlns:pic="http://schemas.openxmlformats.org/drawingml/2006/picture" mc:Ignorable="w14 w15 wp14">
   <w:body>
     <w:p>
       <w:pPr>
@@ -10,56 +10,18 @@
         <w:rPr>
           <w:rFonts w:ascii="Exo" w:hAnsi="Exo"/>
           <w:b/>
+          <w:bCs/>
           <w:color w:val="FFC000"/>
-          <w:szCs w:val="18"/>
         </w:rPr>
       </w:pPr>
-      <w:bookmarkStart w:id="0" w:name="_GoBack"/>
-      <w:bookmarkEnd w:id="0"/>
       <w:r>
         <w:rPr>
           <w:rFonts w:ascii="Exo" w:hAnsi="Exo"/>
           <w:b/>
+          <w:bCs/>
           <w:color w:val="FFC000"/>
-          <w:szCs w:val="18"/>
-        </w:rPr>
-        <w:t xml:space="preserve">“CARÁTULA ASOCIADA AL CONTRATO </w:t>
-      </w:r>
-      <w:r>
-        <w:rPr>
-          <w:rFonts w:ascii="Exo" w:hAnsi="Exo"/>
-          <w:b/>
-          <w:color w:val="FFC000"/>
-          <w:szCs w:val="18"/>
-        </w:rPr>
-        <w:t xml:space="preserve">CSP PARA </w:t>
-      </w:r>
-      <w:r>
-        <w:rPr>
-          <w:rFonts w:ascii="Exo" w:hAnsi="Exo"/>
-          <w:b/>
-          <w:color w:val="FFC000"/>
-          <w:szCs w:val="18"/>
-        </w:rPr>
-        <w:t xml:space="preserve">USO DEL PORTAL </w:t>
-      </w:r>
-      <w:r>
-        <w:rPr>
-          <w:rFonts w:ascii="Exo" w:hAnsi="Exo"/>
-          <w:b/>
-          <w:color w:val="FFC000"/>
-          <w:szCs w:val="18"/>
-        </w:rPr>
-        <w:t>“TU CLICK”</w:t>
-      </w:r>
-      <w:r>
-        <w:rPr>
-          <w:rFonts w:ascii="Exo" w:hAnsi="Exo"/>
-          <w:b/>
-          <w:color w:val="FFC000"/>
-          <w:szCs w:val="18"/>
-        </w:rPr>
-        <w:t xml:space="preserve"> </w:t>
+        </w:rPr>
+        <w:t xml:space="preserve">“CARÁTULA ASOCIADA AL CONTRATO CSP PARA USO DEL PORTAL “TU CLICK” </w:t>
       </w:r>
     </w:p>
     <w:p>
@@ -70,71 +32,35 @@
         <w:rPr>
           <w:rFonts w:ascii="Exo" w:hAnsi="Exo"/>
           <w:b/>
+          <w:bCs/>
           <w:color w:val="FFC000"/>
-          <w:szCs w:val="18"/>
         </w:rPr>
       </w:pPr>
       <w:r>
         <w:rPr>
           <w:rFonts w:ascii="Exo" w:hAnsi="Exo"/>
           <w:b/>
+          <w:bCs/>
           <w:color w:val="FFC000"/>
-          <w:szCs w:val="18"/>
-        </w:rPr>
-        <w:t>COMPUSOLUCIONES</w:t>
+        </w:rPr>
+        <w:t>COMPUSOLUCIONES No. C2017CA1CS-</w:t>
       </w:r>
       <w:r>
         <w:rPr>
           <w:rFonts w:ascii="Exo" w:hAnsi="Exo"/>
           <w:b/>
+          <w:bCs/>
           <w:color w:val="FFC000"/>
-          <w:szCs w:val="18"/>
-        </w:rPr>
-        <w:t xml:space="preserve"> No. C</w:t>
+          <w:highlight w:val="yellow"/>
+        </w:rPr>
+        <w:t>XXXX</w:t>
       </w:r>
       <w:r>
         <w:rPr>
           <w:rFonts w:ascii="Exo" w:hAnsi="Exo"/>
           <w:b/>
+          <w:bCs/>
           <w:color w:val="FFC000"/>
-          <w:szCs w:val="18"/>
-        </w:rPr>
-        <w:t>2017CA</w:t>
-      </w:r>
-      <w:r>
-        <w:rPr>
-          <w:rFonts w:ascii="Exo" w:hAnsi="Exo"/>
-          <w:b/>
-          <w:color w:val="FFC000"/>
-          <w:szCs w:val="18"/>
-        </w:rPr>
-        <w:t>1CS</w:t>
-      </w:r>
-      <w:r>
-        <w:rPr>
-          <w:rFonts w:ascii="Exo" w:hAnsi="Exo"/>
-          <w:b/>
-          <w:color w:val="FFC000"/>
-          <w:szCs w:val="18"/>
-        </w:rPr>
-        <w:t>-</w:t>
-      </w:r>
-      <w:r>
-        <w:rPr>
-          <w:rFonts w:ascii="Exo" w:hAnsi="Exo"/>
-          <w:b/>
-          <w:color w:val="FFC000"/>
-          <w:szCs w:val="18"/>
-          <w:highlight w:val="yellow"/>
-        </w:rPr>
-        <w:t>XXXX</w:t>
-      </w:r>
-      <w:r>
-        <w:rPr>
-          <w:rFonts w:ascii="Exo" w:hAnsi="Exo"/>
-          <w:b/>
-          <w:color w:val="FFC000"/>
-          <w:szCs w:val="18"/>
         </w:rPr>
         <w:t>”</w:t>
       </w:r>
@@ -147,17 +73,17 @@
         <w:rPr>
           <w:rFonts w:ascii="Exo" w:hAnsi="Exo"/>
           <w:b/>
+          <w:bCs/>
           <w:color w:val="FFC000"/>
-          <w:szCs w:val="18"/>
         </w:rPr>
       </w:pPr>
     </w:p>
     <w:tbl>
       <w:tblPr>
         <w:tblStyle w:val="Tablanormal2"/>
-        <w:tblpPr w:leftFromText="141" w:rightFromText="141" w:vertAnchor="text" w:horzAnchor="margin" w:tblpXSpec="right" w:tblpY="68"/>
+        <w:tblLook w:firstRow="1" w:lastRow="0" w:firstColumn="1" w:lastColumn="0" w:noHBand="0" w:noVBand="1" w:val="04A0"/>
+        <w:tblpPr w:leftFromText="141" w:rightFromText="141" w:horzAnchor="margin" w:tblpXSpec="right" w:vertAnchor="text" w:tblpY="68"/>
         <w:tblW w:w="10206" w:type="dxa"/>
-        <w:tblLook w:val="04A0" w:firstRow="1" w:lastRow="0" w:firstColumn="1" w:lastColumn="0" w:noHBand="0" w:noVBand="1"/>
       </w:tblPr>
       <w:tblGrid>
         <w:gridCol w:w="476"/>
@@ -165,15 +91,16 @@
       </w:tblGrid>
       <w:tr>
         <w:trPr>
-          <w:cnfStyle w:val="100000000000" w:firstRow="1" w:lastRow="0" w:firstColumn="0" w:lastColumn="0" w:oddVBand="0" w:evenVBand="0" w:oddHBand="0" w:evenHBand="0" w:firstRowFirstColumn="0" w:firstRowLastColumn="0" w:lastRowFirstColumn="0" w:lastRowLastColumn="0"/>
+          <w:cnfStyle w:val="100000000000"/>
         </w:trPr>
         <w:tc>
           <w:tcPr>
-            <w:cnfStyle w:val="001000000000" w:firstRow="0" w:lastRow="0" w:firstColumn="1" w:lastColumn="0" w:oddVBand="0" w:evenVBand="0" w:oddHBand="0" w:evenHBand="0" w:firstRowFirstColumn="0" w:firstRowLastColumn="0" w:lastRowFirstColumn="0" w:lastRowLastColumn="0"/>
+            <w:cnfStyle w:val="101000000000"/>
             <w:tcW w:w="476" w:type="dxa"/>
           </w:tcPr>
           <w:p>
             <w:pPr>
+              <w:cnfStyle w:val="101000000000"/>
               <w:jc w:val="both"/>
               <w:rPr>
                 <w:rFonts w:ascii="News Gothic MT" w:hAnsi="News Gothic MT" w:cs="Arial"/>
@@ -193,12 +120,13 @@
         </w:tc>
         <w:tc>
           <w:tcPr>
+            <w:cnfStyle w:val="100000000000"/>
             <w:tcW w:w="9730" w:type="dxa"/>
           </w:tcPr>
           <w:p>
             <w:pPr>
+              <w:cnfStyle w:val="100000000000"/>
               <w:jc w:val="both"/>
-              <w:cnfStyle w:val="100000000000" w:firstRow="1" w:lastRow="0" w:firstColumn="0" w:lastColumn="0" w:oddVBand="0" w:evenVBand="0" w:oddHBand="0" w:evenHBand="0" w:firstRowFirstColumn="0" w:firstRowLastColumn="0" w:lastRowFirstColumn="0" w:lastRowLastColumn="0"/>
               <w:rPr>
                 <w:rFonts w:ascii="News Gothic MT" w:hAnsi="News Gothic MT" w:cs="Arial"/>
                 <w:sz w:val="18"/>
@@ -211,29 +139,13 @@
                 <w:sz w:val="18"/>
                 <w:szCs w:val="18"/>
               </w:rPr>
-              <w:t>El distribuidor</w:t>
-            </w:r>
-            <w:r>
-              <w:rPr>
-                <w:rFonts w:ascii="News Gothic MT" w:hAnsi="News Gothic MT" w:cs="Arial"/>
-                <w:sz w:val="18"/>
-                <w:szCs w:val="18"/>
-              </w:rPr>
-              <w:t xml:space="preserve">: </w:t>
-            </w:r>
-            <w:r>
-              <w:rPr>
-                <w:rFonts w:ascii="News Gothic MT" w:hAnsi="News Gothic MT" w:cs="Arial"/>
-                <w:sz w:val="18"/>
-                <w:szCs w:val="18"/>
-              </w:rPr>
-              <w:t xml:space="preserve"> </w:t>
+              <w:t xml:space="preserve">El distribuidor:  </w:t>
             </w:r>
           </w:p>
           <w:p>
             <w:pPr>
+              <w:cnfStyle w:val="100000000000"/>
               <w:jc w:val="both"/>
-              <w:cnfStyle w:val="100000000000" w:firstRow="1" w:lastRow="0" w:firstColumn="0" w:lastColumn="0" w:oddVBand="0" w:evenVBand="0" w:oddHBand="0" w:evenHBand="0" w:firstRowFirstColumn="0" w:firstRowLastColumn="0" w:lastRowFirstColumn="0" w:lastRowLastColumn="0"/>
               <w:rPr>
                 <w:rFonts w:ascii="News Gothic MT" w:hAnsi="News Gothic MT" w:cs="Arial"/>
                 <w:sz w:val="18"/>
@@ -260,8 +172,8 @@
           </w:p>
           <w:p>
             <w:pPr>
+              <w:cnfStyle w:val="100000000000"/>
               <w:jc w:val="both"/>
-              <w:cnfStyle w:val="100000000000" w:firstRow="1" w:lastRow="0" w:firstColumn="0" w:lastColumn="0" w:oddVBand="0" w:evenVBand="0" w:oddHBand="0" w:evenHBand="0" w:firstRowFirstColumn="0" w:firstRowLastColumn="0" w:lastRowFirstColumn="0" w:lastRowLastColumn="0"/>
               <w:rPr>
                 <w:rFonts w:ascii="News Gothic MT" w:hAnsi="News Gothic MT" w:cs="Arial"/>
                 <w:sz w:val="18"/>
@@ -271,11 +183,12 @@
           </w:p>
           <w:p>
             <w:pPr>
+              <w:cnfStyle w:val="100000000000"/>
               <w:jc w:val="both"/>
-              <w:cnfStyle w:val="100000000000" w:firstRow="1" w:lastRow="0" w:firstColumn="0" w:lastColumn="0" w:oddVBand="0" w:evenVBand="0" w:oddHBand="0" w:evenHBand="0" w:firstRowFirstColumn="0" w:firstRowLastColumn="0" w:lastRowFirstColumn="0" w:lastRowLastColumn="0"/>
               <w:rPr>
                 <w:rFonts w:ascii="News Gothic MT" w:hAnsi="News Gothic MT" w:cs="Arial"/>
-                <w:b w:val="0"/>
+                <w:b w:val="false"/>
+                <w:bCs w:val="false"/>
                 <w:sz w:val="18"/>
                 <w:szCs w:val="18"/>
               </w:rPr>
@@ -283,7 +196,8 @@
             <w:r>
               <w:rPr>
                 <w:rFonts w:ascii="News Gothic MT" w:hAnsi="News Gothic MT" w:cs="Arial"/>
-                <w:b w:val="0"/>
+                <w:b w:val="false"/>
+                <w:bCs w:val="false"/>
                 <w:sz w:val="18"/>
                 <w:szCs w:val="18"/>
               </w:rPr>
@@ -292,11 +206,12 @@
           </w:p>
           <w:p>
             <w:pPr>
+              <w:cnfStyle w:val="100000000000"/>
               <w:jc w:val="both"/>
-              <w:cnfStyle w:val="100000000000" w:firstRow="1" w:lastRow="0" w:firstColumn="0" w:lastColumn="0" w:oddVBand="0" w:evenVBand="0" w:oddHBand="0" w:evenHBand="0" w:firstRowFirstColumn="0" w:firstRowLastColumn="0" w:lastRowFirstColumn="0" w:lastRowLastColumn="0"/>
               <w:rPr>
                 <w:rFonts w:ascii="News Gothic MT" w:hAnsi="News Gothic MT" w:cs="Arial"/>
-                <w:b w:val="0"/>
+                <w:b w:val="false"/>
+                <w:bCs w:val="false"/>
                 <w:sz w:val="16"/>
                 <w:szCs w:val="16"/>
               </w:rPr>
@@ -304,38 +219,22 @@
             <w:r>
               <w:rPr>
                 <w:rFonts w:ascii="News Gothic MT" w:hAnsi="News Gothic MT" w:cs="Arial"/>
-                <w:b w:val="0"/>
+                <w:b w:val="false"/>
+                <w:bCs w:val="false"/>
                 <w:sz w:val="16"/>
                 <w:szCs w:val="16"/>
               </w:rPr>
-              <w:t xml:space="preserve">(Con facultades para celebrar el Contrato </w:t>
-            </w:r>
-            <w:r>
-              <w:rPr>
-                <w:rFonts w:ascii="News Gothic MT" w:hAnsi="News Gothic MT" w:cs="Arial"/>
-                <w:b w:val="0"/>
-                <w:sz w:val="16"/>
-                <w:szCs w:val="16"/>
-              </w:rPr>
-              <w:t>vigentes)</w:t>
-            </w:r>
-            <w:r>
-              <w:rPr>
-                <w:rFonts w:ascii="News Gothic MT" w:hAnsi="News Gothic MT" w:cs="Arial"/>
-                <w:b w:val="0"/>
-                <w:sz w:val="16"/>
-                <w:szCs w:val="16"/>
-              </w:rPr>
-              <w:t xml:space="preserve"> </w:t>
+              <w:t xml:space="preserve">(Con facultades para celebrar el Contrato vigentes) </w:t>
             </w:r>
           </w:p>
           <w:p>
             <w:pPr>
+              <w:cnfStyle w:val="100000000000"/>
               <w:jc w:val="both"/>
-              <w:cnfStyle w:val="100000000000" w:firstRow="1" w:lastRow="0" w:firstColumn="0" w:lastColumn="0" w:oddVBand="0" w:evenVBand="0" w:oddHBand="0" w:evenHBand="0" w:firstRowFirstColumn="0" w:firstRowLastColumn="0" w:lastRowFirstColumn="0" w:lastRowLastColumn="0"/>
               <w:rPr>
                 <w:rFonts w:ascii="News Gothic MT" w:hAnsi="News Gothic MT" w:cs="Arial"/>
-                <w:b w:val="0"/>
+                <w:b w:val="false"/>
+                <w:bCs w:val="false"/>
                 <w:sz w:val="18"/>
                 <w:szCs w:val="18"/>
               </w:rPr>
@@ -352,11 +251,12 @@
           </w:p>
           <w:p>
             <w:pPr>
+              <w:cnfStyle w:val="100000000000"/>
               <w:jc w:val="both"/>
-              <w:cnfStyle w:val="100000000000" w:firstRow="1" w:lastRow="0" w:firstColumn="0" w:lastColumn="0" w:oddVBand="0" w:evenVBand="0" w:oddHBand="0" w:evenHBand="0" w:firstRowFirstColumn="0" w:firstRowLastColumn="0" w:lastRowFirstColumn="0" w:lastRowLastColumn="0"/>
               <w:rPr>
                 <w:rFonts w:ascii="News Gothic MT" w:hAnsi="News Gothic MT" w:cs="Arial"/>
-                <w:b w:val="0"/>
+                <w:b w:val="false"/>
+                <w:bCs w:val="false"/>
                 <w:sz w:val="18"/>
                 <w:szCs w:val="18"/>
               </w:rPr>
@@ -364,11 +264,12 @@
           </w:p>
           <w:p>
             <w:pPr>
+              <w:cnfStyle w:val="100000000000"/>
               <w:jc w:val="both"/>
-              <w:cnfStyle w:val="100000000000" w:firstRow="1" w:lastRow="0" w:firstColumn="0" w:lastColumn="0" w:oddVBand="0" w:evenVBand="0" w:oddHBand="0" w:evenHBand="0" w:firstRowFirstColumn="0" w:firstRowLastColumn="0" w:lastRowFirstColumn="0" w:lastRowLastColumn="0"/>
               <w:rPr>
                 <w:rFonts w:ascii="News Gothic MT" w:hAnsi="News Gothic MT" w:cs="Arial"/>
-                <w:b w:val="0"/>
+                <w:b w:val="false"/>
+                <w:bCs w:val="false"/>
                 <w:sz w:val="18"/>
                 <w:szCs w:val="18"/>
               </w:rPr>
@@ -376,7 +277,8 @@
             <w:r>
               <w:rPr>
                 <w:rFonts w:ascii="News Gothic MT" w:hAnsi="News Gothic MT" w:cs="Arial"/>
-                <w:b w:val="0"/>
+                <w:b w:val="false"/>
+                <w:bCs w:val="false"/>
                 <w:sz w:val="18"/>
                 <w:szCs w:val="18"/>
               </w:rPr>
@@ -385,11 +287,12 @@
           </w:p>
           <w:p>
             <w:pPr>
+              <w:cnfStyle w:val="100000000000"/>
               <w:jc w:val="both"/>
-              <w:cnfStyle w:val="100000000000" w:firstRow="1" w:lastRow="0" w:firstColumn="0" w:lastColumn="0" w:oddVBand="0" w:evenVBand="0" w:oddHBand="0" w:evenHBand="0" w:firstRowFirstColumn="0" w:firstRowLastColumn="0" w:lastRowFirstColumn="0" w:lastRowLastColumn="0"/>
               <w:rPr>
                 <w:rFonts w:ascii="News Gothic MT" w:hAnsi="News Gothic MT" w:cs="Arial"/>
-                <w:b w:val="0"/>
+                <w:b w:val="false"/>
+                <w:bCs w:val="false"/>
                 <w:sz w:val="18"/>
                 <w:szCs w:val="18"/>
               </w:rPr>
@@ -406,11 +309,12 @@
           </w:p>
           <w:p>
             <w:pPr>
+              <w:cnfStyle w:val="100000000000"/>
               <w:jc w:val="both"/>
-              <w:cnfStyle w:val="100000000000" w:firstRow="1" w:lastRow="0" w:firstColumn="0" w:lastColumn="0" w:oddVBand="0" w:evenVBand="0" w:oddHBand="0" w:evenHBand="0" w:firstRowFirstColumn="0" w:firstRowLastColumn="0" w:lastRowFirstColumn="0" w:lastRowLastColumn="0"/>
               <w:rPr>
                 <w:rFonts w:ascii="News Gothic MT" w:hAnsi="News Gothic MT" w:cs="Arial"/>
-                <w:b w:val="0"/>
+                <w:b w:val="false"/>
+                <w:bCs w:val="false"/>
                 <w:sz w:val="18"/>
                 <w:szCs w:val="18"/>
               </w:rPr>
@@ -418,11 +322,12 @@
           </w:p>
           <w:p>
             <w:pPr>
+              <w:cnfStyle w:val="100000000000"/>
               <w:jc w:val="both"/>
-              <w:cnfStyle w:val="100000000000" w:firstRow="1" w:lastRow="0" w:firstColumn="0" w:lastColumn="0" w:oddVBand="0" w:evenVBand="0" w:oddHBand="0" w:evenHBand="0" w:firstRowFirstColumn="0" w:firstRowLastColumn="0" w:lastRowFirstColumn="0" w:lastRowLastColumn="0"/>
               <w:rPr>
                 <w:rFonts w:ascii="News Gothic MT" w:hAnsi="News Gothic MT" w:cs="Arial"/>
-                <w:b w:val="0"/>
+                <w:b w:val="false"/>
+                <w:bCs w:val="false"/>
                 <w:sz w:val="18"/>
                 <w:szCs w:val="18"/>
               </w:rPr>
@@ -430,41 +335,25 @@
             <w:r>
               <w:rPr>
                 <w:rFonts w:ascii="News Gothic MT" w:hAnsi="News Gothic MT" w:cs="Arial"/>
-                <w:b w:val="0"/>
+                <w:b w:val="false"/>
+                <w:bCs w:val="false"/>
                 <w:sz w:val="18"/>
                 <w:szCs w:val="18"/>
               </w:rPr>
-              <w:t xml:space="preserve">Acta Constitutiva:                                         </w:t>
-            </w:r>
-            <w:r>
-              <w:rPr>
-                <w:rFonts w:ascii="News Gothic MT" w:hAnsi="News Gothic MT" w:cs="Arial"/>
-                <w:b w:val="0"/>
-                <w:sz w:val="18"/>
-                <w:szCs w:val="18"/>
-              </w:rPr>
-              <w:t xml:space="preserve">             </w:t>
-            </w:r>
-            <w:r>
-              <w:rPr>
-                <w:rFonts w:ascii="News Gothic MT" w:hAnsi="News Gothic MT" w:cs="Arial"/>
-                <w:b w:val="0"/>
-                <w:sz w:val="18"/>
-                <w:szCs w:val="18"/>
-              </w:rPr>
-              <w:t xml:space="preserve">  Folio Mercantil /Datos de Registro: </w:t>
+              <w:t xml:space="preserve">Acta Constitutiva:                                                        Folio Mercantil /Datos de Registro: </w:t>
             </w:r>
           </w:p>
           <w:p>
             <w:pPr>
+              <w:cnfStyle w:val="100000000000"/>
               <w:tabs>
-                <w:tab w:val="left" w:pos="4850"/>
+                <w:tab w:pos="4850" w:val="left"/>
               </w:tabs>
               <w:jc w:val="both"/>
-              <w:cnfStyle w:val="100000000000" w:firstRow="1" w:lastRow="0" w:firstColumn="0" w:lastColumn="0" w:oddVBand="0" w:evenVBand="0" w:oddHBand="0" w:evenHBand="0" w:firstRowFirstColumn="0" w:firstRowLastColumn="0" w:lastRowFirstColumn="0" w:lastRowLastColumn="0"/>
               <w:rPr>
                 <w:rFonts w:ascii="News Gothic MT" w:hAnsi="News Gothic MT" w:cs="Arial"/>
-                <w:b w:val="0"/>
+                <w:b w:val="false"/>
+                <w:bCs w:val="false"/>
                 <w:sz w:val="14"/>
                 <w:szCs w:val="14"/>
               </w:rPr>
@@ -472,7 +361,8 @@
             <w:r>
               <w:rPr>
                 <w:rFonts w:ascii="News Gothic MT" w:hAnsi="News Gothic MT" w:cs="Arial"/>
-                <w:b w:val="0"/>
+                <w:b w:val="false"/>
+                <w:bCs w:val="false"/>
                 <w:sz w:val="14"/>
                 <w:szCs w:val="14"/>
               </w:rPr>
@@ -481,14 +371,15 @@
           </w:p>
           <w:p>
             <w:pPr>
+              <w:cnfStyle w:val="100000000000"/>
               <w:tabs>
-                <w:tab w:val="center" w:pos="4757"/>
+                <w:tab w:pos="4757" w:val="center"/>
               </w:tabs>
               <w:jc w:val="both"/>
-              <w:cnfStyle w:val="100000000000" w:firstRow="1" w:lastRow="0" w:firstColumn="0" w:lastColumn="0" w:oddVBand="0" w:evenVBand="0" w:oddHBand="0" w:evenHBand="0" w:firstRowFirstColumn="0" w:firstRowLastColumn="0" w:lastRowFirstColumn="0" w:lastRowLastColumn="0"/>
               <w:rPr>
                 <w:rFonts w:ascii="News Gothic MT" w:hAnsi="News Gothic MT" w:cs="Arial"/>
-                <w:b w:val="0"/>
+                <w:b w:val="false"/>
+                <w:bCs w:val="false"/>
                 <w:sz w:val="16"/>
                 <w:szCs w:val="16"/>
               </w:rPr>
@@ -534,6 +425,13 @@
                 <w:szCs w:val="18"/>
               </w:rPr>
               <w:tab/>
+            </w:r>
+            <w:r>
+              <w:rPr>
+                <w:rFonts w:ascii="News Gothic MT" w:hAnsi="News Gothic MT" w:cs="Arial"/>
+                <w:sz w:val="18"/>
+                <w:szCs w:val="18"/>
+              </w:rPr>
               <w:t xml:space="preserve">         </w:t>
             </w:r>
             <w:r>
@@ -548,11 +446,12 @@
           </w:p>
           <w:p>
             <w:pPr>
+              <w:cnfStyle w:val="100000000000"/>
               <w:jc w:val="both"/>
-              <w:cnfStyle w:val="100000000000" w:firstRow="1" w:lastRow="0" w:firstColumn="0" w:lastColumn="0" w:oddVBand="0" w:evenVBand="0" w:oddHBand="0" w:evenHBand="0" w:firstRowFirstColumn="0" w:firstRowLastColumn="0" w:lastRowFirstColumn="0" w:lastRowLastColumn="0"/>
               <w:rPr>
                 <w:rFonts w:ascii="News Gothic MT" w:hAnsi="News Gothic MT" w:cs="Arial"/>
-                <w:b w:val="0"/>
+                <w:b w:val="false"/>
+                <w:bCs w:val="false"/>
                 <w:sz w:val="18"/>
                 <w:szCs w:val="18"/>
               </w:rPr>
@@ -560,11 +459,12 @@
           </w:p>
           <w:p>
             <w:pPr>
+              <w:cnfStyle w:val="100000000000"/>
               <w:jc w:val="both"/>
-              <w:cnfStyle w:val="100000000000" w:firstRow="1" w:lastRow="0" w:firstColumn="0" w:lastColumn="0" w:oddVBand="0" w:evenVBand="0" w:oddHBand="0" w:evenHBand="0" w:firstRowFirstColumn="0" w:firstRowLastColumn="0" w:lastRowFirstColumn="0" w:lastRowLastColumn="0"/>
               <w:rPr>
                 <w:rFonts w:ascii="News Gothic MT" w:hAnsi="News Gothic MT" w:cs="Arial"/>
-                <w:b w:val="0"/>
+                <w:b w:val="false"/>
+                <w:bCs w:val="false"/>
                 <w:sz w:val="18"/>
                 <w:szCs w:val="18"/>
               </w:rPr>
@@ -572,7 +472,8 @@
             <w:r>
               <w:rPr>
                 <w:rFonts w:ascii="News Gothic MT" w:hAnsi="News Gothic MT" w:cs="Arial"/>
-                <w:b w:val="0"/>
+                <w:b w:val="false"/>
+                <w:bCs w:val="false"/>
                 <w:sz w:val="18"/>
                 <w:szCs w:val="18"/>
               </w:rPr>
@@ -581,11 +482,12 @@
           </w:p>
           <w:p>
             <w:pPr>
+              <w:cnfStyle w:val="100000000000"/>
               <w:jc w:val="both"/>
-              <w:cnfStyle w:val="100000000000" w:firstRow="1" w:lastRow="0" w:firstColumn="0" w:lastColumn="0" w:oddVBand="0" w:evenVBand="0" w:oddHBand="0" w:evenHBand="0" w:firstRowFirstColumn="0" w:firstRowLastColumn="0" w:lastRowFirstColumn="0" w:lastRowLastColumn="0"/>
               <w:rPr>
                 <w:rFonts w:ascii="News Gothic MT" w:hAnsi="News Gothic MT" w:cs="Arial"/>
-                <w:b w:val="0"/>
+                <w:b w:val="false"/>
+                <w:bCs w:val="false"/>
                 <w:sz w:val="18"/>
                 <w:szCs w:val="18"/>
               </w:rPr>
@@ -610,7 +512,8 @@
             <w:r>
               <w:rPr>
                 <w:rFonts w:ascii="News Gothic MT" w:hAnsi="News Gothic MT" w:cs="Arial"/>
-                <w:b w:val="0"/>
+                <w:b w:val="false"/>
+                <w:bCs w:val="false"/>
                 <w:sz w:val="18"/>
                 <w:szCs w:val="18"/>
               </w:rPr>
@@ -619,11 +522,12 @@
           </w:p>
           <w:p>
             <w:pPr>
+              <w:cnfStyle w:val="100000000000"/>
               <w:jc w:val="both"/>
-              <w:cnfStyle w:val="100000000000" w:firstRow="1" w:lastRow="0" w:firstColumn="0" w:lastColumn="0" w:oddVBand="0" w:evenVBand="0" w:oddHBand="0" w:evenHBand="0" w:firstRowFirstColumn="0" w:firstRowLastColumn="0" w:lastRowFirstColumn="0" w:lastRowLastColumn="0"/>
               <w:rPr>
                 <w:rFonts w:ascii="News Gothic MT" w:hAnsi="News Gothic MT" w:cs="Arial"/>
-                <w:b w:val="0"/>
+                <w:b w:val="false"/>
+                <w:bCs w:val="false"/>
                 <w:sz w:val="18"/>
                 <w:szCs w:val="18"/>
               </w:rPr>
@@ -631,7 +535,8 @@
             <w:r>
               <w:rPr>
                 <w:rFonts w:ascii="News Gothic MT" w:hAnsi="News Gothic MT" w:cs="Arial"/>
-                <w:b w:val="0"/>
+                <w:b w:val="false"/>
+                <w:bCs w:val="false"/>
                 <w:sz w:val="18"/>
                 <w:szCs w:val="18"/>
               </w:rPr>
@@ -642,15 +547,16 @@
       </w:tr>
       <w:tr>
         <w:trPr>
-          <w:cnfStyle w:val="000000100000" w:firstRow="0" w:lastRow="0" w:firstColumn="0" w:lastColumn="0" w:oddVBand="0" w:evenVBand="0" w:oddHBand="1" w:evenHBand="0" w:firstRowFirstColumn="0" w:firstRowLastColumn="0" w:lastRowFirstColumn="0" w:lastRowLastColumn="0"/>
+          <w:cnfStyle w:val="000000100000"/>
         </w:trPr>
         <w:tc>
           <w:tcPr>
-            <w:cnfStyle w:val="001000000000" w:firstRow="0" w:lastRow="0" w:firstColumn="1" w:lastColumn="0" w:oddVBand="0" w:evenVBand="0" w:oddHBand="0" w:evenHBand="0" w:firstRowFirstColumn="0" w:firstRowLastColumn="0" w:lastRowFirstColumn="0" w:lastRowLastColumn="0"/>
+            <w:cnfStyle w:val="001000100000"/>
             <w:tcW w:w="476" w:type="dxa"/>
           </w:tcPr>
           <w:p>
             <w:pPr>
+              <w:cnfStyle w:val="001000100000"/>
               <w:jc w:val="both"/>
               <w:rPr>
                 <w:rFonts w:ascii="News Gothic MT" w:hAnsi="News Gothic MT" w:cs="Arial"/>
@@ -670,15 +576,17 @@
         </w:tc>
         <w:tc>
           <w:tcPr>
+            <w:cnfStyle w:val="000000100000"/>
             <w:tcW w:w="9730" w:type="dxa"/>
           </w:tcPr>
           <w:p>
             <w:pPr>
+              <w:cnfStyle w:val="000000100000"/>
               <w:jc w:val="both"/>
-              <w:cnfStyle w:val="000000100000" w:firstRow="0" w:lastRow="0" w:firstColumn="0" w:lastColumn="0" w:oddVBand="0" w:evenVBand="0" w:oddHBand="1" w:evenHBand="0" w:firstRowFirstColumn="0" w:firstRowLastColumn="0" w:lastRowFirstColumn="0" w:lastRowLastColumn="0"/>
               <w:rPr>
                 <w:rFonts w:ascii="News Gothic MT" w:hAnsi="News Gothic MT" w:cs="Arial"/>
                 <w:b/>
+                <w:bCs/>
                 <w:sz w:val="18"/>
                 <w:szCs w:val="18"/>
               </w:rPr>
@@ -687,37 +595,21 @@
               <w:rPr>
                 <w:rFonts w:ascii="News Gothic MT" w:hAnsi="News Gothic MT" w:cs="Arial"/>
                 <w:b/>
+                <w:bCs/>
                 <w:sz w:val="18"/>
                 <w:szCs w:val="18"/>
               </w:rPr>
-              <w:t>CompuSoluciones</w:t>
-            </w:r>
-            <w:r>
-              <w:rPr>
-                <w:rFonts w:ascii="News Gothic MT" w:hAnsi="News Gothic MT" w:cs="Arial"/>
-                <w:b/>
-                <w:sz w:val="18"/>
-                <w:szCs w:val="18"/>
-              </w:rPr>
-              <w:t>:</w:t>
-            </w:r>
-            <w:r>
-              <w:rPr>
-                <w:rFonts w:ascii="News Gothic MT" w:hAnsi="News Gothic MT" w:cs="Arial"/>
-                <w:b/>
-                <w:sz w:val="18"/>
-                <w:szCs w:val="18"/>
-              </w:rPr>
-              <w:t xml:space="preserve"> </w:t>
+              <w:t xml:space="preserve">CompuSoluciones: </w:t>
             </w:r>
           </w:p>
           <w:p>
             <w:pPr>
+              <w:cnfStyle w:val="000000100000"/>
               <w:jc w:val="both"/>
-              <w:cnfStyle w:val="000000100000" w:firstRow="0" w:lastRow="0" w:firstColumn="0" w:lastColumn="0" w:oddVBand="0" w:evenVBand="0" w:oddHBand="1" w:evenHBand="0" w:firstRowFirstColumn="0" w:firstRowLastColumn="0" w:lastRowFirstColumn="0" w:lastRowLastColumn="0"/>
               <w:rPr>
                 <w:rFonts w:ascii="News Gothic MT" w:hAnsi="News Gothic MT" w:cs="Arial"/>
                 <w:b/>
+                <w:bCs/>
                 <w:sz w:val="18"/>
                 <w:szCs w:val="18"/>
               </w:rPr>
@@ -726,6 +618,7 @@
               <w:rPr>
                 <w:rFonts w:ascii="News Gothic MT" w:hAnsi="News Gothic MT" w:cs="Arial"/>
                 <w:b/>
+                <w:bCs/>
                 <w:sz w:val="18"/>
                 <w:szCs w:val="18"/>
               </w:rPr>
@@ -734,11 +627,12 @@
           </w:p>
           <w:p>
             <w:pPr>
+              <w:cnfStyle w:val="000000100000"/>
               <w:jc w:val="both"/>
-              <w:cnfStyle w:val="000000100000" w:firstRow="0" w:lastRow="0" w:firstColumn="0" w:lastColumn="0" w:oddVBand="0" w:evenVBand="0" w:oddHBand="1" w:evenHBand="0" w:firstRowFirstColumn="0" w:firstRowLastColumn="0" w:lastRowFirstColumn="0" w:lastRowLastColumn="0"/>
               <w:rPr>
                 <w:rFonts w:ascii="News Gothic MT" w:hAnsi="News Gothic MT" w:cs="Arial"/>
                 <w:b/>
+                <w:bCs/>
                 <w:sz w:val="18"/>
                 <w:szCs w:val="18"/>
               </w:rPr>
@@ -746,11 +640,12 @@
           </w:p>
           <w:p>
             <w:pPr>
+              <w:cnfStyle w:val="000000100000"/>
               <w:jc w:val="both"/>
-              <w:cnfStyle w:val="000000100000" w:firstRow="0" w:lastRow="0" w:firstColumn="0" w:lastColumn="0" w:oddVBand="0" w:evenVBand="0" w:oddHBand="1" w:evenHBand="0" w:firstRowFirstColumn="0" w:firstRowLastColumn="0" w:lastRowFirstColumn="0" w:lastRowLastColumn="0"/>
               <w:rPr>
                 <w:rFonts w:ascii="News Gothic MT" w:hAnsi="News Gothic MT" w:cs="Arial"/>
                 <w:b/>
+                <w:bCs/>
                 <w:sz w:val="18"/>
                 <w:szCs w:val="18"/>
               </w:rPr>
@@ -766,8 +661,8 @@
           </w:p>
           <w:p>
             <w:pPr>
+              <w:cnfStyle w:val="000000100000"/>
               <w:jc w:val="both"/>
-              <w:cnfStyle w:val="000000100000" w:firstRow="0" w:lastRow="0" w:firstColumn="0" w:lastColumn="0" w:oddVBand="0" w:evenVBand="0" w:oddHBand="1" w:evenHBand="0" w:firstRowFirstColumn="0" w:firstRowLastColumn="0" w:lastRowFirstColumn="0" w:lastRowLastColumn="0"/>
               <w:rPr>
                 <w:rFonts w:ascii="News Gothic MT" w:hAnsi="News Gothic MT" w:cs="Arial"/>
                 <w:sz w:val="16"/>
@@ -780,24 +675,17 @@
                 <w:sz w:val="16"/>
                 <w:szCs w:val="16"/>
               </w:rPr>
-              <w:t>(Con facultades para celebrar el Contrato vigentes)</w:t>
-            </w:r>
-            <w:r>
-              <w:rPr>
-                <w:rFonts w:ascii="News Gothic MT" w:hAnsi="News Gothic MT" w:cs="Arial"/>
-                <w:sz w:val="16"/>
-                <w:szCs w:val="16"/>
-              </w:rPr>
-              <w:t xml:space="preserve"> </w:t>
+              <w:t xml:space="preserve">(Con facultades para celebrar el Contrato vigentes) </w:t>
             </w:r>
           </w:p>
           <w:p>
             <w:pPr>
+              <w:cnfStyle w:val="000000100000"/>
               <w:jc w:val="both"/>
-              <w:cnfStyle w:val="000000100000" w:firstRow="0" w:lastRow="0" w:firstColumn="0" w:lastColumn="0" w:oddVBand="0" w:evenVBand="0" w:oddHBand="1" w:evenHBand="0" w:firstRowFirstColumn="0" w:firstRowLastColumn="0" w:lastRowFirstColumn="0" w:lastRowLastColumn="0"/>
               <w:rPr>
                 <w:rFonts w:ascii="News Gothic MT" w:hAnsi="News Gothic MT" w:cs="Arial"/>
                 <w:b/>
+                <w:bCs/>
                 <w:sz w:val="18"/>
                 <w:szCs w:val="18"/>
               </w:rPr>
@@ -806,544 +694,7 @@
               <w:rPr>
                 <w:rFonts w:ascii="News Gothic MT" w:hAnsi="News Gothic MT" w:cs="Arial"/>
                 <w:b/>
-                <w:sz w:val="18"/>
-                <w:szCs w:val="16"/>
-              </w:rPr>
-              <w:t>ANA MARÍA ARREOLA BARBOSA</w:t>
-            </w:r>
-            <w:r>
-              <w:rPr>
-                <w:rFonts w:ascii="News Gothic MT" w:hAnsi="News Gothic MT" w:cs="Arial"/>
-                <w:sz w:val="18"/>
-                <w:szCs w:val="18"/>
-              </w:rPr>
-              <w:t xml:space="preserve"> </w:t>
-            </w:r>
-          </w:p>
-          <w:p>
-            <w:pPr>
-              <w:jc w:val="both"/>
-              <w:cnfStyle w:val="000000100000" w:firstRow="0" w:lastRow="0" w:firstColumn="0" w:lastColumn="0" w:oddVBand="0" w:evenVBand="0" w:oddHBand="1" w:evenHBand="0" w:firstRowFirstColumn="0" w:firstRowLastColumn="0" w:lastRowFirstColumn="0" w:lastRowLastColumn="0"/>
-              <w:rPr>
-                <w:rFonts w:ascii="News Gothic MT" w:hAnsi="News Gothic MT" w:cs="Arial"/>
-                <w:sz w:val="18"/>
-                <w:szCs w:val="18"/>
-              </w:rPr>
-            </w:pPr>
-          </w:p>
-        </w:tc>
-      </w:tr>
-    </w:tbl>
-    <w:p>
-      <w:pPr>
-        <w:spacing w:after="0"/>
-        <w:ind w:right="-1227"/>
-        <w:rPr>
-          <w:rFonts w:ascii="News Gothic MT" w:hAnsi="News Gothic MT" w:cs="Arial"/>
-          <w:sz w:val="18"/>
-          <w:szCs w:val="18"/>
-        </w:rPr>
-      </w:pPr>
-    </w:p>
-    <w:p>
-      <w:pPr>
-        <w:spacing w:after="0"/>
-        <w:ind w:left="-1418" w:right="-1227"/>
-        <w:jc w:val="both"/>
-        <w:rPr>
-          <w:rFonts w:ascii="News Gothic MT" w:hAnsi="News Gothic MT" w:cs="Arial"/>
-          <w:sz w:val="18"/>
-          <w:szCs w:val="18"/>
-          <w:highlight w:val="yellow"/>
-        </w:rPr>
-      </w:pPr>
-      <w:r>
-        <w:rPr>
-          <w:rFonts w:ascii="News Gothic MT" w:hAnsi="News Gothic MT" w:cs="Arial"/>
-          <w:sz w:val="18"/>
-          <w:szCs w:val="18"/>
-        </w:rPr>
-        <w:t xml:space="preserve">LAS PARTES </w:t>
-      </w:r>
-      <w:r>
-        <w:rPr>
-          <w:rFonts w:ascii="News Gothic MT" w:hAnsi="News Gothic MT" w:cs="Arial"/>
-          <w:sz w:val="18"/>
-          <w:szCs w:val="18"/>
-        </w:rPr>
-        <w:t>PREV</w:t>
-      </w:r>
-      <w:r>
-        <w:rPr>
-          <w:rFonts w:ascii="News Gothic MT" w:hAnsi="News Gothic MT" w:cs="Arial"/>
-          <w:sz w:val="18"/>
-          <w:szCs w:val="18"/>
-        </w:rPr>
-        <w:t>IA LECTURA AL CONTRATO No. C2017</w:t>
-      </w:r>
-      <w:r>
-        <w:rPr>
-          <w:rFonts w:ascii="News Gothic MT" w:hAnsi="News Gothic MT" w:cs="Arial"/>
-          <w:sz w:val="18"/>
-          <w:szCs w:val="18"/>
-        </w:rPr>
-        <w:t>CA1CS-</w:t>
-      </w:r>
-      <w:r>
-        <w:rPr>
-          <w:rFonts w:ascii="News Gothic MT" w:hAnsi="News Gothic MT" w:cs="Arial"/>
-          <w:sz w:val="18"/>
-          <w:szCs w:val="18"/>
-          <w:highlight w:val="yellow"/>
-        </w:rPr>
-        <w:t>XXXX</w:t>
-      </w:r>
-      <w:r>
-        <w:rPr>
-          <w:rFonts w:ascii="News Gothic MT" w:hAnsi="News Gothic MT" w:cs="Arial"/>
-          <w:sz w:val="18"/>
-          <w:szCs w:val="18"/>
-        </w:rPr>
-        <w:t xml:space="preserve">, ASÍ COMO CUALQUIER DOCUMENTO </w:t>
-      </w:r>
-      <w:r>
-        <w:rPr>
-          <w:rFonts w:ascii="News Gothic MT" w:hAnsi="News Gothic MT" w:cs="Arial"/>
-          <w:sz w:val="18"/>
-          <w:szCs w:val="18"/>
-        </w:rPr>
-        <w:t>RELATIVO A</w:t>
-      </w:r>
-      <w:r>
-        <w:rPr>
-          <w:rFonts w:ascii="News Gothic MT" w:hAnsi="News Gothic MT" w:cs="Arial"/>
-          <w:sz w:val="18"/>
-          <w:szCs w:val="18"/>
-        </w:rPr>
-        <w:t>L</w:t>
-      </w:r>
-      <w:r>
-        <w:rPr>
-          <w:rFonts w:ascii="News Gothic MT" w:hAnsi="News Gothic MT" w:cs="Arial"/>
-          <w:sz w:val="18"/>
-          <w:szCs w:val="18"/>
-        </w:rPr>
-        <w:t xml:space="preserve"> CONTRATO CSP PARA USO DEL PORTAL </w:t>
-      </w:r>
-      <w:r>
-        <w:rPr>
-          <w:rFonts w:ascii="News Gothic MT" w:hAnsi="News Gothic MT" w:cs="Arial"/>
-          <w:sz w:val="18"/>
-          <w:szCs w:val="18"/>
-        </w:rPr>
-        <w:t xml:space="preserve">TU </w:t>
-      </w:r>
-      <w:r>
-        <w:rPr>
-          <w:rFonts w:ascii="News Gothic MT" w:hAnsi="News Gothic MT" w:cs="Arial"/>
-          <w:sz w:val="18"/>
-          <w:szCs w:val="18"/>
-        </w:rPr>
-        <w:t>COMPUSOLUCIONES</w:t>
-      </w:r>
-      <w:r>
-        <w:rPr>
-          <w:rFonts w:ascii="News Gothic MT" w:hAnsi="News Gothic MT" w:cs="Arial"/>
-          <w:sz w:val="18"/>
-          <w:szCs w:val="18"/>
-        </w:rPr>
-        <w:t xml:space="preserve"> QUE FORME PARTE DEL MISMO</w:t>
-      </w:r>
-      <w:r>
-        <w:rPr>
-          <w:rFonts w:ascii="News Gothic MT" w:hAnsi="News Gothic MT" w:cs="Arial"/>
-          <w:sz w:val="18"/>
-          <w:szCs w:val="18"/>
-        </w:rPr>
-        <w:t xml:space="preserve">, DECLARAN ESTAR PLENAMENTE ENTERADOS DE LOS TÉRMINOS Y CONDICIONES PACTADOS INCLUYENDO, SIN LIMITAR, LOS CONTENIDOS EN </w:t>
-      </w:r>
-      <w:r>
-        <w:rPr>
-          <w:rFonts w:ascii="News Gothic MT" w:hAnsi="News Gothic MT" w:cs="Arial"/>
-          <w:sz w:val="18"/>
-          <w:szCs w:val="18"/>
-        </w:rPr>
-        <w:t>ESTA CARATULA</w:t>
-      </w:r>
-      <w:r>
-        <w:rPr>
-          <w:rFonts w:ascii="News Gothic MT" w:hAnsi="News Gothic MT" w:cs="Arial"/>
-          <w:sz w:val="18"/>
-          <w:szCs w:val="18"/>
-        </w:rPr>
-        <w:t xml:space="preserve">. ASIMISMO, RECONOCEN QUE LA PRESENTE CARATULA, </w:t>
-      </w:r>
-      <w:r>
-        <w:rPr>
-          <w:rFonts w:ascii="News Gothic MT" w:hAnsi="News Gothic MT" w:cs="Arial"/>
-          <w:sz w:val="18"/>
-          <w:szCs w:val="18"/>
-        </w:rPr>
-        <w:t>(</w:t>
-      </w:r>
-      <w:r>
-        <w:rPr>
-          <w:rFonts w:ascii="News Gothic MT" w:hAnsi="News Gothic MT" w:cs="Arial"/>
-          <w:sz w:val="18"/>
-          <w:szCs w:val="18"/>
-        </w:rPr>
-        <w:t xml:space="preserve">CONOCIDA COMO </w:t>
-      </w:r>
-      <w:r>
-        <w:rPr>
-          <w:rFonts w:ascii="News Gothic MT" w:hAnsi="News Gothic MT" w:cs="Arial"/>
-          <w:sz w:val="18"/>
-          <w:szCs w:val="18"/>
-        </w:rPr>
-        <w:t xml:space="preserve">“LA CARATULA”), FORMA PARTE INTEGRAL DEL CITADO CONTRATO </w:t>
-      </w:r>
-      <w:r>
-        <w:rPr>
-          <w:rFonts w:ascii="News Gothic MT" w:hAnsi="News Gothic MT" w:cs="Arial"/>
-          <w:sz w:val="18"/>
-          <w:szCs w:val="18"/>
-        </w:rPr>
-        <w:t xml:space="preserve">CELEBRADO ENTRE “LAS PARTES” EN LA CIUDAD DE </w:t>
-      </w:r>
-      <w:r>
-        <w:rPr>
-          <w:rFonts w:ascii="News Gothic MT" w:hAnsi="News Gothic MT" w:cs="Arial"/>
-          <w:sz w:val="18"/>
-          <w:szCs w:val="18"/>
-          <w:highlight w:val="yellow"/>
-        </w:rPr>
-        <w:t>XXXXX</w:t>
-      </w:r>
-      <w:r>
-        <w:rPr>
-          <w:rFonts w:ascii="News Gothic MT" w:hAnsi="News Gothic MT" w:cs="Arial"/>
-          <w:sz w:val="18"/>
-          <w:szCs w:val="18"/>
-        </w:rPr>
-        <w:t xml:space="preserve"> EL DÍA </w:t>
-      </w:r>
-      <w:r>
-        <w:rPr>
-          <w:rFonts w:ascii="News Gothic MT" w:hAnsi="News Gothic MT" w:cs="Arial"/>
-          <w:sz w:val="18"/>
-          <w:szCs w:val="18"/>
-          <w:highlight w:val="yellow"/>
-        </w:rPr>
-        <w:t>XX</w:t>
-      </w:r>
-      <w:r>
-        <w:rPr>
-          <w:rFonts w:ascii="News Gothic MT" w:hAnsi="News Gothic MT" w:cs="Arial"/>
-          <w:sz w:val="18"/>
-          <w:szCs w:val="18"/>
-        </w:rPr>
-        <w:t xml:space="preserve"> DE </w:t>
-      </w:r>
-      <w:r>
-        <w:rPr>
-          <w:rFonts w:ascii="News Gothic MT" w:hAnsi="News Gothic MT" w:cs="Arial"/>
-          <w:sz w:val="18"/>
-          <w:szCs w:val="18"/>
-          <w:highlight w:val="yellow"/>
-        </w:rPr>
-        <w:t>XX</w:t>
-      </w:r>
-      <w:r>
-        <w:rPr>
-          <w:rFonts w:ascii="News Gothic MT" w:hAnsi="News Gothic MT" w:cs="Arial"/>
-          <w:sz w:val="18"/>
-          <w:szCs w:val="18"/>
-        </w:rPr>
-        <w:t xml:space="preserve"> DE </w:t>
-      </w:r>
-      <w:r>
-        <w:rPr>
-          <w:rFonts w:ascii="News Gothic MT" w:hAnsi="News Gothic MT" w:cs="Arial"/>
-          <w:sz w:val="18"/>
-          <w:szCs w:val="18"/>
-          <w:highlight w:val="yellow"/>
-        </w:rPr>
-        <w:t>XXXX.</w:t>
-      </w:r>
-    </w:p>
-    <w:p>
-      <w:pPr>
-        <w:spacing w:after="0"/>
-        <w:ind w:left="-1418" w:right="-1227"/>
-        <w:jc w:val="both"/>
-        <w:rPr>
-          <w:rFonts w:ascii="News Gothic MT" w:hAnsi="News Gothic MT" w:cs="Arial"/>
-          <w:sz w:val="18"/>
-          <w:szCs w:val="18"/>
-        </w:rPr>
-      </w:pPr>
-    </w:p>
-    <w:p>
-      <w:pPr>
-        <w:spacing w:after="0"/>
-        <w:ind w:left="-1418" w:right="-1227"/>
-        <w:jc w:val="both"/>
-        <w:rPr>
-          <w:rFonts w:ascii="News Gothic MT" w:hAnsi="News Gothic MT" w:cs="Arial"/>
-          <w:sz w:val="18"/>
-          <w:szCs w:val="18"/>
-        </w:rPr>
-      </w:pPr>
-      <w:r>
-        <w:rPr>
-          <w:rFonts w:ascii="News Gothic MT" w:hAnsi="News Gothic MT" w:cs="Arial"/>
-          <w:sz w:val="18"/>
-          <w:szCs w:val="18"/>
-        </w:rPr>
-        <w:t xml:space="preserve"> EN VIRTUD DE LO ANTERIOR LAS PARTES </w:t>
-      </w:r>
-      <w:r>
-        <w:rPr>
-          <w:rFonts w:ascii="News Gothic MT" w:hAnsi="News Gothic MT" w:cs="Arial"/>
-          <w:sz w:val="18"/>
-          <w:szCs w:val="18"/>
-        </w:rPr>
-        <w:t xml:space="preserve">FIRMAN MANIFESTANDO SU ENTERA CONFORMIDAD CON LOS TÉRMINOS PACTADOS </w:t>
-      </w:r>
-      <w:r>
-        <w:rPr>
-          <w:rFonts w:ascii="News Gothic MT" w:hAnsi="News Gothic MT" w:cs="Arial"/>
-          <w:sz w:val="18"/>
-          <w:szCs w:val="18"/>
-        </w:rPr>
-        <w:t xml:space="preserve">TANTO EN EL CONTRATO COMO </w:t>
-      </w:r>
-      <w:r>
-        <w:rPr>
-          <w:rFonts w:ascii="News Gothic MT" w:hAnsi="News Gothic MT" w:cs="Arial"/>
-          <w:sz w:val="18"/>
-          <w:szCs w:val="18"/>
-        </w:rPr>
-        <w:t xml:space="preserve">EN LA </w:t>
-      </w:r>
-      <w:r>
-        <w:rPr>
-          <w:rFonts w:ascii="News Gothic MT" w:hAnsi="News Gothic MT" w:cs="Arial"/>
-          <w:sz w:val="18"/>
-          <w:szCs w:val="18"/>
-        </w:rPr>
-        <w:t>CARATULA</w:t>
-      </w:r>
-      <w:r>
-        <w:rPr>
-          <w:rFonts w:ascii="News Gothic MT" w:hAnsi="News Gothic MT" w:cs="Arial"/>
-          <w:sz w:val="18"/>
-          <w:szCs w:val="18"/>
-        </w:rPr>
-        <w:t>.</w:t>
-      </w:r>
-    </w:p>
-    <w:p>
-      <w:pPr>
-        <w:spacing w:after="0"/>
-        <w:ind w:left="-1418" w:right="-1227"/>
-        <w:jc w:val="both"/>
-        <w:rPr>
-          <w:rFonts w:ascii="News Gothic MT" w:hAnsi="News Gothic MT" w:cs="Arial"/>
-          <w:sz w:val="18"/>
-          <w:szCs w:val="18"/>
-        </w:rPr>
-      </w:pPr>
-    </w:p>
-    <w:tbl>
-      <w:tblPr>
-        <w:tblW w:w="9110" w:type="dxa"/>
-        <w:jc w:val="center"/>
-        <w:tblLook w:val="01E0" w:firstRow="1" w:lastRow="1" w:firstColumn="1" w:lastColumn="1" w:noHBand="0" w:noVBand="0"/>
-      </w:tblPr>
-      <w:tblGrid>
-        <w:gridCol w:w="4555"/>
-        <w:gridCol w:w="4555"/>
-      </w:tblGrid>
-      <w:tr>
-        <w:trPr>
-          <w:trHeight w:val="1737"/>
-          <w:jc w:val="center"/>
-        </w:trPr>
-        <w:tc>
-          <w:tcPr>
-            <w:tcW w:w="4555" w:type="dxa"/>
-          </w:tcPr>
-          <w:p>
-            <w:pPr>
-              <w:tabs>
-                <w:tab w:val="left" w:pos="6237"/>
-              </w:tabs>
-              <w:spacing w:after="0"/>
-              <w:ind w:hanging="247"/>
-              <w:jc w:val="center"/>
-              <w:rPr>
-                <w:rFonts w:ascii="News Gothic MT" w:hAnsi="News Gothic MT" w:cs="Arial"/>
-                <w:b/>
-                <w:sz w:val="18"/>
-                <w:szCs w:val="18"/>
-              </w:rPr>
-            </w:pPr>
-            <w:r>
-              <w:rPr>
-                <w:rFonts w:ascii="News Gothic MT" w:hAnsi="News Gothic MT" w:cs="Arial"/>
-                <w:b/>
-                <w:sz w:val="18"/>
-                <w:szCs w:val="18"/>
-              </w:rPr>
-              <w:t>“CompuSoluciones</w:t>
-            </w:r>
-            <w:r>
-              <w:rPr>
-                <w:rFonts w:ascii="News Gothic MT" w:hAnsi="News Gothic MT" w:cs="Arial"/>
-                <w:b/>
-                <w:sz w:val="18"/>
-                <w:szCs w:val="18"/>
-              </w:rPr>
-              <w:t>”</w:t>
-            </w:r>
-          </w:p>
-          <w:p>
-            <w:pPr>
-              <w:tabs>
-                <w:tab w:val="left" w:pos="6237"/>
-              </w:tabs>
-              <w:spacing w:after="0"/>
-              <w:jc w:val="center"/>
-              <w:rPr>
-                <w:rFonts w:ascii="News Gothic MT" w:hAnsi="News Gothic MT" w:cs="Arial"/>
-                <w:b/>
-                <w:sz w:val="18"/>
-                <w:szCs w:val="18"/>
-              </w:rPr>
-            </w:pPr>
-            <w:r>
-              <w:rPr>
-                <w:rFonts w:ascii="News Gothic MT" w:hAnsi="News Gothic MT" w:cs="Arial"/>
-                <w:b/>
-                <w:sz w:val="18"/>
-                <w:szCs w:val="18"/>
-              </w:rPr>
-              <w:t>COMPUSOLUCIONES Y ASOCIADOS, S.A. DE C.V.</w:t>
-            </w:r>
-          </w:p>
-          <w:p>
-            <w:pPr>
-              <w:tabs>
-                <w:tab w:val="left" w:pos="6237"/>
-              </w:tabs>
-              <w:spacing w:after="0"/>
-              <w:jc w:val="center"/>
-              <w:rPr>
-                <w:rFonts w:ascii="News Gothic MT" w:hAnsi="News Gothic MT" w:cs="Arial"/>
-                <w:b/>
-                <w:sz w:val="18"/>
-                <w:szCs w:val="18"/>
-              </w:rPr>
-            </w:pPr>
-          </w:p>
-        </w:tc>
-        <w:tc>
-          <w:tcPr>
-            <w:tcW w:w="4555" w:type="dxa"/>
-          </w:tcPr>
-          <w:p>
-            <w:pPr>
-              <w:spacing w:after="0"/>
-              <w:jc w:val="center"/>
-              <w:rPr>
-                <w:rFonts w:ascii="News Gothic MT" w:hAnsi="News Gothic MT" w:cs="Arial"/>
-                <w:b/>
-                <w:sz w:val="18"/>
-                <w:szCs w:val="18"/>
-              </w:rPr>
-            </w:pPr>
-            <w:r>
-              <w:rPr>
-                <w:rFonts w:ascii="News Gothic MT" w:hAnsi="News Gothic MT" w:cs="Arial"/>
-                <w:b/>
-                <w:sz w:val="18"/>
-                <w:szCs w:val="18"/>
-              </w:rPr>
-              <w:t>“El distribuidor</w:t>
-            </w:r>
-            <w:r>
-              <w:rPr>
-                <w:rFonts w:ascii="News Gothic MT" w:hAnsi="News Gothic MT" w:cs="Arial"/>
-                <w:b/>
-                <w:sz w:val="18"/>
-                <w:szCs w:val="18"/>
-              </w:rPr>
-              <w:t>”</w:t>
-            </w:r>
-          </w:p>
-          <w:p>
-            <w:pPr>
-              <w:spacing w:after="0"/>
-              <w:jc w:val="center"/>
-              <w:rPr>
-                <w:rFonts w:ascii="News Gothic MT" w:hAnsi="News Gothic MT" w:cs="Arial"/>
-                <w:b/>
-                <w:sz w:val="18"/>
-                <w:szCs w:val="18"/>
-              </w:rPr>
-            </w:pPr>
-            <w:r>
-              <w:rPr>
-                <w:rFonts w:ascii="News Gothic MT" w:hAnsi="News Gothic MT" w:cs="Arial"/>
-                <w:b/>
-                <w:sz w:val="18"/>
-                <w:szCs w:val="18"/>
-                <w:highlight w:val="yellow"/>
-              </w:rPr>
-              <w:t>XXXXXXXXX</w:t>
-            </w:r>
-          </w:p>
-          <w:p>
-            <w:pPr>
-              <w:spacing w:after="0"/>
-              <w:jc w:val="center"/>
-              <w:rPr>
-                <w:rFonts w:ascii="News Gothic MT" w:hAnsi="News Gothic MT" w:cs="Arial"/>
-                <w:b/>
-                <w:sz w:val="18"/>
-                <w:szCs w:val="18"/>
-              </w:rPr>
-            </w:pPr>
-          </w:p>
-        </w:tc>
-      </w:tr>
-      <w:tr>
-        <w:trPr>
-          <w:trHeight w:val="360"/>
-          <w:jc w:val="center"/>
-        </w:trPr>
-        <w:tc>
-          <w:tcPr>
-            <w:tcW w:w="4555" w:type="dxa"/>
-            <w:vAlign w:val="center"/>
-          </w:tcPr>
-          <w:p>
-            <w:pPr>
-              <w:tabs>
-                <w:tab w:val="left" w:pos="4395"/>
-              </w:tabs>
-              <w:spacing w:after="0"/>
-              <w:jc w:val="center"/>
-              <w:rPr>
-                <w:rFonts w:ascii="News Gothic MT" w:hAnsi="News Gothic MT" w:cs="Arial"/>
-                <w:sz w:val="18"/>
-                <w:szCs w:val="18"/>
-              </w:rPr>
-            </w:pPr>
-            <w:r>
-              <w:rPr>
-                <w:rFonts w:ascii="News Gothic MT" w:hAnsi="News Gothic MT" w:cs="Arial"/>
+                <w:bCs/>
                 <w:sz w:val="18"/>
                 <w:szCs w:val="18"/>
               </w:rPr>
@@ -1360,14 +711,388 @@
           </w:p>
           <w:p>
             <w:pPr>
+              <w:cnfStyle w:val="000000100000"/>
+              <w:jc w:val="both"/>
+              <w:rPr>
+                <w:rFonts w:ascii="News Gothic MT" w:hAnsi="News Gothic MT" w:cs="Arial"/>
+                <w:sz w:val="18"/>
+                <w:szCs w:val="18"/>
+              </w:rPr>
+            </w:pPr>
+          </w:p>
+        </w:tc>
+      </w:tr>
+    </w:tbl>
+    <w:p>
+      <w:pPr>
+        <w:spacing w:after="0"/>
+        <w:ind w:right="-1227"/>
+        <w:rPr>
+          <w:rFonts w:ascii="News Gothic MT" w:hAnsi="News Gothic MT" w:cs="Arial"/>
+          <w:sz w:val="18"/>
+          <w:szCs w:val="18"/>
+        </w:rPr>
+      </w:pPr>
+    </w:p>
+    <w:p>
+      <w:pPr>
+        <w:spacing w:after="0"/>
+        <w:ind w:left="-1418" w:right="-1227"/>
+        <w:jc w:val="both"/>
+        <w:rPr>
+          <w:rFonts w:ascii="News Gothic MT" w:hAnsi="News Gothic MT" w:cs="Arial"/>
+          <w:sz w:val="18"/>
+          <w:szCs w:val="18"/>
+          <w:highlight w:val="yellow"/>
+        </w:rPr>
+      </w:pPr>
+      <w:r>
+        <w:rPr>
+          <w:rFonts w:ascii="News Gothic MT" w:hAnsi="News Gothic MT" w:cs="Arial"/>
+          <w:sz w:val="18"/>
+          <w:szCs w:val="18"/>
+        </w:rPr>
+        <w:t>LAS PARTES PREVIA LECTURA AL CONTRATO No. C2017CA1CS-</w:t>
+      </w:r>
+      <w:r>
+        <w:rPr>
+          <w:rFonts w:ascii="News Gothic MT" w:hAnsi="News Gothic MT" w:cs="Arial"/>
+          <w:sz w:val="18"/>
+          <w:szCs w:val="18"/>
+          <w:highlight w:val="yellow"/>
+        </w:rPr>
+        <w:t>XXXX</w:t>
+      </w:r>
+      <w:r>
+        <w:rPr>
+          <w:rFonts w:ascii="News Gothic MT" w:hAnsi="News Gothic MT" w:cs="Arial"/>
+          <w:sz w:val="18"/>
+          <w:szCs w:val="18"/>
+        </w:rPr>
+        <w:t xml:space="preserve">, ASÍ COMO CUALQUIER DOCUMENTO RELATIVO AL CONTRATO CSP PARA USO DEL PORTAL TU COMPUSOLUCIONES QUE FORME PARTE DEL MISMO, DECLARAN ESTAR PLENAMENTE ENTERADOS DE LOS TÉRMINOS Y CONDICIONES PACTADOS INCLUYENDO, SIN LIMITAR, LOS CONTENIDOS EN ESTA CARATULA. ASIMISMO, RECONOCEN QUE LA PRESENTE CARATULA, (CONOCIDA COMO “LA CARATULA”), FORMA PARTE INTEGRAL DEL CITADO CONTRATO CELEBRADO ENTRE “LAS PARTES” EN LA CIUDAD DE </w:t>
+      </w:r>
+      <w:r>
+        <w:rPr>
+          <w:rFonts w:ascii="News Gothic MT" w:hAnsi="News Gothic MT" w:cs="Arial"/>
+          <w:sz w:val="18"/>
+          <w:szCs w:val="18"/>
+          <w:highlight w:val="yellow"/>
+        </w:rPr>
+        <w:t>XXXXX</w:t>
+      </w:r>
+      <w:r>
+        <w:rPr>
+          <w:rFonts w:ascii="News Gothic MT" w:hAnsi="News Gothic MT" w:cs="Arial"/>
+          <w:sz w:val="18"/>
+          <w:szCs w:val="18"/>
+        </w:rPr>
+        <w:t xml:space="preserve"> EL DÍA </w:t>
+      </w:r>
+      <w:r>
+        <w:rPr>
+          <w:rFonts w:ascii="News Gothic MT" w:hAnsi="News Gothic MT" w:cs="Arial"/>
+          <w:sz w:val="18"/>
+          <w:szCs w:val="18"/>
+          <w:highlight w:val="yellow"/>
+        </w:rPr>
+        <w:t>XX</w:t>
+      </w:r>
+      <w:r>
+        <w:rPr>
+          <w:rFonts w:ascii="News Gothic MT" w:hAnsi="News Gothic MT" w:cs="Arial"/>
+          <w:sz w:val="18"/>
+          <w:szCs w:val="18"/>
+        </w:rPr>
+        <w:t xml:space="preserve"> DE </w:t>
+      </w:r>
+      <w:r>
+        <w:rPr>
+          <w:rFonts w:ascii="News Gothic MT" w:hAnsi="News Gothic MT" w:cs="Arial"/>
+          <w:sz w:val="18"/>
+          <w:szCs w:val="18"/>
+          <w:highlight w:val="yellow"/>
+        </w:rPr>
+        <w:t>XX</w:t>
+      </w:r>
+      <w:r>
+        <w:rPr>
+          <w:rFonts w:ascii="News Gothic MT" w:hAnsi="News Gothic MT" w:cs="Arial"/>
+          <w:sz w:val="18"/>
+          <w:szCs w:val="18"/>
+        </w:rPr>
+        <w:t xml:space="preserve"> DE </w:t>
+      </w:r>
+      <w:r>
+        <w:rPr>
+          <w:rFonts w:ascii="News Gothic MT" w:hAnsi="News Gothic MT" w:cs="Arial"/>
+          <w:sz w:val="18"/>
+          <w:szCs w:val="18"/>
+          <w:highlight w:val="yellow"/>
+        </w:rPr>
+        <w:t>XXXX.</w:t>
+      </w:r>
+    </w:p>
+    <w:p>
+      <w:pPr>
+        <w:spacing w:after="0"/>
+        <w:ind w:left="-1418" w:right="-1227"/>
+        <w:jc w:val="both"/>
+        <w:rPr>
+          <w:rFonts w:ascii="News Gothic MT" w:hAnsi="News Gothic MT" w:cs="Arial"/>
+          <w:sz w:val="18"/>
+          <w:szCs w:val="18"/>
+        </w:rPr>
+      </w:pPr>
+    </w:p>
+    <w:p>
+      <w:pPr>
+        <w:spacing w:after="0"/>
+        <w:ind w:left="-1418" w:right="-1227"/>
+        <w:jc w:val="both"/>
+        <w:rPr>
+          <w:rFonts w:ascii="News Gothic MT" w:hAnsi="News Gothic MT" w:cs="Arial"/>
+          <w:sz w:val="18"/>
+          <w:szCs w:val="18"/>
+        </w:rPr>
+      </w:pPr>
+      <w:r>
+        <w:rPr>
+          <w:rFonts w:ascii="News Gothic MT" w:hAnsi="News Gothic MT" w:cs="Arial"/>
+          <w:sz w:val="18"/>
+          <w:szCs w:val="18"/>
+        </w:rPr>
+        <w:t xml:space="preserve"> EN VIRTUD DE LO ANTERIOR LAS PARTES FIRMAN MANIFESTANDO SU ENTERA CONFORMIDAD CON LOS TÉRMINOS PACTADOS TANTO EN EL CONTRATO COMO EN LA CARATULA.</w:t>
+      </w:r>
+    </w:p>
+    <w:p>
+      <w:pPr>
+        <w:spacing w:after="0"/>
+        <w:ind w:left="-1418" w:right="-1227"/>
+        <w:jc w:val="both"/>
+        <w:rPr>
+          <w:rFonts w:ascii="News Gothic MT" w:hAnsi="News Gothic MT" w:cs="Arial"/>
+          <w:sz w:val="18"/>
+          <w:szCs w:val="18"/>
+        </w:rPr>
+      </w:pPr>
+    </w:p>
+    <w:tbl>
+      <w:tblPr>
+        <w:tblLook w:firstRow="1" w:lastRow="1" w:firstColumn="1" w:lastColumn="1" w:noHBand="0" w:noVBand="0" w:val="01E0"/>
+        <w:tblW w:w="9110" w:type="dxa"/>
+        <w:jc w:val="center"/>
+        <w:tblBorders>
+          <w:top w:val="nil"/>
+          <w:left w:val="nil"/>
+          <w:bottom w:val="nil"/>
+          <w:right w:val="nil"/>
+          <w:insideH w:val="nil"/>
+          <w:insideV w:val="nil"/>
+        </w:tblBorders>
+      </w:tblPr>
+      <w:tblGrid>
+        <w:gridCol w:w="4555"/>
+        <w:gridCol w:w="4555"/>
+      </w:tblGrid>
+      <w:tr>
+        <w:trPr>
+          <w:cnfStyle w:val="000000000000"/>
+          <w:trHeight w:hRule="atLeast" w:val="1737"/>
+        </w:trPr>
+        <w:tc>
+          <w:tcPr>
+            <w:cnfStyle w:val="000000000000"/>
+            <w:tcW w:w="4555" w:type="dxa"/>
+          </w:tcPr>
+          <w:p>
+            <w:pPr>
+              <w:cnfStyle w:val="000000000000"/>
               <w:tabs>
-                <w:tab w:val="left" w:pos="4395"/>
+                <w:tab w:pos="6237" w:val="left"/>
+              </w:tabs>
+              <w:spacing w:after="0"/>
+              <w:ind w:hanging="247"/>
+              <w:jc w:val="center"/>
+              <w:rPr>
+                <w:rFonts w:ascii="News Gothic MT" w:hAnsi="News Gothic MT" w:cs="Arial"/>
+                <w:b/>
+                <w:bCs/>
+                <w:sz w:val="18"/>
+                <w:szCs w:val="18"/>
+              </w:rPr>
+            </w:pPr>
+            <w:r>
+              <w:rPr>
+                <w:rFonts w:ascii="News Gothic MT" w:hAnsi="News Gothic MT" w:cs="Arial"/>
+                <w:b/>
+                <w:bCs/>
+                <w:sz w:val="18"/>
+                <w:szCs w:val="18"/>
+              </w:rPr>
+              <w:t>“CompuSoluciones”</w:t>
+            </w:r>
+          </w:p>
+          <w:p>
+            <w:pPr>
+              <w:cnfStyle w:val="000000000000"/>
+              <w:tabs>
+                <w:tab w:pos="6237" w:val="left"/>
               </w:tabs>
               <w:spacing w:after="0"/>
               <w:jc w:val="center"/>
               <w:rPr>
                 <w:rFonts w:ascii="News Gothic MT" w:hAnsi="News Gothic MT" w:cs="Arial"/>
                 <w:b/>
+                <w:bCs/>
+                <w:sz w:val="18"/>
+                <w:szCs w:val="18"/>
+              </w:rPr>
+            </w:pPr>
+            <w:r>
+              <w:rPr>
+                <w:rFonts w:ascii="News Gothic MT" w:hAnsi="News Gothic MT" w:cs="Arial"/>
+                <w:b/>
+                <w:bCs/>
+                <w:sz w:val="18"/>
+                <w:szCs w:val="18"/>
+              </w:rPr>
+              <w:t>COMPUSOLUCIONES Y ASOCIADOS, S.A. DE C.V.</w:t>
+            </w:r>
+          </w:p>
+          <w:p>
+            <w:pPr>
+              <w:cnfStyle w:val="000000000000"/>
+              <w:tabs>
+                <w:tab w:pos="6237" w:val="left"/>
+              </w:tabs>
+              <w:spacing w:after="0"/>
+              <w:jc w:val="center"/>
+              <w:rPr>
+                <w:rFonts w:ascii="News Gothic MT" w:hAnsi="News Gothic MT" w:cs="Arial"/>
+                <w:b/>
+                <w:bCs/>
+                <w:sz w:val="18"/>
+                <w:szCs w:val="18"/>
+              </w:rPr>
+            </w:pPr>
+          </w:p>
+        </w:tc>
+        <w:tc>
+          <w:tcPr>
+            <w:cnfStyle w:val="000000000000"/>
+            <w:tcW w:w="4555" w:type="dxa"/>
+          </w:tcPr>
+          <w:p>
+            <w:pPr>
+              <w:cnfStyle w:val="000000000000"/>
+              <w:spacing w:after="0"/>
+              <w:jc w:val="center"/>
+              <w:rPr>
+                <w:rFonts w:ascii="News Gothic MT" w:hAnsi="News Gothic MT" w:cs="Arial"/>
+                <w:b/>
+                <w:bCs/>
+                <w:sz w:val="18"/>
+                <w:szCs w:val="18"/>
+              </w:rPr>
+            </w:pPr>
+            <w:r>
+              <w:rPr>
+                <w:rFonts w:ascii="News Gothic MT" w:hAnsi="News Gothic MT" w:cs="Arial"/>
+                <w:b/>
+                <w:bCs/>
+                <w:sz w:val="18"/>
+                <w:szCs w:val="18"/>
+              </w:rPr>
+              <w:t>“El distribuidor”</w:t>
+            </w:r>
+          </w:p>
+          <w:p>
+            <w:pPr>
+              <w:cnfStyle w:val="000000000000"/>
+              <w:spacing w:after="0"/>
+              <w:jc w:val="center"/>
+              <w:rPr>
+                <w:rFonts w:ascii="News Gothic MT" w:hAnsi="News Gothic MT" w:cs="Arial"/>
+                <w:b/>
+                <w:bCs/>
+                <w:sz w:val="18"/>
+                <w:szCs w:val="18"/>
+              </w:rPr>
+            </w:pPr>
+            <w:r>
+              <w:rPr>
+                <w:rFonts w:ascii="News Gothic MT" w:hAnsi="News Gothic MT" w:cs="Arial"/>
+                <w:b/>
+                <w:bCs/>
+                <w:sz w:val="18"/>
+                <w:szCs w:val="18"/>
+                <w:highlight w:val="yellow"/>
+              </w:rPr>
+              <w:t>XXXXXXXXX</w:t>
+            </w:r>
+          </w:p>
+          <w:p>
+            <w:pPr>
+              <w:cnfStyle w:val="000000000000"/>
+              <w:spacing w:after="0"/>
+              <w:jc w:val="center"/>
+              <w:rPr>
+                <w:rFonts w:ascii="News Gothic MT" w:hAnsi="News Gothic MT" w:cs="Arial"/>
+                <w:b/>
+                <w:bCs/>
+                <w:sz w:val="18"/>
+                <w:szCs w:val="18"/>
+              </w:rPr>
+            </w:pPr>
+          </w:p>
+        </w:tc>
+      </w:tr>
+      <w:tr>
+        <w:trPr>
+          <w:cnfStyle w:val="000000000000"/>
+          <w:trHeight w:hRule="atLeast" w:val="360"/>
+        </w:trPr>
+        <w:tc>
+          <w:tcPr>
+            <w:cnfStyle w:val="000000000000"/>
+            <w:tcW w:w="4555" w:type="dxa"/>
+            <w:vAlign w:val="center"/>
+          </w:tcPr>
+          <w:p>
+            <w:pPr>
+              <w:cnfStyle w:val="000000000000"/>
+              <w:tabs>
+                <w:tab w:pos="4395" w:val="left"/>
+              </w:tabs>
+              <w:spacing w:after="0"/>
+              <w:jc w:val="center"/>
+              <w:rPr>
+                <w:rFonts w:ascii="News Gothic MT" w:hAnsi="News Gothic MT" w:cs="Arial"/>
+                <w:sz w:val="18"/>
+                <w:szCs w:val="18"/>
+              </w:rPr>
+            </w:pPr>
+            <w:r>
+              <w:rPr>
+                <w:rFonts w:ascii="News Gothic MT" w:hAnsi="News Gothic MT" w:cs="Arial"/>
+                <w:sz w:val="18"/>
+                <w:szCs w:val="18"/>
+              </w:rPr>
+              <w:t xml:space="preserve">ANA MARÍA ARREOLA BARBOSA </w:t>
+            </w:r>
+          </w:p>
+          <w:p>
+            <w:pPr>
+              <w:cnfStyle w:val="000000000000"/>
+              <w:tabs>
+                <w:tab w:pos="4395" w:val="left"/>
+              </w:tabs>
+              <w:spacing w:after="0"/>
+              <w:jc w:val="center"/>
+              <w:rPr>
+                <w:rFonts w:ascii="News Gothic MT" w:hAnsi="News Gothic MT" w:cs="Arial"/>
+                <w:b/>
+                <w:bCs/>
                 <w:i/>
                 <w:sz w:val="18"/>
                 <w:szCs w:val="18"/>
@@ -1377,31 +1102,24 @@
               <w:rPr>
                 <w:rFonts w:ascii="News Gothic MT" w:hAnsi="News Gothic MT" w:cs="Arial"/>
                 <w:b/>
+                <w:bCs/>
                 <w:i/>
                 <w:sz w:val="18"/>
                 <w:szCs w:val="18"/>
               </w:rPr>
-              <w:t xml:space="preserve">Apoderado </w:t>
-            </w:r>
-            <w:r>
-              <w:rPr>
-                <w:rFonts w:ascii="News Gothic MT" w:hAnsi="News Gothic MT" w:cs="Arial"/>
-                <w:b/>
-                <w:i/>
-                <w:sz w:val="18"/>
-                <w:szCs w:val="18"/>
-              </w:rPr>
-              <w:t xml:space="preserve"> Legal </w:t>
+              <w:t xml:space="preserve">Apoderado  Legal </w:t>
             </w:r>
           </w:p>
         </w:tc>
         <w:tc>
           <w:tcPr>
+            <w:cnfStyle w:val="000000000000"/>
             <w:tcW w:w="4555" w:type="dxa"/>
             <w:vAlign w:val="center"/>
           </w:tcPr>
           <w:p>
             <w:pPr>
+              <w:cnfStyle w:val="000000000000"/>
               <w:spacing w:after="0"/>
               <w:jc w:val="center"/>
               <w:rPr>
@@ -1422,14 +1140,16 @@
           </w:p>
           <w:p>
             <w:pPr>
+              <w:cnfStyle w:val="000000000000"/>
               <w:tabs>
-                <w:tab w:val="left" w:pos="4395"/>
+                <w:tab w:pos="4395" w:val="left"/>
               </w:tabs>
               <w:spacing w:after="0"/>
               <w:jc w:val="center"/>
               <w:rPr>
                 <w:rFonts w:ascii="News Gothic MT" w:hAnsi="News Gothic MT" w:cs="Arial"/>
                 <w:b/>
+                <w:bCs/>
                 <w:i/>
                 <w:sz w:val="18"/>
                 <w:szCs w:val="18"/>
@@ -1439,6 +1159,7 @@
               <w:rPr>
                 <w:rFonts w:ascii="News Gothic MT" w:hAnsi="News Gothic MT" w:cs="Arial"/>
                 <w:b/>
+                <w:bCs/>
                 <w:i/>
                 <w:sz w:val="18"/>
                 <w:szCs w:val="18"/>
@@ -1452,7 +1173,7 @@
     <w:p>
       <w:pPr>
         <w:tabs>
-          <w:tab w:val="left" w:pos="4395"/>
+          <w:tab w:pos="4395" w:val="left"/>
         </w:tabs>
         <w:spacing w:after="0"/>
         <w:jc w:val="both"/>
@@ -1483,9 +1204,17 @@
     </w:p>
     <w:tbl>
       <w:tblPr>
+        <w:tblLook w:firstRow="1" w:lastRow="1" w:firstColumn="1" w:lastColumn="1" w:noHBand="0" w:noVBand="0" w:val="01E0"/>
         <w:tblW w:w="9710" w:type="dxa"/>
         <w:jc w:val="center"/>
-        <w:tblLook w:val="01E0" w:firstRow="1" w:lastRow="1" w:firstColumn="1" w:lastColumn="1" w:noHBand="0" w:noVBand="0"/>
+        <w:tblBorders>
+          <w:top w:val="nil"/>
+          <w:left w:val="nil"/>
+          <w:bottom w:val="nil"/>
+          <w:right w:val="nil"/>
+          <w:insideH w:val="nil"/>
+          <w:insideV w:val="nil"/>
+        </w:tblBorders>
       </w:tblPr>
       <w:tblGrid>
         <w:gridCol w:w="4855"/>
@@ -1493,23 +1222,26 @@
       </w:tblGrid>
       <w:tr>
         <w:trPr>
-          <w:trHeight w:val="1072"/>
-          <w:jc w:val="center"/>
+          <w:cnfStyle w:val="000000000000"/>
+          <w:trHeight w:hRule="atLeast" w:val="1072"/>
         </w:trPr>
         <w:tc>
           <w:tcPr>
+            <w:cnfStyle w:val="000000000000"/>
             <w:tcW w:w="4855" w:type="dxa"/>
           </w:tcPr>
           <w:p>
             <w:pPr>
+              <w:cnfStyle w:val="000000000000"/>
               <w:tabs>
-                <w:tab w:val="left" w:pos="6237"/>
+                <w:tab w:pos="6237" w:val="left"/>
               </w:tabs>
               <w:spacing w:after="0"/>
               <w:jc w:val="center"/>
               <w:rPr>
                 <w:rFonts w:ascii="News Gothic MT" w:hAnsi="News Gothic MT" w:cs="Arial"/>
                 <w:b/>
+                <w:bCs/>
                 <w:sz w:val="18"/>
                 <w:szCs w:val="18"/>
               </w:rPr>
@@ -1518,6 +1250,7 @@
               <w:rPr>
                 <w:rFonts w:ascii="News Gothic MT" w:hAnsi="News Gothic MT" w:cs="Arial"/>
                 <w:b/>
+                <w:bCs/>
                 <w:sz w:val="18"/>
                 <w:szCs w:val="18"/>
               </w:rPr>
@@ -1527,15 +1260,18 @@
         </w:tc>
         <w:tc>
           <w:tcPr>
+            <w:cnfStyle w:val="000000000000"/>
             <w:tcW w:w="4855" w:type="dxa"/>
           </w:tcPr>
           <w:p>
             <w:pPr>
+              <w:cnfStyle w:val="000000000000"/>
               <w:spacing w:after="0"/>
               <w:jc w:val="center"/>
               <w:rPr>
                 <w:rFonts w:ascii="News Gothic MT" w:hAnsi="News Gothic MT" w:cs="Arial"/>
                 <w:b/>
+                <w:bCs/>
                 <w:sz w:val="18"/>
                 <w:szCs w:val="18"/>
               </w:rPr>
@@ -1544,6 +1280,7 @@
               <w:rPr>
                 <w:rFonts w:ascii="News Gothic MT" w:hAnsi="News Gothic MT" w:cs="Arial"/>
                 <w:b/>
+                <w:bCs/>
                 <w:sz w:val="18"/>
                 <w:szCs w:val="18"/>
               </w:rPr>
@@ -1554,18 +1291,20 @@
       </w:tr>
       <w:tr>
         <w:trPr>
-          <w:trHeight w:val="221"/>
-          <w:jc w:val="center"/>
+          <w:cnfStyle w:val="000000000000"/>
+          <w:trHeight w:hRule="atLeast" w:val="221"/>
         </w:trPr>
         <w:tc>
           <w:tcPr>
+            <w:cnfStyle w:val="000000000000"/>
             <w:tcW w:w="4855" w:type="dxa"/>
             <w:vAlign w:val="center"/>
           </w:tcPr>
           <w:p>
             <w:pPr>
+              <w:cnfStyle w:val="000000000000"/>
               <w:tabs>
-                <w:tab w:val="left" w:pos="4395"/>
+                <w:tab w:pos="4395" w:val="left"/>
               </w:tabs>
               <w:spacing w:after="0"/>
               <w:jc w:val="center"/>
@@ -1581,27 +1320,21 @@
                 <w:sz w:val="18"/>
                 <w:szCs w:val="18"/>
               </w:rPr>
-              <w:t>Por “CompuSoluciones</w:t>
-            </w:r>
-            <w:r>
-              <w:rPr>
-                <w:rFonts w:ascii="News Gothic MT" w:hAnsi="News Gothic MT" w:cs="Arial"/>
-                <w:sz w:val="18"/>
-                <w:szCs w:val="18"/>
-              </w:rPr>
-              <w:t>”:</w:t>
+              <w:t>Por “CompuSoluciones”:</w:t>
             </w:r>
           </w:p>
           <w:p>
             <w:pPr>
+              <w:cnfStyle w:val="000000000000"/>
               <w:tabs>
-                <w:tab w:val="left" w:pos="4395"/>
+                <w:tab w:pos="4395" w:val="left"/>
               </w:tabs>
               <w:spacing w:after="0"/>
               <w:jc w:val="center"/>
               <w:rPr>
                 <w:rFonts w:ascii="News Gothic MT" w:hAnsi="News Gothic MT" w:cs="Arial"/>
                 <w:b/>
+                <w:bCs/>
                 <w:i/>
                 <w:sz w:val="18"/>
                 <w:szCs w:val="18"/>
@@ -1611,6 +1344,7 @@
               <w:rPr>
                 <w:rFonts w:ascii="News Gothic MT" w:hAnsi="News Gothic MT" w:cs="Arial"/>
                 <w:b/>
+                <w:bCs/>
                 <w:sz w:val="18"/>
                 <w:szCs w:val="18"/>
                 <w:highlight w:val="yellow"/>
@@ -1621,13 +1355,15 @@
         </w:tc>
         <w:tc>
           <w:tcPr>
+            <w:cnfStyle w:val="000000000000"/>
             <w:tcW w:w="4855" w:type="dxa"/>
             <w:vAlign w:val="center"/>
           </w:tcPr>
           <w:p>
             <w:pPr>
+              <w:cnfStyle w:val="000000000000"/>
               <w:tabs>
-                <w:tab w:val="left" w:pos="4395"/>
+                <w:tab w:pos="4395" w:val="left"/>
               </w:tabs>
               <w:spacing w:after="0"/>
               <w:rPr>
@@ -1643,26 +1379,20 @@
                 <w:sz w:val="18"/>
                 <w:szCs w:val="18"/>
               </w:rPr>
-              <w:t>Por: “El distribuidor</w:t>
-            </w:r>
-            <w:r>
-              <w:rPr>
-                <w:rFonts w:ascii="News Gothic MT" w:hAnsi="News Gothic MT" w:cs="Arial"/>
-                <w:sz w:val="18"/>
-                <w:szCs w:val="18"/>
-              </w:rPr>
-              <w:t xml:space="preserve">”:  </w:t>
+              <w:t xml:space="preserve">Por: “El distribuidor”:  </w:t>
             </w:r>
           </w:p>
           <w:p>
             <w:pPr>
+              <w:cnfStyle w:val="000000000000"/>
               <w:tabs>
-                <w:tab w:val="left" w:pos="4395"/>
+                <w:tab w:pos="4395" w:val="left"/>
               </w:tabs>
               <w:spacing w:after="0"/>
               <w:rPr>
                 <w:rFonts w:ascii="News Gothic MT" w:hAnsi="News Gothic MT" w:cs="Arial"/>
                 <w:b/>
+                <w:bCs/>
                 <w:i/>
                 <w:sz w:val="18"/>
                 <w:szCs w:val="18"/>
@@ -1672,6 +1402,7 @@
               <w:rPr>
                 <w:rFonts w:ascii="News Gothic MT" w:hAnsi="News Gothic MT" w:cs="Arial"/>
                 <w:b/>
+                <w:bCs/>
                 <w:i/>
                 <w:sz w:val="18"/>
                 <w:szCs w:val="18"/>
@@ -1689,46 +1420,18 @@
         <w:rPr>
           <w:rFonts w:ascii="Exo" w:hAnsi="Exo"/>
           <w:b/>
+          <w:bCs/>
           <w:color w:val="FFC000"/>
-          <w:szCs w:val="18"/>
         </w:rPr>
       </w:pPr>
       <w:r>
         <w:rPr>
           <w:rFonts w:ascii="Exo" w:hAnsi="Exo"/>
           <w:b/>
+          <w:bCs/>
           <w:color w:val="FFC000"/>
-          <w:szCs w:val="18"/>
-        </w:rPr>
-        <w:lastRenderedPageBreak/>
-        <w:t xml:space="preserve">CONTRATO CSP PARA </w:t>
-      </w:r>
-      <w:r>
-        <w:rPr>
-          <w:rFonts w:ascii="Exo" w:hAnsi="Exo"/>
-          <w:b/>
-          <w:color w:val="FFC000"/>
-          <w:szCs w:val="18"/>
-        </w:rPr>
-        <w:t xml:space="preserve">USO DEL PORTAL </w:t>
-      </w:r>
-      <w:r>
-        <w:rPr>
-          <w:rFonts w:ascii="Exo" w:hAnsi="Exo"/>
-          <w:b/>
-          <w:color w:val="FFC000"/>
-          <w:szCs w:val="18"/>
-        </w:rPr>
-        <w:t>TU CLICK</w:t>
-      </w:r>
-      <w:r>
-        <w:rPr>
-          <w:rFonts w:ascii="Exo" w:hAnsi="Exo"/>
-          <w:b/>
-          <w:color w:val="FFC000"/>
-          <w:szCs w:val="18"/>
-        </w:rPr>
-        <w:t xml:space="preserve"> COMPUSOLUCIONES</w:t>
+        </w:rPr>
+        <w:t>CONTRATO CSP PARA USO DEL PORTAL TU CLICK COMPUSOLUCIONES</w:t>
       </w:r>
     </w:p>
     <w:p>
@@ -1747,71 +1450,7 @@
           <w:sz w:val="18"/>
           <w:szCs w:val="18"/>
         </w:rPr>
-        <w:t xml:space="preserve">Que celebran por una parte “CompuSoluciones y Asociados, S.A. de C.V.” en adelante “CompuSoluciones”, a través de su apoderado legal, mismo que se identifica en la carátula </w:t>
-      </w:r>
-      <w:r>
-        <w:rPr>
-          <w:rFonts w:ascii="News Gothic MT" w:hAnsi="News Gothic MT"/>
-          <w:sz w:val="18"/>
-          <w:szCs w:val="18"/>
-        </w:rPr>
-        <w:t xml:space="preserve">que forma parte integral del </w:t>
-      </w:r>
-      <w:r>
-        <w:rPr>
-          <w:rFonts w:ascii="News Gothic MT" w:hAnsi="News Gothic MT"/>
-          <w:sz w:val="18"/>
-          <w:szCs w:val="18"/>
-        </w:rPr>
-        <w:t xml:space="preserve">presente contrato </w:t>
-      </w:r>
-      <w:r>
-        <w:rPr>
-          <w:rFonts w:ascii="News Gothic MT" w:hAnsi="News Gothic MT"/>
-          <w:sz w:val="18"/>
-          <w:szCs w:val="18"/>
-        </w:rPr>
-        <w:t>asociada por número de folio idén</w:t>
-      </w:r>
-      <w:r>
-        <w:rPr>
-          <w:rFonts w:ascii="News Gothic MT" w:hAnsi="News Gothic MT"/>
-          <w:sz w:val="18"/>
-          <w:szCs w:val="18"/>
-        </w:rPr>
-        <w:t>tico a este instrumento,</w:t>
-      </w:r>
-      <w:r>
-        <w:rPr>
-          <w:rFonts w:ascii="News Gothic MT" w:hAnsi="News Gothic MT"/>
-          <w:sz w:val="18"/>
-          <w:szCs w:val="18"/>
-        </w:rPr>
-        <w:t xml:space="preserve"> mencionada en adelante como “la carátula”; por otra </w:t>
-      </w:r>
-      <w:r>
-        <w:rPr>
-          <w:rFonts w:ascii="News Gothic MT" w:hAnsi="News Gothic MT"/>
-          <w:sz w:val="18"/>
-          <w:szCs w:val="18"/>
-        </w:rPr>
-        <w:t>parte,</w:t>
-      </w:r>
-      <w:r>
-        <w:rPr>
-          <w:rFonts w:ascii="News Gothic MT" w:hAnsi="News Gothic MT"/>
-          <w:sz w:val="18"/>
-          <w:szCs w:val="18"/>
-        </w:rPr>
-        <w:t xml:space="preserve"> el “distribuidor”</w:t>
-      </w:r>
-      <w:r>
-        <w:rPr>
-          <w:rFonts w:ascii="News Gothic MT" w:hAnsi="News Gothic MT"/>
-          <w:sz w:val="18"/>
-          <w:szCs w:val="18"/>
-        </w:rPr>
-        <w:t xml:space="preserve"> que comparece debidamente representado por su apoderado y/o representante legal, cuyos generales se establecen en la carátula. En su conjunto CompuSoluciones y el distribuidor serán mencionados como “las partes” al tenor de las siguientes declaraciones y cláusulas: </w:t>
+        <w:t xml:space="preserve">Que celebran por una parte “CompuSoluciones y Asociados, S.A. de C.V.” en adelante “CompuSoluciones”, a través de su apoderado legal, mismo que se identifica en la carátula que forma parte integral del presente contrato asociada por número de folio idéntico a este instrumento, mencionada en adelante como “la carátula”; por otra parte, el “distribuidor” que comparece debidamente representado por su apoderado y/o representante legal, cuyos generales se establecen en la carátula. En su conjunto CompuSoluciones y el distribuidor serán mencionados como “las partes” al tenor de las siguientes declaraciones y cláusulas: </w:t>
       </w:r>
     </w:p>
     <w:p>
@@ -1825,6 +1464,7 @@
         <w:rPr>
           <w:rFonts w:ascii="News Gothic MT" w:hAnsi="News Gothic MT"/>
           <w:b/>
+          <w:bCs/>
           <w:sz w:val="18"/>
           <w:szCs w:val="18"/>
         </w:rPr>
@@ -1833,19 +1473,11 @@
         <w:rPr>
           <w:rFonts w:ascii="News Gothic MT" w:hAnsi="News Gothic MT"/>
           <w:b/>
-          <w:sz w:val="18"/>
-          <w:szCs w:val="18"/>
-        </w:rPr>
-        <w:t>Declara el distribuidor por conducto de su apoderado y/o representante legal, baj</w:t>
-      </w:r>
-      <w:r>
-        <w:rPr>
-          <w:rFonts w:ascii="News Gothic MT" w:hAnsi="News Gothic MT"/>
-          <w:b/>
-          <w:sz w:val="18"/>
-          <w:szCs w:val="18"/>
-        </w:rPr>
-        <w:t>o protesta de decir verdad que:</w:t>
+          <w:bCs/>
+          <w:sz w:val="18"/>
+          <w:szCs w:val="18"/>
+        </w:rPr>
+        <w:t>Declara el distribuidor por conducto de su apoderado y/o representante legal, bajo protesta de decir verdad que:</w:t>
       </w:r>
     </w:p>
     <w:p>
@@ -1856,8 +1488,8 @@
           <w:numId w:val="1"/>
         </w:numPr>
         <w:tabs>
-          <w:tab w:val="left" w:pos="957"/>
-          <w:tab w:val="left" w:pos="8222"/>
+          <w:tab w:pos="957" w:val="left"/>
+          <w:tab w:pos="8222" w:val="left"/>
         </w:tabs>
         <w:ind w:left="-1134" w:right="-1368" w:hanging="284"/>
         <w:jc w:val="both"/>
@@ -2308,8 +1940,8 @@
           <w:numId w:val="1"/>
         </w:numPr>
         <w:tabs>
-          <w:tab w:val="left" w:pos="957"/>
-          <w:tab w:val="left" w:pos="8222"/>
+          <w:tab w:pos="957" w:val="left"/>
+          <w:tab w:pos="8222" w:val="left"/>
         </w:tabs>
         <w:ind w:left="-1134" w:right="-1368" w:hanging="284"/>
         <w:jc w:val="both"/>
@@ -3191,8 +2823,8 @@
           <w:numId w:val="1"/>
         </w:numPr>
         <w:tabs>
-          <w:tab w:val="left" w:pos="957"/>
-          <w:tab w:val="left" w:pos="8222"/>
+          <w:tab w:pos="957" w:val="left"/>
+          <w:tab w:pos="8222" w:val="left"/>
         </w:tabs>
         <w:ind w:left="-1134" w:right="-1368" w:hanging="284"/>
         <w:jc w:val="both"/>
@@ -3766,10 +3398,10 @@
           <w:numId w:val="1"/>
         </w:numPr>
         <w:tabs>
-          <w:tab w:val="left" w:pos="957"/>
-          <w:tab w:val="left" w:pos="8222"/>
+          <w:tab w:pos="957" w:val="left"/>
+          <w:tab w:pos="8222" w:val="left"/>
         </w:tabs>
-        <w:spacing w:line="217" w:lineRule="exact"/>
+        <w:spacing w:lineRule="exact" w:line="217"/>
         <w:ind w:left="-1134" w:right="-1368" w:hanging="284"/>
         <w:rPr>
           <w:lang w:val="es-MX"/>
@@ -3985,10 +3617,10 @@
           <w:numId w:val="1"/>
         </w:numPr>
         <w:tabs>
-          <w:tab w:val="left" w:pos="957"/>
-          <w:tab w:val="left" w:pos="8222"/>
+          <w:tab w:pos="957" w:val="left"/>
+          <w:tab w:pos="8222" w:val="left"/>
         </w:tabs>
-        <w:spacing w:line="217" w:lineRule="exact"/>
+        <w:spacing w:lineRule="exact" w:line="217"/>
         <w:ind w:left="-1134" w:right="-1368" w:hanging="284"/>
         <w:rPr>
           <w:lang w:val="es-MX"/>
@@ -4218,8 +3850,8 @@
           <w:numId w:val="1"/>
         </w:numPr>
         <w:tabs>
-          <w:tab w:val="left" w:pos="957"/>
-          <w:tab w:val="left" w:pos="8222"/>
+          <w:tab w:pos="957" w:val="left"/>
+          <w:tab w:pos="8222" w:val="left"/>
         </w:tabs>
         <w:ind w:left="-1134" w:right="-1368" w:hanging="284"/>
         <w:jc w:val="both"/>
@@ -4479,7 +4111,6 @@
       <w:r>
         <w:rPr>
           <w:rFonts w:cs="News Gothic MT"/>
-          <w:bCs/>
           <w:lang w:val="es-MX"/>
         </w:rPr>
         <w:t xml:space="preserve">la carátula, </w:t>
@@ -4719,8 +4350,8 @@
           <w:numId w:val="1"/>
         </w:numPr>
         <w:tabs>
-          <w:tab w:val="left" w:pos="957"/>
-          <w:tab w:val="left" w:pos="8222"/>
+          <w:tab w:pos="957" w:val="left"/>
+          <w:tab w:pos="8222" w:val="left"/>
         </w:tabs>
         <w:ind w:left="-1134" w:right="-1368" w:hanging="284"/>
         <w:jc w:val="both"/>
@@ -5000,8 +4631,8 @@
           <w:numId w:val="1"/>
         </w:numPr>
         <w:tabs>
-          <w:tab w:val="left" w:pos="957"/>
-          <w:tab w:val="left" w:pos="8222"/>
+          <w:tab w:pos="957" w:val="left"/>
+          <w:tab w:pos="8222" w:val="left"/>
         </w:tabs>
         <w:ind w:left="-1134" w:right="-1368" w:hanging="284"/>
         <w:jc w:val="both"/>
@@ -5130,14 +4761,7 @@
           <w:spacing w:val="-1"/>
           <w:lang w:val="es-MX"/>
         </w:rPr>
-        <w:t>contrato</w:t>
-      </w:r>
-      <w:r>
-        <w:rPr>
-          <w:spacing w:val="-1"/>
-          <w:lang w:val="es-MX"/>
-        </w:rPr>
-        <w:t>, encontrándose</w:t>
+        <w:t>contrato, encontrándose</w:t>
       </w:r>
       <w:r>
         <w:rPr>
@@ -5410,22 +5034,15 @@
           <w:spacing w:val="-1"/>
           <w:lang w:val="es-MX"/>
         </w:rPr>
-        <w:t>generen</w:t>
-      </w:r>
-      <w:r>
-        <w:rPr>
-          <w:spacing w:val="-1"/>
-          <w:lang w:val="es-MX"/>
-        </w:rPr>
-        <w:t>.</w:t>
+        <w:t>generen.</w:t>
       </w:r>
     </w:p>
     <w:p>
       <w:pPr>
         <w:pStyle w:val="Textoindependiente"/>
         <w:tabs>
-          <w:tab w:val="left" w:pos="957"/>
-          <w:tab w:val="left" w:pos="8222"/>
+          <w:tab w:pos="957" w:val="left"/>
+          <w:tab w:pos="8222" w:val="left"/>
         </w:tabs>
         <w:ind w:left="-1134" w:right="-1368"/>
         <w:jc w:val="both"/>
@@ -5445,6 +5062,7 @@
         <w:rPr>
           <w:rFonts w:ascii="News Gothic MT" w:hAnsi="News Gothic MT"/>
           <w:b/>
+          <w:bCs/>
           <w:sz w:val="18"/>
           <w:szCs w:val="18"/>
         </w:rPr>
@@ -5453,6 +5071,7 @@
         <w:rPr>
           <w:rFonts w:ascii="News Gothic MT" w:hAnsi="News Gothic MT"/>
           <w:b/>
+          <w:bCs/>
           <w:sz w:val="18"/>
           <w:szCs w:val="18"/>
         </w:rPr>
@@ -5467,7 +5086,7 @@
           <w:numId w:val="1"/>
         </w:numPr>
         <w:tabs>
-          <w:tab w:val="left" w:pos="968"/>
+          <w:tab w:pos="968" w:val="left"/>
         </w:tabs>
         <w:ind w:left="-1134" w:right="-1368" w:hanging="284"/>
         <w:jc w:val="both"/>
@@ -5616,7 +5235,6 @@
       <w:r>
         <w:rPr>
           <w:rFonts w:cs="News Gothic MT"/>
-          <w:bCs/>
           <w:lang w:val="es-MX"/>
         </w:rPr>
         <w:t xml:space="preserve">la carátula </w:t>
@@ -5926,7 +5544,7 @@
           <w:numId w:val="1"/>
         </w:numPr>
         <w:tabs>
-          <w:tab w:val="left" w:pos="968"/>
+          <w:tab w:pos="968" w:val="left"/>
         </w:tabs>
         <w:ind w:left="-1134" w:right="-1368" w:hanging="284"/>
         <w:jc w:val="both"/>
@@ -8027,7 +7645,7 @@
           <w:numId w:val="1"/>
         </w:numPr>
         <w:tabs>
-          <w:tab w:val="left" w:pos="968"/>
+          <w:tab w:pos="968" w:val="left"/>
         </w:tabs>
         <w:ind w:left="-1134" w:right="-1368" w:hanging="284"/>
         <w:jc w:val="both"/>
@@ -8501,32 +8119,13 @@
           <w:spacing w:val="-1"/>
           <w:lang w:val="es-MX"/>
         </w:rPr>
-        <w:t>11,736</w:t>
-      </w:r>
-      <w:r>
-        <w:rPr>
-          <w:spacing w:val="-1"/>
-          <w:lang w:val="es-MX"/>
-        </w:rPr>
-        <w:t xml:space="preserve"> </w:t>
-      </w:r>
-      <w:r>
-        <w:rPr>
-          <w:lang w:val="es-MX"/>
-        </w:rPr>
-        <w:t>(</w:t>
-      </w:r>
-      <w:r>
-        <w:rPr>
-          <w:lang w:val="es-MX"/>
-        </w:rPr>
-        <w:t>once mil setecientos treinta y seis</w:t>
-      </w:r>
-      <w:r>
-        <w:rPr>
-          <w:lang w:val="es-MX"/>
-        </w:rPr>
-        <w:t>),</w:t>
+        <w:t xml:space="preserve">11,736 </w:t>
+      </w:r>
+      <w:r>
+        <w:rPr>
+          <w:lang w:val="es-MX"/>
+        </w:rPr>
+        <w:t>(once mil setecientos treinta y seis),</w:t>
       </w:r>
       <w:r>
         <w:rPr>
@@ -8553,26 +8152,13 @@
           <w:spacing w:val="-1"/>
           <w:lang w:val="es-MX"/>
         </w:rPr>
-        <w:t>fecha 07</w:t>
-      </w:r>
-      <w:r>
-        <w:rPr>
-          <w:spacing w:val="-1"/>
-          <w:lang w:val="es-MX"/>
-        </w:rPr>
-        <w:t xml:space="preserve"> de</w:t>
-      </w:r>
-      <w:r>
-        <w:rPr>
-          <w:lang w:val="es-MX"/>
-        </w:rPr>
-        <w:t xml:space="preserve"> </w:t>
-      </w:r>
-      <w:r>
-        <w:rPr>
-          <w:lang w:val="es-MX"/>
-        </w:rPr>
-        <w:t>febrero</w:t>
+        <w:t>fecha 07 de</w:t>
+      </w:r>
+      <w:r>
+        <w:rPr>
+          <w:lang w:val="es-MX"/>
+        </w:rPr>
+        <w:t xml:space="preserve"> febrero</w:t>
       </w:r>
       <w:r>
         <w:rPr>
@@ -8599,14 +8185,7 @@
           <w:spacing w:val="-1"/>
           <w:lang w:val="es-MX"/>
         </w:rPr>
-        <w:t>2017</w:t>
-      </w:r>
-      <w:r>
-        <w:rPr>
-          <w:spacing w:val="-1"/>
-          <w:lang w:val="es-MX"/>
-        </w:rPr>
-        <w:t>,</w:t>
+        <w:t>2017,</w:t>
       </w:r>
       <w:r>
         <w:rPr>
@@ -8968,7 +8547,7 @@
           <w:numId w:val="1"/>
         </w:numPr>
         <w:tabs>
-          <w:tab w:val="left" w:pos="968"/>
+          <w:tab w:pos="968" w:val="left"/>
         </w:tabs>
         <w:spacing w:before="53"/>
         <w:ind w:left="-1134" w:right="-1368" w:hanging="284"/>
@@ -9204,14 +8783,7 @@
           <w:spacing w:val="-1"/>
           <w:lang w:val="es-MX"/>
         </w:rPr>
-        <w:t>Cé</w:t>
-      </w:r>
-      <w:r>
-        <w:rPr>
-          <w:spacing w:val="-1"/>
-          <w:lang w:val="es-MX"/>
-        </w:rPr>
-        <w:t>dula</w:t>
+        <w:t>Cédula</w:t>
       </w:r>
       <w:r>
         <w:rPr>
@@ -9490,9 +9062,9 @@
           <w:numId w:val="1"/>
         </w:numPr>
         <w:tabs>
-          <w:tab w:val="left" w:pos="968"/>
+          <w:tab w:pos="968" w:val="left"/>
         </w:tabs>
-        <w:spacing w:line="217" w:lineRule="exact"/>
+        <w:spacing w:lineRule="exact" w:line="217"/>
         <w:ind w:left="-1134" w:right="-1368" w:hanging="284"/>
         <w:rPr>
           <w:lang w:val="es-MX"/>
@@ -9645,9 +9217,9 @@
           <w:numId w:val="1"/>
         </w:numPr>
         <w:tabs>
-          <w:tab w:val="left" w:pos="968"/>
+          <w:tab w:pos="968" w:val="left"/>
         </w:tabs>
-        <w:spacing w:line="217" w:lineRule="exact"/>
+        <w:spacing w:lineRule="exact" w:line="217"/>
         <w:ind w:left="-1134" w:right="-1368" w:hanging="284"/>
         <w:rPr>
           <w:lang w:val="es-MX"/>
@@ -9657,19 +9229,7 @@
         <w:rPr>
           <w:lang w:val="es-MX"/>
         </w:rPr>
-        <w:t xml:space="preserve">Es legítima titular de todos y cada uno de los derechos relativos a Propiedad Intelectual de la solución informática desarrollada en una plataforma de software, denominada </w:t>
-      </w:r>
-      <w:r>
-        <w:rPr>
-          <w:lang w:val="es-MX"/>
-        </w:rPr>
-        <w:t>Tu Click</w:t>
-      </w:r>
-      <w:r>
-        <w:rPr>
-          <w:lang w:val="es-MX"/>
-        </w:rPr>
-        <w:t xml:space="preserve">; y  </w:t>
+        <w:t xml:space="preserve">Es legítima titular de todos y cada uno de los derechos relativos a Propiedad Intelectual de la solución informática desarrollada en una plataforma de software, denominada Tu Click; y  </w:t>
       </w:r>
     </w:p>
     <w:p>
@@ -9680,7 +9240,7 @@
           <w:numId w:val="1"/>
         </w:numPr>
         <w:tabs>
-          <w:tab w:val="left" w:pos="968"/>
+          <w:tab w:pos="968" w:val="left"/>
         </w:tabs>
         <w:ind w:left="-1134" w:right="-1368" w:hanging="284"/>
         <w:jc w:val="both"/>
@@ -10052,21 +9612,7 @@
           <w:spacing w:val="-1"/>
           <w:lang w:val="es-MX"/>
         </w:rPr>
-        <w:t xml:space="preserve">uso de la solución </w:t>
-      </w:r>
-      <w:r>
-        <w:rPr>
-          <w:spacing w:val="-1"/>
-          <w:lang w:val="es-MX"/>
-        </w:rPr>
-        <w:t>Tu Click</w:t>
-      </w:r>
-      <w:r>
-        <w:rPr>
-          <w:spacing w:val="-1"/>
-          <w:lang w:val="es-MX"/>
-        </w:rPr>
-        <w:t xml:space="preserve"> y distribución de productos y servicios CSP. </w:t>
+        <w:t xml:space="preserve">uso de la solución Tu Click y distribución de productos y servicios CSP. </w:t>
       </w:r>
       <w:r>
         <w:rPr>
@@ -10080,7 +9626,7 @@
       <w:pPr>
         <w:pStyle w:val="Textoindependiente"/>
         <w:tabs>
-          <w:tab w:val="left" w:pos="968"/>
+          <w:tab w:pos="968" w:val="left"/>
         </w:tabs>
         <w:ind w:left="-1134" w:right="-1368"/>
         <w:jc w:val="both"/>
@@ -10100,6 +9646,7 @@
         <w:rPr>
           <w:rFonts w:ascii="News Gothic MT" w:hAnsi="News Gothic MT"/>
           <w:b/>
+          <w:bCs/>
           <w:sz w:val="18"/>
           <w:szCs w:val="18"/>
         </w:rPr>
@@ -10108,6 +9655,7 @@
         <w:rPr>
           <w:rFonts w:ascii="News Gothic MT" w:hAnsi="News Gothic MT"/>
           <w:b/>
+          <w:bCs/>
           <w:sz w:val="18"/>
           <w:szCs w:val="18"/>
         </w:rPr>
@@ -10119,7 +9667,7 @@
         <w:pStyle w:val="Textoindependiente"/>
         <w:numPr>
           <w:ilvl w:val="1"/>
-          <w:numId w:val="4"/>
+          <w:numId w:val="2"/>
         </w:numPr>
         <w:ind w:left="-1134" w:right="-1368" w:hanging="284"/>
         <w:jc w:val="both"/>
@@ -11190,7 +10738,7 @@
         <w:pStyle w:val="Textoindependiente"/>
         <w:numPr>
           <w:ilvl w:val="1"/>
-          <w:numId w:val="4"/>
+          <w:numId w:val="2"/>
         </w:numPr>
         <w:ind w:left="-1134" w:right="-1368" w:hanging="284"/>
         <w:jc w:val="both"/>
@@ -12512,6 +12060,7 @@
         <w:rPr>
           <w:rFonts w:ascii="News Gothic MT" w:hAnsi="News Gothic MT"/>
           <w:b/>
+          <w:bCs/>
           <w:sz w:val="18"/>
           <w:szCs w:val="18"/>
         </w:rPr>
@@ -12542,6 +12091,7 @@
         <w:rPr>
           <w:rFonts w:ascii="News Gothic MT" w:hAnsi="News Gothic MT"/>
           <w:b/>
+          <w:bCs/>
           <w:sz w:val="18"/>
           <w:szCs w:val="18"/>
         </w:rPr>
@@ -12550,6 +12100,7 @@
         <w:rPr>
           <w:rFonts w:ascii="News Gothic MT" w:hAnsi="News Gothic MT"/>
           <w:b/>
+          <w:bCs/>
           <w:sz w:val="18"/>
           <w:szCs w:val="18"/>
         </w:rPr>
@@ -12570,6 +12121,7 @@
         <w:rPr>
           <w:rFonts w:ascii="News Gothic MT" w:hAnsi="News Gothic MT"/>
           <w:b/>
+          <w:bCs/>
           <w:sz w:val="18"/>
           <w:szCs w:val="18"/>
         </w:rPr>
@@ -12587,178 +12139,19 @@
         <w:rPr>
           <w:rFonts w:ascii="News Gothic MT" w:hAnsi="News Gothic MT"/>
           <w:b/>
-          <w:sz w:val="18"/>
-          <w:szCs w:val="18"/>
-        </w:rPr>
-        <w:t xml:space="preserve"> </w:t>
-      </w:r>
-      <w:r>
-        <w:rPr>
-          <w:rFonts w:ascii="News Gothic MT" w:hAnsi="News Gothic MT"/>
-          <w:sz w:val="18"/>
-          <w:szCs w:val="18"/>
-        </w:rPr>
-        <w:t xml:space="preserve">refiere </w:t>
-      </w:r>
-      <w:r>
-        <w:rPr>
-          <w:rFonts w:ascii="News Gothic MT" w:hAnsi="News Gothic MT"/>
-          <w:sz w:val="18"/>
-          <w:szCs w:val="18"/>
-        </w:rPr>
-        <w:t>a</w:t>
-      </w:r>
-      <w:r>
-        <w:rPr>
-          <w:rFonts w:ascii="News Gothic MT" w:hAnsi="News Gothic MT"/>
-          <w:sz w:val="18"/>
-          <w:szCs w:val="18"/>
-        </w:rPr>
-        <w:t xml:space="preserve"> </w:t>
-      </w:r>
-      <w:r>
-        <w:rPr>
-          <w:rFonts w:ascii="News Gothic MT" w:hAnsi="News Gothic MT"/>
-          <w:sz w:val="18"/>
-          <w:szCs w:val="18"/>
-        </w:rPr>
-        <w:t xml:space="preserve">CompuSoluciones </w:t>
-      </w:r>
-      <w:r>
-        <w:rPr>
-          <w:rFonts w:ascii="News Gothic MT" w:hAnsi="News Gothic MT"/>
-          <w:sz w:val="18"/>
-          <w:szCs w:val="18"/>
-        </w:rPr>
-        <w:t>como</w:t>
-      </w:r>
-      <w:r>
-        <w:rPr>
-          <w:rFonts w:ascii="News Gothic MT" w:hAnsi="News Gothic MT"/>
-          <w:sz w:val="18"/>
-          <w:szCs w:val="18"/>
-        </w:rPr>
-        <w:t>,</w:t>
-      </w:r>
-      <w:r>
-        <w:rPr>
-          <w:rFonts w:ascii="News Gothic MT" w:hAnsi="News Gothic MT"/>
-          <w:sz w:val="18"/>
-          <w:szCs w:val="18"/>
-        </w:rPr>
-        <w:t xml:space="preserve"> el Mayorista</w:t>
-      </w:r>
-      <w:r>
-        <w:rPr>
-          <w:rFonts w:ascii="News Gothic MT" w:hAnsi="News Gothic MT"/>
-          <w:sz w:val="18"/>
-          <w:szCs w:val="18"/>
-        </w:rPr>
-        <w:t xml:space="preserve"> de Valor de la solución informática denominada “</w:t>
-      </w:r>
-      <w:r>
-        <w:rPr>
-          <w:rFonts w:ascii="News Gothic MT" w:hAnsi="News Gothic MT"/>
-          <w:sz w:val="18"/>
-          <w:szCs w:val="18"/>
-        </w:rPr>
-        <w:t>Tu Click</w:t>
-      </w:r>
-      <w:r>
-        <w:rPr>
-          <w:rFonts w:ascii="News Gothic MT" w:hAnsi="News Gothic MT"/>
-          <w:sz w:val="18"/>
-          <w:szCs w:val="18"/>
-        </w:rPr>
-        <w:t xml:space="preserve">” </w:t>
-      </w:r>
-      <w:r>
-        <w:rPr>
-          <w:rFonts w:ascii="News Gothic MT" w:hAnsi="News Gothic MT"/>
-          <w:sz w:val="18"/>
-          <w:szCs w:val="18"/>
-        </w:rPr>
-        <w:t>y</w:t>
-      </w:r>
-      <w:r>
-        <w:rPr>
-          <w:rFonts w:ascii="News Gothic MT" w:hAnsi="News Gothic MT"/>
-          <w:sz w:val="18"/>
-          <w:szCs w:val="18"/>
-        </w:rPr>
-        <w:t xml:space="preserve"> al distribuidor como</w:t>
-      </w:r>
-      <w:r>
-        <w:rPr>
-          <w:rFonts w:ascii="News Gothic MT" w:hAnsi="News Gothic MT"/>
-          <w:sz w:val="18"/>
-          <w:szCs w:val="18"/>
-        </w:rPr>
-        <w:t>,</w:t>
-      </w:r>
-      <w:r>
-        <w:rPr>
-          <w:rFonts w:ascii="News Gothic MT" w:hAnsi="News Gothic MT"/>
-          <w:sz w:val="18"/>
-          <w:szCs w:val="18"/>
-        </w:rPr>
-        <w:t xml:space="preserve"> </w:t>
-      </w:r>
-      <w:r>
-        <w:rPr>
-          <w:rFonts w:ascii="News Gothic MT" w:hAnsi="News Gothic MT"/>
-          <w:sz w:val="18"/>
-          <w:szCs w:val="18"/>
-        </w:rPr>
-        <w:t>la</w:t>
-      </w:r>
-      <w:r>
-        <w:rPr>
-          <w:rFonts w:ascii="News Gothic MT" w:hAnsi="News Gothic MT"/>
-          <w:sz w:val="18"/>
-          <w:szCs w:val="18"/>
-        </w:rPr>
-        <w:t xml:space="preserve"> entidad o persona que adquiere </w:t>
-      </w:r>
-      <w:r>
-        <w:rPr>
-          <w:rFonts w:ascii="News Gothic MT" w:hAnsi="News Gothic MT"/>
-          <w:sz w:val="18"/>
-          <w:szCs w:val="18"/>
-        </w:rPr>
-        <w:t>dicha solución</w:t>
-      </w:r>
-      <w:r>
-        <w:rPr>
-          <w:rFonts w:ascii="News Gothic MT" w:hAnsi="News Gothic MT"/>
-          <w:sz w:val="18"/>
-          <w:szCs w:val="18"/>
-        </w:rPr>
-        <w:t xml:space="preserve"> para su uso personal, así como de la</w:t>
-      </w:r>
-      <w:r>
-        <w:rPr>
-          <w:rFonts w:ascii="News Gothic MT" w:hAnsi="News Gothic MT"/>
-          <w:sz w:val="18"/>
-          <w:szCs w:val="18"/>
-        </w:rPr>
-        <w:t xml:space="preserve"> distribución</w:t>
-      </w:r>
-      <w:r>
-        <w:rPr>
-          <w:rFonts w:ascii="News Gothic MT" w:hAnsi="News Gothic MT"/>
-          <w:sz w:val="18"/>
-          <w:szCs w:val="18"/>
-        </w:rPr>
-        <w:t xml:space="preserve"> de productos y/o servicios CSP a través de la solución previamente citada</w:t>
-      </w:r>
-      <w:r>
-        <w:rPr>
-          <w:rFonts w:ascii="News Gothic MT" w:hAnsi="News Gothic MT"/>
-          <w:sz w:val="18"/>
-          <w:szCs w:val="18"/>
-        </w:rPr>
-        <w:t>.</w:t>
+          <w:bCs/>
+          <w:sz w:val="18"/>
+          <w:szCs w:val="18"/>
+        </w:rPr>
+        <w:t xml:space="preserve"> </w:t>
+      </w:r>
+      <w:r>
+        <w:rPr>
+          <w:rFonts w:ascii="News Gothic MT" w:hAnsi="News Gothic MT"/>
+          <w:sz w:val="18"/>
+          <w:szCs w:val="18"/>
+        </w:rPr>
+        <w:t>refiere a CompuSoluciones como, el Mayorista de Valor de la solución informática denominada “Tu Click” y al distribuidor como, la entidad o persona que adquiere dicha solución para su uso personal, así como de la distribución de productos y/o servicios CSP a través de la solución previamente citada.</w:t>
       </w:r>
     </w:p>
     <w:p>
@@ -12777,23 +12170,7 @@
           <w:sz w:val="18"/>
           <w:szCs w:val="18"/>
         </w:rPr>
-        <w:t>Microsoft corresponde</w:t>
-      </w:r>
-      <w:r>
-        <w:rPr>
-          <w:rFonts w:ascii="News Gothic MT" w:hAnsi="News Gothic MT"/>
-          <w:sz w:val="18"/>
-          <w:szCs w:val="18"/>
-        </w:rPr>
-        <w:t>rá</w:t>
-      </w:r>
-      <w:r>
-        <w:rPr>
-          <w:rFonts w:ascii="News Gothic MT" w:hAnsi="News Gothic MT"/>
-          <w:sz w:val="18"/>
-          <w:szCs w:val="18"/>
-        </w:rPr>
-        <w:t xml:space="preserve"> al fabricante que autoriza la venta a CompuSoluciones de los productos y/o servicios CSP para su distribución.</w:t>
+        <w:t>Microsoft corresponderá al fabricante que autoriza la venta a CompuSoluciones de los productos y/o servicios CSP para su distribución.</w:t>
       </w:r>
     </w:p>
     <w:p>
@@ -12810,84 +12187,19 @@
         <w:rPr>
           <w:rFonts w:ascii="News Gothic MT" w:hAnsi="News Gothic MT"/>
           <w:b/>
-          <w:sz w:val="18"/>
-          <w:szCs w:val="18"/>
-        </w:rPr>
-        <w:t xml:space="preserve">SEGUNDA. OBJETO. </w:t>
-      </w:r>
-      <w:r>
-        <w:rPr>
-          <w:rFonts w:ascii="News Gothic MT" w:hAnsi="News Gothic MT"/>
-          <w:b/>
-          <w:sz w:val="18"/>
-          <w:szCs w:val="18"/>
-        </w:rPr>
-        <w:t>-</w:t>
-      </w:r>
-      <w:r>
-        <w:rPr>
-          <w:rFonts w:ascii="News Gothic MT" w:hAnsi="News Gothic MT"/>
-          <w:b/>
-          <w:sz w:val="18"/>
-          <w:szCs w:val="18"/>
-        </w:rPr>
-        <w:t xml:space="preserve"> </w:t>
-      </w:r>
-      <w:r>
-        <w:rPr>
-          <w:rFonts w:ascii="News Gothic MT" w:hAnsi="News Gothic MT"/>
-          <w:sz w:val="18"/>
-          <w:szCs w:val="18"/>
-        </w:rPr>
-        <w:t xml:space="preserve">A través del presente contrato CompuSoluciones pone a disposición del distribuidor la solución </w:t>
-      </w:r>
-      <w:r>
-        <w:rPr>
-          <w:rFonts w:ascii="News Gothic MT" w:hAnsi="News Gothic MT"/>
-          <w:sz w:val="18"/>
-          <w:szCs w:val="18"/>
-        </w:rPr>
-        <w:t>Tu Click</w:t>
-      </w:r>
-      <w:r>
-        <w:rPr>
-          <w:rFonts w:ascii="News Gothic MT" w:hAnsi="News Gothic MT"/>
-          <w:sz w:val="18"/>
-          <w:szCs w:val="18"/>
-        </w:rPr>
-        <w:t xml:space="preserve"> a través de un portal electró</w:t>
-      </w:r>
-      <w:r>
-        <w:rPr>
-          <w:rFonts w:ascii="News Gothic MT" w:hAnsi="News Gothic MT"/>
-          <w:sz w:val="18"/>
-          <w:szCs w:val="18"/>
-        </w:rPr>
-        <w:t xml:space="preserve">nico para su uso y </w:t>
-      </w:r>
-      <w:r>
-        <w:rPr>
-          <w:rFonts w:ascii="News Gothic MT" w:hAnsi="News Gothic MT"/>
-          <w:sz w:val="18"/>
-          <w:szCs w:val="18"/>
-        </w:rPr>
-        <w:t>distribución</w:t>
-      </w:r>
-      <w:r>
-        <w:rPr>
-          <w:rFonts w:ascii="News Gothic MT" w:hAnsi="News Gothic MT"/>
-          <w:sz w:val="18"/>
-          <w:szCs w:val="18"/>
-        </w:rPr>
-        <w:t xml:space="preserve"> de los productos y servicios CSP, </w:t>
-      </w:r>
-      <w:r>
-        <w:rPr>
-          <w:rFonts w:ascii="News Gothic MT" w:hAnsi="News Gothic MT"/>
-          <w:sz w:val="18"/>
-          <w:szCs w:val="18"/>
-        </w:rPr>
-        <w:t xml:space="preserve">en apego a las condiciones que en el presente instrumento se establecen. </w:t>
+          <w:bCs/>
+          <w:sz w:val="18"/>
+          <w:szCs w:val="18"/>
+        </w:rPr>
+        <w:t xml:space="preserve">SEGUNDA. OBJETO. - </w:t>
+      </w:r>
+      <w:r>
+        <w:rPr>
+          <w:rFonts w:ascii="News Gothic MT" w:hAnsi="News Gothic MT"/>
+          <w:sz w:val="18"/>
+          <w:szCs w:val="18"/>
+        </w:rPr>
+        <w:t xml:space="preserve">A través del presente contrato CompuSoluciones pone a disposición del distribuidor la solución Tu Click a través de un portal electrónico para su uso y distribución de los productos y servicios CSP, en apego a las condiciones que en el presente instrumento se establecen. </w:t>
       </w:r>
     </w:p>
     <w:p>
@@ -12904,222 +12216,19 @@
         <w:rPr>
           <w:rFonts w:ascii="News Gothic MT" w:hAnsi="News Gothic MT"/>
           <w:b/>
-          <w:sz w:val="18"/>
-          <w:szCs w:val="18"/>
-        </w:rPr>
-        <w:t>TERCERA</w:t>
-      </w:r>
-      <w:r>
-        <w:rPr>
-          <w:rFonts w:ascii="News Gothic MT" w:hAnsi="News Gothic MT"/>
-          <w:b/>
-          <w:sz w:val="18"/>
-          <w:szCs w:val="18"/>
-        </w:rPr>
-        <w:t>.</w:t>
-      </w:r>
-      <w:r>
-        <w:rPr>
-          <w:rFonts w:ascii="News Gothic MT" w:hAnsi="News Gothic MT"/>
-          <w:b/>
-          <w:sz w:val="18"/>
-          <w:szCs w:val="18"/>
-        </w:rPr>
-        <w:t xml:space="preserve"> CONDICIONES GENERALES. </w:t>
-      </w:r>
-      <w:r>
-        <w:rPr>
-          <w:rFonts w:ascii="News Gothic MT" w:hAnsi="News Gothic MT"/>
-          <w:b/>
-          <w:sz w:val="18"/>
-          <w:szCs w:val="18"/>
-        </w:rPr>
-        <w:t>-</w:t>
-      </w:r>
-      <w:r>
-        <w:rPr>
-          <w:rFonts w:ascii="News Gothic MT" w:hAnsi="News Gothic MT"/>
-          <w:b/>
-          <w:sz w:val="18"/>
-          <w:szCs w:val="18"/>
-        </w:rPr>
-        <w:t xml:space="preserve"> </w:t>
-      </w:r>
-      <w:r>
-        <w:rPr>
-          <w:rFonts w:ascii="News Gothic MT" w:hAnsi="News Gothic MT"/>
-          <w:sz w:val="18"/>
-          <w:szCs w:val="18"/>
-        </w:rPr>
-        <w:t xml:space="preserve">Para </w:t>
-      </w:r>
-      <w:r>
-        <w:rPr>
-          <w:rFonts w:ascii="News Gothic MT" w:hAnsi="News Gothic MT"/>
-          <w:sz w:val="18"/>
-          <w:szCs w:val="18"/>
-        </w:rPr>
-        <w:t xml:space="preserve">acceder al uso </w:t>
-      </w:r>
-      <w:r>
-        <w:rPr>
-          <w:rFonts w:ascii="News Gothic MT" w:hAnsi="News Gothic MT"/>
-          <w:sz w:val="18"/>
-          <w:szCs w:val="18"/>
-        </w:rPr>
-        <w:t xml:space="preserve">de </w:t>
-      </w:r>
-      <w:r>
-        <w:rPr>
-          <w:rFonts w:ascii="News Gothic MT" w:hAnsi="News Gothic MT"/>
-          <w:sz w:val="18"/>
-          <w:szCs w:val="18"/>
-        </w:rPr>
-        <w:t>Tu Click</w:t>
-      </w:r>
-      <w:r>
-        <w:rPr>
-          <w:rFonts w:ascii="News Gothic MT" w:hAnsi="News Gothic MT"/>
-          <w:sz w:val="18"/>
-          <w:szCs w:val="18"/>
-        </w:rPr>
-        <w:t>, e</w:t>
-      </w:r>
-      <w:r>
-        <w:rPr>
-          <w:rFonts w:ascii="News Gothic MT" w:hAnsi="News Gothic MT"/>
-          <w:sz w:val="18"/>
-          <w:szCs w:val="18"/>
-        </w:rPr>
-        <w:t>l</w:t>
-      </w:r>
-      <w:r>
-        <w:rPr>
-          <w:rFonts w:ascii="News Gothic MT" w:hAnsi="News Gothic MT"/>
-          <w:sz w:val="18"/>
-          <w:szCs w:val="18"/>
-        </w:rPr>
-        <w:t xml:space="preserve"> distribuidor deberá contar con una línea de crédito activa con Co</w:t>
-      </w:r>
-      <w:r>
-        <w:rPr>
-          <w:rFonts w:ascii="News Gothic MT" w:hAnsi="News Gothic MT"/>
-          <w:sz w:val="18"/>
-          <w:szCs w:val="18"/>
-        </w:rPr>
-        <w:t xml:space="preserve">mpuSoluciones, así como </w:t>
-      </w:r>
-      <w:r>
-        <w:rPr>
-          <w:rFonts w:ascii="News Gothic MT" w:hAnsi="News Gothic MT"/>
-          <w:sz w:val="18"/>
-          <w:szCs w:val="18"/>
-        </w:rPr>
-        <w:t>no presentar atrasos</w:t>
-      </w:r>
-      <w:r>
-        <w:rPr>
-          <w:rFonts w:ascii="News Gothic MT" w:hAnsi="News Gothic MT"/>
-          <w:sz w:val="18"/>
-          <w:szCs w:val="18"/>
-        </w:rPr>
-        <w:t xml:space="preserve"> en su </w:t>
-      </w:r>
-      <w:r>
-        <w:rPr>
-          <w:rFonts w:ascii="News Gothic MT" w:hAnsi="News Gothic MT"/>
-          <w:sz w:val="18"/>
-          <w:szCs w:val="18"/>
-        </w:rPr>
-        <w:t>estado de cuenta</w:t>
-      </w:r>
-      <w:r>
-        <w:rPr>
-          <w:rFonts w:ascii="News Gothic MT" w:hAnsi="News Gothic MT"/>
-          <w:sz w:val="18"/>
-          <w:szCs w:val="18"/>
-        </w:rPr>
-        <w:t xml:space="preserve">. El distribuidor se obliga a mantener disponible dentro de su línea de crédito </w:t>
-      </w:r>
-      <w:r>
-        <w:rPr>
-          <w:rFonts w:ascii="News Gothic MT" w:hAnsi="News Gothic MT"/>
-          <w:sz w:val="18"/>
-          <w:szCs w:val="18"/>
-        </w:rPr>
-        <w:t>un monto exclusivo</w:t>
-      </w:r>
-      <w:r>
-        <w:rPr>
-          <w:rFonts w:ascii="News Gothic MT" w:hAnsi="News Gothic MT"/>
-          <w:sz w:val="18"/>
-          <w:szCs w:val="18"/>
-        </w:rPr>
-        <w:t xml:space="preserve"> para </w:t>
-      </w:r>
-      <w:r>
-        <w:rPr>
-          <w:rFonts w:ascii="News Gothic MT" w:hAnsi="News Gothic MT"/>
-          <w:sz w:val="18"/>
-          <w:szCs w:val="18"/>
-        </w:rPr>
-        <w:t xml:space="preserve">solventar </w:t>
-      </w:r>
-      <w:r>
-        <w:rPr>
-          <w:rFonts w:ascii="News Gothic MT" w:hAnsi="News Gothic MT"/>
-          <w:sz w:val="18"/>
-          <w:szCs w:val="18"/>
-        </w:rPr>
-        <w:t xml:space="preserve">el uso de </w:t>
-      </w:r>
-      <w:r>
-        <w:rPr>
-          <w:rFonts w:ascii="News Gothic MT" w:hAnsi="News Gothic MT"/>
-          <w:sz w:val="18"/>
-          <w:szCs w:val="18"/>
-        </w:rPr>
-        <w:t>Tu Click</w:t>
-      </w:r>
-      <w:r>
-        <w:rPr>
-          <w:rFonts w:ascii="News Gothic MT" w:hAnsi="News Gothic MT"/>
-          <w:sz w:val="18"/>
-          <w:szCs w:val="18"/>
-        </w:rPr>
-        <w:t>. E</w:t>
-      </w:r>
-      <w:r>
-        <w:rPr>
-          <w:rFonts w:ascii="News Gothic MT" w:hAnsi="News Gothic MT"/>
-          <w:sz w:val="18"/>
-          <w:szCs w:val="18"/>
-        </w:rPr>
-        <w:t xml:space="preserve">l monto elegido podrá ser modificado cuando no se encuentre en uso por parte de la </w:t>
-      </w:r>
-      <w:r>
-        <w:rPr>
-          <w:rFonts w:ascii="News Gothic MT" w:hAnsi="News Gothic MT"/>
-          <w:sz w:val="18"/>
-          <w:szCs w:val="18"/>
-        </w:rPr>
-        <w:t>solución;</w:t>
-      </w:r>
-      <w:r>
-        <w:rPr>
-          <w:rFonts w:ascii="News Gothic MT" w:hAnsi="News Gothic MT"/>
-          <w:sz w:val="18"/>
-          <w:szCs w:val="18"/>
-        </w:rPr>
-        <w:t xml:space="preserve"> deberá ser expresado en pesos</w:t>
-      </w:r>
-      <w:r>
-        <w:rPr>
-          <w:rFonts w:ascii="News Gothic MT" w:hAnsi="News Gothic MT"/>
-          <w:sz w:val="18"/>
-          <w:szCs w:val="18"/>
-        </w:rPr>
-        <w:t xml:space="preserve"> (Moneda Nacional).</w:t>
+          <w:bCs/>
+          <w:sz w:val="18"/>
+          <w:szCs w:val="18"/>
+        </w:rPr>
+        <w:t xml:space="preserve">TERCERA. CONDICIONES GENERALES. - </w:t>
+      </w:r>
+      <w:r>
+        <w:rPr>
+          <w:rFonts w:ascii="News Gothic MT" w:hAnsi="News Gothic MT"/>
+          <w:sz w:val="18"/>
+          <w:szCs w:val="18"/>
+        </w:rPr>
+        <w:t>Para acceder al uso de Tu Click, el distribuidor deberá contar con una línea de crédito activa con CompuSoluciones, así como no presentar atrasos en su estado de cuenta. El distribuidor se obliga a mantener disponible dentro de su línea de crédito un monto exclusivo para solventar el uso de Tu Click. El monto elegido podrá ser modificado cuando no se encuentre en uso por parte de la solución; deberá ser expresado en pesos (Moneda Nacional).</w:t>
       </w:r>
     </w:p>
     <w:p>
@@ -13136,88 +12245,19 @@
         <w:rPr>
           <w:rFonts w:ascii="News Gothic MT" w:hAnsi="News Gothic MT"/>
           <w:b/>
-          <w:sz w:val="18"/>
-          <w:szCs w:val="18"/>
-        </w:rPr>
-        <w:t>CUARTA</w:t>
-      </w:r>
-      <w:r>
-        <w:rPr>
-          <w:rFonts w:ascii="News Gothic MT" w:hAnsi="News Gothic MT"/>
-          <w:b/>
-          <w:sz w:val="18"/>
-          <w:szCs w:val="18"/>
-        </w:rPr>
-        <w:t>.</w:t>
-      </w:r>
-      <w:r>
-        <w:rPr>
-          <w:rFonts w:ascii="News Gothic MT" w:hAnsi="News Gothic MT"/>
-          <w:b/>
-          <w:sz w:val="18"/>
-          <w:szCs w:val="18"/>
-        </w:rPr>
-        <w:t xml:space="preserve"> </w:t>
-      </w:r>
-      <w:r>
-        <w:rPr>
-          <w:rFonts w:ascii="News Gothic MT" w:hAnsi="News Gothic MT"/>
-          <w:b/>
-          <w:sz w:val="18"/>
-          <w:szCs w:val="18"/>
-        </w:rPr>
-        <w:t>CONTRAPRESTACIÓN Y FORMA DE PAGO</w:t>
-      </w:r>
-      <w:r>
-        <w:rPr>
-          <w:rFonts w:ascii="News Gothic MT" w:hAnsi="News Gothic MT"/>
-          <w:b/>
-          <w:sz w:val="18"/>
-          <w:szCs w:val="18"/>
-        </w:rPr>
-        <w:t xml:space="preserve">. </w:t>
-      </w:r>
-      <w:r>
-        <w:rPr>
-          <w:rFonts w:ascii="News Gothic MT" w:hAnsi="News Gothic MT"/>
-          <w:b/>
-          <w:sz w:val="18"/>
-          <w:szCs w:val="18"/>
-        </w:rPr>
-        <w:t>–</w:t>
-      </w:r>
-      <w:r>
-        <w:rPr>
-          <w:rFonts w:ascii="News Gothic MT" w:hAnsi="News Gothic MT"/>
-          <w:b/>
-          <w:sz w:val="18"/>
-          <w:szCs w:val="18"/>
-        </w:rPr>
-        <w:t xml:space="preserve"> </w:t>
-      </w:r>
-      <w:r>
-        <w:rPr>
-          <w:rFonts w:ascii="News Gothic MT" w:hAnsi="News Gothic MT"/>
-          <w:sz w:val="18"/>
-          <w:szCs w:val="18"/>
-        </w:rPr>
-        <w:t xml:space="preserve">El distribuidor se obliga a pagar a CompuSoluciones el costo por el uso de la solución </w:t>
-      </w:r>
-      <w:r>
-        <w:rPr>
-          <w:rFonts w:ascii="News Gothic MT" w:hAnsi="News Gothic MT"/>
-          <w:sz w:val="18"/>
-          <w:szCs w:val="18"/>
-        </w:rPr>
-        <w:t>Tu Click</w:t>
-      </w:r>
-      <w:r>
-        <w:rPr>
-          <w:rFonts w:ascii="News Gothic MT" w:hAnsi="News Gothic MT"/>
-          <w:sz w:val="18"/>
-          <w:szCs w:val="18"/>
-        </w:rPr>
-        <w:t xml:space="preserve">, así como el consumo de los productos y servicios CSP de acuerdo a lo siguiente: </w:t>
+          <w:bCs/>
+          <w:sz w:val="18"/>
+          <w:szCs w:val="18"/>
+        </w:rPr>
+        <w:t xml:space="preserve">CUARTA. CONTRAPRESTACIÓN Y FORMA DE PAGO. – </w:t>
+      </w:r>
+      <w:r>
+        <w:rPr>
+          <w:rFonts w:ascii="News Gothic MT" w:hAnsi="News Gothic MT"/>
+          <w:sz w:val="18"/>
+          <w:szCs w:val="18"/>
+        </w:rPr>
+        <w:t xml:space="preserve">El distribuidor se obliga a pagar a CompuSoluciones el costo por el uso de la solución Tu Click, así como el consumo de los productos y servicios CSP de acuerdo a lo siguiente: </w:t>
       </w:r>
     </w:p>
     <w:p>
@@ -13236,103 +12276,7 @@
           <w:sz w:val="18"/>
           <w:szCs w:val="18"/>
         </w:rPr>
-        <w:t xml:space="preserve">La </w:t>
-      </w:r>
-      <w:r>
-        <w:rPr>
-          <w:rFonts w:ascii="News Gothic MT" w:hAnsi="News Gothic MT"/>
-          <w:sz w:val="18"/>
-          <w:szCs w:val="18"/>
-        </w:rPr>
-        <w:t>contratación</w:t>
-      </w:r>
-      <w:r>
-        <w:rPr>
-          <w:rFonts w:ascii="News Gothic MT" w:hAnsi="News Gothic MT"/>
-          <w:sz w:val="18"/>
-          <w:szCs w:val="18"/>
-        </w:rPr>
-        <w:t xml:space="preserve"> y uso</w:t>
-      </w:r>
-      <w:r>
-        <w:rPr>
-          <w:rFonts w:ascii="News Gothic MT" w:hAnsi="News Gothic MT"/>
-          <w:sz w:val="18"/>
-          <w:szCs w:val="18"/>
-        </w:rPr>
-        <w:t xml:space="preserve"> </w:t>
-      </w:r>
-      <w:r>
-        <w:rPr>
-          <w:rFonts w:ascii="News Gothic MT" w:hAnsi="News Gothic MT"/>
-          <w:sz w:val="18"/>
-          <w:szCs w:val="18"/>
-        </w:rPr>
-        <w:t xml:space="preserve">de la solución </w:t>
-      </w:r>
-      <w:r>
-        <w:rPr>
-          <w:rFonts w:ascii="News Gothic MT" w:hAnsi="News Gothic MT"/>
-          <w:sz w:val="18"/>
-          <w:szCs w:val="18"/>
-        </w:rPr>
-        <w:t>Tu Click</w:t>
-      </w:r>
-      <w:r>
-        <w:rPr>
-          <w:rFonts w:ascii="News Gothic MT" w:hAnsi="News Gothic MT"/>
-          <w:sz w:val="18"/>
-          <w:szCs w:val="18"/>
-        </w:rPr>
-        <w:t xml:space="preserve"> tiene</w:t>
-      </w:r>
-      <w:r>
-        <w:rPr>
-          <w:rFonts w:ascii="News Gothic MT" w:hAnsi="News Gothic MT"/>
-          <w:sz w:val="18"/>
-          <w:szCs w:val="18"/>
-        </w:rPr>
-        <w:t xml:space="preserve"> un costo mensual de $240 USD</w:t>
-      </w:r>
-      <w:r>
-        <w:rPr>
-          <w:rFonts w:ascii="News Gothic MT" w:hAnsi="News Gothic MT"/>
-          <w:sz w:val="18"/>
-          <w:szCs w:val="18"/>
-        </w:rPr>
-        <w:t xml:space="preserve"> (</w:t>
-      </w:r>
-      <w:r>
-        <w:rPr>
-          <w:rFonts w:ascii="News Gothic MT" w:hAnsi="News Gothic MT"/>
-          <w:sz w:val="18"/>
-          <w:szCs w:val="18"/>
-        </w:rPr>
-        <w:t>doscientos cuarenta</w:t>
-      </w:r>
-      <w:r>
-        <w:rPr>
-          <w:rFonts w:ascii="News Gothic MT" w:hAnsi="News Gothic MT"/>
-          <w:sz w:val="18"/>
-          <w:szCs w:val="18"/>
-        </w:rPr>
-        <w:t xml:space="preserve"> dólares moneda</w:t>
-      </w:r>
-      <w:r>
-        <w:rPr>
-          <w:rFonts w:ascii="News Gothic MT" w:hAnsi="News Gothic MT"/>
-          <w:sz w:val="18"/>
-          <w:szCs w:val="18"/>
-        </w:rPr>
-        <w:t xml:space="preserve"> en curso legal de los Estados Unidos de América 00/100 USD</w:t>
-      </w:r>
-      <w:r>
-        <w:rPr>
-          <w:rFonts w:ascii="News Gothic MT" w:hAnsi="News Gothic MT"/>
-          <w:sz w:val="18"/>
-          <w:szCs w:val="18"/>
-        </w:rPr>
-        <w:t xml:space="preserve">). </w:t>
+        <w:t xml:space="preserve">La contratación y uso de la solución Tu Click tiene un costo mensual de $240 USD (doscientos cuarenta dólares moneda en curso legal de los Estados Unidos de América 00/100 USD). </w:t>
       </w:r>
     </w:p>
     <w:p>
@@ -13351,103 +12295,7 @@
           <w:sz w:val="18"/>
           <w:szCs w:val="18"/>
         </w:rPr>
-        <w:t>A</w:t>
-      </w:r>
-      <w:r>
-        <w:rPr>
-          <w:rFonts w:ascii="News Gothic MT" w:hAnsi="News Gothic MT"/>
-          <w:sz w:val="18"/>
-          <w:szCs w:val="18"/>
-        </w:rPr>
-        <w:t xml:space="preserve"> través de la firma del presente </w:t>
-      </w:r>
-      <w:r>
-        <w:rPr>
-          <w:rFonts w:ascii="News Gothic MT" w:hAnsi="News Gothic MT"/>
-          <w:sz w:val="18"/>
-          <w:szCs w:val="18"/>
-        </w:rPr>
-        <w:t xml:space="preserve">instrumento, </w:t>
-      </w:r>
-      <w:r>
-        <w:rPr>
-          <w:rFonts w:ascii="News Gothic MT" w:hAnsi="News Gothic MT"/>
-          <w:sz w:val="18"/>
-          <w:szCs w:val="18"/>
-        </w:rPr>
-        <w:t>CompuSoluciones</w:t>
-      </w:r>
-      <w:r>
-        <w:rPr>
-          <w:rFonts w:ascii="News Gothic MT" w:hAnsi="News Gothic MT"/>
-          <w:sz w:val="18"/>
-          <w:szCs w:val="18"/>
-        </w:rPr>
-        <w:t xml:space="preserve"> otorga al distribuidor un</w:t>
-      </w:r>
-      <w:r>
-        <w:rPr>
-          <w:rFonts w:ascii="News Gothic MT" w:hAnsi="News Gothic MT"/>
-          <w:sz w:val="18"/>
-          <w:szCs w:val="18"/>
-        </w:rPr>
-        <w:t xml:space="preserve"> beneficio del 30%</w:t>
-      </w:r>
-      <w:r>
-        <w:rPr>
-          <w:rFonts w:ascii="News Gothic MT" w:hAnsi="News Gothic MT"/>
-          <w:sz w:val="18"/>
-          <w:szCs w:val="18"/>
-        </w:rPr>
-        <w:t xml:space="preserve"> (treinta por ciento)</w:t>
-      </w:r>
-      <w:r>
-        <w:rPr>
-          <w:rFonts w:ascii="News Gothic MT" w:hAnsi="News Gothic MT"/>
-          <w:sz w:val="18"/>
-          <w:szCs w:val="18"/>
-        </w:rPr>
-        <w:t xml:space="preserve"> de descuento en las primeras 3</w:t>
-      </w:r>
-      <w:r>
-        <w:rPr>
-          <w:rFonts w:ascii="News Gothic MT" w:hAnsi="News Gothic MT"/>
-          <w:sz w:val="18"/>
-          <w:szCs w:val="18"/>
-        </w:rPr>
-        <w:t xml:space="preserve"> (</w:t>
-      </w:r>
-      <w:r>
-        <w:rPr>
-          <w:rFonts w:ascii="News Gothic MT" w:hAnsi="News Gothic MT"/>
-          <w:sz w:val="18"/>
-          <w:szCs w:val="18"/>
-        </w:rPr>
-        <w:t xml:space="preserve">tres) </w:t>
-      </w:r>
-      <w:r>
-        <w:rPr>
-          <w:rFonts w:ascii="News Gothic MT" w:hAnsi="News Gothic MT"/>
-          <w:sz w:val="18"/>
-          <w:szCs w:val="18"/>
-        </w:rPr>
-        <w:t>mensualidades</w:t>
-      </w:r>
-      <w:r>
-        <w:rPr>
-          <w:rFonts w:ascii="News Gothic MT" w:hAnsi="News Gothic MT"/>
-          <w:sz w:val="18"/>
-          <w:szCs w:val="18"/>
-        </w:rPr>
-        <w:t>.</w:t>
-      </w:r>
-      <w:r>
-        <w:rPr>
-          <w:rFonts w:ascii="News Gothic MT" w:hAnsi="News Gothic MT"/>
-          <w:sz w:val="18"/>
-          <w:szCs w:val="18"/>
-        </w:rPr>
-        <w:t xml:space="preserve"> </w:t>
+        <w:t xml:space="preserve">A través de la firma del presente instrumento, CompuSoluciones otorga al distribuidor un beneficio del 30% (treinta por ciento) de descuento en las primeras 3 (tres) mensualidades. </w:t>
       </w:r>
     </w:p>
     <w:p>
@@ -13466,87 +12314,7 @@
           <w:sz w:val="18"/>
           <w:szCs w:val="18"/>
         </w:rPr>
-        <w:t>E</w:t>
-      </w:r>
-      <w:r>
-        <w:rPr>
-          <w:rFonts w:ascii="News Gothic MT" w:hAnsi="News Gothic MT"/>
-          <w:sz w:val="18"/>
-          <w:szCs w:val="18"/>
-        </w:rPr>
-        <w:t>l costo mensual se establece por un año</w:t>
-      </w:r>
-      <w:r>
-        <w:rPr>
-          <w:rFonts w:ascii="News Gothic MT" w:hAnsi="News Gothic MT"/>
-          <w:sz w:val="18"/>
-          <w:szCs w:val="18"/>
-        </w:rPr>
-        <w:t xml:space="preserve"> contado</w:t>
-      </w:r>
-      <w:r>
-        <w:rPr>
-          <w:rFonts w:ascii="News Gothic MT" w:hAnsi="News Gothic MT"/>
-          <w:sz w:val="18"/>
-          <w:szCs w:val="18"/>
-        </w:rPr>
-        <w:t xml:space="preserve"> a partir de la fecha de </w:t>
-      </w:r>
-      <w:r>
-        <w:rPr>
-          <w:rFonts w:ascii="News Gothic MT" w:hAnsi="News Gothic MT"/>
-          <w:sz w:val="18"/>
-          <w:szCs w:val="18"/>
-        </w:rPr>
-        <w:t>celebración del presente instrumento</w:t>
-      </w:r>
-      <w:r>
-        <w:rPr>
-          <w:rFonts w:ascii="News Gothic MT" w:hAnsi="News Gothic MT"/>
-          <w:sz w:val="18"/>
-          <w:szCs w:val="18"/>
-        </w:rPr>
-        <w:t>, posterior a ese p</w:t>
-      </w:r>
-      <w:r>
-        <w:rPr>
-          <w:rFonts w:ascii="News Gothic MT" w:hAnsi="News Gothic MT"/>
-          <w:sz w:val="18"/>
-          <w:szCs w:val="18"/>
-        </w:rPr>
-        <w:t>eriodo CompuSoluciones</w:t>
-      </w:r>
-      <w:r>
-        <w:rPr>
-          <w:rFonts w:ascii="News Gothic MT" w:hAnsi="News Gothic MT"/>
-          <w:sz w:val="18"/>
-          <w:szCs w:val="18"/>
-        </w:rPr>
-        <w:t xml:space="preserve"> podrá modificar dicho </w:t>
-      </w:r>
-      <w:r>
-        <w:rPr>
-          <w:rFonts w:ascii="News Gothic MT" w:hAnsi="News Gothic MT"/>
-          <w:sz w:val="18"/>
-          <w:szCs w:val="18"/>
-        </w:rPr>
-        <w:t xml:space="preserve">costo mensual </w:t>
-      </w:r>
-      <w:r>
-        <w:rPr>
-          <w:rFonts w:ascii="News Gothic MT" w:hAnsi="News Gothic MT"/>
-          <w:sz w:val="18"/>
-          <w:szCs w:val="18"/>
-        </w:rPr>
-        <w:t>notificándolo previamente al distribuidor</w:t>
-      </w:r>
-      <w:r>
-        <w:rPr>
-          <w:rFonts w:ascii="News Gothic MT" w:hAnsi="News Gothic MT"/>
-          <w:sz w:val="18"/>
-          <w:szCs w:val="18"/>
-        </w:rPr>
-        <w:t>.</w:t>
+        <w:t>El costo mensual se establece por un año contado a partir de la fecha de celebración del presente instrumento, posterior a ese periodo CompuSoluciones podrá modificar dicho costo mensual notificándolo previamente al distribuidor.</w:t>
       </w:r>
     </w:p>
     <w:p>
@@ -13565,127 +12333,7 @@
           <w:sz w:val="18"/>
           <w:szCs w:val="18"/>
         </w:rPr>
-        <w:t>CompuSoluciones</w:t>
-      </w:r>
-      <w:r>
-        <w:rPr>
-          <w:rFonts w:ascii="News Gothic MT" w:hAnsi="News Gothic MT"/>
-          <w:sz w:val="18"/>
-          <w:szCs w:val="18"/>
-        </w:rPr>
-        <w:t xml:space="preserve"> estará publicando </w:t>
-      </w:r>
-      <w:r>
-        <w:rPr>
-          <w:rFonts w:ascii="News Gothic MT" w:hAnsi="News Gothic MT"/>
-          <w:sz w:val="18"/>
-          <w:szCs w:val="18"/>
-        </w:rPr>
-        <w:t>un precio de lista para el d</w:t>
-      </w:r>
-      <w:r>
-        <w:rPr>
-          <w:rFonts w:ascii="News Gothic MT" w:hAnsi="News Gothic MT"/>
-          <w:sz w:val="18"/>
-          <w:szCs w:val="18"/>
-        </w:rPr>
-        <w:t>istribuidor por</w:t>
-      </w:r>
-      <w:r>
-        <w:rPr>
-          <w:rFonts w:ascii="News Gothic MT" w:hAnsi="News Gothic MT"/>
-          <w:sz w:val="18"/>
-          <w:szCs w:val="18"/>
-        </w:rPr>
-        <w:t xml:space="preserve"> cada </w:t>
-      </w:r>
-      <w:r>
-        <w:rPr>
-          <w:rFonts w:ascii="News Gothic MT" w:hAnsi="News Gothic MT"/>
-          <w:sz w:val="18"/>
-          <w:szCs w:val="18"/>
-        </w:rPr>
-        <w:t>producto</w:t>
-      </w:r>
-      <w:r>
-        <w:rPr>
-          <w:rFonts w:ascii="News Gothic MT" w:hAnsi="News Gothic MT"/>
-          <w:sz w:val="18"/>
-          <w:szCs w:val="18"/>
-        </w:rPr>
-        <w:t xml:space="preserve"> y/o servicio CSP</w:t>
-      </w:r>
-      <w:r>
-        <w:rPr>
-          <w:rFonts w:ascii="News Gothic MT" w:hAnsi="News Gothic MT"/>
-          <w:sz w:val="18"/>
-          <w:szCs w:val="18"/>
-        </w:rPr>
-        <w:t xml:space="preserve"> dentro de </w:t>
-      </w:r>
-      <w:r>
-        <w:rPr>
-          <w:rFonts w:ascii="News Gothic MT" w:hAnsi="News Gothic MT"/>
-          <w:sz w:val="18"/>
-          <w:szCs w:val="18"/>
-        </w:rPr>
-        <w:t>Tu Click</w:t>
-      </w:r>
-      <w:r>
-        <w:rPr>
-          <w:rFonts w:ascii="News Gothic MT" w:hAnsi="News Gothic MT"/>
-          <w:sz w:val="18"/>
-          <w:szCs w:val="18"/>
-        </w:rPr>
-        <w:t>, el cual será la base para que el distribuidor fije el precio final</w:t>
-      </w:r>
-      <w:r>
-        <w:rPr>
-          <w:rFonts w:ascii="News Gothic MT" w:hAnsi="News Gothic MT"/>
-          <w:sz w:val="18"/>
-          <w:szCs w:val="18"/>
-        </w:rPr>
-        <w:t xml:space="preserve"> para sus clientes y/o usuarios finales.  E</w:t>
-      </w:r>
-      <w:r>
-        <w:rPr>
-          <w:rFonts w:ascii="News Gothic MT" w:hAnsi="News Gothic MT"/>
-          <w:sz w:val="18"/>
-          <w:szCs w:val="18"/>
-        </w:rPr>
-        <w:t xml:space="preserve">l monto ofertado dentro de </w:t>
-      </w:r>
-      <w:r>
-        <w:rPr>
-          <w:rFonts w:ascii="News Gothic MT" w:hAnsi="News Gothic MT"/>
-          <w:sz w:val="18"/>
-          <w:szCs w:val="18"/>
-        </w:rPr>
-        <w:t>Tu Click</w:t>
-      </w:r>
-      <w:r>
-        <w:rPr>
-          <w:rFonts w:ascii="News Gothic MT" w:hAnsi="News Gothic MT"/>
-          <w:sz w:val="18"/>
-          <w:szCs w:val="18"/>
-        </w:rPr>
-        <w:t xml:space="preserve"> por producto es entera responsabilidad del distribuidor que lo oferta. (La herramienta de </w:t>
-      </w:r>
-      <w:r>
-        <w:rPr>
-          <w:rFonts w:ascii="News Gothic MT" w:hAnsi="News Gothic MT"/>
-          <w:sz w:val="18"/>
-          <w:szCs w:val="18"/>
-        </w:rPr>
-        <w:t>Tu Click</w:t>
-      </w:r>
-      <w:r>
-        <w:rPr>
-          <w:rFonts w:ascii="News Gothic MT" w:hAnsi="News Gothic MT"/>
-          <w:sz w:val="18"/>
-          <w:szCs w:val="18"/>
-        </w:rPr>
-        <w:t xml:space="preserve"> permite al distribuidor colocar o dar de alta precios menores al costo distribuidor, por lo que se recomienda una revisión exhaustiva antes del alta de precios). </w:t>
+        <w:t xml:space="preserve">CompuSoluciones estará publicando un precio de lista para el distribuidor por cada producto y/o servicio CSP dentro de Tu Click, el cual será la base para que el distribuidor fije el precio final para sus clientes y/o usuarios finales.  El monto ofertado dentro de Tu Click por producto es entera responsabilidad del distribuidor que lo oferta. (La herramienta de Tu Click permite al distribuidor colocar o dar de alta precios menores al costo distribuidor, por lo que se recomienda una revisión exhaustiva antes del alta de precios). </w:t>
       </w:r>
     </w:p>
     <w:p>
@@ -13704,63 +12352,7 @@
           <w:sz w:val="18"/>
           <w:szCs w:val="18"/>
         </w:rPr>
-        <w:t xml:space="preserve">Para efectos de la distribución de la solución </w:t>
-      </w:r>
-      <w:r>
-        <w:rPr>
-          <w:rFonts w:ascii="News Gothic MT" w:hAnsi="News Gothic MT"/>
-          <w:sz w:val="18"/>
-          <w:szCs w:val="18"/>
-        </w:rPr>
-        <w:t>Tu Click</w:t>
-      </w:r>
-      <w:r>
-        <w:rPr>
-          <w:rFonts w:ascii="News Gothic MT" w:hAnsi="News Gothic MT"/>
-          <w:sz w:val="18"/>
-          <w:szCs w:val="18"/>
-        </w:rPr>
-        <w:t>, el distribuidor deberá emitir a sus clientes y/o usuarios finales l</w:t>
-      </w:r>
-      <w:r>
-        <w:rPr>
-          <w:rFonts w:ascii="News Gothic MT" w:hAnsi="News Gothic MT"/>
-          <w:sz w:val="18"/>
-          <w:szCs w:val="18"/>
-        </w:rPr>
-        <w:t>a factura</w:t>
-      </w:r>
-      <w:r>
-        <w:rPr>
-          <w:rFonts w:ascii="News Gothic MT" w:hAnsi="News Gothic MT"/>
-          <w:sz w:val="18"/>
-          <w:szCs w:val="18"/>
-        </w:rPr>
-        <w:t xml:space="preserve">ción correspondiente, disponiendo de total </w:t>
-      </w:r>
-      <w:r>
-        <w:rPr>
-          <w:rFonts w:ascii="News Gothic MT" w:hAnsi="News Gothic MT"/>
-          <w:sz w:val="18"/>
-          <w:szCs w:val="18"/>
-        </w:rPr>
-        <w:t>libertad de elegir los costos y montos e</w:t>
-      </w:r>
-      <w:r>
-        <w:rPr>
-          <w:rFonts w:ascii="News Gothic MT" w:hAnsi="News Gothic MT"/>
-          <w:sz w:val="18"/>
-          <w:szCs w:val="18"/>
-        </w:rPr>
-        <w:t>stablecidos en la misma, relevando expresamente a CompuSoluciones de cualquier responsabilidad por la emisión, entrega y cumplimiento de dicho</w:t>
-      </w:r>
-      <w:r>
-        <w:rPr>
-          <w:rFonts w:ascii="News Gothic MT" w:hAnsi="News Gothic MT"/>
-          <w:sz w:val="18"/>
-          <w:szCs w:val="18"/>
-        </w:rPr>
-        <w:t xml:space="preserve"> documento.</w:t>
+        <w:t>Para efectos de la distribución de la solución Tu Click, el distribuidor deberá emitir a sus clientes y/o usuarios finales la facturación correspondiente, disponiendo de total libertad de elegir los costos y montos establecidos en la misma, relevando expresamente a CompuSoluciones de cualquier responsabilidad por la emisión, entrega y cumplimiento de dicho documento.</w:t>
       </w:r>
     </w:p>
     <w:p>
@@ -13779,55 +12371,7 @@
           <w:sz w:val="18"/>
           <w:szCs w:val="18"/>
         </w:rPr>
-        <w:t>El distribuidor será responsable de realizar la cobranza por el consumo de CSP</w:t>
-      </w:r>
-      <w:r>
-        <w:rPr>
-          <w:rFonts w:ascii="News Gothic MT" w:hAnsi="News Gothic MT"/>
-          <w:sz w:val="18"/>
-          <w:szCs w:val="18"/>
-        </w:rPr>
-        <w:t xml:space="preserve"> a todos sus clientes y/o</w:t>
-      </w:r>
-      <w:r>
-        <w:rPr>
-          <w:rFonts w:ascii="News Gothic MT" w:hAnsi="News Gothic MT"/>
-          <w:sz w:val="18"/>
-          <w:szCs w:val="18"/>
-        </w:rPr>
-        <w:t xml:space="preserve"> usuarios finales que adquieran suscripciones bajo </w:t>
-      </w:r>
-      <w:r>
-        <w:rPr>
-          <w:rFonts w:ascii="News Gothic MT" w:hAnsi="News Gothic MT"/>
-          <w:sz w:val="18"/>
-          <w:szCs w:val="18"/>
-        </w:rPr>
-        <w:t>Tu Click</w:t>
-      </w:r>
-      <w:r>
-        <w:rPr>
-          <w:rFonts w:ascii="News Gothic MT" w:hAnsi="News Gothic MT"/>
-          <w:sz w:val="18"/>
-          <w:szCs w:val="18"/>
-        </w:rPr>
-        <w:t xml:space="preserve">, eximiendo al mayorista de tener que involucrarse o verse afectado por la falta de pago </w:t>
-      </w:r>
-      <w:r>
-        <w:rPr>
-          <w:rFonts w:ascii="News Gothic MT" w:hAnsi="News Gothic MT"/>
-          <w:sz w:val="18"/>
-          <w:szCs w:val="18"/>
-        </w:rPr>
-        <w:t xml:space="preserve">de quienes </w:t>
-      </w:r>
-      <w:r>
-        <w:rPr>
-          <w:rFonts w:ascii="News Gothic MT" w:hAnsi="News Gothic MT"/>
-          <w:sz w:val="18"/>
-          <w:szCs w:val="18"/>
-        </w:rPr>
-        <w:t>hagan uso de la plataforma.</w:t>
+        <w:t>El distribuidor será responsable de realizar la cobranza por el consumo de CSP a todos sus clientes y/o usuarios finales que adquieran suscripciones bajo Tu Click, eximiendo al mayorista de tener que involucrarse o verse afectado por la falta de pago de quienes hagan uso de la plataforma.</w:t>
       </w:r>
     </w:p>
     <w:p>
@@ -13846,127 +12390,7 @@
           <w:sz w:val="18"/>
           <w:szCs w:val="18"/>
         </w:rPr>
-        <w:t xml:space="preserve">Adicional a su facturación mensual por uso de </w:t>
-      </w:r>
-      <w:r>
-        <w:rPr>
-          <w:rFonts w:ascii="News Gothic MT" w:hAnsi="News Gothic MT"/>
-          <w:sz w:val="18"/>
-          <w:szCs w:val="18"/>
-        </w:rPr>
-        <w:t>Tu Click</w:t>
-      </w:r>
-      <w:r>
-        <w:rPr>
-          <w:rFonts w:ascii="News Gothic MT" w:hAnsi="News Gothic MT"/>
-          <w:sz w:val="18"/>
-          <w:szCs w:val="18"/>
-        </w:rPr>
-        <w:t xml:space="preserve">, </w:t>
-      </w:r>
-      <w:r>
-        <w:rPr>
-          <w:rFonts w:ascii="News Gothic MT" w:hAnsi="News Gothic MT"/>
-          <w:sz w:val="18"/>
-          <w:szCs w:val="18"/>
-        </w:rPr>
-        <w:t>CompuSoluciones</w:t>
-      </w:r>
-      <w:r>
-        <w:rPr>
-          <w:rFonts w:ascii="News Gothic MT" w:hAnsi="News Gothic MT"/>
-          <w:sz w:val="18"/>
-          <w:szCs w:val="18"/>
-        </w:rPr>
-        <w:t xml:space="preserve"> </w:t>
-      </w:r>
-      <w:r>
-        <w:rPr>
-          <w:rFonts w:ascii="News Gothic MT" w:hAnsi="News Gothic MT"/>
-          <w:sz w:val="18"/>
-          <w:szCs w:val="18"/>
-        </w:rPr>
-        <w:t>e</w:t>
-      </w:r>
-      <w:r>
-        <w:rPr>
-          <w:rFonts w:ascii="News Gothic MT" w:hAnsi="News Gothic MT"/>
-          <w:sz w:val="18"/>
-          <w:szCs w:val="18"/>
-        </w:rPr>
-        <w:t xml:space="preserve">mitirá una factura mensual </w:t>
-      </w:r>
-      <w:r>
-        <w:rPr>
-          <w:rFonts w:ascii="News Gothic MT" w:hAnsi="News Gothic MT"/>
-          <w:sz w:val="18"/>
-          <w:szCs w:val="18"/>
-        </w:rPr>
-        <w:t xml:space="preserve">al distribuidor </w:t>
-      </w:r>
-      <w:r>
-        <w:rPr>
-          <w:rFonts w:ascii="News Gothic MT" w:hAnsi="News Gothic MT"/>
-          <w:sz w:val="18"/>
-          <w:szCs w:val="18"/>
-        </w:rPr>
-        <w:t>por cada movimiento generado a través de</w:t>
-      </w:r>
-      <w:r>
-        <w:rPr>
-          <w:rFonts w:ascii="News Gothic MT" w:hAnsi="News Gothic MT"/>
-          <w:sz w:val="18"/>
-          <w:szCs w:val="18"/>
-        </w:rPr>
-        <w:t xml:space="preserve"> la solución, dicha factura</w:t>
-      </w:r>
-      <w:r>
-        <w:rPr>
-          <w:rFonts w:ascii="News Gothic MT" w:hAnsi="News Gothic MT"/>
-          <w:sz w:val="18"/>
-          <w:szCs w:val="18"/>
-        </w:rPr>
-        <w:t xml:space="preserve"> tendrá </w:t>
-      </w:r>
-      <w:r>
-        <w:rPr>
-          <w:rFonts w:ascii="News Gothic MT" w:hAnsi="News Gothic MT"/>
-          <w:sz w:val="18"/>
-          <w:szCs w:val="18"/>
-        </w:rPr>
-        <w:t>una vigencia de 21</w:t>
-      </w:r>
-      <w:r>
-        <w:rPr>
-          <w:rFonts w:ascii="News Gothic MT" w:hAnsi="News Gothic MT"/>
-          <w:sz w:val="18"/>
-          <w:szCs w:val="18"/>
-        </w:rPr>
-        <w:t xml:space="preserve"> (veintiún) </w:t>
-      </w:r>
-      <w:r>
-        <w:rPr>
-          <w:rFonts w:ascii="News Gothic MT" w:hAnsi="News Gothic MT"/>
-          <w:sz w:val="18"/>
-          <w:szCs w:val="18"/>
-        </w:rPr>
-        <w:t>días</w:t>
-      </w:r>
-      <w:r>
-        <w:rPr>
-          <w:rFonts w:ascii="News Gothic MT" w:hAnsi="News Gothic MT"/>
-          <w:sz w:val="18"/>
-          <w:szCs w:val="18"/>
-        </w:rPr>
-        <w:t xml:space="preserve"> a partir </w:t>
-      </w:r>
-      <w:r>
-        <w:rPr>
-          <w:rFonts w:ascii="News Gothic MT" w:hAnsi="News Gothic MT"/>
-          <w:sz w:val="18"/>
-          <w:szCs w:val="18"/>
-        </w:rPr>
-        <w:t>de su expedición.</w:t>
+        <w:t>Adicional a su facturación mensual por uso de Tu Click, CompuSoluciones emitirá una factura mensual al distribuidor por cada movimiento generado a través de la solución, dicha factura tendrá una vigencia de 21 (veintiún) días a partir de su expedición.</w:t>
       </w:r>
     </w:p>
     <w:p>
@@ -14012,16 +12436,14 @@
       <w:r>
         <w:rPr>
           <w:rFonts w:ascii="News Gothic MT" w:eastAsia="News Gothic MT" w:hAnsi="News Gothic MT" w:cs="News Gothic MT"/>
-          <w:noProof/>
           <w:sz w:val="20"/>
           <w:szCs w:val="20"/>
-          <w:lang w:eastAsia="es-MX"/>
-        </w:rPr>
-        <w:lastRenderedPageBreak/>
-        <mc:AlternateContent>
+          <w:noProof/>
+        </w:rPr>
+        <mc:AlternateContent xmlns:mc="http://schemas.openxmlformats.org/markup-compatibility/2006">
           <mc:Choice Requires="wpg">
-            <w:drawing>
-              <wp:anchor distT="0" distB="0" distL="114300" distR="114300" simplePos="0" relativeHeight="251658240" behindDoc="0" locked="0" layoutInCell="1" allowOverlap="1">
+            <w:drawing xmlns:w="http://schemas.openxmlformats.org/wordprocessingml/2006/main">
+              <wp:anchor xmlns:wp="http://schemas.openxmlformats.org/drawingml/2006/wordprocessingDrawing" distT="0" distB="0" distL="114300" distR="114300" simplePos="0" relativeHeight="251658240" behindDoc="0" locked="0" layoutInCell="1" allowOverlap="1">
                 <wp:simplePos x="0" y="0"/>
                 <wp:positionH relativeFrom="column">
                   <wp:posOffset>1463040</wp:posOffset>
@@ -14038,7 +12460,7 @@
                 </wp:cNvGraphicFramePr>
                 <a:graphic xmlns:a="http://schemas.openxmlformats.org/drawingml/2006/main">
                   <a:graphicData uri="http://schemas.microsoft.com/office/word/2010/wordprocessingGroup">
-                    <wpg:wgp>
+                    <wpg:wgp xmlns:wpg="http://schemas.microsoft.com/office/word/2010/wordprocessingGroup">
                       <wpg:cNvGrpSpPr>
                         <a:grpSpLocks/>
                       </wpg:cNvGrpSpPr>
@@ -14058,7 +12480,7 @@
                           </pic:cNvPicPr>
                         </pic:nvPicPr>
                         <pic:blipFill>
-                          <a:blip r:embed="rId7">
+                          <a:blip xmlns:r="http://schemas.openxmlformats.org/officeDocument/2006/relationships" r:embed="rId7">
                             <a:extLst>
                               <a:ext uri="{28A0092B-C50C-407E-A947-70E740481C1C}">
                                 <a14:useLocalDpi xmlns:a14="http://schemas.microsoft.com/office/drawing/2010/main" val="0"/>
@@ -14116,7 +12538,7 @@
                             <a:chExt cx="3941" cy="2321"/>
                           </a:xfrm>
                         </wpg:grpSpPr>
-                        <wps:wsp>
+                        <wps:wsp xmlns:wps="http://schemas.microsoft.com/office/word/2010/wordprocessingShape">
                           <wps:cNvPr id="16" name="Freeform 5"/>
                           <wps:cNvSpPr>
                             <a:spLocks/>
@@ -14299,7 +12721,7 @@
                             <a:noAutofit/>
                           </wps:bodyPr>
                         </wps:wsp>
-                        <wps:wsp>
+                        <wps:wsp xmlns:wps="http://schemas.microsoft.com/office/word/2010/wordprocessingShape">
                           <wps:cNvPr id="17" name="Freeform 6"/>
                           <wps:cNvSpPr>
                             <a:spLocks/>
@@ -14378,7 +12800,7 @@
                             <a:noAutofit/>
                           </wps:bodyPr>
                         </wps:wsp>
-                        <wps:wsp>
+                        <wps:wsp xmlns:wps="http://schemas.microsoft.com/office/word/2010/wordprocessingShape">
                           <wps:cNvPr id="18" name="Freeform 7"/>
                           <wps:cNvSpPr>
                             <a:spLocks/>
@@ -14465,7 +12887,7 @@
                             <a:noAutofit/>
                           </wps:bodyPr>
                         </wps:wsp>
-                        <wps:wsp>
+                        <wps:wsp xmlns:wps="http://schemas.microsoft.com/office/word/2010/wordprocessingShape">
                           <wps:cNvPr id="19" name="Freeform 8"/>
                           <wps:cNvSpPr>
                             <a:spLocks/>
@@ -14568,7 +12990,7 @@
                             <a:noAutofit/>
                           </wps:bodyPr>
                         </wps:wsp>
-                        <wps:wsp>
+                        <wps:wsp xmlns:wps="http://schemas.microsoft.com/office/word/2010/wordprocessingShape">
                           <wps:cNvPr id="20" name="Freeform 9"/>
                           <wps:cNvSpPr>
                             <a:spLocks/>
@@ -14655,7 +13077,7 @@
                             <a:noAutofit/>
                           </wps:bodyPr>
                         </wps:wsp>
-                        <wps:wsp>
+                        <wps:wsp xmlns:wps="http://schemas.microsoft.com/office/word/2010/wordprocessingShape">
                           <wps:cNvPr id="21" name="Freeform 10"/>
                           <wps:cNvSpPr>
                             <a:spLocks/>
@@ -14734,7 +13156,7 @@
                             <a:noAutofit/>
                           </wps:bodyPr>
                         </wps:wsp>
-                        <wps:wsp>
+                        <wps:wsp xmlns:wps="http://schemas.microsoft.com/office/word/2010/wordprocessingShape">
                           <wps:cNvPr id="22" name="Freeform 11"/>
                           <wps:cNvSpPr>
                             <a:spLocks/>
@@ -14821,7 +13243,7 @@
                             <a:noAutofit/>
                           </wps:bodyPr>
                         </wps:wsp>
-                        <wps:wsp>
+                        <wps:wsp xmlns:wps="http://schemas.microsoft.com/office/word/2010/wordprocessingShape">
                           <wps:cNvPr id="23" name="Freeform 12"/>
                           <wps:cNvSpPr>
                             <a:spLocks/>
@@ -14916,8 +13338,8 @@
             </w:drawing>
           </mc:Choice>
           <mc:Fallback>
-            <w:pict>
-              <v:group w14:anchorId="3C038407" id="Grupo 13" o:spid="_x0000_s1026" style="position:absolute;margin-left:115.2pt;margin-top:-8.65pt;width:197.05pt;height:116.05pt;z-index:251658240" coordsize="3941,2321" o:gfxdata="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">
+            <w:pict xmlns:w="http://schemas.openxmlformats.org/wordprocessingml/2006/main">
+              <v:group xmlns:o="urn:schemas-microsoft-com:office:office" xmlns:w14="http://schemas.microsoft.com/office/word/2010/wordml" xmlns:v="urn:schemas-microsoft-com:vml" w14:anchorId="3C038407" id="Grupo 13" o:spid="_x0000_s1026" style="position:absolute;margin-left:115.2pt;margin-top:-8.65pt;width:197.05pt;height:116.05pt;z-index:251658240" coordsize="3941,2321" o:gfxdata="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">
                 <v:shapetype id="_x0000_t75" coordsize="21600,21600" o:spt="75" o:preferrelative="t" path="m@4@5l@4@11@9@11@9@5xe" filled="f" stroked="f">
                   <v:stroke joinstyle="miter"/>
                   <v:formulas>
@@ -14938,7 +13360,7 @@
                   <o:lock v:ext="edit" aspectratio="t"/>
                 </v:shapetype>
                 <v:shape id="Picture 3" o:spid="_x0000_s1027" type="#_x0000_t75" style="position:absolute;left:20;top:20;width:3900;height:2280;visibility:visible;mso-wrap-style:square" o:gfxdata="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">
-                  <v:imagedata r:id="rId8" o:title=""/>
+                  <v:imagedata xmlns:r="http://schemas.openxmlformats.org/officeDocument/2006/relationships" r:id="rId8" o:title=""/>
                 </v:shape>
                 <v:group id="Group 4" o:spid="_x0000_s1028" style="position:absolute;width:3941;height:2321" coordsize="3941,2321" o:gfxdata="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">
                   <v:shape id="Freeform 5" o:spid="_x0000_s1029" style="position:absolute;width:3941;height:2321;visibility:visible;mso-wrap-style:square;v-text-anchor:top" coordsize="3941,2321" o:gfxdata="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" path="m3937,l5,,,5,,2317r5,4l3937,2321r4,-4l3941,2311r-3921,l11,2300r9,l20,20r-9,l20,11r3921,l3941,5,3937,xe" fillcolor="black" stroked="f">
@@ -15030,7 +13452,7 @@
     <w:p>
       <w:pPr>
         <w:pStyle w:val="Textoindependiente"/>
-        <w:spacing w:line="263" w:lineRule="auto"/>
+        <w:spacing w:lineRule="auto" w:line="263"/>
         <w:ind w:left="-1418" w:right="-1368"/>
         <w:jc w:val="both"/>
         <w:rPr>
@@ -15106,13 +13528,7 @@
         <w:rPr>
           <w:lang w:val="es-MX"/>
         </w:rPr>
-        <w:t>E</w:t>
-      </w:r>
-      <w:r>
-        <w:rPr>
-          <w:lang w:val="es-MX"/>
-        </w:rPr>
-        <w:t>l</w:t>
+        <w:t>El</w:t>
       </w:r>
       <w:r>
         <w:rPr>
@@ -15202,18 +13618,9 @@
       <w:r>
         <w:rPr>
           <w:rFonts w:cs="News Gothic MT"/>
-          <w:bCs/>
-          <w:lang w:val="es-MX"/>
-        </w:rPr>
-        <w:t xml:space="preserve">el </w:t>
-      </w:r>
-      <w:r>
-        <w:rPr>
-          <w:rFonts w:cs="News Gothic MT"/>
-          <w:bCs/>
-          <w:lang w:val="es-MX"/>
-        </w:rPr>
-        <w:t xml:space="preserve">distribuidor </w:t>
+          <w:lang w:val="es-MX"/>
+        </w:rPr>
+        <w:t xml:space="preserve">el distribuidor </w:t>
       </w:r>
       <w:r>
         <w:rPr>
@@ -15318,13 +13725,7 @@
         <w:rPr>
           <w:lang w:val="es-MX"/>
         </w:rPr>
-        <w:t>Mini Sitio</w:t>
-      </w:r>
-      <w:r>
-        <w:rPr>
-          <w:lang w:val="es-MX"/>
-        </w:rPr>
-        <w:t xml:space="preserve"> de crédito y cobranza de CompuSoluciones</w:t>
+        <w:t>Mini Sitio de crédito y cobranza de CompuSoluciones</w:t>
       </w:r>
       <w:r>
         <w:rPr>
@@ -15441,7 +13842,7 @@
     <w:p>
       <w:pPr>
         <w:pStyle w:val="Textoindependiente"/>
-        <w:spacing w:line="263" w:lineRule="auto"/>
+        <w:spacing w:lineRule="auto" w:line="263"/>
         <w:ind w:left="-1418" w:right="-1368"/>
         <w:jc w:val="both"/>
         <w:rPr>
@@ -15452,7 +13853,7 @@
     <w:p>
       <w:pPr>
         <w:pStyle w:val="Textoindependiente"/>
-        <w:spacing w:line="263" w:lineRule="auto"/>
+        <w:spacing w:lineRule="auto" w:line="263"/>
         <w:ind w:left="-1418" w:right="-1368"/>
         <w:jc w:val="both"/>
         <w:rPr>
@@ -15887,7 +14288,7 @@
     <w:p>
       <w:pPr>
         <w:pStyle w:val="Textoindependiente"/>
-        <w:spacing w:line="263" w:lineRule="auto"/>
+        <w:spacing w:lineRule="auto" w:line="263"/>
         <w:ind w:left="-1418" w:right="-1368"/>
         <w:jc w:val="both"/>
         <w:rPr>
@@ -15909,212 +14310,19 @@
         <w:rPr>
           <w:rFonts w:ascii="News Gothic MT" w:hAnsi="News Gothic MT"/>
           <w:b/>
-          <w:sz w:val="18"/>
-          <w:szCs w:val="18"/>
-        </w:rPr>
-        <w:t>QUINTA</w:t>
-      </w:r>
-      <w:r>
-        <w:rPr>
-          <w:rFonts w:ascii="News Gothic MT" w:hAnsi="News Gothic MT"/>
-          <w:b/>
-          <w:sz w:val="18"/>
-          <w:szCs w:val="18"/>
-        </w:rPr>
-        <w:t>.</w:t>
-      </w:r>
-      <w:r>
-        <w:rPr>
-          <w:rFonts w:ascii="News Gothic MT" w:hAnsi="News Gothic MT"/>
-          <w:b/>
-          <w:sz w:val="18"/>
-          <w:szCs w:val="18"/>
-        </w:rPr>
-        <w:t xml:space="preserve"> VIGENCIA Y DISPONIBILIDAD. - </w:t>
-      </w:r>
-      <w:r>
-        <w:rPr>
-          <w:rFonts w:ascii="News Gothic MT" w:hAnsi="News Gothic MT"/>
-          <w:sz w:val="18"/>
-          <w:szCs w:val="18"/>
-        </w:rPr>
-        <w:t xml:space="preserve">Se estipula que el </w:t>
-      </w:r>
-      <w:r>
-        <w:rPr>
-          <w:rFonts w:ascii="News Gothic MT" w:hAnsi="News Gothic MT"/>
-          <w:sz w:val="18"/>
-          <w:szCs w:val="18"/>
-        </w:rPr>
-        <w:t xml:space="preserve">presente </w:t>
-      </w:r>
-      <w:r>
-        <w:rPr>
-          <w:rFonts w:ascii="News Gothic MT" w:hAnsi="News Gothic MT"/>
-          <w:sz w:val="18"/>
-          <w:szCs w:val="18"/>
-        </w:rPr>
-        <w:t>contrato estará vigente</w:t>
-      </w:r>
-      <w:r>
-        <w:rPr>
-          <w:rFonts w:ascii="News Gothic MT" w:hAnsi="News Gothic MT"/>
-          <w:sz w:val="18"/>
-          <w:szCs w:val="18"/>
-        </w:rPr>
-        <w:t xml:space="preserve"> por 1 (uno) año a partir de la fecha de celebración</w:t>
-      </w:r>
-      <w:r>
-        <w:rPr>
-          <w:rFonts w:ascii="News Gothic MT" w:hAnsi="News Gothic MT"/>
-          <w:sz w:val="18"/>
-          <w:szCs w:val="18"/>
-        </w:rPr>
-        <w:t xml:space="preserve"> y permanecerá así de manera indefinida pudiendo cualquiera de las partes darlo por terminado previa notificación por escrito 30 días previos siempre que se esté al corriente de cada una de las obligaciones y contraprestaciones. E</w:t>
-      </w:r>
-      <w:r>
-        <w:rPr>
-          <w:rFonts w:ascii="News Gothic MT" w:hAnsi="News Gothic MT"/>
-          <w:sz w:val="18"/>
-          <w:szCs w:val="18"/>
-        </w:rPr>
-        <w:t xml:space="preserve">l uso de la </w:t>
-      </w:r>
-      <w:r>
-        <w:rPr>
-          <w:rFonts w:ascii="News Gothic MT" w:hAnsi="News Gothic MT"/>
-          <w:sz w:val="18"/>
-          <w:szCs w:val="18"/>
-        </w:rPr>
-        <w:t>solución</w:t>
-      </w:r>
-      <w:r>
-        <w:rPr>
-          <w:rFonts w:ascii="News Gothic MT" w:hAnsi="News Gothic MT"/>
-          <w:sz w:val="18"/>
-          <w:szCs w:val="18"/>
-        </w:rPr>
-        <w:t xml:space="preserve"> de </w:t>
-      </w:r>
-      <w:r>
-        <w:rPr>
-          <w:rFonts w:ascii="News Gothic MT" w:hAnsi="News Gothic MT"/>
-          <w:sz w:val="18"/>
-          <w:szCs w:val="18"/>
-        </w:rPr>
-        <w:t>Tu Click</w:t>
-      </w:r>
-      <w:r>
-        <w:rPr>
-          <w:rFonts w:ascii="News Gothic MT" w:hAnsi="News Gothic MT"/>
-          <w:sz w:val="18"/>
-          <w:szCs w:val="18"/>
-        </w:rPr>
-        <w:t xml:space="preserve"> </w:t>
-      </w:r>
-      <w:r>
-        <w:rPr>
-          <w:rFonts w:ascii="News Gothic MT" w:hAnsi="News Gothic MT"/>
-          <w:sz w:val="18"/>
-          <w:szCs w:val="18"/>
-        </w:rPr>
-        <w:t xml:space="preserve">estará disponible siempre que </w:t>
-      </w:r>
-      <w:r>
-        <w:rPr>
-          <w:rFonts w:ascii="News Gothic MT" w:hAnsi="News Gothic MT"/>
-          <w:sz w:val="18"/>
-          <w:szCs w:val="18"/>
-        </w:rPr>
-        <w:t>el distribuidor cumpla con el pago oportuno del consumo de</w:t>
-      </w:r>
-      <w:r>
-        <w:rPr>
-          <w:rFonts w:ascii="News Gothic MT" w:hAnsi="News Gothic MT"/>
-          <w:sz w:val="18"/>
-          <w:szCs w:val="18"/>
-        </w:rPr>
-        <w:t xml:space="preserve"> productos y/o servicios</w:t>
-      </w:r>
-      <w:r>
-        <w:rPr>
-          <w:rFonts w:ascii="News Gothic MT" w:hAnsi="News Gothic MT"/>
-          <w:sz w:val="18"/>
-          <w:szCs w:val="18"/>
-        </w:rPr>
-        <w:t xml:space="preserve"> </w:t>
-      </w:r>
-      <w:r>
-        <w:rPr>
-          <w:rFonts w:ascii="News Gothic MT" w:hAnsi="News Gothic MT"/>
-          <w:sz w:val="18"/>
-          <w:szCs w:val="18"/>
-        </w:rPr>
-        <w:t xml:space="preserve">CSP </w:t>
-      </w:r>
-      <w:r>
-        <w:rPr>
-          <w:rFonts w:ascii="News Gothic MT" w:hAnsi="News Gothic MT"/>
-          <w:sz w:val="18"/>
-          <w:szCs w:val="18"/>
-        </w:rPr>
-        <w:t xml:space="preserve">de manera </w:t>
-      </w:r>
-      <w:r>
-        <w:rPr>
-          <w:rFonts w:ascii="News Gothic MT" w:hAnsi="News Gothic MT"/>
-          <w:sz w:val="18"/>
-          <w:szCs w:val="18"/>
-        </w:rPr>
-        <w:t>mensual, así como</w:t>
-      </w:r>
-      <w:r>
-        <w:rPr>
-          <w:rFonts w:ascii="News Gothic MT" w:hAnsi="News Gothic MT"/>
-          <w:sz w:val="18"/>
-          <w:szCs w:val="18"/>
-        </w:rPr>
-        <w:t>,</w:t>
-      </w:r>
-      <w:r>
-        <w:rPr>
-          <w:rFonts w:ascii="News Gothic MT" w:hAnsi="News Gothic MT"/>
-          <w:sz w:val="18"/>
-          <w:szCs w:val="18"/>
-        </w:rPr>
-        <w:t xml:space="preserve"> de la contraprestación mensual de </w:t>
-      </w:r>
-      <w:r>
-        <w:rPr>
-          <w:rFonts w:ascii="News Gothic MT" w:hAnsi="News Gothic MT"/>
-          <w:sz w:val="18"/>
-          <w:szCs w:val="18"/>
-        </w:rPr>
-        <w:t>Tu Click</w:t>
-      </w:r>
-      <w:r>
-        <w:rPr>
-          <w:rFonts w:ascii="News Gothic MT" w:hAnsi="News Gothic MT"/>
-          <w:sz w:val="18"/>
-          <w:szCs w:val="18"/>
-        </w:rPr>
-        <w:t xml:space="preserve"> (</w:t>
-      </w:r>
-      <w:r>
-        <w:rPr>
-          <w:rFonts w:ascii="News Gothic MT" w:hAnsi="News Gothic MT"/>
-          <w:sz w:val="18"/>
-          <w:szCs w:val="18"/>
-        </w:rPr>
-        <w:t>lo anterior establecido en la cláusula cuarta</w:t>
-      </w:r>
-      <w:r>
-        <w:rPr>
-          <w:rFonts w:ascii="News Gothic MT" w:hAnsi="News Gothic MT"/>
-          <w:sz w:val="18"/>
-          <w:szCs w:val="18"/>
-        </w:rPr>
-        <w:t xml:space="preserve"> de este contrato).</w:t>
+          <w:bCs/>
+          <w:sz w:val="18"/>
+          <w:szCs w:val="18"/>
+        </w:rPr>
+        <w:t xml:space="preserve">QUINTA. VIGENCIA Y DISPONIBILIDAD. - </w:t>
+      </w:r>
+      <w:r>
+        <w:rPr>
+          <w:rFonts w:ascii="News Gothic MT" w:hAnsi="News Gothic MT"/>
+          <w:sz w:val="18"/>
+          <w:szCs w:val="18"/>
+        </w:rPr>
+        <w:t>Se estipula que el presente contrato estará vigente por 1 (uno) año a partir de la fecha de celebración y permanecerá así de manera indefinida pudiendo cualquiera de las partes darlo por terminado previa notificación por escrito 30 días previos siempre que se esté al corriente de cada una de las obligaciones y contraprestaciones. El uso de la solución de Tu Click estará disponible siempre que el distribuidor cumpla con el pago oportuno del consumo de productos y/o servicios CSP de manera mensual, así como, de la contraprestación mensual de Tu Click (lo anterior establecido en la cláusula cuarta de este contrato).</w:t>
       </w:r>
     </w:p>
     <w:p>
@@ -16131,236 +14339,19 @@
         <w:rPr>
           <w:rFonts w:ascii="News Gothic MT" w:hAnsi="News Gothic MT"/>
           <w:b/>
-          <w:sz w:val="18"/>
-          <w:szCs w:val="18"/>
-        </w:rPr>
-        <w:t xml:space="preserve">SEXTA. DE LA SOLUCIÓN </w:t>
-      </w:r>
-      <w:r>
-        <w:rPr>
-          <w:rFonts w:ascii="News Gothic MT" w:hAnsi="News Gothic MT"/>
-          <w:b/>
-          <w:sz w:val="18"/>
-          <w:szCs w:val="18"/>
-        </w:rPr>
-        <w:t>TU CLICK</w:t>
-      </w:r>
-      <w:r>
-        <w:rPr>
-          <w:rFonts w:ascii="News Gothic MT" w:hAnsi="News Gothic MT"/>
-          <w:b/>
-          <w:sz w:val="18"/>
-          <w:szCs w:val="18"/>
-        </w:rPr>
-        <w:t xml:space="preserve">. - </w:t>
-      </w:r>
-      <w:r>
-        <w:rPr>
-          <w:rFonts w:ascii="News Gothic MT" w:hAnsi="News Gothic MT"/>
-          <w:sz w:val="18"/>
-          <w:szCs w:val="18"/>
-        </w:rPr>
-        <w:t>El d</w:t>
-      </w:r>
-      <w:r>
-        <w:rPr>
-          <w:rFonts w:ascii="News Gothic MT" w:hAnsi="News Gothic MT"/>
-          <w:sz w:val="18"/>
-          <w:szCs w:val="18"/>
-        </w:rPr>
-        <w:t>istribuidor</w:t>
-      </w:r>
-      <w:r>
-        <w:rPr>
-          <w:rFonts w:ascii="News Gothic MT" w:hAnsi="News Gothic MT"/>
-          <w:sz w:val="18"/>
-          <w:szCs w:val="18"/>
-        </w:rPr>
-        <w:t xml:space="preserve"> </w:t>
-      </w:r>
-      <w:r>
-        <w:rPr>
-          <w:rFonts w:ascii="News Gothic MT" w:hAnsi="News Gothic MT"/>
-          <w:sz w:val="18"/>
-          <w:szCs w:val="18"/>
-        </w:rPr>
-        <w:t>acepta y reconoce que es su</w:t>
-      </w:r>
-      <w:r>
-        <w:rPr>
-          <w:rFonts w:ascii="News Gothic MT" w:hAnsi="News Gothic MT"/>
-          <w:sz w:val="18"/>
-          <w:szCs w:val="18"/>
-        </w:rPr>
-        <w:t xml:space="preserve"> entera responsabilidad </w:t>
-      </w:r>
-      <w:r>
-        <w:rPr>
-          <w:rFonts w:ascii="News Gothic MT" w:hAnsi="News Gothic MT"/>
-          <w:sz w:val="18"/>
-          <w:szCs w:val="18"/>
-        </w:rPr>
-        <w:t>el uso</w:t>
-      </w:r>
-      <w:r>
-        <w:rPr>
-          <w:rFonts w:ascii="News Gothic MT" w:hAnsi="News Gothic MT"/>
-          <w:sz w:val="18"/>
-          <w:szCs w:val="18"/>
-        </w:rPr>
-        <w:t xml:space="preserve"> </w:t>
-      </w:r>
-      <w:r>
-        <w:rPr>
-          <w:rFonts w:ascii="News Gothic MT" w:hAnsi="News Gothic MT"/>
-          <w:sz w:val="18"/>
-          <w:szCs w:val="18"/>
-        </w:rPr>
-        <w:t xml:space="preserve">de la solución </w:t>
-      </w:r>
-      <w:r>
-        <w:rPr>
-          <w:rFonts w:ascii="News Gothic MT" w:hAnsi="News Gothic MT"/>
-          <w:sz w:val="18"/>
-          <w:szCs w:val="18"/>
-        </w:rPr>
-        <w:t xml:space="preserve">y </w:t>
-      </w:r>
-      <w:r>
-        <w:rPr>
-          <w:rFonts w:ascii="News Gothic MT" w:hAnsi="News Gothic MT"/>
-          <w:sz w:val="18"/>
-          <w:szCs w:val="18"/>
-        </w:rPr>
-        <w:t xml:space="preserve">el </w:t>
-      </w:r>
-      <w:r>
-        <w:rPr>
-          <w:rFonts w:ascii="News Gothic MT" w:hAnsi="News Gothic MT"/>
-          <w:sz w:val="18"/>
-          <w:szCs w:val="18"/>
-        </w:rPr>
-        <w:t xml:space="preserve">consumo de </w:t>
-      </w:r>
-      <w:r>
-        <w:rPr>
-          <w:rFonts w:ascii="News Gothic MT" w:hAnsi="News Gothic MT"/>
-          <w:sz w:val="18"/>
-          <w:szCs w:val="18"/>
-        </w:rPr>
-        <w:t>productos relacionados</w:t>
-      </w:r>
-      <w:r>
-        <w:rPr>
-          <w:rFonts w:ascii="News Gothic MT" w:hAnsi="News Gothic MT"/>
-          <w:sz w:val="18"/>
-          <w:szCs w:val="18"/>
-        </w:rPr>
-        <w:t xml:space="preserve"> con </w:t>
-      </w:r>
-      <w:r>
-        <w:rPr>
-          <w:rFonts w:ascii="News Gothic MT" w:hAnsi="News Gothic MT"/>
-          <w:sz w:val="18"/>
-          <w:szCs w:val="18"/>
-        </w:rPr>
-        <w:t>Tu Click</w:t>
-      </w:r>
-      <w:r>
-        <w:rPr>
-          <w:rFonts w:ascii="News Gothic MT" w:hAnsi="News Gothic MT"/>
-          <w:sz w:val="18"/>
-          <w:szCs w:val="18"/>
-        </w:rPr>
-        <w:t>, aun cuando sea</w:t>
-      </w:r>
-      <w:r>
-        <w:rPr>
-          <w:rFonts w:ascii="News Gothic MT" w:hAnsi="News Gothic MT"/>
-          <w:sz w:val="18"/>
-          <w:szCs w:val="18"/>
-        </w:rPr>
-        <w:t xml:space="preserve"> utilizada</w:t>
-      </w:r>
-      <w:r>
-        <w:rPr>
-          <w:rFonts w:ascii="News Gothic MT" w:hAnsi="News Gothic MT"/>
-          <w:sz w:val="18"/>
-          <w:szCs w:val="18"/>
-        </w:rPr>
-        <w:t xml:space="preserve"> por sus clientes</w:t>
-      </w:r>
-      <w:r>
-        <w:rPr>
-          <w:rFonts w:ascii="News Gothic MT" w:hAnsi="News Gothic MT"/>
-          <w:sz w:val="18"/>
-          <w:szCs w:val="18"/>
-        </w:rPr>
-        <w:t xml:space="preserve"> y/o usuarios finales, dejando a CompuSoluciones</w:t>
-      </w:r>
-      <w:r>
-        <w:rPr>
-          <w:rFonts w:ascii="News Gothic MT" w:hAnsi="News Gothic MT"/>
-          <w:sz w:val="18"/>
-          <w:szCs w:val="18"/>
-        </w:rPr>
-        <w:t xml:space="preserve"> libre de </w:t>
-      </w:r>
-      <w:r>
-        <w:rPr>
-          <w:rFonts w:ascii="News Gothic MT" w:hAnsi="News Gothic MT"/>
-          <w:sz w:val="18"/>
-          <w:szCs w:val="18"/>
-        </w:rPr>
-        <w:t xml:space="preserve">cualquier tipo de </w:t>
-      </w:r>
-      <w:r>
-        <w:rPr>
-          <w:rFonts w:ascii="News Gothic MT" w:hAnsi="News Gothic MT"/>
-          <w:sz w:val="18"/>
-          <w:szCs w:val="18"/>
-        </w:rPr>
-        <w:t>responsabilidad por el uso</w:t>
-      </w:r>
-      <w:r>
-        <w:rPr>
-          <w:rFonts w:ascii="News Gothic MT" w:hAnsi="News Gothic MT"/>
-          <w:sz w:val="18"/>
-          <w:szCs w:val="18"/>
-        </w:rPr>
-        <w:t xml:space="preserve"> inadecuado </w:t>
-      </w:r>
-      <w:r>
-        <w:rPr>
-          <w:rFonts w:ascii="News Gothic MT" w:hAnsi="News Gothic MT"/>
-          <w:sz w:val="18"/>
-          <w:szCs w:val="18"/>
-        </w:rPr>
-        <w:t xml:space="preserve">o no instruido </w:t>
-      </w:r>
-      <w:r>
-        <w:rPr>
-          <w:rFonts w:ascii="News Gothic MT" w:hAnsi="News Gothic MT"/>
-          <w:sz w:val="18"/>
-          <w:szCs w:val="18"/>
-        </w:rPr>
-        <w:t>de</w:t>
-      </w:r>
-      <w:r>
-        <w:rPr>
-          <w:rFonts w:ascii="News Gothic MT" w:hAnsi="News Gothic MT"/>
-          <w:sz w:val="18"/>
-          <w:szCs w:val="18"/>
-        </w:rPr>
-        <w:t xml:space="preserve"> la herramienta</w:t>
-      </w:r>
-      <w:r>
-        <w:rPr>
-          <w:rFonts w:ascii="News Gothic MT" w:hAnsi="News Gothic MT"/>
-          <w:sz w:val="18"/>
-          <w:szCs w:val="18"/>
-        </w:rPr>
-        <w:t>.</w:t>
+          <w:bCs/>
+          <w:sz w:val="18"/>
+          <w:szCs w:val="18"/>
+        </w:rPr>
+        <w:t xml:space="preserve">SEXTA. DE LA SOLUCIÓN TU CLICK. - </w:t>
+      </w:r>
+      <w:r>
+        <w:rPr>
+          <w:rFonts w:ascii="News Gothic MT" w:hAnsi="News Gothic MT"/>
+          <w:sz w:val="18"/>
+          <w:szCs w:val="18"/>
+        </w:rPr>
+        <w:t>El distribuidor acepta y reconoce que es su entera responsabilidad el uso de la solución y el consumo de productos relacionados con Tu Click, aun cuando sea utilizada por sus clientes y/o usuarios finales, dejando a CompuSoluciones libre de cualquier tipo de responsabilidad por el uso inadecuado o no instruido de la herramienta.</w:t>
       </w:r>
     </w:p>
     <w:p>
@@ -16379,151 +14370,7 @@
           <w:sz w:val="18"/>
           <w:szCs w:val="18"/>
         </w:rPr>
-        <w:t xml:space="preserve">El soporte técnico entregado </w:t>
-      </w:r>
-      <w:r>
-        <w:rPr>
-          <w:rFonts w:ascii="News Gothic MT" w:hAnsi="News Gothic MT"/>
-          <w:sz w:val="18"/>
-          <w:szCs w:val="18"/>
-        </w:rPr>
-        <w:t xml:space="preserve">para </w:t>
-      </w:r>
-      <w:r>
-        <w:rPr>
-          <w:rFonts w:ascii="News Gothic MT" w:hAnsi="News Gothic MT"/>
-          <w:sz w:val="18"/>
-          <w:szCs w:val="18"/>
-        </w:rPr>
-        <w:t xml:space="preserve">la solución </w:t>
-      </w:r>
-      <w:r>
-        <w:rPr>
-          <w:rFonts w:ascii="News Gothic MT" w:hAnsi="News Gothic MT"/>
-          <w:sz w:val="18"/>
-          <w:szCs w:val="18"/>
-        </w:rPr>
-        <w:t>Tu Click</w:t>
-      </w:r>
-      <w:r>
-        <w:rPr>
-          <w:rFonts w:ascii="News Gothic MT" w:hAnsi="News Gothic MT"/>
-          <w:sz w:val="18"/>
-          <w:szCs w:val="18"/>
-        </w:rPr>
-        <w:t xml:space="preserve"> </w:t>
-      </w:r>
-      <w:r>
-        <w:rPr>
-          <w:rFonts w:ascii="News Gothic MT" w:hAnsi="News Gothic MT"/>
-          <w:sz w:val="18"/>
-          <w:szCs w:val="18"/>
-        </w:rPr>
-        <w:t>a</w:t>
-      </w:r>
-      <w:r>
-        <w:rPr>
-          <w:rFonts w:ascii="News Gothic MT" w:hAnsi="News Gothic MT"/>
-          <w:sz w:val="18"/>
-          <w:szCs w:val="18"/>
-        </w:rPr>
-        <w:t xml:space="preserve"> el d</w:t>
-      </w:r>
-      <w:r>
-        <w:rPr>
-          <w:rFonts w:ascii="News Gothic MT" w:hAnsi="News Gothic MT"/>
-          <w:sz w:val="18"/>
-          <w:szCs w:val="18"/>
-        </w:rPr>
-        <w:t>istribuidor</w:t>
-      </w:r>
-      <w:r>
-        <w:rPr>
-          <w:rFonts w:ascii="News Gothic MT" w:hAnsi="News Gothic MT"/>
-          <w:sz w:val="18"/>
-          <w:szCs w:val="18"/>
-        </w:rPr>
-        <w:t xml:space="preserve"> </w:t>
-      </w:r>
-      <w:r>
-        <w:rPr>
-          <w:rFonts w:ascii="News Gothic MT" w:hAnsi="News Gothic MT"/>
-          <w:sz w:val="18"/>
-          <w:szCs w:val="18"/>
-        </w:rPr>
-        <w:t xml:space="preserve">podrá </w:t>
-      </w:r>
-      <w:r>
-        <w:rPr>
-          <w:rFonts w:ascii="News Gothic MT" w:hAnsi="News Gothic MT"/>
-          <w:sz w:val="18"/>
-          <w:szCs w:val="18"/>
-        </w:rPr>
-        <w:t>ser escalable hacia el equip</w:t>
-      </w:r>
-      <w:r>
-        <w:rPr>
-          <w:rFonts w:ascii="News Gothic MT" w:hAnsi="News Gothic MT"/>
-          <w:sz w:val="18"/>
-          <w:szCs w:val="18"/>
-        </w:rPr>
-        <w:t xml:space="preserve">o de preventa de </w:t>
-      </w:r>
-      <w:r>
-        <w:rPr>
-          <w:rFonts w:ascii="News Gothic MT" w:hAnsi="News Gothic MT"/>
-          <w:sz w:val="18"/>
-          <w:szCs w:val="18"/>
-        </w:rPr>
-        <w:t>CompuSoluciones, siendo este el último nivel de servicio,</w:t>
-      </w:r>
-      <w:r>
-        <w:rPr>
-          <w:rFonts w:ascii="News Gothic MT" w:hAnsi="News Gothic MT"/>
-          <w:sz w:val="18"/>
-          <w:szCs w:val="18"/>
-        </w:rPr>
-        <w:t xml:space="preserve"> responsable de entregar el servicio de soporte en tiempo y forma </w:t>
-      </w:r>
-      <w:r>
-        <w:rPr>
-          <w:rFonts w:ascii="News Gothic MT" w:hAnsi="News Gothic MT"/>
-          <w:sz w:val="18"/>
-          <w:szCs w:val="18"/>
-        </w:rPr>
-        <w:t>en apego al</w:t>
-      </w:r>
-      <w:r>
-        <w:rPr>
-          <w:rFonts w:ascii="News Gothic MT" w:hAnsi="News Gothic MT"/>
-          <w:sz w:val="18"/>
-          <w:szCs w:val="18"/>
-        </w:rPr>
-        <w:t xml:space="preserve"> contrato de CSP</w:t>
-      </w:r>
-      <w:r>
-        <w:rPr>
-          <w:rFonts w:ascii="News Gothic MT" w:hAnsi="News Gothic MT"/>
-          <w:sz w:val="18"/>
-          <w:szCs w:val="18"/>
-        </w:rPr>
-        <w:t xml:space="preserve"> celebrado entre CompuSoluciones y Microsoft,</w:t>
-      </w:r>
-      <w:r>
-        <w:rPr>
-          <w:rFonts w:ascii="News Gothic MT" w:hAnsi="News Gothic MT"/>
-          <w:sz w:val="18"/>
-          <w:szCs w:val="18"/>
-        </w:rPr>
-        <w:t xml:space="preserve"> mismo que estipula dicha</w:t>
-      </w:r>
-      <w:r>
-        <w:rPr>
-          <w:rFonts w:ascii="News Gothic MT" w:hAnsi="News Gothic MT"/>
-          <w:sz w:val="18"/>
-          <w:szCs w:val="18"/>
-        </w:rPr>
-        <w:t xml:space="preserve"> responsabilidad de entregar soporte de último nivel al cliente usuario final por parte de la institución que firma el contrato de distribución indirecta de CSP en México con Microsoft. </w:t>
+        <w:t xml:space="preserve">El soporte técnico entregado para la solución Tu Click a el distribuidor podrá ser escalable hacia el equipo de preventa de CompuSoluciones, siendo este el último nivel de servicio, responsable de entregar el servicio de soporte en tiempo y forma en apego al contrato de CSP celebrado entre CompuSoluciones y Microsoft, mismo que estipula dicha responsabilidad de entregar soporte de último nivel al cliente usuario final por parte de la institución que firma el contrato de distribución indirecta de CSP en México con Microsoft. </w:t>
       </w:r>
     </w:p>
     <w:p>
@@ -16542,127 +14389,7 @@
           <w:sz w:val="18"/>
           <w:szCs w:val="18"/>
         </w:rPr>
-        <w:t>El d</w:t>
-      </w:r>
-      <w:r>
-        <w:rPr>
-          <w:rFonts w:ascii="News Gothic MT" w:hAnsi="News Gothic MT"/>
-          <w:sz w:val="18"/>
-          <w:szCs w:val="18"/>
-        </w:rPr>
-        <w:t xml:space="preserve">istribuidor </w:t>
-      </w:r>
-      <w:r>
-        <w:rPr>
-          <w:rFonts w:ascii="News Gothic MT" w:hAnsi="News Gothic MT"/>
-          <w:sz w:val="18"/>
-          <w:szCs w:val="18"/>
-        </w:rPr>
-        <w:t xml:space="preserve">aparecerá </w:t>
-      </w:r>
-      <w:r>
-        <w:rPr>
-          <w:rFonts w:ascii="News Gothic MT" w:hAnsi="News Gothic MT"/>
-          <w:sz w:val="18"/>
-          <w:szCs w:val="18"/>
-        </w:rPr>
-        <w:t>ante Microsoft como DPOR</w:t>
-      </w:r>
-      <w:r>
-        <w:rPr>
-          <w:rFonts w:ascii="News Gothic MT" w:hAnsi="News Gothic MT"/>
-          <w:sz w:val="18"/>
-          <w:szCs w:val="18"/>
-        </w:rPr>
-        <w:t xml:space="preserve"> </w:t>
-      </w:r>
-      <w:r>
-        <w:rPr>
-          <w:rFonts w:ascii="News Gothic MT" w:hAnsi="News Gothic MT"/>
-          <w:sz w:val="18"/>
-          <w:szCs w:val="18"/>
-        </w:rPr>
-        <w:t xml:space="preserve">-Digital Partner of Record, </w:t>
-      </w:r>
-      <w:r>
-        <w:rPr>
-          <w:rFonts w:ascii="News Gothic MT" w:hAnsi="News Gothic MT"/>
-          <w:sz w:val="18"/>
-          <w:szCs w:val="18"/>
-        </w:rPr>
-        <w:t xml:space="preserve">de manera automática </w:t>
-      </w:r>
-      <w:r>
-        <w:rPr>
-          <w:rFonts w:ascii="News Gothic MT" w:hAnsi="News Gothic MT"/>
-          <w:sz w:val="18"/>
-          <w:szCs w:val="18"/>
-        </w:rPr>
-        <w:t xml:space="preserve">cuando se realice una venta de software </w:t>
-      </w:r>
-      <w:r>
-        <w:rPr>
-          <w:rFonts w:ascii="News Gothic MT" w:hAnsi="News Gothic MT"/>
-          <w:sz w:val="18"/>
-          <w:szCs w:val="18"/>
-        </w:rPr>
-        <w:t xml:space="preserve">a través de la plataforma de </w:t>
-      </w:r>
-      <w:r>
-        <w:rPr>
-          <w:rFonts w:ascii="News Gothic MT" w:hAnsi="News Gothic MT"/>
-          <w:sz w:val="18"/>
-          <w:szCs w:val="18"/>
-        </w:rPr>
-        <w:t>Tu Click</w:t>
-      </w:r>
-      <w:r>
-        <w:rPr>
-          <w:rFonts w:ascii="News Gothic MT" w:hAnsi="News Gothic MT"/>
-          <w:sz w:val="18"/>
-          <w:szCs w:val="18"/>
-        </w:rPr>
-        <w:t xml:space="preserve"> </w:t>
-      </w:r>
-      <w:r>
-        <w:rPr>
-          <w:rFonts w:ascii="News Gothic MT" w:hAnsi="News Gothic MT"/>
-          <w:sz w:val="18"/>
-          <w:szCs w:val="18"/>
-        </w:rPr>
-        <w:t>(Esto se genera por medio</w:t>
-      </w:r>
-      <w:r>
-        <w:rPr>
-          <w:rFonts w:ascii="News Gothic MT" w:hAnsi="News Gothic MT"/>
-          <w:sz w:val="18"/>
-          <w:szCs w:val="18"/>
-        </w:rPr>
-        <w:t xml:space="preserve"> de su número de suscri</w:t>
-      </w:r>
-      <w:r>
-        <w:rPr>
-          <w:rFonts w:ascii="News Gothic MT" w:hAnsi="News Gothic MT"/>
-          <w:sz w:val="18"/>
-          <w:szCs w:val="18"/>
-        </w:rPr>
-        <w:t>pción de MPN - Microsoft P</w:t>
-      </w:r>
-      <w:r>
-        <w:rPr>
-          <w:rFonts w:ascii="News Gothic MT" w:hAnsi="News Gothic MT"/>
-          <w:sz w:val="18"/>
-          <w:szCs w:val="18"/>
-        </w:rPr>
-        <w:t>artner Network)</w:t>
-      </w:r>
-      <w:r>
-        <w:rPr>
-          <w:rFonts w:ascii="News Gothic MT" w:hAnsi="News Gothic MT"/>
-          <w:sz w:val="18"/>
-          <w:szCs w:val="18"/>
-        </w:rPr>
-        <w:t>.</w:t>
+        <w:t>El distribuidor aparecerá ante Microsoft como DPOR -Digital Partner of Record, de manera automática cuando se realice una venta de software a través de la plataforma de Tu Click (Esto se genera por medio de su número de suscripción de MPN - Microsoft Partner Network).</w:t>
       </w:r>
     </w:p>
     <w:p>
@@ -16681,119 +14408,7 @@
           <w:sz w:val="18"/>
           <w:szCs w:val="18"/>
         </w:rPr>
-        <w:t>La</w:t>
-      </w:r>
-      <w:r>
-        <w:rPr>
-          <w:rFonts w:ascii="News Gothic MT" w:hAnsi="News Gothic MT"/>
-          <w:sz w:val="18"/>
-          <w:szCs w:val="18"/>
-        </w:rPr>
-        <w:t xml:space="preserve"> contratación por el uso y pago de la contraprestación</w:t>
-      </w:r>
-      <w:r>
-        <w:rPr>
-          <w:rFonts w:ascii="News Gothic MT" w:hAnsi="News Gothic MT"/>
-          <w:sz w:val="18"/>
-          <w:szCs w:val="18"/>
-        </w:rPr>
-        <w:t xml:space="preserve"> mensual </w:t>
-      </w:r>
-      <w:r>
-        <w:rPr>
-          <w:rFonts w:ascii="News Gothic MT" w:hAnsi="News Gothic MT"/>
-          <w:sz w:val="18"/>
-          <w:szCs w:val="18"/>
-        </w:rPr>
-        <w:t>por parte del d</w:t>
-      </w:r>
-      <w:r>
-        <w:rPr>
-          <w:rFonts w:ascii="News Gothic MT" w:hAnsi="News Gothic MT"/>
-          <w:sz w:val="18"/>
-          <w:szCs w:val="18"/>
-        </w:rPr>
-        <w:t xml:space="preserve">istribuidor </w:t>
-      </w:r>
-      <w:r>
-        <w:rPr>
-          <w:rFonts w:ascii="News Gothic MT" w:hAnsi="News Gothic MT"/>
-          <w:sz w:val="18"/>
-          <w:szCs w:val="18"/>
-        </w:rPr>
-        <w:t>no otorga ningún tipo</w:t>
-      </w:r>
-      <w:r>
-        <w:rPr>
-          <w:rFonts w:ascii="News Gothic MT" w:hAnsi="News Gothic MT"/>
-          <w:sz w:val="18"/>
-          <w:szCs w:val="18"/>
-        </w:rPr>
-        <w:t xml:space="preserve"> una exclusividad teniendo </w:t>
-      </w:r>
-      <w:r>
-        <w:rPr>
-          <w:rFonts w:ascii="News Gothic MT" w:hAnsi="News Gothic MT"/>
-          <w:sz w:val="18"/>
-          <w:szCs w:val="18"/>
-        </w:rPr>
-        <w:t>CompuSoluciones</w:t>
-      </w:r>
-      <w:r>
-        <w:rPr>
-          <w:rFonts w:ascii="News Gothic MT" w:hAnsi="News Gothic MT"/>
-          <w:sz w:val="18"/>
-          <w:szCs w:val="18"/>
-        </w:rPr>
-        <w:t xml:space="preserve"> la oportunidad</w:t>
-      </w:r>
-      <w:r>
-        <w:rPr>
-          <w:rFonts w:ascii="News Gothic MT" w:hAnsi="News Gothic MT"/>
-          <w:sz w:val="18"/>
-          <w:szCs w:val="18"/>
-        </w:rPr>
-        <w:t xml:space="preserve"> y el derecho</w:t>
-      </w:r>
-      <w:r>
-        <w:rPr>
-          <w:rFonts w:ascii="News Gothic MT" w:hAnsi="News Gothic MT"/>
-          <w:sz w:val="18"/>
-          <w:szCs w:val="18"/>
-        </w:rPr>
-        <w:t xml:space="preserve"> </w:t>
-      </w:r>
-      <w:r>
-        <w:rPr>
-          <w:rFonts w:ascii="News Gothic MT" w:hAnsi="News Gothic MT"/>
-          <w:sz w:val="18"/>
-          <w:szCs w:val="18"/>
-        </w:rPr>
-        <w:t>de poder</w:t>
-      </w:r>
-      <w:r>
-        <w:rPr>
-          <w:rFonts w:ascii="News Gothic MT" w:hAnsi="News Gothic MT"/>
-          <w:sz w:val="18"/>
-          <w:szCs w:val="18"/>
-        </w:rPr>
-        <w:t xml:space="preserve"> re</w:t>
-      </w:r>
-      <w:r>
-        <w:rPr>
-          <w:rFonts w:ascii="News Gothic MT" w:hAnsi="News Gothic MT"/>
-          <w:sz w:val="18"/>
-          <w:szCs w:val="18"/>
-        </w:rPr>
-        <w:t xml:space="preserve">plicar el modelo de venta como lo considere conveniente y </w:t>
-      </w:r>
-      <w:r>
-        <w:rPr>
-          <w:rFonts w:ascii="News Gothic MT" w:hAnsi="News Gothic MT"/>
-          <w:sz w:val="18"/>
-          <w:szCs w:val="18"/>
-        </w:rPr>
-        <w:t>otros distribuidores.</w:t>
+        <w:t>La contratación por el uso y pago de la contraprestación mensual por parte del distribuidor no otorga ningún tipo una exclusividad teniendo CompuSoluciones la oportunidad y el derecho de poder replicar el modelo de venta como lo considere conveniente y otros distribuidores.</w:t>
       </w:r>
     </w:p>
     <w:p>
@@ -16812,127 +14427,7 @@
           <w:sz w:val="18"/>
           <w:szCs w:val="18"/>
         </w:rPr>
-        <w:t xml:space="preserve">Las fechas de corte y facturación del esquema CSP se manejarán todos los </w:t>
-      </w:r>
-      <w:r>
-        <w:rPr>
-          <w:rFonts w:ascii="News Gothic MT" w:hAnsi="News Gothic MT"/>
-          <w:sz w:val="18"/>
-          <w:szCs w:val="18"/>
-        </w:rPr>
-        <w:t>días</w:t>
-      </w:r>
-      <w:r>
-        <w:rPr>
-          <w:rFonts w:ascii="News Gothic MT" w:hAnsi="News Gothic MT"/>
-          <w:sz w:val="18"/>
-          <w:szCs w:val="18"/>
-        </w:rPr>
-        <w:t xml:space="preserve"> 21</w:t>
-      </w:r>
-      <w:r>
-        <w:rPr>
-          <w:rFonts w:ascii="News Gothic MT" w:hAnsi="News Gothic MT"/>
-          <w:sz w:val="18"/>
-          <w:szCs w:val="18"/>
-        </w:rPr>
-        <w:t xml:space="preserve"> de cada mes, </w:t>
-      </w:r>
-      <w:r>
-        <w:rPr>
-          <w:rFonts w:ascii="News Gothic MT" w:hAnsi="News Gothic MT"/>
-          <w:sz w:val="18"/>
-          <w:szCs w:val="18"/>
-        </w:rPr>
-        <w:t xml:space="preserve">siendo esa la fecha </w:t>
-      </w:r>
-      <w:r>
-        <w:rPr>
-          <w:rFonts w:ascii="News Gothic MT" w:hAnsi="News Gothic MT"/>
-          <w:sz w:val="18"/>
-          <w:szCs w:val="18"/>
-        </w:rPr>
-        <w:t>límite para realizar cualquier cambio y modificación a cualquier licenciamiento para evitar se real</w:t>
-      </w:r>
-      <w:r>
-        <w:rPr>
-          <w:rFonts w:ascii="News Gothic MT" w:hAnsi="News Gothic MT"/>
-          <w:sz w:val="18"/>
-          <w:szCs w:val="18"/>
-        </w:rPr>
-        <w:t>i</w:t>
-      </w:r>
-      <w:r>
-        <w:rPr>
-          <w:rFonts w:ascii="News Gothic MT" w:hAnsi="News Gothic MT"/>
-          <w:sz w:val="18"/>
-          <w:szCs w:val="18"/>
-        </w:rPr>
-        <w:t>ce un cargo que el distribuidor</w:t>
-      </w:r>
-      <w:r>
-        <w:rPr>
-          <w:rFonts w:ascii="News Gothic MT" w:hAnsi="News Gothic MT"/>
-          <w:sz w:val="18"/>
-          <w:szCs w:val="18"/>
-        </w:rPr>
-        <w:t xml:space="preserve"> no requiera</w:t>
-      </w:r>
-      <w:r>
-        <w:rPr>
-          <w:rFonts w:ascii="News Gothic MT" w:hAnsi="News Gothic MT"/>
-          <w:sz w:val="18"/>
-          <w:szCs w:val="18"/>
-        </w:rPr>
-        <w:t>, las fechas que el d</w:t>
-      </w:r>
-      <w:r>
-        <w:rPr>
-          <w:rFonts w:ascii="News Gothic MT" w:hAnsi="News Gothic MT"/>
-          <w:sz w:val="18"/>
-          <w:szCs w:val="18"/>
-        </w:rPr>
-        <w:t>istribuidor</w:t>
-      </w:r>
-      <w:r>
-        <w:rPr>
-          <w:rFonts w:ascii="News Gothic MT" w:hAnsi="News Gothic MT"/>
-          <w:sz w:val="18"/>
-          <w:szCs w:val="18"/>
-        </w:rPr>
-        <w:t xml:space="preserve"> maneje como límites de cambios en la suscripción y de límite de pago hacia sus clientes quedan a con</w:t>
-      </w:r>
-      <w:r>
-        <w:rPr>
-          <w:rFonts w:ascii="News Gothic MT" w:hAnsi="News Gothic MT"/>
-          <w:sz w:val="18"/>
-          <w:szCs w:val="18"/>
-        </w:rPr>
-        <w:t>sideración del mismo d</w:t>
-      </w:r>
-      <w:r>
-        <w:rPr>
-          <w:rFonts w:ascii="News Gothic MT" w:hAnsi="News Gothic MT"/>
-          <w:sz w:val="18"/>
-          <w:szCs w:val="18"/>
-        </w:rPr>
-        <w:t>istribuidor</w:t>
-      </w:r>
-      <w:r>
-        <w:rPr>
-          <w:rFonts w:ascii="News Gothic MT" w:hAnsi="News Gothic MT"/>
-          <w:sz w:val="18"/>
-          <w:szCs w:val="18"/>
-        </w:rPr>
-        <w:t xml:space="preserve"> sin que el mayorista se vea afectado por la ejecución de movimientos o pagos de las mismas. </w:t>
-      </w:r>
-      <w:r>
-        <w:rPr>
-          <w:rFonts w:ascii="News Gothic MT" w:hAnsi="News Gothic MT"/>
-          <w:sz w:val="18"/>
-          <w:szCs w:val="18"/>
-        </w:rPr>
-        <w:t xml:space="preserve"> </w:t>
+        <w:t xml:space="preserve">Las fechas de corte y facturación del esquema CSP se manejarán todos los días 21 de cada mes, siendo esa la fecha límite para realizar cualquier cambio y modificación a cualquier licenciamiento para evitar se realice un cargo que el distribuidor no requiera, las fechas que el distribuidor maneje como límites de cambios en la suscripción y de límite de pago hacia sus clientes quedan a consideración del mismo distribuidor sin que el mayorista se vea afectado por la ejecución de movimientos o pagos de las mismas.  </w:t>
       </w:r>
     </w:p>
     <w:p>
@@ -16970,199 +14465,7 @@
           <w:sz w:val="18"/>
           <w:szCs w:val="18"/>
         </w:rPr>
-        <w:t>La fecha límite de pa</w:t>
-      </w:r>
-      <w:r>
-        <w:rPr>
-          <w:rFonts w:ascii="News Gothic MT" w:hAnsi="News Gothic MT"/>
-          <w:sz w:val="18"/>
-          <w:szCs w:val="18"/>
-        </w:rPr>
-        <w:t>go será 21 días posteriores a la fecha de corte</w:t>
-      </w:r>
-      <w:r>
-        <w:rPr>
-          <w:rFonts w:ascii="News Gothic MT" w:hAnsi="News Gothic MT"/>
-          <w:sz w:val="18"/>
-          <w:szCs w:val="18"/>
-        </w:rPr>
-        <w:t xml:space="preserve"> (día 22 de cada mes)</w:t>
-      </w:r>
-      <w:r>
-        <w:rPr>
-          <w:rFonts w:ascii="News Gothic MT" w:hAnsi="News Gothic MT"/>
-          <w:sz w:val="18"/>
-          <w:szCs w:val="18"/>
-        </w:rPr>
-        <w:t xml:space="preserve"> </w:t>
-      </w:r>
-      <w:r>
-        <w:rPr>
-          <w:rFonts w:ascii="News Gothic MT" w:hAnsi="News Gothic MT"/>
-          <w:sz w:val="18"/>
-          <w:szCs w:val="18"/>
-        </w:rPr>
-        <w:t xml:space="preserve">del mes de suscripción, </w:t>
-      </w:r>
-      <w:r>
-        <w:rPr>
-          <w:rFonts w:ascii="News Gothic MT" w:hAnsi="News Gothic MT"/>
-          <w:sz w:val="18"/>
-          <w:szCs w:val="18"/>
-        </w:rPr>
-        <w:t>el d</w:t>
-      </w:r>
-      <w:r>
-        <w:rPr>
-          <w:rFonts w:ascii="News Gothic MT" w:hAnsi="News Gothic MT"/>
-          <w:sz w:val="18"/>
-          <w:szCs w:val="18"/>
-        </w:rPr>
-        <w:t>istribuidor</w:t>
-      </w:r>
-      <w:r>
-        <w:rPr>
-          <w:rFonts w:ascii="News Gothic MT" w:hAnsi="News Gothic MT"/>
-          <w:sz w:val="18"/>
-          <w:szCs w:val="18"/>
-        </w:rPr>
-        <w:t xml:space="preserve"> conta</w:t>
-      </w:r>
-      <w:r>
-        <w:rPr>
-          <w:rFonts w:ascii="News Gothic MT" w:hAnsi="News Gothic MT"/>
-          <w:sz w:val="18"/>
-          <w:szCs w:val="18"/>
-        </w:rPr>
-        <w:t>rá</w:t>
-      </w:r>
-      <w:r>
-        <w:rPr>
-          <w:rFonts w:ascii="News Gothic MT" w:hAnsi="News Gothic MT"/>
-          <w:sz w:val="18"/>
-          <w:szCs w:val="18"/>
-        </w:rPr>
-        <w:t xml:space="preserve"> con un periodo de gracia que se extiende como máximo al día 17 de cada mes para cumplir con el pago, dicho periodo de gracia incluye un recargo por el atraso, el porcentaje del recargo será el esti</w:t>
-      </w:r>
-      <w:r>
-        <w:rPr>
-          <w:rFonts w:ascii="News Gothic MT" w:hAnsi="News Gothic MT"/>
-          <w:sz w:val="18"/>
-          <w:szCs w:val="18"/>
-        </w:rPr>
-        <w:t>pulado por parte del área de crédito y cobranza de CompuSoluciones</w:t>
-      </w:r>
-      <w:r>
-        <w:rPr>
-          <w:rFonts w:ascii="News Gothic MT" w:hAnsi="News Gothic MT"/>
-          <w:sz w:val="18"/>
-          <w:szCs w:val="18"/>
-        </w:rPr>
-        <w:t>, en caso de que llegue el día 17</w:t>
-      </w:r>
-      <w:r>
-        <w:rPr>
-          <w:rFonts w:ascii="News Gothic MT" w:hAnsi="News Gothic MT"/>
-          <w:sz w:val="18"/>
-          <w:szCs w:val="18"/>
-        </w:rPr>
-        <w:t xml:space="preserve"> de</w:t>
-      </w:r>
-      <w:r>
-        <w:rPr>
-          <w:rFonts w:ascii="News Gothic MT" w:hAnsi="News Gothic MT"/>
-          <w:sz w:val="18"/>
-          <w:szCs w:val="18"/>
-        </w:rPr>
-        <w:t xml:space="preserve">l mes de la suscripción </w:t>
-      </w:r>
-      <w:r>
-        <w:rPr>
-          <w:rFonts w:ascii="News Gothic MT" w:hAnsi="News Gothic MT"/>
-          <w:sz w:val="18"/>
-          <w:szCs w:val="18"/>
-        </w:rPr>
-        <w:t xml:space="preserve">y </w:t>
-      </w:r>
-      <w:r>
-        <w:rPr>
-          <w:rFonts w:ascii="News Gothic MT" w:hAnsi="News Gothic MT"/>
-          <w:sz w:val="18"/>
-          <w:szCs w:val="18"/>
-        </w:rPr>
-        <w:t xml:space="preserve">no se presenta el pago, se suspenderá el servicio del mismo y se reactivara hasta </w:t>
-      </w:r>
-      <w:r>
-        <w:rPr>
-          <w:rFonts w:ascii="News Gothic MT" w:hAnsi="News Gothic MT"/>
-          <w:sz w:val="18"/>
-          <w:szCs w:val="18"/>
-        </w:rPr>
-        <w:t xml:space="preserve">ver reflejado el pago del mismo, al ser este mismo un proceso automatizado mediante la herramienta se excluyen negociaciones especiales de cualquier otra línea de negocio o promociones de ampliación de la </w:t>
-      </w:r>
-      <w:r>
-        <w:rPr>
-          <w:rFonts w:ascii="News Gothic MT" w:hAnsi="News Gothic MT"/>
-          <w:sz w:val="18"/>
-          <w:szCs w:val="18"/>
-        </w:rPr>
-        <w:t>línea d</w:t>
-      </w:r>
-      <w:r>
-        <w:rPr>
-          <w:rFonts w:ascii="News Gothic MT" w:hAnsi="News Gothic MT"/>
-          <w:sz w:val="18"/>
-          <w:szCs w:val="18"/>
-        </w:rPr>
-        <w:t xml:space="preserve">e crédito </w:t>
-      </w:r>
-      <w:r>
-        <w:rPr>
-          <w:rFonts w:ascii="News Gothic MT" w:hAnsi="News Gothic MT"/>
-          <w:sz w:val="18"/>
-          <w:szCs w:val="18"/>
-        </w:rPr>
-        <w:t xml:space="preserve">entre </w:t>
-      </w:r>
-      <w:r>
-        <w:rPr>
-          <w:rFonts w:ascii="News Gothic MT" w:hAnsi="News Gothic MT"/>
-          <w:sz w:val="18"/>
-          <w:szCs w:val="18"/>
-        </w:rPr>
-        <w:t>el d</w:t>
-      </w:r>
-      <w:r>
-        <w:rPr>
-          <w:rFonts w:ascii="News Gothic MT" w:hAnsi="News Gothic MT"/>
-          <w:sz w:val="18"/>
-          <w:szCs w:val="18"/>
-        </w:rPr>
-        <w:t xml:space="preserve">istribuidor </w:t>
-      </w:r>
-      <w:r>
-        <w:rPr>
-          <w:rFonts w:ascii="News Gothic MT" w:hAnsi="News Gothic MT"/>
-          <w:sz w:val="18"/>
-          <w:szCs w:val="18"/>
-        </w:rPr>
-        <w:t xml:space="preserve">y </w:t>
-      </w:r>
-      <w:r>
-        <w:rPr>
-          <w:rFonts w:ascii="News Gothic MT" w:hAnsi="News Gothic MT"/>
-          <w:sz w:val="18"/>
-          <w:szCs w:val="18"/>
-        </w:rPr>
-        <w:t>CompuSoluciones</w:t>
-      </w:r>
-      <w:r>
-        <w:rPr>
-          <w:rFonts w:ascii="News Gothic MT" w:hAnsi="News Gothic MT"/>
-          <w:sz w:val="18"/>
-          <w:szCs w:val="18"/>
-        </w:rPr>
-        <w:t xml:space="preserve">. </w:t>
+        <w:t xml:space="preserve">La fecha límite de pago será 21 días posteriores a la fecha de corte (día 22 de cada mes) del mes de suscripción, el distribuidor contará con un periodo de gracia que se extiende como máximo al día 17 de cada mes para cumplir con el pago, dicho periodo de gracia incluye un recargo por el atraso, el porcentaje del recargo será el estipulado por parte del área de crédito y cobranza de CompuSoluciones, en caso de que llegue el día 17 del mes de la suscripción y no se presenta el pago, se suspenderá el servicio del mismo y se reactivara hasta ver reflejado el pago del mismo, al ser este mismo un proceso automatizado mediante la herramienta se excluyen negociaciones especiales de cualquier otra línea de negocio o promociones de ampliación de la línea de crédito entre el distribuidor y CompuSoluciones. </w:t>
       </w:r>
     </w:p>
     <w:p>
@@ -17181,55 +14484,7 @@
           <w:sz w:val="18"/>
           <w:szCs w:val="18"/>
         </w:rPr>
-        <w:t>Al generar un acceso a un</w:t>
-      </w:r>
-      <w:r>
-        <w:rPr>
-          <w:rFonts w:ascii="News Gothic MT" w:hAnsi="News Gothic MT"/>
-          <w:sz w:val="18"/>
-          <w:szCs w:val="18"/>
-        </w:rPr>
-        <w:t xml:space="preserve"> cliente y/o</w:t>
-      </w:r>
-      <w:r>
-        <w:rPr>
-          <w:rFonts w:ascii="News Gothic MT" w:hAnsi="News Gothic MT"/>
-          <w:sz w:val="18"/>
-          <w:szCs w:val="18"/>
-        </w:rPr>
-        <w:t xml:space="preserve"> usuario final al portal de </w:t>
-      </w:r>
-      <w:r>
-        <w:rPr>
-          <w:rFonts w:ascii="News Gothic MT" w:hAnsi="News Gothic MT"/>
-          <w:sz w:val="18"/>
-          <w:szCs w:val="18"/>
-        </w:rPr>
-        <w:t>Tu Click</w:t>
-      </w:r>
-      <w:r>
-        <w:rPr>
-          <w:rFonts w:ascii="News Gothic MT" w:hAnsi="News Gothic MT"/>
-          <w:sz w:val="18"/>
-          <w:szCs w:val="18"/>
-        </w:rPr>
-        <w:t xml:space="preserve"> el distribuidor tendrá que asignar un monto especifico de consumo para cada uno, este se tomara de la cantidad total del crédito disponible que tenga cada distribuidor en </w:t>
-      </w:r>
-      <w:r>
-        <w:rPr>
-          <w:rFonts w:ascii="News Gothic MT" w:hAnsi="News Gothic MT"/>
-          <w:sz w:val="18"/>
-          <w:szCs w:val="18"/>
-        </w:rPr>
-        <w:t>Click Suscribe</w:t>
-      </w:r>
-      <w:r>
-        <w:rPr>
-          <w:rFonts w:ascii="News Gothic MT" w:hAnsi="News Gothic MT"/>
-          <w:sz w:val="18"/>
-          <w:szCs w:val="18"/>
-        </w:rPr>
-        <w:t xml:space="preserve"> activo, y podrá ser modificable por el distribuidor siempre y cuando el crédito se encuentre disponible y no se presenten atrasos en su cuenta.</w:t>
+        <w:t>Al generar un acceso a un cliente y/o usuario final al portal de Tu Click el distribuidor tendrá que asignar un monto especifico de consumo para cada uno, este se tomara de la cantidad total del crédito disponible que tenga cada distribuidor en Click Suscribe activo, y podrá ser modificable por el distribuidor siempre y cuando el crédito se encuentre disponible y no se presenten atrasos en su cuenta.</w:t>
       </w:r>
     </w:p>
     <w:p>
@@ -17248,56 +14503,7 @@
           <w:sz w:val="18"/>
           <w:szCs w:val="18"/>
         </w:rPr>
-        <w:lastRenderedPageBreak/>
-        <w:t xml:space="preserve">Las promociones y descuentos que se ofrezcan o se publiquen dentro del portal de </w:t>
-      </w:r>
-      <w:r>
-        <w:rPr>
-          <w:rFonts w:ascii="News Gothic MT" w:hAnsi="News Gothic MT"/>
-          <w:sz w:val="18"/>
-          <w:szCs w:val="18"/>
-        </w:rPr>
-        <w:t>Tu Click</w:t>
-      </w:r>
-      <w:r>
-        <w:rPr>
-          <w:rFonts w:ascii="News Gothic MT" w:hAnsi="News Gothic MT"/>
-          <w:sz w:val="18"/>
-          <w:szCs w:val="18"/>
-        </w:rPr>
-        <w:t xml:space="preserve"> por parte de cada distribuidor serán entera responsabilidad del</w:t>
-      </w:r>
-      <w:r>
-        <w:rPr>
-          <w:rFonts w:ascii="News Gothic MT" w:hAnsi="News Gothic MT"/>
-          <w:sz w:val="18"/>
-          <w:szCs w:val="18"/>
-        </w:rPr>
-        <w:t xml:space="preserve"> mismo, a menos que CompuSoluciones</w:t>
-      </w:r>
-      <w:r>
-        <w:rPr>
-          <w:rFonts w:ascii="News Gothic MT" w:hAnsi="News Gothic MT"/>
-          <w:sz w:val="18"/>
-          <w:szCs w:val="18"/>
-        </w:rPr>
-        <w:t xml:space="preserve"> extienda esa promoción o descuento hacia el</w:t>
-      </w:r>
-      <w:r>
-        <w:rPr>
-          <w:rFonts w:ascii="News Gothic MT" w:hAnsi="News Gothic MT"/>
-          <w:sz w:val="18"/>
-          <w:szCs w:val="18"/>
-        </w:rPr>
-        <w:t xml:space="preserve"> cliente y/o</w:t>
-      </w:r>
-      <w:r>
-        <w:rPr>
-          <w:rFonts w:ascii="News Gothic MT" w:hAnsi="News Gothic MT"/>
-          <w:sz w:val="18"/>
-          <w:szCs w:val="18"/>
-        </w:rPr>
-        <w:t xml:space="preserve"> usuario final como parte de alguna campaña de CSP.</w:t>
+        <w:t>Las promociones y descuentos que se ofrezcan o se publiquen dentro del portal de Tu Click por parte de cada distribuidor serán entera responsabilidad del mismo, a menos que CompuSoluciones extienda esa promoción o descuento hacia el cliente y/o usuario final como parte de alguna campaña de CSP.</w:t>
       </w:r>
     </w:p>
     <w:p>
@@ -17316,55 +14522,7 @@
           <w:sz w:val="18"/>
           <w:szCs w:val="18"/>
         </w:rPr>
-        <w:t xml:space="preserve">La información que se recabe por medio de la plataforma de </w:t>
-      </w:r>
-      <w:r>
-        <w:rPr>
-          <w:rFonts w:ascii="News Gothic MT" w:hAnsi="News Gothic MT"/>
-          <w:sz w:val="18"/>
-          <w:szCs w:val="18"/>
-        </w:rPr>
-        <w:t>Tu Click</w:t>
-      </w:r>
-      <w:r>
-        <w:rPr>
-          <w:rFonts w:ascii="News Gothic MT" w:hAnsi="News Gothic MT"/>
-          <w:sz w:val="18"/>
-          <w:szCs w:val="18"/>
-        </w:rPr>
-        <w:t xml:space="preserve"> se mantendrá en total confidencialidad por parte del mayorista, estando este</w:t>
-      </w:r>
-      <w:r>
-        <w:rPr>
-          <w:rFonts w:ascii="News Gothic MT" w:hAnsi="News Gothic MT"/>
-          <w:sz w:val="18"/>
-          <w:szCs w:val="18"/>
-        </w:rPr>
-        <w:t xml:space="preserve"> obligado a no hacer </w:t>
-      </w:r>
-      <w:r>
-        <w:rPr>
-          <w:rFonts w:ascii="News Gothic MT" w:hAnsi="News Gothic MT"/>
-          <w:sz w:val="18"/>
-          <w:szCs w:val="18"/>
-        </w:rPr>
-        <w:t>m</w:t>
-      </w:r>
-      <w:r>
-        <w:rPr>
-          <w:rFonts w:ascii="News Gothic MT" w:hAnsi="News Gothic MT"/>
-          <w:sz w:val="18"/>
-          <w:szCs w:val="18"/>
-        </w:rPr>
-        <w:t xml:space="preserve">al uso de la información o </w:t>
-      </w:r>
-      <w:r>
-        <w:rPr>
-          <w:rFonts w:ascii="News Gothic MT" w:hAnsi="News Gothic MT"/>
-          <w:sz w:val="18"/>
-          <w:szCs w:val="18"/>
-        </w:rPr>
-        <w:t xml:space="preserve">de utilizarla para fines comerciales o de difusión. </w:t>
+        <w:t xml:space="preserve">La información que se recabe por medio de la plataforma de Tu Click se mantendrá en total confidencialidad por parte del mayorista, estando este obligado a no hacer mal uso de la información o de utilizarla para fines comerciales o de difusión. </w:t>
       </w:r>
     </w:p>
     <w:p>
@@ -17383,31 +14541,7 @@
           <w:sz w:val="18"/>
           <w:szCs w:val="18"/>
         </w:rPr>
-        <w:t>El d</w:t>
-      </w:r>
-      <w:r>
-        <w:rPr>
-          <w:rFonts w:ascii="News Gothic MT" w:hAnsi="News Gothic MT"/>
-          <w:sz w:val="18"/>
-          <w:szCs w:val="18"/>
-        </w:rPr>
-        <w:t>istribuidor será el responsable de capacitar y mostrar el correcto uso de la plataforma desarrollada a todos sus</w:t>
-      </w:r>
-      <w:r>
-        <w:rPr>
-          <w:rFonts w:ascii="News Gothic MT" w:hAnsi="News Gothic MT"/>
-          <w:sz w:val="18"/>
-          <w:szCs w:val="18"/>
-        </w:rPr>
-        <w:t xml:space="preserve"> clientes y/o</w:t>
-      </w:r>
-      <w:r>
-        <w:rPr>
-          <w:rFonts w:ascii="News Gothic MT" w:hAnsi="News Gothic MT"/>
-          <w:sz w:val="18"/>
-          <w:szCs w:val="18"/>
-        </w:rPr>
-        <w:t xml:space="preserve"> usuarios finales.</w:t>
+        <w:t>El distribuidor será el responsable de capacitar y mostrar el correcto uso de la plataforma desarrollada a todos sus clientes y/o usuarios finales.</w:t>
       </w:r>
     </w:p>
     <w:p>
@@ -17426,55 +14560,7 @@
           <w:sz w:val="18"/>
           <w:szCs w:val="18"/>
         </w:rPr>
-        <w:t>Los</w:t>
-      </w:r>
-      <w:r>
-        <w:rPr>
-          <w:rFonts w:ascii="News Gothic MT" w:hAnsi="News Gothic MT"/>
-          <w:sz w:val="18"/>
-          <w:szCs w:val="18"/>
-        </w:rPr>
-        <w:t xml:space="preserve"> clientes y/o</w:t>
-      </w:r>
-      <w:r>
-        <w:rPr>
-          <w:rFonts w:ascii="News Gothic MT" w:hAnsi="News Gothic MT"/>
-          <w:sz w:val="18"/>
-          <w:szCs w:val="18"/>
-        </w:rPr>
-        <w:t xml:space="preserve"> usuarios finales dados de alta en </w:t>
-      </w:r>
-      <w:r>
-        <w:rPr>
-          <w:rFonts w:ascii="News Gothic MT" w:hAnsi="News Gothic MT"/>
-          <w:sz w:val="18"/>
-          <w:szCs w:val="18"/>
-        </w:rPr>
-        <w:t>Tu Click</w:t>
-      </w:r>
-      <w:r>
-        <w:rPr>
-          <w:rFonts w:ascii="News Gothic MT" w:hAnsi="News Gothic MT"/>
-          <w:sz w:val="18"/>
-          <w:szCs w:val="18"/>
-        </w:rPr>
-        <w:t xml:space="preserve"> tienen la libertad de activar sus productos con varios distribuidores por lo que no se genera una exclusividad de los cli</w:t>
-      </w:r>
-      <w:r>
-        <w:rPr>
-          <w:rFonts w:ascii="News Gothic MT" w:hAnsi="News Gothic MT"/>
-          <w:sz w:val="18"/>
-          <w:szCs w:val="18"/>
-        </w:rPr>
-        <w:t>entes a través de la solución</w:t>
-      </w:r>
-      <w:r>
-        <w:rPr>
-          <w:rFonts w:ascii="News Gothic MT" w:hAnsi="News Gothic MT"/>
-          <w:sz w:val="18"/>
-          <w:szCs w:val="18"/>
-        </w:rPr>
-        <w:t>.</w:t>
+        <w:t>Los clientes y/o usuarios finales dados de alta en Tu Click tienen la libertad de activar sus productos con varios distribuidores por lo que no se genera una exclusividad de los clientes a través de la solución.</w:t>
       </w:r>
     </w:p>
     <w:p>
@@ -17493,71 +14579,7 @@
           <w:sz w:val="18"/>
           <w:szCs w:val="18"/>
         </w:rPr>
-        <w:t>La herramienta o portal de Office 365</w:t>
-      </w:r>
-      <w:r>
-        <w:rPr>
-          <w:rFonts w:ascii="News Gothic MT" w:hAnsi="News Gothic MT"/>
-          <w:sz w:val="18"/>
-          <w:szCs w:val="18"/>
-        </w:rPr>
-        <w:t xml:space="preserve"> (O365)</w:t>
-      </w:r>
-      <w:r>
-        <w:rPr>
-          <w:rFonts w:ascii="News Gothic MT" w:hAnsi="News Gothic MT"/>
-          <w:sz w:val="18"/>
-          <w:szCs w:val="18"/>
-        </w:rPr>
-        <w:t xml:space="preserve"> es un desarrollo independiente al portal de </w:t>
-      </w:r>
-      <w:r>
-        <w:rPr>
-          <w:rFonts w:ascii="News Gothic MT" w:hAnsi="News Gothic MT"/>
-          <w:sz w:val="18"/>
-          <w:szCs w:val="18"/>
-        </w:rPr>
-        <w:t>Tu Click</w:t>
-      </w:r>
-      <w:r>
-        <w:rPr>
-          <w:rFonts w:ascii="News Gothic MT" w:hAnsi="News Gothic MT"/>
-          <w:sz w:val="18"/>
-          <w:szCs w:val="18"/>
-        </w:rPr>
-        <w:t xml:space="preserve"> por lo que el vínculo entre una y otra solo será en la creación de consolas y manipulación de asientos contratados por medio de </w:t>
-      </w:r>
-      <w:r>
-        <w:rPr>
-          <w:rFonts w:ascii="News Gothic MT" w:hAnsi="News Gothic MT"/>
-          <w:sz w:val="18"/>
-          <w:szCs w:val="18"/>
-        </w:rPr>
-        <w:t>Tu Click</w:t>
-      </w:r>
-      <w:r>
-        <w:rPr>
-          <w:rFonts w:ascii="News Gothic MT" w:hAnsi="News Gothic MT"/>
-          <w:sz w:val="18"/>
-          <w:szCs w:val="18"/>
-        </w:rPr>
-        <w:t xml:space="preserve"> (aumento, reducción y cancelación de asientos) la activación configuración y asignación de asientos contratados por medio de </w:t>
-      </w:r>
-      <w:r>
-        <w:rPr>
-          <w:rFonts w:ascii="News Gothic MT" w:hAnsi="News Gothic MT"/>
-          <w:sz w:val="18"/>
-          <w:szCs w:val="18"/>
-        </w:rPr>
-        <w:t>Tu Click</w:t>
-      </w:r>
-      <w:r>
-        <w:rPr>
-          <w:rFonts w:ascii="News Gothic MT" w:hAnsi="News Gothic MT"/>
-          <w:sz w:val="18"/>
-          <w:szCs w:val="18"/>
-        </w:rPr>
-        <w:t xml:space="preserve"> corresponden al portal de Office 365.</w:t>
+        <w:t>La herramienta o portal de Office 365 (O365) es un desarrollo independiente al portal de Tu Click por lo que el vínculo entre una y otra solo será en la creación de consolas y manipulación de asientos contratados por medio de Tu Click (aumento, reducción y cancelación de asientos) la activación configuración y asignación de asientos contratados por medio de Tu Click corresponden al portal de Office 365.</w:t>
       </w:r>
     </w:p>
     <w:p>
@@ -17576,47 +14598,7 @@
           <w:sz w:val="18"/>
           <w:szCs w:val="18"/>
         </w:rPr>
-        <w:t xml:space="preserve">El uso del portal de Office 365 y la configuración del mismo será </w:t>
-      </w:r>
-      <w:r>
-        <w:rPr>
-          <w:rFonts w:ascii="News Gothic MT" w:hAnsi="News Gothic MT"/>
-          <w:sz w:val="18"/>
-          <w:szCs w:val="18"/>
-        </w:rPr>
-        <w:t>responsabilidad del d</w:t>
-      </w:r>
-      <w:r>
-        <w:rPr>
-          <w:rFonts w:ascii="News Gothic MT" w:hAnsi="News Gothic MT"/>
-          <w:sz w:val="18"/>
-          <w:szCs w:val="18"/>
-        </w:rPr>
-        <w:t xml:space="preserve">istribuidor, a menos que se </w:t>
-      </w:r>
-      <w:r>
-        <w:rPr>
-          <w:rFonts w:ascii="News Gothic MT" w:hAnsi="News Gothic MT"/>
-          <w:sz w:val="18"/>
-          <w:szCs w:val="18"/>
-        </w:rPr>
-        <w:t>contrate el servicio de administración delegada que se</w:t>
-      </w:r>
-      <w:r>
-        <w:rPr>
-          <w:rFonts w:ascii="News Gothic MT" w:hAnsi="News Gothic MT"/>
-          <w:sz w:val="18"/>
-          <w:szCs w:val="18"/>
-        </w:rPr>
-        <w:t xml:space="preserve"> entrega por parte de CompuSoluciones</w:t>
-      </w:r>
-      <w:r>
-        <w:rPr>
-          <w:rFonts w:ascii="News Gothic MT" w:hAnsi="News Gothic MT"/>
-          <w:sz w:val="18"/>
-          <w:szCs w:val="18"/>
-        </w:rPr>
-        <w:t>.</w:t>
+        <w:t>El uso del portal de Office 365 y la configuración del mismo será responsabilidad del distribuidor, a menos que se contrate el servicio de administración delegada que se entrega por parte de CompuSoluciones.</w:t>
       </w:r>
     </w:p>
     <w:p>
@@ -17635,47 +14617,7 @@
           <w:sz w:val="18"/>
           <w:szCs w:val="18"/>
         </w:rPr>
-        <w:t>El correcto funcionamiento de la plataforma de O365 será enter</w:t>
-      </w:r>
-      <w:r>
-        <w:rPr>
-          <w:rFonts w:ascii="News Gothic MT" w:hAnsi="News Gothic MT"/>
-          <w:sz w:val="18"/>
-          <w:szCs w:val="18"/>
-        </w:rPr>
-        <w:t>a responsabilidad de Microsoft</w:t>
-      </w:r>
-      <w:r>
-        <w:rPr>
-          <w:rFonts w:ascii="News Gothic MT" w:hAnsi="News Gothic MT"/>
-          <w:sz w:val="18"/>
-          <w:szCs w:val="18"/>
-        </w:rPr>
-        <w:t>, siendo escalable los problemas de conexión con el</w:t>
-      </w:r>
-      <w:r>
-        <w:rPr>
-          <w:rFonts w:ascii="News Gothic MT" w:hAnsi="News Gothic MT"/>
-          <w:sz w:val="18"/>
-          <w:szCs w:val="18"/>
-        </w:rPr>
-        <w:t xml:space="preserve"> soporte entregado de CompuSoluciones</w:t>
-      </w:r>
-      <w:r>
-        <w:rPr>
-          <w:rFonts w:ascii="News Gothic MT" w:hAnsi="News Gothic MT"/>
-          <w:sz w:val="18"/>
-          <w:szCs w:val="18"/>
-        </w:rPr>
-        <w:t xml:space="preserve"> quien será la entidad encargada de levantar un ticket de soporte por el mal funcionamiento del portal de O365</w:t>
-      </w:r>
-      <w:r>
-        <w:rPr>
-          <w:rFonts w:ascii="News Gothic MT" w:hAnsi="News Gothic MT"/>
-          <w:sz w:val="18"/>
-          <w:szCs w:val="18"/>
-        </w:rPr>
-        <w:t>.</w:t>
+        <w:t>El correcto funcionamiento de la plataforma de O365 será entera responsabilidad de Microsoft, siendo escalable los problemas de conexión con el soporte entregado de CompuSoluciones quien será la entidad encargada de levantar un ticket de soporte por el mal funcionamiento del portal de O365.</w:t>
       </w:r>
     </w:p>
     <w:p>
@@ -17694,119 +14636,7 @@
           <w:sz w:val="18"/>
           <w:szCs w:val="18"/>
         </w:rPr>
-        <w:t xml:space="preserve">Las imágenes utilizadas por el distribuidor para la personalización de la plataforma de </w:t>
-      </w:r>
-      <w:r>
-        <w:rPr>
-          <w:rFonts w:ascii="News Gothic MT" w:hAnsi="News Gothic MT"/>
-          <w:sz w:val="18"/>
-          <w:szCs w:val="18"/>
-        </w:rPr>
-        <w:t>Tu Click</w:t>
-      </w:r>
-      <w:r>
-        <w:rPr>
-          <w:rFonts w:ascii="News Gothic MT" w:hAnsi="News Gothic MT"/>
-          <w:sz w:val="18"/>
-          <w:szCs w:val="18"/>
-        </w:rPr>
-        <w:t xml:space="preserve"> serán responsabilidad</w:t>
-      </w:r>
-      <w:r>
-        <w:rPr>
-          <w:rFonts w:ascii="News Gothic MT" w:hAnsi="News Gothic MT"/>
-          <w:sz w:val="18"/>
-          <w:szCs w:val="18"/>
-        </w:rPr>
-        <w:t xml:space="preserve"> del mismo, dejando al CompuSoluciones</w:t>
-      </w:r>
-      <w:r>
-        <w:rPr>
-          <w:rFonts w:ascii="News Gothic MT" w:hAnsi="News Gothic MT"/>
-          <w:sz w:val="18"/>
-          <w:szCs w:val="18"/>
-        </w:rPr>
-        <w:t xml:space="preserve"> exento </w:t>
-      </w:r>
-      <w:r>
-        <w:rPr>
-          <w:rFonts w:ascii="News Gothic MT" w:hAnsi="News Gothic MT"/>
-          <w:sz w:val="18"/>
-          <w:szCs w:val="18"/>
-        </w:rPr>
-        <w:t>de cualquier controversia generada</w:t>
-      </w:r>
-      <w:r>
-        <w:rPr>
-          <w:rFonts w:ascii="News Gothic MT" w:hAnsi="News Gothic MT"/>
-          <w:sz w:val="18"/>
-          <w:szCs w:val="18"/>
-        </w:rPr>
-        <w:t xml:space="preserve"> a pa</w:t>
-      </w:r>
-      <w:r>
-        <w:rPr>
-          <w:rFonts w:ascii="News Gothic MT" w:hAnsi="News Gothic MT"/>
-          <w:sz w:val="18"/>
-          <w:szCs w:val="18"/>
-        </w:rPr>
-        <w:t>rtir de las imágenes utilizadas. CompuSoluciones</w:t>
-      </w:r>
-      <w:r>
-        <w:rPr>
-          <w:rFonts w:ascii="News Gothic MT" w:hAnsi="News Gothic MT"/>
-          <w:sz w:val="18"/>
-          <w:szCs w:val="18"/>
-        </w:rPr>
-        <w:t xml:space="preserve"> tendrá el </w:t>
-      </w:r>
-      <w:r>
-        <w:rPr>
-          <w:rFonts w:ascii="News Gothic MT" w:hAnsi="News Gothic MT"/>
-          <w:sz w:val="18"/>
-          <w:szCs w:val="18"/>
-        </w:rPr>
-        <w:t>derecho y acceso</w:t>
-      </w:r>
-      <w:r>
-        <w:rPr>
-          <w:rFonts w:ascii="News Gothic MT" w:hAnsi="News Gothic MT"/>
-          <w:sz w:val="18"/>
-          <w:szCs w:val="18"/>
-        </w:rPr>
-        <w:t xml:space="preserve"> para eliminar o modificar las imágenes utilizadas por el distribuido</w:t>
-      </w:r>
-      <w:r>
-        <w:rPr>
-          <w:rFonts w:ascii="News Gothic MT" w:hAnsi="News Gothic MT"/>
-          <w:sz w:val="18"/>
-          <w:szCs w:val="18"/>
-        </w:rPr>
-        <w:t xml:space="preserve">r cuando se reciba un reclamo relacionado con invasión de Propiedad Intelectual a través de un </w:t>
-      </w:r>
-      <w:r>
-        <w:rPr>
-          <w:rFonts w:ascii="News Gothic MT" w:hAnsi="News Gothic MT"/>
-          <w:sz w:val="18"/>
-          <w:szCs w:val="18"/>
-        </w:rPr>
-        <w:t>tercero</w:t>
-      </w:r>
-      <w:r>
-        <w:rPr>
-          <w:rFonts w:ascii="News Gothic MT" w:hAnsi="News Gothic MT"/>
-          <w:sz w:val="18"/>
-          <w:szCs w:val="18"/>
-        </w:rPr>
-        <w:t xml:space="preserve"> que acredite su titularidad y el conflicto de intereses. </w:t>
-      </w:r>
-      <w:r>
-        <w:rPr>
-          <w:rFonts w:ascii="News Gothic MT" w:hAnsi="News Gothic MT"/>
-          <w:sz w:val="18"/>
-          <w:szCs w:val="18"/>
-        </w:rPr>
-        <w:t>(se evaluará cada caso en todo momento).</w:t>
+        <w:t>Las imágenes utilizadas por el distribuidor para la personalización de la plataforma de Tu Click serán responsabilidad del mismo, dejando al CompuSoluciones exento de cualquier controversia generada a partir de las imágenes utilizadas. CompuSoluciones tendrá el derecho y acceso para eliminar o modificar las imágenes utilizadas por el distribuidor cuando se reciba un reclamo relacionado con invasión de Propiedad Intelectual a través de un tercero que acredite su titularidad y el conflicto de intereses. (se evaluará cada caso en todo momento).</w:t>
       </w:r>
     </w:p>
     <w:p>
@@ -17823,197 +14653,19 @@
         <w:rPr>
           <w:rFonts w:ascii="News Gothic MT" w:hAnsi="News Gothic MT"/>
           <w:b/>
-          <w:sz w:val="18"/>
-          <w:szCs w:val="18"/>
-        </w:rPr>
-        <w:t xml:space="preserve">SÉPTIMA. PROPIEDAD </w:t>
-      </w:r>
-      <w:r>
-        <w:rPr>
-          <w:rFonts w:ascii="News Gothic MT" w:hAnsi="News Gothic MT"/>
-          <w:b/>
-          <w:sz w:val="18"/>
-          <w:szCs w:val="18"/>
-        </w:rPr>
-        <w:t xml:space="preserve">INTELECTUAL. </w:t>
-      </w:r>
-      <w:r>
-        <w:rPr>
-          <w:rFonts w:ascii="News Gothic MT" w:hAnsi="News Gothic MT"/>
-          <w:b/>
-          <w:sz w:val="18"/>
-          <w:szCs w:val="18"/>
-        </w:rPr>
-        <w:t>-</w:t>
-      </w:r>
-      <w:r>
-        <w:rPr>
-          <w:rFonts w:ascii="News Gothic MT" w:hAnsi="News Gothic MT"/>
-          <w:b/>
-          <w:sz w:val="18"/>
-          <w:szCs w:val="18"/>
-        </w:rPr>
-        <w:t xml:space="preserve"> </w:t>
-      </w:r>
-      <w:r>
-        <w:rPr>
-          <w:rFonts w:ascii="News Gothic MT" w:hAnsi="News Gothic MT"/>
-          <w:sz w:val="18"/>
-          <w:szCs w:val="18"/>
-        </w:rPr>
-        <w:t>L</w:t>
-      </w:r>
-      <w:r>
-        <w:rPr>
-          <w:rFonts w:ascii="News Gothic MT" w:hAnsi="News Gothic MT"/>
-          <w:sz w:val="18"/>
-          <w:szCs w:val="18"/>
-        </w:rPr>
-        <w:t>a</w:t>
-      </w:r>
-      <w:r>
-        <w:rPr>
-          <w:rFonts w:ascii="News Gothic MT" w:hAnsi="News Gothic MT"/>
-          <w:sz w:val="18"/>
-          <w:szCs w:val="18"/>
-        </w:rPr>
-        <w:t xml:space="preserve"> </w:t>
-      </w:r>
-      <w:r>
-        <w:rPr>
-          <w:rFonts w:ascii="News Gothic MT" w:hAnsi="News Gothic MT"/>
-          <w:sz w:val="18"/>
-          <w:szCs w:val="18"/>
-        </w:rPr>
-        <w:t xml:space="preserve">Clonación </w:t>
-      </w:r>
-      <w:r>
-        <w:rPr>
-          <w:rFonts w:ascii="News Gothic MT" w:hAnsi="News Gothic MT"/>
-          <w:sz w:val="18"/>
-          <w:szCs w:val="18"/>
-        </w:rPr>
-        <w:t>y/</w:t>
-      </w:r>
-      <w:r>
-        <w:rPr>
-          <w:rFonts w:ascii="News Gothic MT" w:hAnsi="News Gothic MT"/>
-          <w:sz w:val="18"/>
-          <w:szCs w:val="18"/>
-        </w:rPr>
-        <w:t xml:space="preserve">o reproducción parcial o total de la </w:t>
-      </w:r>
-      <w:r>
-        <w:rPr>
-          <w:rFonts w:ascii="News Gothic MT" w:hAnsi="News Gothic MT"/>
-          <w:sz w:val="18"/>
-          <w:szCs w:val="18"/>
-        </w:rPr>
-        <w:t xml:space="preserve">solución </w:t>
-      </w:r>
-      <w:r>
-        <w:rPr>
-          <w:rFonts w:ascii="News Gothic MT" w:hAnsi="News Gothic MT"/>
-          <w:sz w:val="18"/>
-          <w:szCs w:val="18"/>
-        </w:rPr>
-        <w:t>Tu Click</w:t>
-      </w:r>
-      <w:r>
-        <w:rPr>
-          <w:rFonts w:ascii="News Gothic MT" w:hAnsi="News Gothic MT"/>
-          <w:sz w:val="18"/>
-          <w:szCs w:val="18"/>
-        </w:rPr>
-        <w:t xml:space="preserve"> sin consentimiento por escrito de CompuSoluciones</w:t>
-      </w:r>
-      <w:r>
-        <w:rPr>
-          <w:rFonts w:ascii="News Gothic MT" w:hAnsi="News Gothic MT"/>
-          <w:sz w:val="18"/>
-          <w:szCs w:val="18"/>
-        </w:rPr>
-        <w:t xml:space="preserve"> representa una falta que incurre en derechos de propiedad intelectual, s</w:t>
-      </w:r>
-      <w:r>
-        <w:rPr>
-          <w:rFonts w:ascii="News Gothic MT" w:hAnsi="News Gothic MT"/>
-          <w:sz w:val="18"/>
-          <w:szCs w:val="18"/>
-        </w:rPr>
-        <w:t>egún normas vigentes e</w:t>
-      </w:r>
-      <w:r>
-        <w:rPr>
-          <w:rFonts w:ascii="News Gothic MT" w:hAnsi="News Gothic MT"/>
-          <w:sz w:val="18"/>
-          <w:szCs w:val="18"/>
-        </w:rPr>
-        <w:t>n el campo de derechos de autor;</w:t>
-      </w:r>
-      <w:r>
-        <w:rPr>
-          <w:rFonts w:ascii="News Gothic MT" w:hAnsi="News Gothic MT"/>
-          <w:sz w:val="18"/>
-          <w:szCs w:val="18"/>
-        </w:rPr>
-        <w:t xml:space="preserve"> las personas involucradas en la reproducción ilegal de</w:t>
-      </w:r>
-      <w:r>
-        <w:rPr>
-          <w:rFonts w:ascii="News Gothic MT" w:hAnsi="News Gothic MT"/>
-          <w:sz w:val="18"/>
-          <w:szCs w:val="18"/>
-        </w:rPr>
-        <w:t xml:space="preserve"> dicho</w:t>
-      </w:r>
-      <w:r>
-        <w:rPr>
-          <w:rFonts w:ascii="News Gothic MT" w:hAnsi="News Gothic MT"/>
-          <w:sz w:val="18"/>
-          <w:szCs w:val="18"/>
-        </w:rPr>
-        <w:t xml:space="preserve"> software </w:t>
-      </w:r>
-      <w:r>
-        <w:rPr>
-          <w:rFonts w:ascii="News Gothic MT" w:hAnsi="News Gothic MT"/>
-          <w:sz w:val="18"/>
-          <w:szCs w:val="18"/>
-        </w:rPr>
-        <w:t>estarán</w:t>
-      </w:r>
-      <w:r>
-        <w:rPr>
-          <w:rFonts w:ascii="News Gothic MT" w:hAnsi="News Gothic MT"/>
-          <w:sz w:val="18"/>
-          <w:szCs w:val="18"/>
-        </w:rPr>
-        <w:t xml:space="preserve"> sujetas a sanciones civiles y/o penales,</w:t>
-      </w:r>
-      <w:r>
-        <w:rPr>
-          <w:rFonts w:ascii="News Gothic MT" w:hAnsi="News Gothic MT"/>
-          <w:sz w:val="18"/>
-          <w:szCs w:val="18"/>
-        </w:rPr>
-        <w:t xml:space="preserve"> </w:t>
-      </w:r>
-      <w:r>
-        <w:rPr>
-          <w:rFonts w:ascii="News Gothic MT" w:hAnsi="News Gothic MT"/>
-          <w:sz w:val="18"/>
-          <w:szCs w:val="18"/>
-        </w:rPr>
-        <w:t>estipuladas por la Ley</w:t>
-      </w:r>
-      <w:r>
-        <w:rPr>
-          <w:rFonts w:ascii="News Gothic MT" w:hAnsi="News Gothic MT"/>
-          <w:sz w:val="18"/>
-          <w:szCs w:val="18"/>
-        </w:rPr>
-        <w:t xml:space="preserve"> en materia.</w:t>
+          <w:bCs/>
+          <w:sz w:val="18"/>
+          <w:szCs w:val="18"/>
+        </w:rPr>
+        <w:t xml:space="preserve">SÉPTIMA. PROPIEDAD INTELECTUAL. - </w:t>
+      </w:r>
+      <w:r>
+        <w:rPr>
+          <w:rFonts w:ascii="News Gothic MT" w:hAnsi="News Gothic MT"/>
+          <w:sz w:val="18"/>
+          <w:szCs w:val="18"/>
+        </w:rPr>
+        <w:t>La Clonación y/o reproducción parcial o total de la solución Tu Click sin consentimiento por escrito de CompuSoluciones representa una falta que incurre en derechos de propiedad intelectual, según normas vigentes en el campo de derechos de autor; las personas involucradas en la reproducción ilegal de dicho software estarán sujetas a sanciones civiles y/o penales, estipuladas por la Ley en materia.</w:t>
       </w:r>
     </w:p>
     <w:p>
@@ -18032,63 +14684,7 @@
           <w:sz w:val="18"/>
           <w:szCs w:val="18"/>
         </w:rPr>
-        <w:t xml:space="preserve">CompuSoluciones </w:t>
-      </w:r>
-      <w:r>
-        <w:rPr>
-          <w:rFonts w:ascii="News Gothic MT" w:hAnsi="News Gothic MT"/>
-          <w:sz w:val="18"/>
-          <w:szCs w:val="18"/>
-        </w:rPr>
-        <w:t xml:space="preserve">garantiza no ha invadido ni se ha apoderado ilegalmente, ni invadirá o se apoderará ilegalmente, de cualquier derecho de autor, marca, secreto comercial o, sin limitación, cualquier otro derecho de propiedad intelectual, industrial o exclusiva relacionado con </w:t>
-      </w:r>
-      <w:r>
-        <w:rPr>
-          <w:rFonts w:ascii="News Gothic MT" w:hAnsi="News Gothic MT"/>
-          <w:sz w:val="18"/>
-          <w:szCs w:val="18"/>
-        </w:rPr>
-        <w:t xml:space="preserve">la solución </w:t>
-      </w:r>
-      <w:r>
-        <w:rPr>
-          <w:rFonts w:ascii="News Gothic MT" w:hAnsi="News Gothic MT"/>
-          <w:sz w:val="18"/>
-          <w:szCs w:val="18"/>
-        </w:rPr>
-        <w:t>Tu Click</w:t>
-      </w:r>
-      <w:r>
-        <w:rPr>
-          <w:rFonts w:ascii="News Gothic MT" w:hAnsi="News Gothic MT"/>
-          <w:sz w:val="18"/>
-          <w:szCs w:val="18"/>
-        </w:rPr>
-        <w:t xml:space="preserve"> y/o los</w:t>
-      </w:r>
-      <w:r>
-        <w:rPr>
-          <w:rFonts w:ascii="News Gothic MT" w:hAnsi="News Gothic MT"/>
-          <w:sz w:val="18"/>
-          <w:szCs w:val="18"/>
-        </w:rPr>
-        <w:t xml:space="preserve"> Productos </w:t>
-      </w:r>
-      <w:r>
-        <w:rPr>
-          <w:rFonts w:ascii="News Gothic MT" w:hAnsi="News Gothic MT"/>
-          <w:sz w:val="18"/>
-          <w:szCs w:val="18"/>
-        </w:rPr>
-        <w:t>y Servicios CSP</w:t>
-      </w:r>
-      <w:r>
-        <w:rPr>
-          <w:rFonts w:ascii="News Gothic MT" w:hAnsi="News Gothic MT"/>
-          <w:sz w:val="18"/>
-          <w:szCs w:val="18"/>
-        </w:rPr>
-        <w:t>.</w:t>
+        <w:t>CompuSoluciones garantiza no ha invadido ni se ha apoderado ilegalmente, ni invadirá o se apoderará ilegalmente, de cualquier derecho de autor, marca, secreto comercial o, sin limitación, cualquier otro derecho de propiedad intelectual, industrial o exclusiva relacionado con la solución Tu Click y/o los Productos y Servicios CSP.</w:t>
       </w:r>
     </w:p>
     <w:p>
@@ -18106,6 +14702,7 @@
         <w:rPr>
           <w:rFonts w:ascii="News Gothic MT" w:hAnsi="News Gothic MT"/>
           <w:b/>
+          <w:bCs/>
           <w:sz w:val="18"/>
           <w:szCs w:val="18"/>
         </w:rPr>
@@ -18129,37 +14726,18 @@
           <w:szCs w:val="18"/>
           <w:lang w:val="es-ES"/>
         </w:rPr>
-        <w:t>CompuSoluciones confía en que el distribuidor comparta y adopte la letra y el espíritu de nuestro compromiso con la integridad y la sociedad, buscando con ello que evite caer en prácticas anti éticas como el fraude y la corrupción. sabemos que el distribuidor es una entidad independiente; sin embargo</w:t>
-      </w:r>
-      <w:r>
-        <w:rPr>
-          <w:rFonts w:ascii="News Gothic MT" w:hAnsi="News Gothic MT"/>
-          <w:sz w:val="18"/>
-          <w:szCs w:val="18"/>
-          <w:lang w:val="es-ES"/>
-        </w:rPr>
-        <w:t>, las prácticas comerciales de</w:t>
-      </w:r>
-      <w:r>
-        <w:rPr>
-          <w:rFonts w:ascii="News Gothic MT" w:hAnsi="News Gothic MT"/>
-          <w:sz w:val="18"/>
-          <w:szCs w:val="18"/>
-          <w:lang w:val="es-ES"/>
-        </w:rPr>
-        <w:t>l distribuidor pueden influir y/o reflejarse en CompuSoluciones, por esta razón, el distribuidor deberá adherirse al código de ética establecido por CompuSoluciones de acuerdo a lo que enunciativa más no limitativamente se enlista a continuación:</w:t>
+        <w:t>CompuSoluciones confía en que el distribuidor comparta y adopte la letra y el espíritu de nuestro compromiso con la integridad y la sociedad, buscando con ello que evite caer en prácticas anti éticas como el fraude y la corrupción. sabemos que el distribuidor es una entidad independiente; sin embargo, las prácticas comerciales del distribuidor pueden influir y/o reflejarse en CompuSoluciones, por esta razón, el distribuidor deberá adherirse al código de ética establecido por CompuSoluciones de acuerdo a lo que enunciativa más no limitativamente se enlista a continuación:</w:t>
       </w:r>
     </w:p>
     <w:p>
       <w:pPr>
         <w:numPr>
           <w:ilvl w:val="0"/>
-          <w:numId w:val="5"/>
+          <w:numId w:val="3"/>
         </w:numPr>
-        <w:spacing w:after="200" w:line="240" w:lineRule="auto"/>
-        <w:ind w:left="-1276" w:right="-1368" w:firstLine="0"/>
+        <w:spacing w:after="200" w:lineRule="auto" w:line="240"/>
+        <w:ind w:left="-1276" w:right="-1368" w:hanging="0"/>
         <w:jc w:val="both"/>
-        <w:textAlignment w:val="center"/>
         <w:rPr>
           <w:rFonts w:ascii="News Gothic MT" w:hAnsi="News Gothic MT"/>
         </w:rPr>
@@ -18170,7 +14748,6 @@
           <w:b/>
           <w:bCs/>
           <w:i/>
-          <w:iCs/>
           <w:sz w:val="18"/>
           <w:szCs w:val="18"/>
         </w:rPr>
@@ -18188,7 +14765,6 @@
         <w:rPr>
           <w:rFonts w:ascii="News Gothic MT" w:hAnsi="News Gothic MT"/>
           <w:i/>
-          <w:iCs/>
           <w:sz w:val="18"/>
           <w:szCs w:val="18"/>
         </w:rPr>
@@ -18207,12 +14783,11 @@
       <w:pPr>
         <w:numPr>
           <w:ilvl w:val="0"/>
-          <w:numId w:val="5"/>
+          <w:numId w:val="3"/>
         </w:numPr>
-        <w:spacing w:after="200" w:line="240" w:lineRule="auto"/>
-        <w:ind w:left="-1276" w:right="-1368" w:firstLine="0"/>
+        <w:spacing w:after="200" w:lineRule="auto" w:line="240"/>
+        <w:ind w:left="-1276" w:right="-1368" w:hanging="0"/>
         <w:jc w:val="both"/>
-        <w:textAlignment w:val="center"/>
         <w:rPr>
           <w:rFonts w:ascii="News Gothic MT" w:hAnsi="News Gothic MT"/>
         </w:rPr>
@@ -18223,7 +14798,6 @@
           <w:b/>
           <w:bCs/>
           <w:i/>
-          <w:iCs/>
           <w:sz w:val="18"/>
           <w:szCs w:val="18"/>
         </w:rPr>
@@ -18242,12 +14816,11 @@
       <w:pPr>
         <w:numPr>
           <w:ilvl w:val="0"/>
-          <w:numId w:val="5"/>
+          <w:numId w:val="3"/>
         </w:numPr>
-        <w:spacing w:after="0" w:line="240" w:lineRule="auto"/>
-        <w:ind w:left="-1276" w:right="-1368" w:firstLine="0"/>
+        <w:spacing w:after="0" w:lineRule="auto" w:line="240"/>
+        <w:ind w:left="-1276" w:right="-1368" w:hanging="0"/>
         <w:jc w:val="both"/>
-        <w:textAlignment w:val="center"/>
         <w:rPr>
           <w:rFonts w:ascii="News Gothic MT" w:hAnsi="News Gothic MT"/>
         </w:rPr>
@@ -18258,11 +14831,9 @@
           <w:b/>
           <w:bCs/>
           <w:i/>
-          <w:iCs/>
-          <w:sz w:val="18"/>
-          <w:szCs w:val="18"/>
-        </w:rPr>
-        <w:lastRenderedPageBreak/>
+          <w:sz w:val="18"/>
+          <w:szCs w:val="18"/>
+        </w:rPr>
         <w:t xml:space="preserve">Bonos, Incentivos y Artículos similares. </w:t>
       </w:r>
       <w:r>
@@ -18277,7 +14848,7 @@
     <w:p>
       <w:pPr>
         <w:pStyle w:val="NormalWeb"/>
-        <w:spacing w:before="0" w:beforeAutospacing="0" w:after="0" w:afterAutospacing="0"/>
+        <w:spacing w:before="0" w:beforeAutospacing="false" w:after="0" w:afterAutospacing="false"/>
         <w:ind w:left="-1276" w:right="-1368"/>
         <w:jc w:val="both"/>
         <w:rPr>
@@ -18301,12 +14872,11 @@
       <w:pPr>
         <w:numPr>
           <w:ilvl w:val="0"/>
-          <w:numId w:val="6"/>
+          <w:numId w:val="4"/>
         </w:numPr>
-        <w:spacing w:after="0" w:line="240" w:lineRule="auto"/>
+        <w:spacing w:after="0" w:lineRule="auto" w:line="240"/>
         <w:ind w:left="-1134" w:right="-1368" w:hanging="284"/>
         <w:jc w:val="both"/>
-        <w:textAlignment w:val="center"/>
         <w:rPr>
           <w:rFonts w:ascii="News Gothic MT" w:hAnsi="News Gothic MT"/>
         </w:rPr>
@@ -18324,12 +14894,11 @@
       <w:pPr>
         <w:numPr>
           <w:ilvl w:val="0"/>
-          <w:numId w:val="6"/>
+          <w:numId w:val="4"/>
         </w:numPr>
-        <w:spacing w:after="0" w:line="240" w:lineRule="auto"/>
+        <w:spacing w:after="0" w:lineRule="auto" w:line="240"/>
         <w:ind w:left="-1134" w:right="-1368" w:hanging="284"/>
         <w:jc w:val="both"/>
-        <w:textAlignment w:val="center"/>
         <w:rPr>
           <w:rFonts w:ascii="News Gothic MT" w:hAnsi="News Gothic MT"/>
         </w:rPr>
@@ -18342,7 +14911,7 @@
         </w:rPr>
         <w:t xml:space="preserve">Correo electrónico: </w:t>
       </w:r>
-      <w:hyperlink r:id="rId9" w:history="1">
+      <w:hyperlink r:id="gemHypRid1">
         <w:r>
           <w:rPr>
             <w:rStyle w:val="Hipervnculo"/>
@@ -18358,12 +14927,11 @@
       <w:pPr>
         <w:numPr>
           <w:ilvl w:val="0"/>
-          <w:numId w:val="6"/>
+          <w:numId w:val="4"/>
         </w:numPr>
-        <w:spacing w:after="0" w:line="240" w:lineRule="auto"/>
+        <w:spacing w:after="0" w:lineRule="auto" w:line="240"/>
         <w:ind w:left="-1134" w:right="-1368" w:hanging="284"/>
         <w:jc w:val="both"/>
-        <w:textAlignment w:val="center"/>
         <w:rPr>
           <w:rFonts w:ascii="News Gothic MT" w:hAnsi="News Gothic MT"/>
         </w:rPr>
@@ -18380,28 +14948,28 @@
     <w:p>
       <w:pPr>
         <w:pStyle w:val="NormalWeb"/>
-        <w:spacing w:before="0" w:beforeAutospacing="0" w:after="0" w:afterAutospacing="0"/>
+        <w:spacing w:before="0" w:beforeAutospacing="false" w:after="0" w:afterAutospacing="false"/>
         <w:ind w:left="-1418" w:right="-1368"/>
         <w:jc w:val="both"/>
         <w:rPr>
           <w:rFonts w:ascii="News Gothic MT" w:hAnsi="News Gothic MT"/>
           <w:sz w:val="18"/>
           <w:szCs w:val="18"/>
-          <w:lang w:val="es-ES_tradnl"/>
+          <w:lang w:val="es-ES"/>
         </w:rPr>
       </w:pPr>
     </w:p>
     <w:p>
       <w:pPr>
         <w:pStyle w:val="NormalWeb"/>
-        <w:spacing w:before="0" w:beforeAutospacing="0" w:after="0" w:afterAutospacing="0"/>
+        <w:spacing w:before="0" w:beforeAutospacing="false" w:after="0" w:afterAutospacing="false"/>
         <w:ind w:left="-1418" w:right="-1368"/>
         <w:jc w:val="both"/>
         <w:rPr>
           <w:rFonts w:ascii="News Gothic MT" w:hAnsi="News Gothic MT"/>
           <w:sz w:val="18"/>
           <w:szCs w:val="18"/>
-          <w:lang w:val="es-ES_tradnl"/>
+          <w:lang w:val="es-ES"/>
         </w:rPr>
       </w:pPr>
       <w:r>
@@ -18409,56 +14977,29 @@
           <w:rFonts w:ascii="News Gothic MT" w:hAnsi="News Gothic MT"/>
           <w:sz w:val="18"/>
           <w:szCs w:val="18"/>
-          <w:lang w:val="es-ES_tradnl"/>
-        </w:rPr>
-        <w:t>S</w:t>
-      </w:r>
-      <w:r>
-        <w:rPr>
-          <w:rFonts w:ascii="News Gothic MT" w:hAnsi="News Gothic MT"/>
-          <w:sz w:val="18"/>
-          <w:szCs w:val="18"/>
-          <w:lang w:val="es-ES_tradnl"/>
-        </w:rPr>
-        <w:t>i el distribuidor viola cualquiera de los puntos previamente establecidos en éste contrato (i) CompuSoluciones</w:t>
-      </w:r>
-      <w:r>
-        <w:rPr>
-          <w:rFonts w:ascii="News Gothic MT" w:hAnsi="News Gothic MT"/>
-          <w:sz w:val="18"/>
-          <w:szCs w:val="18"/>
-          <w:lang w:val="es-ES_tradnl"/>
-        </w:rPr>
-        <w:t xml:space="preserve"> tendrá acción en contra de</w:t>
-      </w:r>
-      <w:r>
-        <w:rPr>
-          <w:rFonts w:ascii="News Gothic MT" w:hAnsi="News Gothic MT"/>
-          <w:sz w:val="18"/>
-          <w:szCs w:val="18"/>
-          <w:lang w:val="es-ES_tradnl"/>
-        </w:rPr>
-        <w:t>l distribuidor por la cantidad de cualquier pago monetario o cosa de valor que se efectuó o que se entregó por el distribuidor en violación de cualquiera de los convenios arriba mencionados, y por la cantidad de cualesquier multas o penalizaciones gravadas en contra de CompuSoluciones sus empresas controladoras, filiales o sucesoras; y (ii) CompuSoluciones tendrá el derecho absoluto, y a su absoluta discreción de rescindir o dar por terminado inmediatamente este contrato.</w:t>
+          <w:lang w:val="es-ES"/>
+        </w:rPr>
+        <w:t>Si el distribuidor viola cualquiera de los puntos previamente establecidos en éste contrato (i) CompuSoluciones tendrá acción en contra del distribuidor por la cantidad de cualquier pago monetario o cosa de valor que se efectuó o que se entregó por el distribuidor en violación de cualquiera de los convenios arriba mencionados, y por la cantidad de cualesquier multas o penalizaciones gravadas en contra de CompuSoluciones sus empresas controladoras, filiales o sucesoras; y (ii) CompuSoluciones tendrá el derecho absoluto, y a su absoluta discreción de rescindir o dar por terminado inmediatamente este contrato.</w:t>
       </w:r>
     </w:p>
     <w:p>
       <w:pPr>
         <w:pStyle w:val="NormalWeb"/>
-        <w:spacing w:before="0" w:beforeAutospacing="0" w:after="0" w:afterAutospacing="0"/>
+        <w:spacing w:before="0" w:beforeAutospacing="false" w:after="0" w:afterAutospacing="false"/>
         <w:ind w:left="-1418" w:right="-1368"/>
         <w:jc w:val="both"/>
         <w:rPr>
           <w:rFonts w:ascii="News Gothic MT" w:hAnsi="News Gothic MT"/>
           <w:sz w:val="18"/>
           <w:szCs w:val="18"/>
-          <w:lang w:val="es-ES_tradnl"/>
+          <w:lang w:val="es-ES"/>
         </w:rPr>
       </w:pPr>
     </w:p>
     <w:p>
       <w:pPr>
         <w:pStyle w:val="NormalWeb"/>
-        <w:spacing w:before="0" w:beforeAutospacing="0" w:after="0" w:afterAutospacing="0"/>
+        <w:spacing w:before="0" w:beforeAutospacing="false" w:after="0" w:afterAutospacing="false"/>
         <w:ind w:left="-1418" w:right="-1368"/>
         <w:jc w:val="both"/>
         <w:rPr>
@@ -18469,9 +15010,10 @@
         <w:rPr>
           <w:rFonts w:ascii="News Gothic MT" w:hAnsi="News Gothic MT"/>
           <w:b/>
-          <w:sz w:val="18"/>
-          <w:szCs w:val="18"/>
-          <w:lang w:val="es-ES_tradnl"/>
+          <w:bCs/>
+          <w:sz w:val="18"/>
+          <w:szCs w:val="18"/>
+          <w:lang w:val="es-ES"/>
         </w:rPr>
         <w:t xml:space="preserve">NOVENA. </w:t>
       </w:r>
@@ -18526,7 +15068,6 @@
       <w:r>
         <w:rPr>
           <w:rFonts w:ascii="News Gothic MT" w:eastAsia="News Gothic MT" w:hAnsi="News Gothic MT" w:cs="News Gothic MT"/>
-          <w:bCs/>
           <w:spacing w:val="-8"/>
           <w:sz w:val="18"/>
           <w:szCs w:val="18"/>
@@ -19368,7 +15909,7 @@
     <w:p>
       <w:pPr>
         <w:pStyle w:val="NormalWeb"/>
-        <w:spacing w:before="0" w:beforeAutospacing="0" w:after="0" w:afterAutospacing="0"/>
+        <w:spacing w:before="0" w:beforeAutospacing="false" w:after="0" w:afterAutospacing="false"/>
         <w:ind w:left="-1418" w:right="-1368"/>
         <w:jc w:val="both"/>
         <w:rPr>
@@ -19385,49 +15926,13 @@
           <w:sz w:val="18"/>
           <w:szCs w:val="18"/>
         </w:rPr>
-        <w:t xml:space="preserve">Para todos los efectos legales a que hubiese lugar, </w:t>
-      </w:r>
-      <w:r>
-        <w:rPr>
-          <w:rFonts w:ascii="News Gothic MT" w:hAnsi="News Gothic MT"/>
-          <w:spacing w:val="-1"/>
-          <w:sz w:val="18"/>
-          <w:szCs w:val="18"/>
-        </w:rPr>
-        <w:t>el distribuidor</w:t>
-      </w:r>
-      <w:r>
-        <w:rPr>
-          <w:rFonts w:ascii="News Gothic MT" w:hAnsi="News Gothic MT"/>
-          <w:spacing w:val="-1"/>
-          <w:sz w:val="18"/>
-          <w:szCs w:val="18"/>
-        </w:rPr>
-        <w:t xml:space="preserve"> asume la responsabilidad civil, fiscal y penal que como empresa le corresponde respecto de sus ejecutivos y empleados, tanto a nivel federal, estatal y municipal, de tal manera que libera de toda responsabilidad a </w:t>
-      </w:r>
-      <w:r>
-        <w:rPr>
-          <w:rFonts w:ascii="News Gothic MT" w:hAnsi="News Gothic MT"/>
-          <w:spacing w:val="-1"/>
-          <w:sz w:val="18"/>
-          <w:szCs w:val="18"/>
-        </w:rPr>
-        <w:t xml:space="preserve">CompuSoluciones, </w:t>
-      </w:r>
-      <w:r>
-        <w:rPr>
-          <w:rFonts w:ascii="News Gothic MT" w:hAnsi="News Gothic MT"/>
-          <w:spacing w:val="-1"/>
-          <w:sz w:val="18"/>
-          <w:szCs w:val="18"/>
-        </w:rPr>
-        <w:t>incluyendo todo lo relativo al régimen de seguridad social.</w:t>
+        <w:t>Para todos los efectos legales a que hubiese lugar, el distribuidor asume la responsabilidad civil, fiscal y penal que como empresa le corresponde respecto de sus ejecutivos y empleados, tanto a nivel federal, estatal y municipal, de tal manera que libera de toda responsabilidad a CompuSoluciones, incluyendo todo lo relativo al régimen de seguridad social.</w:t>
       </w:r>
     </w:p>
     <w:p>
       <w:pPr>
         <w:pStyle w:val="NormalWeb"/>
-        <w:spacing w:before="0" w:beforeAutospacing="0" w:after="0" w:afterAutospacing="0"/>
+        <w:spacing w:before="0" w:beforeAutospacing="false" w:after="0" w:afterAutospacing="false"/>
         <w:ind w:left="-1418" w:right="-1368"/>
         <w:jc w:val="both"/>
         <w:rPr>
@@ -19441,7 +15946,7 @@
     <w:p>
       <w:pPr>
         <w:pStyle w:val="NormalWeb"/>
-        <w:spacing w:before="0" w:beforeAutospacing="0" w:after="0" w:afterAutospacing="0"/>
+        <w:spacing w:before="0" w:beforeAutospacing="false" w:after="0" w:afterAutospacing="false"/>
         <w:ind w:left="-1418" w:right="-1368"/>
         <w:jc w:val="both"/>
         <w:rPr>
@@ -19454,31 +15959,12 @@
         <w:rPr>
           <w:rFonts w:ascii="News Gothic MT" w:hAnsi="News Gothic MT"/>
           <w:b/>
-          <w:spacing w:val="-1"/>
-          <w:sz w:val="18"/>
-          <w:szCs w:val="18"/>
-        </w:rPr>
-        <w:t xml:space="preserve">DÉCIMA. SOLUCIÓN DE </w:t>
-      </w:r>
-      <w:r>
-        <w:rPr>
-          <w:rFonts w:ascii="News Gothic MT" w:hAnsi="News Gothic MT"/>
-          <w:b/>
-          <w:spacing w:val="-1"/>
-          <w:sz w:val="18"/>
-          <w:szCs w:val="18"/>
-        </w:rPr>
-        <w:t>CONTROVERSIAS. -</w:t>
-      </w:r>
-      <w:r>
-        <w:rPr>
-          <w:rFonts w:ascii="News Gothic MT" w:hAnsi="News Gothic MT"/>
-          <w:b/>
-          <w:spacing w:val="-1"/>
-          <w:sz w:val="18"/>
-          <w:szCs w:val="18"/>
-        </w:rPr>
-        <w:t xml:space="preserve"> </w:t>
+          <w:bCs/>
+          <w:spacing w:val="-1"/>
+          <w:sz w:val="18"/>
+          <w:szCs w:val="18"/>
+        </w:rPr>
+        <w:t xml:space="preserve">DÉCIMA. SOLUCIÓN DE CONTROVERSIAS. - </w:t>
       </w:r>
       <w:r>
         <w:rPr>
@@ -19492,7 +15978,7 @@
     <w:p>
       <w:pPr>
         <w:pStyle w:val="NormalWeb"/>
-        <w:spacing w:before="0" w:beforeAutospacing="0" w:after="0" w:afterAutospacing="0"/>
+        <w:spacing w:before="0" w:beforeAutospacing="false" w:after="0" w:afterAutospacing="false"/>
         <w:ind w:left="-1418" w:right="-1368"/>
         <w:jc w:val="both"/>
         <w:rPr>
@@ -19524,7 +16010,7 @@
     <w:p>
       <w:pPr>
         <w:pStyle w:val="NormalWeb"/>
-        <w:spacing w:before="0" w:beforeAutospacing="0" w:after="0" w:afterAutospacing="0"/>
+        <w:spacing w:before="0" w:beforeAutospacing="false" w:after="0" w:afterAutospacing="false"/>
         <w:ind w:left="-1418" w:right="-1368"/>
         <w:jc w:val="both"/>
         <w:rPr>
@@ -19556,7 +16042,7 @@
     <w:p>
       <w:pPr>
         <w:pStyle w:val="NormalWeb"/>
-        <w:spacing w:before="0" w:beforeAutospacing="0" w:after="0" w:afterAutospacing="0"/>
+        <w:spacing w:before="0" w:beforeAutospacing="false" w:after="0" w:afterAutospacing="false"/>
         <w:ind w:left="-1418" w:right="-1368"/>
         <w:jc w:val="both"/>
         <w:rPr>
@@ -19588,7 +16074,7 @@
     <w:p>
       <w:pPr>
         <w:pStyle w:val="NormalWeb"/>
-        <w:spacing w:before="0" w:beforeAutospacing="0" w:after="0" w:afterAutospacing="0"/>
+        <w:spacing w:before="0" w:beforeAutospacing="false" w:after="0" w:afterAutospacing="false"/>
         <w:ind w:left="-1418" w:right="-1368"/>
         <w:jc w:val="both"/>
         <w:rPr>
@@ -19620,7 +16106,7 @@
     <w:p>
       <w:pPr>
         <w:pStyle w:val="NormalWeb"/>
-        <w:spacing w:before="0" w:beforeAutospacing="0" w:after="0" w:afterAutospacing="0"/>
+        <w:spacing w:before="0" w:beforeAutospacing="false" w:after="0" w:afterAutospacing="false"/>
         <w:ind w:left="-1418" w:right="-1368"/>
         <w:jc w:val="both"/>
         <w:rPr>
@@ -19642,7 +16128,7 @@
     <w:p>
       <w:pPr>
         <w:pStyle w:val="NormalWeb"/>
-        <w:spacing w:before="0" w:beforeAutospacing="0" w:after="0" w:afterAutospacing="0"/>
+        <w:spacing w:before="0" w:beforeAutospacing="false" w:after="0" w:afterAutospacing="false"/>
         <w:ind w:left="-1418" w:right="-1368"/>
         <w:jc w:val="both"/>
         <w:rPr>
@@ -19674,7 +16160,7 @@
     <w:p>
       <w:pPr>
         <w:pStyle w:val="NormalWeb"/>
-        <w:spacing w:before="0" w:beforeAutospacing="0" w:after="0" w:afterAutospacing="0"/>
+        <w:spacing w:before="0" w:beforeAutospacing="false" w:after="0" w:afterAutospacing="false"/>
         <w:ind w:left="-1418" w:right="-1368"/>
         <w:jc w:val="both"/>
         <w:rPr>
@@ -19695,7 +16181,7 @@
     <w:p>
       <w:pPr>
         <w:pStyle w:val="NormalWeb"/>
-        <w:spacing w:before="0" w:beforeAutospacing="0" w:after="0" w:afterAutospacing="0"/>
+        <w:spacing w:before="0" w:beforeAutospacing="false" w:after="0" w:afterAutospacing="false"/>
         <w:ind w:left="-1418" w:right="-1368"/>
         <w:jc w:val="both"/>
         <w:rPr>
@@ -19735,7 +16221,7 @@
     <w:p>
       <w:pPr>
         <w:pStyle w:val="NormalWeb"/>
-        <w:spacing w:before="0" w:beforeAutospacing="0" w:after="0" w:afterAutospacing="0"/>
+        <w:spacing w:before="0" w:beforeAutospacing="false" w:after="0" w:afterAutospacing="false"/>
         <w:ind w:left="-1418" w:right="-1368"/>
         <w:jc w:val="both"/>
         <w:rPr>
@@ -19757,7 +16243,7 @@
     <w:p>
       <w:pPr>
         <w:pStyle w:val="NormalWeb"/>
-        <w:spacing w:before="0" w:beforeAutospacing="0" w:after="0" w:afterAutospacing="0"/>
+        <w:spacing w:before="0" w:beforeAutospacing="false" w:after="0" w:afterAutospacing="false"/>
         <w:ind w:left="-1418" w:right="-1368"/>
         <w:jc w:val="both"/>
         <w:rPr>
@@ -19789,7 +16275,7 @@
     <w:p>
       <w:pPr>
         <w:pStyle w:val="NormalWeb"/>
-        <w:spacing w:before="0" w:beforeAutospacing="0" w:after="0" w:afterAutospacing="0"/>
+        <w:spacing w:before="0" w:beforeAutospacing="false" w:after="0" w:afterAutospacing="false"/>
         <w:ind w:left="-1418" w:right="-1368"/>
         <w:jc w:val="both"/>
         <w:rPr>
@@ -19800,7 +16286,7 @@
     <w:p>
       <w:pPr>
         <w:pStyle w:val="NormalWeb"/>
-        <w:spacing w:before="0" w:beforeAutospacing="0" w:after="0" w:afterAutospacing="0"/>
+        <w:spacing w:before="0" w:beforeAutospacing="false" w:after="0" w:afterAutospacing="false"/>
         <w:ind w:left="-1418" w:right="-1368"/>
         <w:jc w:val="both"/>
         <w:rPr>
@@ -19955,7 +16441,6 @@
       <w:r>
         <w:rPr>
           <w:rFonts w:ascii="News Gothic MT" w:eastAsia="News Gothic MT" w:hAnsi="News Gothic MT" w:cs="News Gothic MT"/>
-          <w:bCs/>
           <w:sz w:val="18"/>
           <w:szCs w:val="18"/>
         </w:rPr>
@@ -20375,7 +16860,6 @@
       <w:r>
         <w:rPr>
           <w:rFonts w:ascii="News Gothic MT" w:eastAsia="News Gothic MT" w:hAnsi="News Gothic MT" w:cs="News Gothic MT"/>
-          <w:bCs/>
           <w:sz w:val="18"/>
           <w:szCs w:val="18"/>
         </w:rPr>
@@ -20384,7 +16868,6 @@
       <w:r>
         <w:rPr>
           <w:rFonts w:ascii="News Gothic MT" w:eastAsia="News Gothic MT" w:hAnsi="News Gothic MT" w:cs="News Gothic MT"/>
-          <w:bCs/>
           <w:spacing w:val="20"/>
           <w:sz w:val="18"/>
           <w:szCs w:val="18"/>
@@ -20621,7 +17104,7 @@
     <w:p>
       <w:pPr>
         <w:pStyle w:val="NormalWeb"/>
-        <w:spacing w:before="0" w:beforeAutospacing="0" w:after="0" w:afterAutospacing="0"/>
+        <w:spacing w:before="0" w:beforeAutospacing="false" w:after="0" w:afterAutospacing="false"/>
         <w:ind w:left="-1418" w:right="-1368"/>
         <w:jc w:val="both"/>
         <w:rPr>
@@ -20635,35 +17118,36 @@
     <w:p>
       <w:pPr>
         <w:pStyle w:val="NormalWeb"/>
-        <w:spacing w:before="0" w:beforeAutospacing="0" w:after="0" w:afterAutospacing="0"/>
+        <w:spacing w:before="0" w:beforeAutospacing="false" w:after="0" w:afterAutospacing="false"/>
         <w:ind w:left="-1418" w:right="-1368"/>
         <w:jc w:val="both"/>
         <w:rPr>
           <w:rFonts w:ascii="News Gothic MT" w:hAnsi="News Gothic MT"/>
           <w:sz w:val="18"/>
           <w:szCs w:val="18"/>
-          <w:lang w:val="es-ES_tradnl"/>
+          <w:lang w:val="es-ES"/>
         </w:rPr>
       </w:pPr>
     </w:p>
     <w:p>
       <w:pPr>
         <w:pStyle w:val="NormalWeb"/>
-        <w:spacing w:before="0" w:beforeAutospacing="0" w:after="0" w:afterAutospacing="0"/>
+        <w:spacing w:before="0" w:beforeAutospacing="false" w:after="0" w:afterAutospacing="false"/>
         <w:ind w:left="-1418" w:right="-1368"/>
         <w:jc w:val="center"/>
         <w:rPr>
           <w:rFonts w:ascii="News Gothic MT" w:hAnsi="News Gothic MT"/>
           <w:b/>
-          <w:sz w:val="18"/>
-          <w:szCs w:val="18"/>
-          <w:lang w:val="es-ES_tradnl"/>
+          <w:bCs/>
+          <w:sz w:val="18"/>
+          <w:szCs w:val="18"/>
+          <w:lang w:val="es-ES"/>
         </w:rPr>
       </w:pPr>
     </w:p>
     <w:p>
       <w:pPr>
-        <w:spacing w:line="20" w:lineRule="atLeast"/>
+        <w:spacing w:lineRule="atLeast" w:line="20"/>
         <w:ind w:left="-1418" w:right="-1368"/>
         <w:jc w:val="center"/>
         <w:rPr>
@@ -20675,7 +17159,7 @@
     </w:p>
     <w:p>
       <w:pPr>
-        <w:spacing w:line="20" w:lineRule="atLeast"/>
+        <w:spacing w:lineRule="atLeast" w:line="20"/>
         <w:ind w:left="-1418" w:right="-1368"/>
         <w:jc w:val="center"/>
         <w:rPr>
@@ -20687,15 +17171,14 @@
       <w:r>
         <w:rPr>
           <w:rFonts w:ascii="News Gothic MT" w:eastAsia="News Gothic MT" w:hAnsi="News Gothic MT" w:cs="News Gothic MT"/>
-          <w:noProof/>
           <w:sz w:val="2"/>
           <w:szCs w:val="2"/>
-          <w:lang w:eastAsia="es-MX"/>
-        </w:rPr>
-        <mc:AlternateContent>
+          <w:noProof/>
+        </w:rPr>
+        <mc:AlternateContent xmlns:mc="http://schemas.openxmlformats.org/markup-compatibility/2006">
           <mc:Choice Requires="wpg">
-            <w:drawing>
-              <wp:anchor distT="0" distB="0" distL="114300" distR="114300" simplePos="0" relativeHeight="251659264" behindDoc="0" locked="0" layoutInCell="1" allowOverlap="1">
+            <w:drawing xmlns:w="http://schemas.openxmlformats.org/wordprocessingml/2006/main">
+              <wp:anchor xmlns:wp="http://schemas.openxmlformats.org/drawingml/2006/wordprocessingDrawing" distT="0" distB="0" distL="114300" distR="114300" simplePos="0" relativeHeight="251659264" behindDoc="0" locked="0" layoutInCell="1" allowOverlap="1">
                 <wp:simplePos x="0" y="0"/>
                 <wp:positionH relativeFrom="column">
                   <wp:posOffset>3177540</wp:posOffset>
@@ -20712,7 +17195,7 @@
                 </wp:cNvGraphicFramePr>
                 <a:graphic xmlns:a="http://schemas.openxmlformats.org/drawingml/2006/main">
                   <a:graphicData uri="http://schemas.microsoft.com/office/word/2010/wordprocessingGroup">
-                    <wpg:wgp>
+                    <wpg:wgp xmlns:wpg="http://schemas.microsoft.com/office/word/2010/wordprocessingGroup">
                       <wpg:cNvGrpSpPr>
                         <a:grpSpLocks/>
                       </wpg:cNvGrpSpPr>
@@ -20737,7 +17220,7 @@
                             <a:chExt cx="3152" cy="2"/>
                           </a:xfrm>
                         </wpg:grpSpPr>
-                        <wps:wsp>
+                        <wps:wsp xmlns:wps="http://schemas.microsoft.com/office/word/2010/wordprocessingShape">
                           <wps:cNvPr id="35" name="Freeform 21"/>
                           <wps:cNvSpPr>
                             <a:spLocks/>
@@ -20807,8 +17290,8 @@
             </w:drawing>
           </mc:Choice>
           <mc:Fallback>
-            <w:pict>
-              <v:group w14:anchorId="2268BE87" id="Grupo 33" o:spid="_x0000_s1026" style="position:absolute;margin-left:250.2pt;margin-top:3.95pt;width:158.45pt;height:.9pt;z-index:251659264" coordsize="3169,18" o:gfxdata="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">
+            <w:pict xmlns:w="http://schemas.openxmlformats.org/wordprocessingml/2006/main">
+              <v:group xmlns:o="urn:schemas-microsoft-com:office:office" xmlns:w14="http://schemas.microsoft.com/office/word/2010/wordml" xmlns:v="urn:schemas-microsoft-com:vml" w14:anchorId="2268BE87" id="Grupo 33" o:spid="_x0000_s1026" style="position:absolute;margin-left:250.2pt;margin-top:3.95pt;width:158.45pt;height:.9pt;z-index:251659264" coordsize="3169,18" o:gfxdata="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">
                 <v:group id="Group 20" o:spid="_x0000_s1027" style="position:absolute;left:9;top:9;width:3152;height:2" coordorigin="9,9" coordsize="3152,2" o:gfxdata="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">
                   <v:shape id="Freeform 21" o:spid="_x0000_s1028" style="position:absolute;left:9;top:9;width:3152;height:2;visibility:visible;mso-wrap-style:square;v-text-anchor:top" coordsize="3152,2" o:gfxdata="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" path="m,l3151,e" filled="f" strokeweight=".88pt">
                     <v:path arrowok="t" o:connecttype="custom" o:connectlocs="0,0;3151,0" o:connectangles="0,0"/>
@@ -20822,15 +17305,14 @@
       <w:r>
         <w:rPr>
           <w:rFonts w:ascii="News Gothic MT" w:eastAsia="News Gothic MT" w:hAnsi="News Gothic MT" w:cs="News Gothic MT"/>
-          <w:noProof/>
           <w:sz w:val="2"/>
           <w:szCs w:val="2"/>
-          <w:lang w:eastAsia="es-MX"/>
-        </w:rPr>
-        <mc:AlternateContent>
+          <w:noProof/>
+        </w:rPr>
+        <mc:AlternateContent xmlns:mc="http://schemas.openxmlformats.org/markup-compatibility/2006">
           <mc:Choice Requires="wpg">
-            <w:drawing>
-              <wp:anchor distT="0" distB="0" distL="114300" distR="114300" simplePos="0" relativeHeight="251660288" behindDoc="0" locked="0" layoutInCell="1" allowOverlap="1">
+            <w:drawing xmlns:w="http://schemas.openxmlformats.org/wordprocessingml/2006/main">
+              <wp:anchor xmlns:wp="http://schemas.openxmlformats.org/drawingml/2006/wordprocessingDrawing" distT="0" distB="0" distL="114300" distR="114300" simplePos="0" relativeHeight="251660288" behindDoc="0" locked="0" layoutInCell="1" allowOverlap="1">
                 <wp:simplePos x="0" y="0"/>
                 <wp:positionH relativeFrom="column">
                   <wp:posOffset>158115</wp:posOffset>
@@ -20847,7 +17329,7 @@
                 </wp:cNvGraphicFramePr>
                 <a:graphic xmlns:a="http://schemas.openxmlformats.org/drawingml/2006/main">
                   <a:graphicData uri="http://schemas.microsoft.com/office/word/2010/wordprocessingGroup">
-                    <wpg:wgp>
+                    <wpg:wgp xmlns:wpg="http://schemas.microsoft.com/office/word/2010/wordprocessingGroup">
                       <wpg:cNvGrpSpPr>
                         <a:grpSpLocks/>
                       </wpg:cNvGrpSpPr>
@@ -20872,7 +17354,7 @@
                             <a:chExt cx="3152" cy="2"/>
                           </a:xfrm>
                         </wpg:grpSpPr>
-                        <wps:wsp>
+                        <wps:wsp xmlns:wps="http://schemas.microsoft.com/office/word/2010/wordprocessingShape">
                           <wps:cNvPr id="38" name="Freeform 24"/>
                           <wps:cNvSpPr>
                             <a:spLocks/>
@@ -20942,8 +17424,8 @@
             </w:drawing>
           </mc:Choice>
           <mc:Fallback>
-            <w:pict>
-              <v:group w14:anchorId="172CCB8E" id="Grupo 36" o:spid="_x0000_s1026" style="position:absolute;margin-left:12.45pt;margin-top:3.2pt;width:158.45pt;height:.9pt;z-index:251660288" coordsize="3169,18" o:gfxdata="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">
+            <w:pict xmlns:w="http://schemas.openxmlformats.org/wordprocessingml/2006/main">
+              <v:group xmlns:o="urn:schemas-microsoft-com:office:office" xmlns:w14="http://schemas.microsoft.com/office/word/2010/wordml" xmlns:v="urn:schemas-microsoft-com:vml" w14:anchorId="172CCB8E" id="Grupo 36" o:spid="_x0000_s1026" style="position:absolute;margin-left:12.45pt;margin-top:3.2pt;width:158.45pt;height:.9pt;z-index:251660288" coordsize="3169,18" o:gfxdata="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">
                 <v:group id="Group 23" o:spid="_x0000_s1027" style="position:absolute;left:9;top:9;width:3152;height:2" coordorigin="9,9" coordsize="3152,2" o:gfxdata="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">
                   <v:shape id="Freeform 24" o:spid="_x0000_s1028" style="position:absolute;left:9;top:9;width:3152;height:2;visibility:visible;mso-wrap-style:square;v-text-anchor:top" coordsize="3152,2" o:gfxdata="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" path="m,l3151,e" filled="f" strokeweight=".88pt">
                     <v:path arrowok="t" o:connecttype="custom" o:connectlocs="0,0;3151,0" o:connectangles="0,0"/>
@@ -20959,14 +17441,14 @@
       <w:pPr>
         <w:pStyle w:val="Ttulo1"/>
         <w:tabs>
-          <w:tab w:val="left" w:pos="7636"/>
+          <w:tab w:pos="7636" w:val="left"/>
         </w:tabs>
         <w:spacing w:before="50"/>
         <w:ind w:left="-1418" w:right="-1368"/>
         <w:jc w:val="both"/>
         <w:rPr>
-          <w:b w:val="0"/>
-          <w:bCs w:val="0"/>
+          <w:b w:val="false"/>
+          <w:bCs w:val="false"/>
           <w:lang w:val="es-MX"/>
         </w:rPr>
       </w:pPr>
@@ -20975,14 +17457,7 @@
           <w:spacing w:val="-1"/>
           <w:lang w:val="es-MX"/>
         </w:rPr>
-        <w:t xml:space="preserve">                                           </w:t>
-      </w:r>
-      <w:r>
-        <w:rPr>
-          <w:spacing w:val="-1"/>
-          <w:lang w:val="es-MX"/>
-        </w:rPr>
-        <w:t>“EL</w:t>
+        <w:t xml:space="preserve">                                           “EL</w:t>
       </w:r>
       <w:r>
         <w:rPr>
@@ -20996,14 +17471,7 @@
           <w:spacing w:val="-1"/>
           <w:lang w:val="es-MX"/>
         </w:rPr>
-        <w:t>DISTRIBUIDOR”                                                      “COMPUSOLUCIONES</w:t>
-      </w:r>
-      <w:r>
-        <w:rPr>
-          <w:spacing w:val="-1"/>
-          <w:lang w:val="es-MX"/>
-        </w:rPr>
-        <w:t>”</w:t>
+        <w:t>DISTRIBUIDOR”                                                      “COMPUSOLUCIONES”</w:t>
       </w:r>
     </w:p>
     <w:p>
@@ -21013,61 +17481,32 @@
         <w:rPr>
           <w:rFonts w:ascii="News Gothic MT" w:hAnsi="News Gothic MT"/>
           <w:b/>
+          <w:bCs/>
           <w:sz w:val="18"/>
           <w:szCs w:val="18"/>
         </w:rPr>
       </w:pPr>
     </w:p>
     <w:sectPr>
-      <w:footerReference w:type="default" r:id="rId10"/>
+      <w:footerReference w:type="default" r:id="gemHfRid1"/>
       <w:pgSz w:w="12240" w:h="15840"/>
       <w:pgMar w:top="709" w:right="1701" w:bottom="1701" w:left="1701" w:header="708" w:footer="708" w:gutter="0"/>
       <w:cols w:space="708"/>
-      <w:docGrid w:linePitch="360"/>
+      <w:docGrid xmlns:w="http://schemas.openxmlformats.org/wordprocessingml/2006/main" w:linePitch="360"/>
     </w:sectPr>
   </w:body>
 </w:document>
 </file>
 
-<file path=word/endnotes.xml><?xml version="1.0" encoding="utf-8"?>
-<w:endnotes xmlns:wpc="http://schemas.microsoft.com/office/word/2010/wordprocessingCanvas" xmlns:cx="http://schemas.microsoft.com/office/drawing/2014/chartex" xmlns:cx1="http://schemas.microsoft.com/office/drawing/2015/9/8/chartex" xmlns:cx2="http://schemas.microsoft.com/office/drawing/2015/10/21/chartex" xmlns:mc="http://schemas.openxmlformats.org/markup-compatibility/2006" xmlns:o="urn:schemas-microsoft-com:office:office" xmlns:r="http://schemas.openxmlformats.org/officeDocument/2006/relationships" xmlns:m="http://schemas.openxmlformats.org/officeDocument/2006/math" xmlns:v="urn:schemas-microsoft-com:vml" xmlns:wp14="http://schemas.microsoft.com/office/word/2010/wordprocessingDrawing" xmlns:wp="http://schemas.openxmlformats.org/drawingml/2006/wordprocessingDrawing" xmlns:w10="urn:schemas-microsoft-com:office:word" xmlns:w="http://schemas.openxmlformats.org/wordprocessingml/2006/main" xmlns:w14="http://schemas.microsoft.com/office/word/2010/wordml" xmlns:w15="http://schemas.microsoft.com/office/word/2012/wordml" xmlns:w16se="http://schemas.microsoft.com/office/word/2015/wordml/symex" xmlns:wpg="http://schemas.microsoft.com/office/word/2010/wordprocessingGroup" xmlns:wpi="http://schemas.microsoft.com/office/word/2010/wordprocessingInk" xmlns:wne="http://schemas.microsoft.com/office/word/2006/wordml" xmlns:wps="http://schemas.microsoft.com/office/word/2010/wordprocessingShape" mc:Ignorable="w14 w15 w16se wp14">
-  <w:endnote w:type="separator" w:id="-1">
-    <w:p>
-      <w:pPr>
-        <w:spacing w:after="0" w:line="240" w:lineRule="auto"/>
-      </w:pPr>
-      <w:r>
-        <w:separator/>
-      </w:r>
-    </w:p>
-  </w:endnote>
-  <w:endnote w:type="continuationSeparator" w:id="0">
-    <w:p>
-      <w:pPr>
-        <w:spacing w:after="0" w:line="240" w:lineRule="auto"/>
-      </w:pPr>
-      <w:r>
-        <w:continuationSeparator/>
-      </w:r>
-    </w:p>
-  </w:endnote>
-</w:endnotes>
-</file>
-
 <file path=word/footer1.xml><?xml version="1.0" encoding="utf-8"?>
-<w:ftr xmlns:wpc="http://schemas.microsoft.com/office/word/2010/wordprocessingCanvas" xmlns:cx="http://schemas.microsoft.com/office/drawing/2014/chartex" xmlns:cx1="http://schemas.microsoft.com/office/drawing/2015/9/8/chartex" xmlns:cx2="http://schemas.microsoft.com/office/drawing/2015/10/21/chartex" xmlns:mc="http://schemas.openxmlformats.org/markup-compatibility/2006" xmlns:o="urn:schemas-microsoft-com:office:office" xmlns:r="http://schemas.openxmlformats.org/officeDocument/2006/relationships" xmlns:m="http://schemas.openxmlformats.org/officeDocument/2006/math" xmlns:v="urn:schemas-microsoft-com:vml" xmlns:wp14="http://schemas.microsoft.com/office/word/2010/wordprocessingDrawing" xmlns:wp="http://schemas.openxmlformats.org/drawingml/2006/wordprocessingDrawing" xmlns:w10="urn:schemas-microsoft-com:office:word" xmlns:w="http://schemas.openxmlformats.org/wordprocessingml/2006/main" xmlns:w14="http://schemas.microsoft.com/office/word/2010/wordml" xmlns:w15="http://schemas.microsoft.com/office/word/2012/wordml" xmlns:w16se="http://schemas.microsoft.com/office/word/2015/wordml/symex" xmlns:wpg="http://schemas.microsoft.com/office/word/2010/wordprocessingGroup" xmlns:wpi="http://schemas.microsoft.com/office/word/2010/wordprocessingInk" xmlns:wne="http://schemas.microsoft.com/office/word/2006/wordml" xmlns:wps="http://schemas.microsoft.com/office/word/2010/wordprocessingShape" mc:Ignorable="w14 w15 w16se wp14">
+<w:ftr xmlns:wpc="http://schemas.microsoft.com/office/word/2010/wordprocessingCanvas" xmlns:mc="http://schemas.openxmlformats.org/markup-compatibility/2006" xmlns:o="urn:schemas-microsoft-com:office:office" xmlns:r="http://schemas.openxmlformats.org/officeDocument/2006/relationships" xmlns:m="http://schemas.openxmlformats.org/officeDocument/2006/math" xmlns:v="urn:schemas-microsoft-com:vml" xmlns:wp14="http://schemas.microsoft.com/office/word/2010/wordprocessingDrawing" xmlns:wp="http://schemas.openxmlformats.org/drawingml/2006/wordprocessingDrawing" xmlns:w10="urn:schemas-microsoft-com:office:word" xmlns:w="http://schemas.openxmlformats.org/wordprocessingml/2006/main" xmlns:w14="http://schemas.microsoft.com/office/word/2010/wordml" xmlns:wpg="http://schemas.microsoft.com/office/word/2010/wordprocessingGroup" xmlns:wpi="http://schemas.microsoft.com/office/word/2010/wordprocessingInk" xmlns:wne="http://schemas.microsoft.com/office/word/2006/wordml" xmlns:wps="http://schemas.microsoft.com/office/word/2010/wordprocessingShape" xmlns:a="http://schemas.openxmlformats.org/drawingml/2006/main" xmlns:pic="http://schemas.openxmlformats.org/drawingml/2006/picture" mc:Ignorable="w14 wp14">
   <w:p>
+    <w:pPr/>
     <w:r>
-      <w:rPr>
-        <w:rFonts w:ascii="Exo Medium" w:hAnsi="Exo Medium"/>
-        <w:noProof/>
-        <w:color w:val="2F5496" w:themeColor="accent5" w:themeShade="BF"/>
-        <w:lang w:eastAsia="es-MX"/>
-      </w:rPr>
       <mc:AlternateContent>
         <mc:Choice Requires="wps">
           <w:drawing>
-            <wp:anchor distT="0" distB="0" distL="114300" distR="114300" simplePos="0" relativeHeight="251659264" behindDoc="0" locked="0" layoutInCell="1" allowOverlap="1" wp14:anchorId="473ED5F4" wp14:editId="50A2C962">
+            <wp:anchor distT="0" distB="0" distL="114300" distR="114300" simplePos="false" relativeHeight="251659264" behindDoc="false" locked="false" layoutInCell="true" allowOverlap="true">
               <wp:simplePos x="0" y="0"/>
               <wp:positionH relativeFrom="margin">
                 <wp:align>center</wp:align>
@@ -21076,10 +17515,9 @@
                 <wp:posOffset>168275</wp:posOffset>
               </wp:positionV>
               <wp:extent cx="7214870" cy="5080"/>
-              <wp:effectExtent l="0" t="0" r="24130" b="33020"/>
+              <wp:effectExtent xmlns:wp="http://schemas.openxmlformats.org/drawingml/2006/wordprocessingDrawing" l="0" t="0" r="24130" b="33020"/>
               <wp:wrapNone/>
-              <wp:docPr id="4" name="Conector recto 4"/>
-              <wp:cNvGraphicFramePr/>
+              <wp:docPr id="1" name="Shape 1"/>
               <a:graphic xmlns:a="http://schemas.openxmlformats.org/drawingml/2006/main">
                 <a:graphicData uri="http://schemas.microsoft.com/office/word/2010/wordprocessingShape">
                   <wps:wsp>
@@ -21094,44 +17532,35 @@
                       </a:prstGeom>
                       <a:ln w="19050">
                         <a:solidFill>
-                          <a:schemeClr val="bg1">
-                            <a:lumMod val="75000"/>
-                          </a:schemeClr>
+                          <a:srgbClr val="BFBFBF"/>
                         </a:solidFill>
                       </a:ln>
                     </wps:spPr>
-                    <wps:style>
-                      <a:lnRef idx="1">
+                    <wps:style xmlns:wps="http://schemas.microsoft.com/office/word/2010/wordprocessingShape">
+                      <a:lnRef xmlns:a="http://schemas.openxmlformats.org/drawingml/2006/main" idx="1">
                         <a:schemeClr val="accent1"/>
                       </a:lnRef>
-                      <a:fillRef idx="0">
+                      <a:fillRef xmlns:a="http://schemas.openxmlformats.org/drawingml/2006/main" idx="0">
                         <a:schemeClr val="accent1"/>
                       </a:fillRef>
-                      <a:effectRef idx="0">
+                      <a:effectRef xmlns:a="http://schemas.openxmlformats.org/drawingml/2006/main" idx="0">
                         <a:schemeClr val="accent1"/>
                       </a:effectRef>
-                      <a:fontRef idx="minor">
+                      <a:fontRef xmlns:a="http://schemas.openxmlformats.org/drawingml/2006/main" idx="minor">
                         <a:schemeClr val="tx1"/>
                       </a:fontRef>
                     </wps:style>
-                    <wps:bodyPr/>
+                    <wps:bodyPr xmlns:wps="http://schemas.microsoft.com/office/word/2010/wordprocessingShape"/>
                   </wps:wsp>
                 </a:graphicData>
               </a:graphic>
-              <wp14:sizeRelH relativeFrom="margin">
-                <wp14:pctWidth>0</wp14:pctWidth>
-              </wp14:sizeRelH>
-              <wp14:sizeRelV relativeFrom="margin">
-                <wp14:pctHeight>0</wp14:pctHeight>
-              </wp14:sizeRelV>
             </wp:anchor>
           </w:drawing>
         </mc:Choice>
         <mc:Fallback>
           <w:pict>
-            <v:line w14:anchorId="02147D04" id="Conector recto 4" o:spid="_x0000_s1026" style="position:absolute;z-index:251659264;visibility:visible;mso-wrap-style:square;mso-width-percent:0;mso-height-percent:0;mso-wrap-distance-left:9pt;mso-wrap-distance-top:0;mso-wrap-distance-right:9pt;mso-wrap-distance-bottom:0;mso-position-horizontal:center;mso-position-horizontal-relative:margin;mso-position-vertical:absolute;mso-position-vertical-relative:text;mso-width-percent:0;mso-height-percent:0;mso-width-relative:margin;mso-height-relative:margin" from="0,13.25pt" to="568.1pt,13.65pt" o:gfxdata="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" strokecolor="#bfbfbf [2412]" strokeweight="1.5pt">
-              <v:stroke joinstyle="miter"/>
-              <w10:wrap anchorx="margin"/>
+            <v:line from="0pt,13.25pt" to="568.1pt,13.65pt" style="position:absolute;mso-position-horizontal-relative:margin;mso-position-horizontal:center;mso-position-vertical-relative:text;mso-wrap-distance-left:9pt;mso-wrap-distance-top:0pt;mso-wrap-distance-right:9pt;mso-wrap-distance-bottom:0pt;z-index:251659264;visibility:visible" strokeweight="1.5pt" strokecolor="#BFBFBF">
+              <w10:wrap type="none" side="both"/>
             </v:line>
           </w:pict>
         </mc:Fallback>
@@ -21144,47 +17573,41 @@
       <w:jc w:val="center"/>
       <w:rPr>
         <w:rFonts w:ascii="Exo Medium" w:hAnsi="Exo Medium"/>
-        <w:color w:val="2F5496" w:themeColor="accent5" w:themeShade="BF"/>
+        <w:color w:val="2F5496"/>
       </w:rPr>
     </w:pPr>
     <w:r>
-      <w:rPr>
-        <w:rFonts w:ascii="Exo Medium" w:hAnsi="Exo Medium"/>
-        <w:noProof/>
-        <w:color w:val="2F5496" w:themeColor="accent5" w:themeShade="BF"/>
-        <w:lang w:eastAsia="es-MX"/>
-      </w:rPr>
       <w:drawing>
-        <wp:inline distT="0" distB="0" distL="0" distR="0" wp14:anchorId="365B8753" wp14:editId="70635CC8">
+        <wp:inline>
           <wp:extent cx="2164656" cy="535507"/>
-          <wp:effectExtent l="0" t="0" r="0" b="0"/>
-          <wp:docPr id="32" name="Imagen 32"/>
+          <wp:effectExtent xmlns:wp="http://schemas.openxmlformats.org/drawingml/2006/wordprocessingDrawing" l="0" t="0" r="0" b="0"/>
+          <wp:docPr id="2" name="Picture 2"/>
           <wp:cNvGraphicFramePr>
-            <a:graphicFrameLocks xmlns:a="http://schemas.openxmlformats.org/drawingml/2006/main" noChangeAspect="1"/>
+            <a:graphicFrameLocks xmlns:a="http://schemas.openxmlformats.org/drawingml/2006/main" noChangeAspect="true"/>
           </wp:cNvGraphicFramePr>
           <a:graphic xmlns:a="http://schemas.openxmlformats.org/drawingml/2006/main">
             <a:graphicData uri="http://schemas.openxmlformats.org/drawingml/2006/picture">
               <pic:pic xmlns:pic="http://schemas.openxmlformats.org/drawingml/2006/picture">
                 <pic:nvPicPr>
-                  <pic:cNvPr id="10" name="logo_word_gris.jpg"/>
+                  <pic:cNvPr id="3" name="Picture 3"/>
                   <pic:cNvPicPr/>
                 </pic:nvPicPr>
-                <pic:blipFill>
-                  <a:blip r:embed="rId1">
+                <pic:blipFill xmlns:pic="http://schemas.openxmlformats.org/drawingml/2006/picture">
+                  <a:blip xmlns:r="http://schemas.openxmlformats.org/officeDocument/2006/relationships" xmlns:a="http://schemas.openxmlformats.org/drawingml/2006/main" r:embed="PictureId1">
                     <a:extLst>
                       <a:ext uri="{28A0092B-C50C-407E-A947-70E740481C1C}">
                         <a14:useLocalDpi xmlns:a14="http://schemas.microsoft.com/office/drawing/2010/main" val="0"/>
                       </a:ext>
                     </a:extLst>
                   </a:blip>
-                  <a:stretch>
+                  <a:stretch xmlns:a="http://schemas.openxmlformats.org/drawingml/2006/main">
                     <a:fillRect/>
                   </a:stretch>
                 </pic:blipFill>
                 <pic:spPr>
                   <a:xfrm>
                     <a:off x="0" y="0"/>
-                    <a:ext cx="2264614" cy="560235"/>
+                    <a:ext cx="2164656" cy="535507"/>
                   </a:xfrm>
                   <a:prstGeom prst="rect">
                     <a:avLst/>
@@ -21202,16 +17625,10 @@
       <w:pStyle w:val="Piedepgina"/>
     </w:pPr>
     <w:r>
-      <w:rPr>
-        <w:rFonts w:ascii="Exo Medium" w:hAnsi="Exo Medium"/>
-        <w:noProof/>
-        <w:color w:val="2F5496" w:themeColor="accent5" w:themeShade="BF"/>
-        <w:lang w:eastAsia="es-MX"/>
-      </w:rPr>
       <mc:AlternateContent>
         <mc:Choice Requires="wps">
           <w:drawing>
-            <wp:anchor distT="0" distB="0" distL="114300" distR="114300" simplePos="0" relativeHeight="251660288" behindDoc="0" locked="0" layoutInCell="1" allowOverlap="1" wp14:anchorId="101482FB" wp14:editId="7DF18A82">
+            <wp:anchor distT="0" distB="0" distL="114300" distR="114300" simplePos="false" relativeHeight="251660288" behindDoc="false" locked="false" layoutInCell="true" allowOverlap="true">
               <wp:simplePos x="0" y="0"/>
               <wp:positionH relativeFrom="margin">
                 <wp:align>center</wp:align>
@@ -21220,16 +17637,15 @@
                 <wp:posOffset>290195</wp:posOffset>
               </wp:positionV>
               <wp:extent cx="7193280" cy="0"/>
-              <wp:effectExtent l="0" t="0" r="26670" b="19050"/>
+              <wp:effectExtent xmlns:wp="http://schemas.openxmlformats.org/drawingml/2006/wordprocessingDrawing" l="0" t="0" r="26670" b="19050"/>
               <wp:wrapNone/>
-              <wp:docPr id="8" name="Conector recto 8"/>
-              <wp:cNvGraphicFramePr/>
+              <wp:docPr id="4" name="Shape 4"/>
               <a:graphic xmlns:a="http://schemas.openxmlformats.org/drawingml/2006/main">
                 <a:graphicData uri="http://schemas.microsoft.com/office/word/2010/wordprocessingShape">
                   <wps:wsp>
                     <wps:cNvCnPr/>
                     <wps:spPr>
-                      <a:xfrm flipV="1">
+                      <a:xfrm flipV="true">
                         <a:off x="0" y="0"/>
                         <a:ext cx="7193280" cy="0"/>
                       </a:xfrm>
@@ -21238,41 +17654,35 @@
                       </a:prstGeom>
                       <a:ln w="19050">
                         <a:solidFill>
-                          <a:schemeClr val="bg1">
-                            <a:lumMod val="75000"/>
-                          </a:schemeClr>
+                          <a:srgbClr val="BFBFBF"/>
                         </a:solidFill>
                       </a:ln>
                     </wps:spPr>
-                    <wps:style>
-                      <a:lnRef idx="1">
+                    <wps:style xmlns:wps="http://schemas.microsoft.com/office/word/2010/wordprocessingShape">
+                      <a:lnRef xmlns:a="http://schemas.openxmlformats.org/drawingml/2006/main" idx="1">
                         <a:schemeClr val="accent1"/>
                       </a:lnRef>
-                      <a:fillRef idx="0">
+                      <a:fillRef xmlns:a="http://schemas.openxmlformats.org/drawingml/2006/main" idx="0">
                         <a:schemeClr val="accent1"/>
                       </a:fillRef>
-                      <a:effectRef idx="0">
+                      <a:effectRef xmlns:a="http://schemas.openxmlformats.org/drawingml/2006/main" idx="0">
                         <a:schemeClr val="accent1"/>
                       </a:effectRef>
-                      <a:fontRef idx="minor">
+                      <a:fontRef xmlns:a="http://schemas.openxmlformats.org/drawingml/2006/main" idx="minor">
                         <a:schemeClr val="tx1"/>
                       </a:fontRef>
                     </wps:style>
-                    <wps:bodyPr/>
+                    <wps:bodyPr xmlns:wps="http://schemas.microsoft.com/office/word/2010/wordprocessingShape"/>
                   </wps:wsp>
                 </a:graphicData>
               </a:graphic>
-              <wp14:sizeRelH relativeFrom="margin">
-                <wp14:pctWidth>0</wp14:pctWidth>
-              </wp14:sizeRelH>
             </wp:anchor>
           </w:drawing>
         </mc:Choice>
         <mc:Fallback>
           <w:pict>
-            <v:line w14:anchorId="41056AB4" id="Conector recto 8" o:spid="_x0000_s1026" style="position:absolute;flip:y;z-index:251660288;visibility:visible;mso-wrap-style:square;mso-width-percent:0;mso-wrap-distance-left:9pt;mso-wrap-distance-top:0;mso-wrap-distance-right:9pt;mso-wrap-distance-bottom:0;mso-position-horizontal:center;mso-position-horizontal-relative:margin;mso-position-vertical:absolute;mso-position-vertical-relative:text;mso-width-percent:0;mso-width-relative:margin" from="0,22.85pt" to="566.4pt,22.85pt" o:gfxdata="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" strokecolor="#bfbfbf [2412]" strokeweight="1.5pt">
-              <v:stroke joinstyle="miter"/>
-              <w10:wrap anchorx="margin"/>
+            <v:line from="0pt,22.85pt" to="566.4pt,22.85pt" style="position:absolute;mso-position-horizontal-relative:margin;mso-position-horizontal:center;mso-position-vertical-relative:text;mso-wrap-distance-left:9pt;mso-wrap-distance-top:0pt;mso-wrap-distance-right:9pt;mso-wrap-distance-bottom:0pt;z-index:251660288;visibility:visible;flip:y" strokeweight="1.5pt" strokecolor="#BFBFBF">
+              <w10:wrap type="none" side="both"/>
             </v:line>
           </w:pict>
         </mc:Fallback>
@@ -21282,236 +17692,9 @@
 </w:ftr>
 </file>
 
-<file path=word/footnotes.xml><?xml version="1.0" encoding="utf-8"?>
-<w:footnotes xmlns:wpc="http://schemas.microsoft.com/office/word/2010/wordprocessingCanvas" xmlns:cx="http://schemas.microsoft.com/office/drawing/2014/chartex" xmlns:cx1="http://schemas.microsoft.com/office/drawing/2015/9/8/chartex" xmlns:cx2="http://schemas.microsoft.com/office/drawing/2015/10/21/chartex" xmlns:mc="http://schemas.openxmlformats.org/markup-compatibility/2006" xmlns:o="urn:schemas-microsoft-com:office:office" xmlns:r="http://schemas.openxmlformats.org/officeDocument/2006/relationships" xmlns:m="http://schemas.openxmlformats.org/officeDocument/2006/math" xmlns:v="urn:schemas-microsoft-com:vml" xmlns:wp14="http://schemas.microsoft.com/office/word/2010/wordprocessingDrawing" xmlns:wp="http://schemas.openxmlformats.org/drawingml/2006/wordprocessingDrawing" xmlns:w10="urn:schemas-microsoft-com:office:word" xmlns:w="http://schemas.openxmlformats.org/wordprocessingml/2006/main" xmlns:w14="http://schemas.microsoft.com/office/word/2010/wordml" xmlns:w15="http://schemas.microsoft.com/office/word/2012/wordml" xmlns:w16se="http://schemas.microsoft.com/office/word/2015/wordml/symex" xmlns:wpg="http://schemas.microsoft.com/office/word/2010/wordprocessingGroup" xmlns:wpi="http://schemas.microsoft.com/office/word/2010/wordprocessingInk" xmlns:wne="http://schemas.microsoft.com/office/word/2006/wordml" xmlns:wps="http://schemas.microsoft.com/office/word/2010/wordprocessingShape" mc:Ignorable="w14 w15 w16se wp14">
-  <w:footnote w:type="separator" w:id="-1">
-    <w:p>
-      <w:pPr>
-        <w:spacing w:after="0" w:line="240" w:lineRule="auto"/>
-      </w:pPr>
-      <w:r>
-        <w:separator/>
-      </w:r>
-    </w:p>
-  </w:footnote>
-  <w:footnote w:type="continuationSeparator" w:id="0">
-    <w:p>
-      <w:pPr>
-        <w:spacing w:after="0" w:line="240" w:lineRule="auto"/>
-      </w:pPr>
-      <w:r>
-        <w:continuationSeparator/>
-      </w:r>
-    </w:p>
-  </w:footnote>
-</w:footnotes>
-</file>
-
 <file path=word/numbering.xml><?xml version="1.0" encoding="utf-8"?>
-<w:numbering xmlns:wpc="http://schemas.microsoft.com/office/word/2010/wordprocessingCanvas" xmlns:cx="http://schemas.microsoft.com/office/drawing/2014/chartex" xmlns:cx1="http://schemas.microsoft.com/office/drawing/2015/9/8/chartex" xmlns:cx2="http://schemas.microsoft.com/office/drawing/2015/10/21/chartex" xmlns:mc="http://schemas.openxmlformats.org/markup-compatibility/2006" xmlns:o="urn:schemas-microsoft-com:office:office" xmlns:r="http://schemas.openxmlformats.org/officeDocument/2006/relationships" xmlns:m="http://schemas.openxmlformats.org/officeDocument/2006/math" xmlns:v="urn:schemas-microsoft-com:vml" xmlns:wp14="http://schemas.microsoft.com/office/word/2010/wordprocessingDrawing" xmlns:wp="http://schemas.openxmlformats.org/drawingml/2006/wordprocessingDrawing" xmlns:w10="urn:schemas-microsoft-com:office:word" xmlns:w="http://schemas.openxmlformats.org/wordprocessingml/2006/main" xmlns:w14="http://schemas.microsoft.com/office/word/2010/wordml" xmlns:w15="http://schemas.microsoft.com/office/word/2012/wordml" xmlns:w16se="http://schemas.microsoft.com/office/word/2015/wordml/symex" xmlns:wpg="http://schemas.microsoft.com/office/word/2010/wordprocessingGroup" xmlns:wpi="http://schemas.microsoft.com/office/word/2010/wordprocessingInk" xmlns:wne="http://schemas.microsoft.com/office/word/2006/wordml" xmlns:wps="http://schemas.microsoft.com/office/word/2010/wordprocessingShape" mc:Ignorable="w14 w15 w16se wp14">
-  <w:abstractNum w:abstractNumId="0" w15:restartNumberingAfterBreak="0">
-    <w:nsid w:val="0021102B"/>
-    <w:multiLevelType w:val="multilevel"/>
-    <w:tmpl w:val="CFD4A7B0"/>
-    <w:lvl w:ilvl="0">
-      <w:start w:val="1"/>
-      <w:numFmt w:val="upperRoman"/>
-      <w:lvlText w:val="%1."/>
-      <w:lvlJc w:val="right"/>
-      <w:pPr>
-        <w:tabs>
-          <w:tab w:val="num" w:pos="720"/>
-        </w:tabs>
-        <w:ind w:left="720" w:hanging="360"/>
-      </w:pPr>
-    </w:lvl>
-    <w:lvl w:ilvl="1" w:tentative="1">
-      <w:start w:val="1"/>
-      <w:numFmt w:val="upperRoman"/>
-      <w:lvlText w:val="%2."/>
-      <w:lvlJc w:val="right"/>
-      <w:pPr>
-        <w:tabs>
-          <w:tab w:val="num" w:pos="1440"/>
-        </w:tabs>
-        <w:ind w:left="1440" w:hanging="360"/>
-      </w:pPr>
-    </w:lvl>
-    <w:lvl w:ilvl="2" w:tentative="1">
-      <w:start w:val="1"/>
-      <w:numFmt w:val="upperRoman"/>
-      <w:lvlText w:val="%3."/>
-      <w:lvlJc w:val="right"/>
-      <w:pPr>
-        <w:tabs>
-          <w:tab w:val="num" w:pos="2160"/>
-        </w:tabs>
-        <w:ind w:left="2160" w:hanging="360"/>
-      </w:pPr>
-    </w:lvl>
-    <w:lvl w:ilvl="3" w:tentative="1">
-      <w:start w:val="1"/>
-      <w:numFmt w:val="upperRoman"/>
-      <w:lvlText w:val="%4."/>
-      <w:lvlJc w:val="right"/>
-      <w:pPr>
-        <w:tabs>
-          <w:tab w:val="num" w:pos="2880"/>
-        </w:tabs>
-        <w:ind w:left="2880" w:hanging="360"/>
-      </w:pPr>
-    </w:lvl>
-    <w:lvl w:ilvl="4" w:tentative="1">
-      <w:start w:val="1"/>
-      <w:numFmt w:val="upperRoman"/>
-      <w:lvlText w:val="%5."/>
-      <w:lvlJc w:val="right"/>
-      <w:pPr>
-        <w:tabs>
-          <w:tab w:val="num" w:pos="3600"/>
-        </w:tabs>
-        <w:ind w:left="3600" w:hanging="360"/>
-      </w:pPr>
-    </w:lvl>
-    <w:lvl w:ilvl="5" w:tentative="1">
-      <w:start w:val="1"/>
-      <w:numFmt w:val="upperRoman"/>
-      <w:lvlText w:val="%6."/>
-      <w:lvlJc w:val="right"/>
-      <w:pPr>
-        <w:tabs>
-          <w:tab w:val="num" w:pos="4320"/>
-        </w:tabs>
-        <w:ind w:left="4320" w:hanging="360"/>
-      </w:pPr>
-    </w:lvl>
-    <w:lvl w:ilvl="6" w:tentative="1">
-      <w:start w:val="1"/>
-      <w:numFmt w:val="upperRoman"/>
-      <w:lvlText w:val="%7."/>
-      <w:lvlJc w:val="right"/>
-      <w:pPr>
-        <w:tabs>
-          <w:tab w:val="num" w:pos="5040"/>
-        </w:tabs>
-        <w:ind w:left="5040" w:hanging="360"/>
-      </w:pPr>
-    </w:lvl>
-    <w:lvl w:ilvl="7" w:tentative="1">
-      <w:start w:val="1"/>
-      <w:numFmt w:val="upperRoman"/>
-      <w:lvlText w:val="%8."/>
-      <w:lvlJc w:val="right"/>
-      <w:pPr>
-        <w:tabs>
-          <w:tab w:val="num" w:pos="5760"/>
-        </w:tabs>
-        <w:ind w:left="5760" w:hanging="360"/>
-      </w:pPr>
-    </w:lvl>
-    <w:lvl w:ilvl="8" w:tentative="1">
-      <w:start w:val="1"/>
-      <w:numFmt w:val="upperRoman"/>
-      <w:lvlText w:val="%9."/>
-      <w:lvlJc w:val="right"/>
-      <w:pPr>
-        <w:tabs>
-          <w:tab w:val="num" w:pos="6480"/>
-        </w:tabs>
-        <w:ind w:left="6480" w:hanging="360"/>
-      </w:pPr>
-    </w:lvl>
-  </w:abstractNum>
-  <w:abstractNum w:abstractNumId="1" w15:restartNumberingAfterBreak="0">
-    <w:nsid w:val="22F66F53"/>
-    <w:multiLevelType w:val="hybridMultilevel"/>
-    <w:tmpl w:val="5B22A38C"/>
-    <w:lvl w:ilvl="0" w:tplc="DCB0F6D2">
-      <w:start w:val="1"/>
-      <w:numFmt w:val="lowerLetter"/>
-      <w:lvlText w:val="%1."/>
-      <w:lvlJc w:val="left"/>
-      <w:pPr>
-        <w:ind w:left="-1058" w:hanging="360"/>
-      </w:pPr>
-      <w:rPr>
-        <w:rFonts w:hint="default"/>
-      </w:rPr>
-    </w:lvl>
-    <w:lvl w:ilvl="1" w:tplc="080A0019" w:tentative="1">
-      <w:start w:val="1"/>
-      <w:numFmt w:val="lowerLetter"/>
-      <w:lvlText w:val="%2."/>
-      <w:lvlJc w:val="left"/>
-      <w:pPr>
-        <w:ind w:left="-338" w:hanging="360"/>
-      </w:pPr>
-    </w:lvl>
-    <w:lvl w:ilvl="2" w:tplc="080A001B" w:tentative="1">
-      <w:start w:val="1"/>
-      <w:numFmt w:val="lowerRoman"/>
-      <w:lvlText w:val="%3."/>
-      <w:lvlJc w:val="right"/>
-      <w:pPr>
-        <w:ind w:left="382" w:hanging="180"/>
-      </w:pPr>
-    </w:lvl>
-    <w:lvl w:ilvl="3" w:tplc="080A000F" w:tentative="1">
-      <w:start w:val="1"/>
-      <w:numFmt w:val="decimal"/>
-      <w:lvlText w:val="%4."/>
-      <w:lvlJc w:val="left"/>
-      <w:pPr>
-        <w:ind w:left="1102" w:hanging="360"/>
-      </w:pPr>
-    </w:lvl>
-    <w:lvl w:ilvl="4" w:tplc="080A0019" w:tentative="1">
-      <w:start w:val="1"/>
-      <w:numFmt w:val="lowerLetter"/>
-      <w:lvlText w:val="%5."/>
-      <w:lvlJc w:val="left"/>
-      <w:pPr>
-        <w:ind w:left="1822" w:hanging="360"/>
-      </w:pPr>
-    </w:lvl>
-    <w:lvl w:ilvl="5" w:tplc="080A001B" w:tentative="1">
-      <w:start w:val="1"/>
-      <w:numFmt w:val="lowerRoman"/>
-      <w:lvlText w:val="%6."/>
-      <w:lvlJc w:val="right"/>
-      <w:pPr>
-        <w:ind w:left="2542" w:hanging="180"/>
-      </w:pPr>
-    </w:lvl>
-    <w:lvl w:ilvl="6" w:tplc="080A000F" w:tentative="1">
-      <w:start w:val="1"/>
-      <w:numFmt w:val="decimal"/>
-      <w:lvlText w:val="%7."/>
-      <w:lvlJc w:val="left"/>
-      <w:pPr>
-        <w:ind w:left="3262" w:hanging="360"/>
-      </w:pPr>
-    </w:lvl>
-    <w:lvl w:ilvl="7" w:tplc="080A0019" w:tentative="1">
-      <w:start w:val="1"/>
-      <w:numFmt w:val="lowerLetter"/>
-      <w:lvlText w:val="%8."/>
-      <w:lvlJc w:val="left"/>
-      <w:pPr>
-        <w:ind w:left="3982" w:hanging="360"/>
-      </w:pPr>
-    </w:lvl>
-    <w:lvl w:ilvl="8" w:tplc="080A001B" w:tentative="1">
-      <w:start w:val="1"/>
-      <w:numFmt w:val="lowerRoman"/>
-      <w:lvlText w:val="%9."/>
-      <w:lvlJc w:val="right"/>
-      <w:pPr>
-        <w:ind w:left="4702" w:hanging="180"/>
-      </w:pPr>
-    </w:lvl>
-  </w:abstractNum>
-  <w:abstractNum w:abstractNumId="2" w15:restartNumberingAfterBreak="0">
+<w:numbering xmlns:wpc="http://schemas.microsoft.com/office/word/2010/wordprocessingCanvas" xmlns:mc="http://schemas.openxmlformats.org/markup-compatibility/2006" xmlns:o="urn:schemas-microsoft-com:office:office" xmlns:r="http://schemas.openxmlformats.org/officeDocument/2006/relationships" xmlns:m="http://schemas.openxmlformats.org/officeDocument/2006/math" xmlns:v="urn:schemas-microsoft-com:vml" xmlns:wp14="http://schemas.microsoft.com/office/word/2010/wordprocessingDrawing" xmlns:wp="http://schemas.openxmlformats.org/drawingml/2006/wordprocessingDrawing" xmlns:w10="urn:schemas-microsoft-com:office:word" xmlns:w="http://schemas.openxmlformats.org/wordprocessingml/2006/main" xmlns:w14="http://schemas.microsoft.com/office/word/2010/wordml" xmlns:wpg="http://schemas.microsoft.com/office/word/2010/wordprocessingGroup" xmlns:wpi="http://schemas.microsoft.com/office/word/2010/wordprocessingInk" xmlns:wne="http://schemas.microsoft.com/office/word/2006/wordml" xmlns:wps="http://schemas.microsoft.com/office/word/2010/wordprocessingShape" mc:Ignorable="w14 wp14">
+  <w:abstractNum w:abstractNumId="0">
     <w:nsid w:val="464B78D2"/>
     <w:multiLevelType w:val="hybridMultilevel"/>
     <w:tmpl w:val="7CA67118"/>
@@ -21523,9 +17706,7 @@
       <w:pPr>
         <w:ind w:left="-698" w:hanging="720"/>
       </w:pPr>
-      <w:rPr>
-        <w:rFonts w:hint="default"/>
-      </w:rPr>
+      <w:rPr/>
     </w:lvl>
     <w:lvl w:ilvl="1" w:tplc="080A0019">
       <w:start w:val="1"/>
@@ -21536,7 +17717,7 @@
         <w:ind w:left="-338" w:hanging="360"/>
       </w:pPr>
     </w:lvl>
-    <w:lvl w:ilvl="2" w:tplc="080A001B" w:tentative="1">
+    <w:lvl w:ilvl="2" w:tplc="080A001B" w:tentative="true">
       <w:start w:val="1"/>
       <w:numFmt w:val="lowerRoman"/>
       <w:lvlText w:val="%3."/>
@@ -21545,7 +17726,7 @@
         <w:ind w:left="382" w:hanging="180"/>
       </w:pPr>
     </w:lvl>
-    <w:lvl w:ilvl="3" w:tplc="080A000F" w:tentative="1">
+    <w:lvl w:ilvl="3" w:tplc="080A000F" w:tentative="true">
       <w:start w:val="1"/>
       <w:numFmt w:val="decimal"/>
       <w:lvlText w:val="%4."/>
@@ -21554,7 +17735,7 @@
         <w:ind w:left="1102" w:hanging="360"/>
       </w:pPr>
     </w:lvl>
-    <w:lvl w:ilvl="4" w:tplc="080A0019" w:tentative="1">
+    <w:lvl w:ilvl="4" w:tplc="080A0019" w:tentative="true">
       <w:start w:val="1"/>
       <w:numFmt w:val="lowerLetter"/>
       <w:lvlText w:val="%5."/>
@@ -21563,7 +17744,7 @@
         <w:ind w:left="1822" w:hanging="360"/>
       </w:pPr>
     </w:lvl>
-    <w:lvl w:ilvl="5" w:tplc="080A001B" w:tentative="1">
+    <w:lvl w:ilvl="5" w:tplc="080A001B" w:tentative="true">
       <w:start w:val="1"/>
       <w:numFmt w:val="lowerRoman"/>
       <w:lvlText w:val="%6."/>
@@ -21572,7 +17753,7 @@
         <w:ind w:left="2542" w:hanging="180"/>
       </w:pPr>
     </w:lvl>
-    <w:lvl w:ilvl="6" w:tplc="080A000F" w:tentative="1">
+    <w:lvl w:ilvl="6" w:tplc="080A000F" w:tentative="true">
       <w:start w:val="1"/>
       <w:numFmt w:val="decimal"/>
       <w:lvlText w:val="%7."/>
@@ -21581,7 +17762,7 @@
         <w:ind w:left="3262" w:hanging="360"/>
       </w:pPr>
     </w:lvl>
-    <w:lvl w:ilvl="7" w:tplc="080A0019" w:tentative="1">
+    <w:lvl w:ilvl="7" w:tplc="080A0019" w:tentative="true">
       <w:start w:val="1"/>
       <w:numFmt w:val="lowerLetter"/>
       <w:lvlText w:val="%8."/>
@@ -21590,7 +17771,7 @@
         <w:ind w:left="3982" w:hanging="360"/>
       </w:pPr>
     </w:lvl>
-    <w:lvl w:ilvl="8" w:tplc="080A001B" w:tentative="1">
+    <w:lvl w:ilvl="8" w:tplc="080A001B" w:tentative="true">
       <w:start w:val="1"/>
       <w:numFmt w:val="lowerRoman"/>
       <w:lvlText w:val="%9."/>
@@ -21600,245 +17781,7 @@
       </w:pPr>
     </w:lvl>
   </w:abstractNum>
-  <w:abstractNum w:abstractNumId="3" w15:restartNumberingAfterBreak="0">
-    <w:nsid w:val="4C6C1E20"/>
-    <w:multiLevelType w:val="multilevel"/>
-    <w:tmpl w:val="DD8E54A6"/>
-    <w:lvl w:ilvl="0">
-      <w:start w:val="1"/>
-      <w:numFmt w:val="bullet"/>
-      <w:lvlText w:val=""/>
-      <w:lvlJc w:val="left"/>
-      <w:pPr>
-        <w:tabs>
-          <w:tab w:val="num" w:pos="720"/>
-        </w:tabs>
-        <w:ind w:left="720" w:hanging="360"/>
-      </w:pPr>
-      <w:rPr>
-        <w:rFonts w:ascii="Symbol" w:hAnsi="Symbol" w:hint="default"/>
-        <w:sz w:val="20"/>
-      </w:rPr>
-    </w:lvl>
-    <w:lvl w:ilvl="1" w:tentative="1">
-      <w:start w:val="1"/>
-      <w:numFmt w:val="bullet"/>
-      <w:lvlText w:val=""/>
-      <w:lvlJc w:val="left"/>
-      <w:pPr>
-        <w:tabs>
-          <w:tab w:val="num" w:pos="1440"/>
-        </w:tabs>
-        <w:ind w:left="1440" w:hanging="360"/>
-      </w:pPr>
-      <w:rPr>
-        <w:rFonts w:ascii="Symbol" w:hAnsi="Symbol" w:hint="default"/>
-        <w:sz w:val="20"/>
-      </w:rPr>
-    </w:lvl>
-    <w:lvl w:ilvl="2" w:tentative="1">
-      <w:start w:val="1"/>
-      <w:numFmt w:val="bullet"/>
-      <w:lvlText w:val=""/>
-      <w:lvlJc w:val="left"/>
-      <w:pPr>
-        <w:tabs>
-          <w:tab w:val="num" w:pos="2160"/>
-        </w:tabs>
-        <w:ind w:left="2160" w:hanging="360"/>
-      </w:pPr>
-      <w:rPr>
-        <w:rFonts w:ascii="Symbol" w:hAnsi="Symbol" w:hint="default"/>
-        <w:sz w:val="20"/>
-      </w:rPr>
-    </w:lvl>
-    <w:lvl w:ilvl="3" w:tentative="1">
-      <w:start w:val="1"/>
-      <w:numFmt w:val="bullet"/>
-      <w:lvlText w:val=""/>
-      <w:lvlJc w:val="left"/>
-      <w:pPr>
-        <w:tabs>
-          <w:tab w:val="num" w:pos="2880"/>
-        </w:tabs>
-        <w:ind w:left="2880" w:hanging="360"/>
-      </w:pPr>
-      <w:rPr>
-        <w:rFonts w:ascii="Symbol" w:hAnsi="Symbol" w:hint="default"/>
-        <w:sz w:val="20"/>
-      </w:rPr>
-    </w:lvl>
-    <w:lvl w:ilvl="4" w:tentative="1">
-      <w:start w:val="1"/>
-      <w:numFmt w:val="bullet"/>
-      <w:lvlText w:val=""/>
-      <w:lvlJc w:val="left"/>
-      <w:pPr>
-        <w:tabs>
-          <w:tab w:val="num" w:pos="3600"/>
-        </w:tabs>
-        <w:ind w:left="3600" w:hanging="360"/>
-      </w:pPr>
-      <w:rPr>
-        <w:rFonts w:ascii="Symbol" w:hAnsi="Symbol" w:hint="default"/>
-        <w:sz w:val="20"/>
-      </w:rPr>
-    </w:lvl>
-    <w:lvl w:ilvl="5" w:tentative="1">
-      <w:start w:val="1"/>
-      <w:numFmt w:val="bullet"/>
-      <w:lvlText w:val=""/>
-      <w:lvlJc w:val="left"/>
-      <w:pPr>
-        <w:tabs>
-          <w:tab w:val="num" w:pos="4320"/>
-        </w:tabs>
-        <w:ind w:left="4320" w:hanging="360"/>
-      </w:pPr>
-      <w:rPr>
-        <w:rFonts w:ascii="Symbol" w:hAnsi="Symbol" w:hint="default"/>
-        <w:sz w:val="20"/>
-      </w:rPr>
-    </w:lvl>
-    <w:lvl w:ilvl="6" w:tentative="1">
-      <w:start w:val="1"/>
-      <w:numFmt w:val="bullet"/>
-      <w:lvlText w:val=""/>
-      <w:lvlJc w:val="left"/>
-      <w:pPr>
-        <w:tabs>
-          <w:tab w:val="num" w:pos="5040"/>
-        </w:tabs>
-        <w:ind w:left="5040" w:hanging="360"/>
-      </w:pPr>
-      <w:rPr>
-        <w:rFonts w:ascii="Symbol" w:hAnsi="Symbol" w:hint="default"/>
-        <w:sz w:val="20"/>
-      </w:rPr>
-    </w:lvl>
-    <w:lvl w:ilvl="7" w:tentative="1">
-      <w:start w:val="1"/>
-      <w:numFmt w:val="bullet"/>
-      <w:lvlText w:val=""/>
-      <w:lvlJc w:val="left"/>
-      <w:pPr>
-        <w:tabs>
-          <w:tab w:val="num" w:pos="5760"/>
-        </w:tabs>
-        <w:ind w:left="5760" w:hanging="360"/>
-      </w:pPr>
-      <w:rPr>
-        <w:rFonts w:ascii="Symbol" w:hAnsi="Symbol" w:hint="default"/>
-        <w:sz w:val="20"/>
-      </w:rPr>
-    </w:lvl>
-    <w:lvl w:ilvl="8" w:tentative="1">
-      <w:start w:val="1"/>
-      <w:numFmt w:val="bullet"/>
-      <w:lvlText w:val=""/>
-      <w:lvlJc w:val="left"/>
-      <w:pPr>
-        <w:tabs>
-          <w:tab w:val="num" w:pos="6480"/>
-        </w:tabs>
-        <w:ind w:left="6480" w:hanging="360"/>
-      </w:pPr>
-      <w:rPr>
-        <w:rFonts w:ascii="Symbol" w:hAnsi="Symbol" w:hint="default"/>
-        <w:sz w:val="20"/>
-      </w:rPr>
-    </w:lvl>
-  </w:abstractNum>
-  <w:abstractNum w:abstractNumId="4" w15:restartNumberingAfterBreak="0">
-    <w:nsid w:val="53A941CA"/>
-    <w:multiLevelType w:val="hybridMultilevel"/>
-    <w:tmpl w:val="054EF944"/>
-    <w:lvl w:ilvl="0" w:tplc="7CC6280E">
-      <w:start w:val="1"/>
-      <w:numFmt w:val="lowerLetter"/>
-      <w:lvlText w:val="%1)"/>
-      <w:lvlJc w:val="left"/>
-      <w:pPr>
-        <w:ind w:left="-916" w:hanging="360"/>
-      </w:pPr>
-      <w:rPr>
-        <w:rFonts w:hint="default"/>
-      </w:rPr>
-    </w:lvl>
-    <w:lvl w:ilvl="1" w:tplc="080A0019" w:tentative="1">
-      <w:start w:val="1"/>
-      <w:numFmt w:val="lowerLetter"/>
-      <w:lvlText w:val="%2."/>
-      <w:lvlJc w:val="left"/>
-      <w:pPr>
-        <w:ind w:left="-196" w:hanging="360"/>
-      </w:pPr>
-    </w:lvl>
-    <w:lvl w:ilvl="2" w:tplc="080A001B" w:tentative="1">
-      <w:start w:val="1"/>
-      <w:numFmt w:val="lowerRoman"/>
-      <w:lvlText w:val="%3."/>
-      <w:lvlJc w:val="right"/>
-      <w:pPr>
-        <w:ind w:left="524" w:hanging="180"/>
-      </w:pPr>
-    </w:lvl>
-    <w:lvl w:ilvl="3" w:tplc="080A000F" w:tentative="1">
-      <w:start w:val="1"/>
-      <w:numFmt w:val="decimal"/>
-      <w:lvlText w:val="%4."/>
-      <w:lvlJc w:val="left"/>
-      <w:pPr>
-        <w:ind w:left="1244" w:hanging="360"/>
-      </w:pPr>
-    </w:lvl>
-    <w:lvl w:ilvl="4" w:tplc="080A0019" w:tentative="1">
-      <w:start w:val="1"/>
-      <w:numFmt w:val="lowerLetter"/>
-      <w:lvlText w:val="%5."/>
-      <w:lvlJc w:val="left"/>
-      <w:pPr>
-        <w:ind w:left="1964" w:hanging="360"/>
-      </w:pPr>
-    </w:lvl>
-    <w:lvl w:ilvl="5" w:tplc="080A001B" w:tentative="1">
-      <w:start w:val="1"/>
-      <w:numFmt w:val="lowerRoman"/>
-      <w:lvlText w:val="%6."/>
-      <w:lvlJc w:val="right"/>
-      <w:pPr>
-        <w:ind w:left="2684" w:hanging="180"/>
-      </w:pPr>
-    </w:lvl>
-    <w:lvl w:ilvl="6" w:tplc="080A000F" w:tentative="1">
-      <w:start w:val="1"/>
-      <w:numFmt w:val="decimal"/>
-      <w:lvlText w:val="%7."/>
-      <w:lvlJc w:val="left"/>
-      <w:pPr>
-        <w:ind w:left="3404" w:hanging="360"/>
-      </w:pPr>
-    </w:lvl>
-    <w:lvl w:ilvl="7" w:tplc="080A0019" w:tentative="1">
-      <w:start w:val="1"/>
-      <w:numFmt w:val="lowerLetter"/>
-      <w:lvlText w:val="%8."/>
-      <w:lvlJc w:val="left"/>
-      <w:pPr>
-        <w:ind w:left="4124" w:hanging="360"/>
-      </w:pPr>
-    </w:lvl>
-    <w:lvl w:ilvl="8" w:tplc="080A001B" w:tentative="1">
-      <w:start w:val="1"/>
-      <w:numFmt w:val="lowerRoman"/>
-      <w:lvlText w:val="%9."/>
-      <w:lvlJc w:val="right"/>
-      <w:pPr>
-        <w:ind w:left="4844" w:hanging="180"/>
-      </w:pPr>
-    </w:lvl>
-  </w:abstractNum>
-  <w:abstractNum w:abstractNumId="5" w15:restartNumberingAfterBreak="0">
+  <w:abstractNum w:abstractNumId="1">
     <w:nsid w:val="647064ED"/>
     <w:multiLevelType w:val="hybridMultilevel"/>
     <w:tmpl w:val="43709EF4"/>
@@ -21851,7 +17794,7 @@
         <w:ind w:left="673" w:hanging="427"/>
       </w:pPr>
       <w:rPr>
-        <w:rFonts w:ascii="News Gothic MT" w:eastAsia="News Gothic MT" w:hAnsi="News Gothic MT" w:hint="default"/>
+        <w:rFonts w:hint="default" w:ascii="News Gothic MT" w:eastAsia="News Gothic MT" w:hAnsi="News Gothic MT"/>
         <w:b/>
         <w:bCs/>
         <w:w w:val="99"/>
@@ -21868,7 +17811,7 @@
         <w:ind w:left="956" w:hanging="301"/>
       </w:pPr>
       <w:rPr>
-        <w:rFonts w:ascii="News Gothic MT" w:eastAsia="News Gothic MT" w:hAnsi="News Gothic MT" w:hint="default"/>
+        <w:rFonts w:hint="default" w:ascii="News Gothic MT" w:eastAsia="News Gothic MT" w:hAnsi="News Gothic MT"/>
         <w:spacing w:val="-1"/>
         <w:w w:val="99"/>
         <w:sz w:val="18"/>
@@ -21883,9 +17826,7 @@
       <w:pPr>
         <w:ind w:left="957" w:hanging="301"/>
       </w:pPr>
-      <w:rPr>
-        <w:rFonts w:hint="default"/>
-      </w:rPr>
+      <w:rPr/>
     </w:lvl>
     <w:lvl w:ilvl="3" w:tplc="E95E7E6E">
       <w:start w:val="1"/>
@@ -21895,9 +17836,7 @@
       <w:pPr>
         <w:ind w:left="967" w:hanging="301"/>
       </w:pPr>
-      <w:rPr>
-        <w:rFonts w:hint="default"/>
-      </w:rPr>
+      <w:rPr/>
     </w:lvl>
     <w:lvl w:ilvl="4" w:tplc="C7C66EE6">
       <w:start w:val="1"/>
@@ -21907,9 +17846,7 @@
       <w:pPr>
         <w:ind w:left="2491" w:hanging="301"/>
       </w:pPr>
-      <w:rPr>
-        <w:rFonts w:hint="default"/>
-      </w:rPr>
+      <w:rPr/>
     </w:lvl>
     <w:lvl w:ilvl="5" w:tplc="E118D7B4">
       <w:start w:val="1"/>
@@ -21919,9 +17856,7 @@
       <w:pPr>
         <w:ind w:left="4016" w:hanging="301"/>
       </w:pPr>
-      <w:rPr>
-        <w:rFonts w:hint="default"/>
-      </w:rPr>
+      <w:rPr/>
     </w:lvl>
     <w:lvl w:ilvl="6" w:tplc="B816A16E">
       <w:start w:val="1"/>
@@ -21931,9 +17866,7 @@
       <w:pPr>
         <w:ind w:left="5541" w:hanging="301"/>
       </w:pPr>
-      <w:rPr>
-        <w:rFonts w:hint="default"/>
-      </w:rPr>
+      <w:rPr/>
     </w:lvl>
     <w:lvl w:ilvl="7" w:tplc="8EA617C2">
       <w:start w:val="1"/>
@@ -21943,9 +17876,7 @@
       <w:pPr>
         <w:ind w:left="7065" w:hanging="301"/>
       </w:pPr>
-      <w:rPr>
-        <w:rFonts w:hint="default"/>
-      </w:rPr>
+      <w:rPr/>
     </w:lvl>
     <w:lvl w:ilvl="8" w:tplc="B84E0AC4">
       <w:start w:val="1"/>
@@ -21955,426 +17886,320 @@
       <w:pPr>
         <w:ind w:left="8590" w:hanging="301"/>
       </w:pPr>
+      <w:rPr/>
+    </w:lvl>
+  </w:abstractNum>
+  <w:abstractNum w:abstractNumId="2">
+    <w:nsid w:val="0021102B"/>
+    <w:multiLevelType w:val="multilevel"/>
+    <w:tmpl w:val="CFD4A7B0"/>
+    <w:lvl w:ilvl="0">
+      <w:start w:val="1"/>
+      <w:numFmt w:val="upperRoman"/>
+      <w:lvlText w:val="%1."/>
+      <w:lvlJc w:val="right"/>
+      <w:pPr>
+        <w:tabs>
+          <w:tab w:pos="720" w:val="num"/>
+        </w:tabs>
+        <w:ind w:left="720" w:hanging="360"/>
+      </w:pPr>
+    </w:lvl>
+    <w:lvl w:ilvl="1" w:tentative="true">
+      <w:start w:val="1"/>
+      <w:numFmt w:val="upperRoman"/>
+      <w:lvlText w:val="%2."/>
+      <w:lvlJc w:val="right"/>
+      <w:pPr>
+        <w:tabs>
+          <w:tab w:pos="1440" w:val="num"/>
+        </w:tabs>
+        <w:ind w:left="1440" w:hanging="360"/>
+      </w:pPr>
+    </w:lvl>
+    <w:lvl w:ilvl="2" w:tentative="true">
+      <w:start w:val="1"/>
+      <w:numFmt w:val="upperRoman"/>
+      <w:lvlText w:val="%3."/>
+      <w:lvlJc w:val="right"/>
+      <w:pPr>
+        <w:tabs>
+          <w:tab w:pos="2160" w:val="num"/>
+        </w:tabs>
+        <w:ind w:left="2160" w:hanging="360"/>
+      </w:pPr>
+    </w:lvl>
+    <w:lvl w:ilvl="3" w:tentative="true">
+      <w:start w:val="1"/>
+      <w:numFmt w:val="upperRoman"/>
+      <w:lvlText w:val="%4."/>
+      <w:lvlJc w:val="right"/>
+      <w:pPr>
+        <w:tabs>
+          <w:tab w:pos="2880" w:val="num"/>
+        </w:tabs>
+        <w:ind w:left="2880" w:hanging="360"/>
+      </w:pPr>
+    </w:lvl>
+    <w:lvl w:ilvl="4" w:tentative="true">
+      <w:start w:val="1"/>
+      <w:numFmt w:val="upperRoman"/>
+      <w:lvlText w:val="%5."/>
+      <w:lvlJc w:val="right"/>
+      <w:pPr>
+        <w:tabs>
+          <w:tab w:pos="3600" w:val="num"/>
+        </w:tabs>
+        <w:ind w:left="3600" w:hanging="360"/>
+      </w:pPr>
+    </w:lvl>
+    <w:lvl w:ilvl="5" w:tentative="true">
+      <w:start w:val="1"/>
+      <w:numFmt w:val="upperRoman"/>
+      <w:lvlText w:val="%6."/>
+      <w:lvlJc w:val="right"/>
+      <w:pPr>
+        <w:tabs>
+          <w:tab w:pos="4320" w:val="num"/>
+        </w:tabs>
+        <w:ind w:left="4320" w:hanging="360"/>
+      </w:pPr>
+    </w:lvl>
+    <w:lvl w:ilvl="6" w:tentative="true">
+      <w:start w:val="1"/>
+      <w:numFmt w:val="upperRoman"/>
+      <w:lvlText w:val="%7."/>
+      <w:lvlJc w:val="right"/>
+      <w:pPr>
+        <w:tabs>
+          <w:tab w:pos="5040" w:val="num"/>
+        </w:tabs>
+        <w:ind w:left="5040" w:hanging="360"/>
+      </w:pPr>
+    </w:lvl>
+    <w:lvl w:ilvl="7" w:tentative="true">
+      <w:start w:val="1"/>
+      <w:numFmt w:val="upperRoman"/>
+      <w:lvlText w:val="%8."/>
+      <w:lvlJc w:val="right"/>
+      <w:pPr>
+        <w:tabs>
+          <w:tab w:pos="5760" w:val="num"/>
+        </w:tabs>
+        <w:ind w:left="5760" w:hanging="360"/>
+      </w:pPr>
+    </w:lvl>
+    <w:lvl w:ilvl="8" w:tentative="true">
+      <w:start w:val="1"/>
+      <w:numFmt w:val="upperRoman"/>
+      <w:lvlText w:val="%9."/>
+      <w:lvlJc w:val="right"/>
+      <w:pPr>
+        <w:tabs>
+          <w:tab w:pos="6480" w:val="num"/>
+        </w:tabs>
+        <w:ind w:left="6480" w:hanging="360"/>
+      </w:pPr>
+    </w:lvl>
+  </w:abstractNum>
+  <w:abstractNum w:abstractNumId="3">
+    <w:nsid w:val="4C6C1E20"/>
+    <w:multiLevelType w:val="multilevel"/>
+    <w:tmpl w:val="DD8E54A6"/>
+    <w:lvl w:ilvl="0">
+      <w:start w:val="1"/>
+      <w:numFmt w:val="bullet"/>
+      <w:lvlText w:val=""/>
+      <w:lvlJc w:val="left"/>
+      <w:pPr>
+        <w:tabs>
+          <w:tab w:pos="720" w:val="num"/>
+        </w:tabs>
+        <w:ind w:left="720" w:hanging="360"/>
+      </w:pPr>
       <w:rPr>
-        <w:rFonts w:hint="default"/>
+        <w:rFonts w:hint="default" w:ascii="Symbol" w:hAnsi="Symbol"/>
+        <w:sz w:val="20"/>
+        <w:szCs w:val="20"/>
+      </w:rPr>
+    </w:lvl>
+    <w:lvl w:ilvl="1" w:tentative="true">
+      <w:start w:val="1"/>
+      <w:numFmt w:val="bullet"/>
+      <w:lvlText w:val=""/>
+      <w:lvlJc w:val="left"/>
+      <w:pPr>
+        <w:tabs>
+          <w:tab w:pos="1440" w:val="num"/>
+        </w:tabs>
+        <w:ind w:left="1440" w:hanging="360"/>
+      </w:pPr>
+      <w:rPr>
+        <w:rFonts w:hint="default" w:ascii="Symbol" w:hAnsi="Symbol"/>
+        <w:sz w:val="20"/>
+        <w:szCs w:val="20"/>
+      </w:rPr>
+    </w:lvl>
+    <w:lvl w:ilvl="2" w:tentative="true">
+      <w:start w:val="1"/>
+      <w:numFmt w:val="bullet"/>
+      <w:lvlText w:val=""/>
+      <w:lvlJc w:val="left"/>
+      <w:pPr>
+        <w:tabs>
+          <w:tab w:pos="2160" w:val="num"/>
+        </w:tabs>
+        <w:ind w:left="2160" w:hanging="360"/>
+      </w:pPr>
+      <w:rPr>
+        <w:rFonts w:hint="default" w:ascii="Symbol" w:hAnsi="Symbol"/>
+        <w:sz w:val="20"/>
+        <w:szCs w:val="20"/>
+      </w:rPr>
+    </w:lvl>
+    <w:lvl w:ilvl="3" w:tentative="true">
+      <w:start w:val="1"/>
+      <w:numFmt w:val="bullet"/>
+      <w:lvlText w:val=""/>
+      <w:lvlJc w:val="left"/>
+      <w:pPr>
+        <w:tabs>
+          <w:tab w:pos="2880" w:val="num"/>
+        </w:tabs>
+        <w:ind w:left="2880" w:hanging="360"/>
+      </w:pPr>
+      <w:rPr>
+        <w:rFonts w:hint="default" w:ascii="Symbol" w:hAnsi="Symbol"/>
+        <w:sz w:val="20"/>
+        <w:szCs w:val="20"/>
+      </w:rPr>
+    </w:lvl>
+    <w:lvl w:ilvl="4" w:tentative="true">
+      <w:start w:val="1"/>
+      <w:numFmt w:val="bullet"/>
+      <w:lvlText w:val=""/>
+      <w:lvlJc w:val="left"/>
+      <w:pPr>
+        <w:tabs>
+          <w:tab w:pos="3600" w:val="num"/>
+        </w:tabs>
+        <w:ind w:left="3600" w:hanging="360"/>
+      </w:pPr>
+      <w:rPr>
+        <w:rFonts w:hint="default" w:ascii="Symbol" w:hAnsi="Symbol"/>
+        <w:sz w:val="20"/>
+        <w:szCs w:val="20"/>
+      </w:rPr>
+    </w:lvl>
+    <w:lvl w:ilvl="5" w:tentative="true">
+      <w:start w:val="1"/>
+      <w:numFmt w:val="bullet"/>
+      <w:lvlText w:val=""/>
+      <w:lvlJc w:val="left"/>
+      <w:pPr>
+        <w:tabs>
+          <w:tab w:pos="4320" w:val="num"/>
+        </w:tabs>
+        <w:ind w:left="4320" w:hanging="360"/>
+      </w:pPr>
+      <w:rPr>
+        <w:rFonts w:hint="default" w:ascii="Symbol" w:hAnsi="Symbol"/>
+        <w:sz w:val="20"/>
+        <w:szCs w:val="20"/>
+      </w:rPr>
+    </w:lvl>
+    <w:lvl w:ilvl="6" w:tentative="true">
+      <w:start w:val="1"/>
+      <w:numFmt w:val="bullet"/>
+      <w:lvlText w:val=""/>
+      <w:lvlJc w:val="left"/>
+      <w:pPr>
+        <w:tabs>
+          <w:tab w:pos="5040" w:val="num"/>
+        </w:tabs>
+        <w:ind w:left="5040" w:hanging="360"/>
+      </w:pPr>
+      <w:rPr>
+        <w:rFonts w:hint="default" w:ascii="Symbol" w:hAnsi="Symbol"/>
+        <w:sz w:val="20"/>
+        <w:szCs w:val="20"/>
+      </w:rPr>
+    </w:lvl>
+    <w:lvl w:ilvl="7" w:tentative="true">
+      <w:start w:val="1"/>
+      <w:numFmt w:val="bullet"/>
+      <w:lvlText w:val=""/>
+      <w:lvlJc w:val="left"/>
+      <w:pPr>
+        <w:tabs>
+          <w:tab w:pos="5760" w:val="num"/>
+        </w:tabs>
+        <w:ind w:left="5760" w:hanging="360"/>
+      </w:pPr>
+      <w:rPr>
+        <w:rFonts w:hint="default" w:ascii="Symbol" w:hAnsi="Symbol"/>
+        <w:sz w:val="20"/>
+        <w:szCs w:val="20"/>
+      </w:rPr>
+    </w:lvl>
+    <w:lvl w:ilvl="8" w:tentative="true">
+      <w:start w:val="1"/>
+      <w:numFmt w:val="bullet"/>
+      <w:lvlText w:val=""/>
+      <w:lvlJc w:val="left"/>
+      <w:pPr>
+        <w:tabs>
+          <w:tab w:pos="6480" w:val="num"/>
+        </w:tabs>
+        <w:ind w:left="6480" w:hanging="360"/>
+      </w:pPr>
+      <w:rPr>
+        <w:rFonts w:hint="default" w:ascii="Symbol" w:hAnsi="Symbol"/>
+        <w:sz w:val="20"/>
+        <w:szCs w:val="20"/>
       </w:rPr>
     </w:lvl>
   </w:abstractNum>
   <w:num w:numId="1">
-    <w:abstractNumId w:val="2"/>
+    <w:abstractNumId w:val="0"/>
   </w:num>
   <w:num w:numId="2">
     <w:abstractNumId w:val="1"/>
   </w:num>
   <w:num w:numId="3">
-    <w:abstractNumId w:val="4"/>
-  </w:num>
-  <w:num w:numId="4">
-    <w:abstractNumId w:val="5"/>
-  </w:num>
-  <w:num w:numId="5">
-    <w:abstractNumId w:val="0"/>
+    <w:abstractNumId w:val="2"/>
     <w:lvlOverride w:ilvl="0">
       <w:startOverride w:val="1"/>
     </w:lvlOverride>
   </w:num>
-  <w:num w:numId="6">
+  <w:num w:numId="4">
     <w:abstractNumId w:val="3"/>
   </w:num>
 </w:numbering>
 </file>
 
 <file path=word/styles.xml><?xml version="1.0" encoding="utf-8"?>
-<w:styles xmlns:mc="http://schemas.openxmlformats.org/markup-compatibility/2006" xmlns:r="http://schemas.openxmlformats.org/officeDocument/2006/relationships" xmlns:w="http://schemas.openxmlformats.org/wordprocessingml/2006/main" xmlns:w14="http://schemas.microsoft.com/office/word/2010/wordml" xmlns:w15="http://schemas.microsoft.com/office/word/2012/wordml" xmlns:w16se="http://schemas.microsoft.com/office/word/2015/wordml/symex" mc:Ignorable="w14 w15 w16se">
+<w:styles xmlns:mc="http://schemas.openxmlformats.org/markup-compatibility/2006" xmlns:r="http://schemas.openxmlformats.org/officeDocument/2006/relationships" xmlns:w="http://schemas.openxmlformats.org/wordprocessingml/2006/main" xmlns:w14="http://schemas.microsoft.com/office/word/2010/wordml" mc:Ignorable="w14">
   <w:docDefaults>
     <w:rPrDefault>
       <w:rPr>
-        <w:rFonts w:asciiTheme="minorHAnsi" w:eastAsiaTheme="minorHAnsi" w:hAnsiTheme="minorHAnsi" w:cstheme="minorBidi"/>
+        <w:rFonts w:ascii="Calibri" w:eastAsia="Calibri" w:hAnsi="Calibri"/>
         <w:sz w:val="22"/>
         <w:szCs w:val="22"/>
-        <w:lang w:val="es-MX" w:eastAsia="en-US" w:bidi="ar-SA"/>
+        <w:lang w:val="es-MX"/>
       </w:rPr>
     </w:rPrDefault>
     <w:pPrDefault>
       <w:pPr>
-        <w:spacing w:after="160" w:line="259" w:lineRule="auto"/>
+        <w:spacing w:after="160" w:lineRule="auto" w:line="259"/>
       </w:pPr>
     </w:pPrDefault>
   </w:docDefaults>
-  <w:latentStyles w:defLockedState="0" w:defUIPriority="99" w:defSemiHidden="0" w:defUnhideWhenUsed="0" w:defQFormat="0" w:count="372">
-    <w:lsdException w:name="Normal" w:uiPriority="0" w:qFormat="1"/>
-    <w:lsdException w:name="heading 1" w:uiPriority="1" w:qFormat="1"/>
-    <w:lsdException w:name="heading 2" w:semiHidden="1" w:uiPriority="9" w:unhideWhenUsed="1" w:qFormat="1"/>
-    <w:lsdException w:name="heading 3" w:semiHidden="1" w:uiPriority="9" w:unhideWhenUsed="1" w:qFormat="1"/>
-    <w:lsdException w:name="heading 4" w:semiHidden="1" w:uiPriority="9" w:unhideWhenUsed="1" w:qFormat="1"/>
-    <w:lsdException w:name="heading 5" w:semiHidden="1" w:uiPriority="9" w:unhideWhenUsed="1" w:qFormat="1"/>
-    <w:lsdException w:name="heading 6" w:semiHidden="1" w:uiPriority="9" w:unhideWhenUsed="1" w:qFormat="1"/>
-    <w:lsdException w:name="heading 7" w:semiHidden="1" w:uiPriority="9" w:unhideWhenUsed="1" w:qFormat="1"/>
-    <w:lsdException w:name="heading 8" w:semiHidden="1" w:uiPriority="9" w:unhideWhenUsed="1" w:qFormat="1"/>
-    <w:lsdException w:name="heading 9" w:semiHidden="1" w:uiPriority="9" w:unhideWhenUsed="1" w:qFormat="1"/>
-    <w:lsdException w:name="index 1" w:semiHidden="1" w:unhideWhenUsed="1"/>
-    <w:lsdException w:name="index 2" w:semiHidden="1" w:unhideWhenUsed="1"/>
-    <w:lsdException w:name="index 3" w:semiHidden="1" w:unhideWhenUsed="1"/>
-    <w:lsdException w:name="index 4" w:semiHidden="1" w:unhideWhenUsed="1"/>
-    <w:lsdException w:name="index 5" w:semiHidden="1" w:unhideWhenUsed="1"/>
-    <w:lsdException w:name="index 6" w:semiHidden="1" w:unhideWhenUsed="1"/>
-    <w:lsdException w:name="index 7" w:semiHidden="1" w:unhideWhenUsed="1"/>
-    <w:lsdException w:name="index 8" w:semiHidden="1" w:unhideWhenUsed="1"/>
-    <w:lsdException w:name="index 9" w:semiHidden="1" w:unhideWhenUsed="1"/>
-    <w:lsdException w:name="toc 1" w:semiHidden="1" w:uiPriority="39" w:unhideWhenUsed="1"/>
-    <w:lsdException w:name="toc 2" w:semiHidden="1" w:uiPriority="39" w:unhideWhenUsed="1"/>
-    <w:lsdException w:name="toc 3" w:semiHidden="1" w:uiPriority="39" w:unhideWhenUsed="1"/>
-    <w:lsdException w:name="toc 4" w:semiHidden="1" w:uiPriority="39" w:unhideWhenUsed="1"/>
-    <w:lsdException w:name="toc 5" w:semiHidden="1" w:uiPriority="39" w:unhideWhenUsed="1"/>
-    <w:lsdException w:name="toc 6" w:semiHidden="1" w:uiPriority="39" w:unhideWhenUsed="1"/>
-    <w:lsdException w:name="toc 7" w:semiHidden="1" w:uiPriority="39" w:unhideWhenUsed="1"/>
-    <w:lsdException w:name="toc 8" w:semiHidden="1" w:uiPriority="39" w:unhideWhenUsed="1"/>
-    <w:lsdException w:name="toc 9" w:semiHidden="1" w:uiPriority="39" w:unhideWhenUsed="1"/>
-    <w:lsdException w:name="Normal Indent" w:semiHidden="1" w:unhideWhenUsed="1"/>
-    <w:lsdException w:name="footnote text" w:semiHidden="1" w:unhideWhenUsed="1"/>
-    <w:lsdException w:name="annotation text" w:semiHidden="1" w:unhideWhenUsed="1"/>
-    <w:lsdException w:name="header" w:semiHidden="1" w:unhideWhenUsed="1"/>
-    <w:lsdException w:name="footer" w:semiHidden="1" w:unhideWhenUsed="1"/>
-    <w:lsdException w:name="index heading" w:semiHidden="1" w:unhideWhenUsed="1"/>
-    <w:lsdException w:name="caption" w:semiHidden="1" w:uiPriority="35" w:unhideWhenUsed="1" w:qFormat="1"/>
-    <w:lsdException w:name="table of figures" w:semiHidden="1" w:unhideWhenUsed="1"/>
-    <w:lsdException w:name="envelope address" w:semiHidden="1" w:unhideWhenUsed="1"/>
-    <w:lsdException w:name="envelope return" w:semiHidden="1" w:unhideWhenUsed="1"/>
-    <w:lsdException w:name="footnote reference" w:semiHidden="1" w:unhideWhenUsed="1"/>
-    <w:lsdException w:name="annotation reference" w:semiHidden="1" w:unhideWhenUsed="1"/>
-    <w:lsdException w:name="line number" w:semiHidden="1" w:unhideWhenUsed="1"/>
-    <w:lsdException w:name="page number" w:semiHidden="1" w:unhideWhenUsed="1"/>
-    <w:lsdException w:name="endnote reference" w:semiHidden="1" w:unhideWhenUsed="1"/>
-    <w:lsdException w:name="endnote text" w:semiHidden="1" w:unhideWhenUsed="1"/>
-    <w:lsdException w:name="table of authorities" w:semiHidden="1" w:unhideWhenUsed="1"/>
-    <w:lsdException w:name="macro" w:semiHidden="1" w:unhideWhenUsed="1"/>
-    <w:lsdException w:name="toa heading" w:semiHidden="1" w:unhideWhenUsed="1"/>
-    <w:lsdException w:name="List" w:semiHidden="1" w:unhideWhenUsed="1"/>
-    <w:lsdException w:name="List Bullet" w:semiHidden="1" w:unhideWhenUsed="1"/>
-    <w:lsdException w:name="List Number" w:semiHidden="1" w:unhideWhenUsed="1"/>
-    <w:lsdException w:name="List 2" w:semiHidden="1" w:unhideWhenUsed="1"/>
-    <w:lsdException w:name="List 3" w:semiHidden="1" w:unhideWhenUsed="1"/>
-    <w:lsdException w:name="List 4" w:semiHidden="1" w:unhideWhenUsed="1"/>
-    <w:lsdException w:name="List 5" w:semiHidden="1" w:unhideWhenUsed="1"/>
-    <w:lsdException w:name="List Bullet 2" w:semiHidden="1" w:unhideWhenUsed="1"/>
-    <w:lsdException w:name="List Bullet 3" w:semiHidden="1" w:unhideWhenUsed="1"/>
-    <w:lsdException w:name="List Bullet 4" w:semiHidden="1" w:unhideWhenUsed="1"/>
-    <w:lsdException w:name="List Bullet 5" w:semiHidden="1" w:unhideWhenUsed="1"/>
-    <w:lsdException w:name="List Number 2" w:semiHidden="1" w:unhideWhenUsed="1"/>
-    <w:lsdException w:name="List Number 3" w:semiHidden="1" w:unhideWhenUsed="1"/>
-    <w:lsdException w:name="List Number 4" w:semiHidden="1" w:unhideWhenUsed="1"/>
-    <w:lsdException w:name="List Number 5" w:semiHidden="1" w:unhideWhenUsed="1"/>
-    <w:lsdException w:name="Title" w:uiPriority="10" w:qFormat="1"/>
-    <w:lsdException w:name="Closing" w:semiHidden="1" w:unhideWhenUsed="1"/>
-    <w:lsdException w:name="Signature" w:semiHidden="1" w:unhideWhenUsed="1"/>
-    <w:lsdException w:name="Default Paragraph Font" w:semiHidden="1" w:uiPriority="1" w:unhideWhenUsed="1"/>
-    <w:lsdException w:name="Body Text" w:semiHidden="1" w:uiPriority="1" w:unhideWhenUsed="1" w:qFormat="1"/>
-    <w:lsdException w:name="Body Text Indent" w:semiHidden="1" w:unhideWhenUsed="1"/>
-    <w:lsdException w:name="List Continue" w:semiHidden="1" w:unhideWhenUsed="1"/>
-    <w:lsdException w:name="List Continue 2" w:semiHidden="1" w:unhideWhenUsed="1"/>
-    <w:lsdException w:name="List Continue 3" w:semiHidden="1" w:unhideWhenUsed="1"/>
-    <w:lsdException w:name="List Continue 4" w:semiHidden="1" w:unhideWhenUsed="1"/>
-    <w:lsdException w:name="List Continue 5" w:semiHidden="1" w:unhideWhenUsed="1"/>
-    <w:lsdException w:name="Message Header" w:semiHidden="1" w:unhideWhenUsed="1"/>
-    <w:lsdException w:name="Subtitle" w:uiPriority="11" w:qFormat="1"/>
-    <w:lsdException w:name="Salutation" w:semiHidden="1" w:unhideWhenUsed="1"/>
-    <w:lsdException w:name="Date" w:semiHidden="1" w:unhideWhenUsed="1"/>
-    <w:lsdException w:name="Body Text First Indent" w:semiHidden="1" w:unhideWhenUsed="1"/>
-    <w:lsdException w:name="Body Text First Indent 2" w:semiHidden="1" w:unhideWhenUsed="1"/>
-    <w:lsdException w:name="Note Heading" w:semiHidden="1" w:unhideWhenUsed="1"/>
-    <w:lsdException w:name="Body Text 2" w:semiHidden="1" w:unhideWhenUsed="1"/>
-    <w:lsdException w:name="Body Text 3" w:semiHidden="1" w:unhideWhenUsed="1"/>
-    <w:lsdException w:name="Body Text Indent 2" w:semiHidden="1" w:unhideWhenUsed="1"/>
-    <w:lsdException w:name="Body Text Indent 3" w:semiHidden="1" w:unhideWhenUsed="1"/>
-    <w:lsdException w:name="Block Text" w:semiHidden="1" w:unhideWhenUsed="1"/>
-    <w:lsdException w:name="Hyperlink" w:semiHidden="1" w:unhideWhenUsed="1"/>
-    <w:lsdException w:name="FollowedHyperlink" w:semiHidden="1" w:unhideWhenUsed="1"/>
-    <w:lsdException w:name="Strong" w:uiPriority="22" w:qFormat="1"/>
-    <w:lsdException w:name="Emphasis" w:uiPriority="20" w:qFormat="1"/>
-    <w:lsdException w:name="Document Map" w:semiHidden="1" w:unhideWhenUsed="1"/>
-    <w:lsdException w:name="Plain Text" w:semiHidden="1" w:unhideWhenUsed="1"/>
-    <w:lsdException w:name="E-mail Signature" w:semiHidden="1" w:unhideWhenUsed="1"/>
-    <w:lsdException w:name="HTML Top of Form" w:semiHidden="1" w:unhideWhenUsed="1"/>
-    <w:lsdException w:name="HTML Bottom of Form" w:semiHidden="1" w:unhideWhenUsed="1"/>
-    <w:lsdException w:name="Normal (Web)" w:semiHidden="1" w:unhideWhenUsed="1"/>
-    <w:lsdException w:name="HTML Acronym" w:semiHidden="1" w:unhideWhenUsed="1"/>
-    <w:lsdException w:name="HTML Address" w:semiHidden="1" w:unhideWhenUsed="1"/>
-    <w:lsdException w:name="HTML Cite" w:semiHidden="1" w:unhideWhenUsed="1"/>
-    <w:lsdException w:name="HTML Code" w:semiHidden="1" w:unhideWhenUsed="1"/>
-    <w:lsdException w:name="HTML Definition" w:semiHidden="1" w:unhideWhenUsed="1"/>
-    <w:lsdException w:name="HTML Keyboard" w:semiHidden="1" w:unhideWhenUsed="1"/>
-    <w:lsdException w:name="HTML Preformatted" w:semiHidden="1" w:unhideWhenUsed="1"/>
-    <w:lsdException w:name="HTML Sample" w:semiHidden="1" w:unhideWhenUsed="1"/>
-    <w:lsdException w:name="HTML Typewriter" w:semiHidden="1" w:unhideWhenUsed="1"/>
-    <w:lsdException w:name="HTML Variable" w:semiHidden="1" w:unhideWhenUsed="1"/>
-    <w:lsdException w:name="annotation subject" w:semiHidden="1" w:unhideWhenUsed="1"/>
-    <w:lsdException w:name="No List" w:semiHidden="1" w:unhideWhenUsed="1"/>
-    <w:lsdException w:name="Outline List 1" w:semiHidden="1" w:unhideWhenUsed="1"/>
-    <w:lsdException w:name="Outline List 2" w:semiHidden="1" w:unhideWhenUsed="1"/>
-    <w:lsdException w:name="Outline List 3" w:semiHidden="1" w:unhideWhenUsed="1"/>
-    <w:lsdException w:name="Table Simple 1" w:semiHidden="1" w:unhideWhenUsed="1"/>
-    <w:lsdException w:name="Table Simple 2" w:semiHidden="1" w:unhideWhenUsed="1"/>
-    <w:lsdException w:name="Table Simple 3" w:semiHidden="1" w:unhideWhenUsed="1"/>
-    <w:lsdException w:name="Table Classic 1" w:semiHidden="1" w:unhideWhenUsed="1"/>
-    <w:lsdException w:name="Table Classic 2" w:semiHidden="1" w:unhideWhenUsed="1"/>
-    <w:lsdException w:name="Table Classic 3" w:semiHidden="1" w:unhideWhenUsed="1"/>
-    <w:lsdException w:name="Table Classic 4" w:semiHidden="1" w:unhideWhenUsed="1"/>
-    <w:lsdException w:name="Table Colorful 1" w:semiHidden="1" w:unhideWhenUsed="1"/>
-    <w:lsdException w:name="Table Colorful 2" w:semiHidden="1" w:unhideWhenUsed="1"/>
-    <w:lsdException w:name="Table Colorful 3" w:semiHidden="1" w:unhideWhenUsed="1"/>
-    <w:lsdException w:name="Table Columns 1" w:semiHidden="1" w:unhideWhenUsed="1"/>
-    <w:lsdException w:name="Table Columns 2" w:semiHidden="1" w:unhideWhenUsed="1"/>
-    <w:lsdException w:name="Table Columns 3" w:semiHidden="1" w:unhideWhenUsed="1"/>
-    <w:lsdException w:name="Table Columns 4" w:semiHidden="1" w:unhideWhenUsed="1"/>
-    <w:lsdException w:name="Table Columns 5" w:semiHidden="1" w:unhideWhenUsed="1"/>
-    <w:lsdException w:name="Table Grid 1" w:semiHidden="1" w:unhideWhenUsed="1"/>
-    <w:lsdException w:name="Table Grid 2" w:semiHidden="1" w:unhideWhenUsed="1"/>
-    <w:lsdException w:name="Table Grid 3" w:semiHidden="1" w:unhideWhenUsed="1"/>
-    <w:lsdException w:name="Table Grid 4" w:semiHidden="1" w:unhideWhenUsed="1"/>
-    <w:lsdException w:name="Table Grid 5" w:semiHidden="1" w:unhideWhenUsed="1"/>
-    <w:lsdException w:name="Table Grid 6" w:semiHidden="1" w:unhideWhenUsed="1"/>
-    <w:lsdException w:name="Table Grid 7" w:semiHidden="1" w:unhideWhenUsed="1"/>
-    <w:lsdException w:name="Table Grid 8" w:semiHidden="1" w:unhideWhenUsed="1"/>
-    <w:lsdException w:name="Table List 1" w:semiHidden="1" w:unhideWhenUsed="1"/>
-    <w:lsdException w:name="Table List 2" w:semiHidden="1" w:unhideWhenUsed="1"/>
-    <w:lsdException w:name="Table List 3" w:semiHidden="1" w:unhideWhenUsed="1"/>
-    <w:lsdException w:name="Table List 4" w:semiHidden="1" w:unhideWhenUsed="1"/>
-    <w:lsdException w:name="Table List 5" w:semiHidden="1" w:unhideWhenUsed="1"/>
-    <w:lsdException w:name="Table List 6" w:semiHidden="1" w:unhideWhenUsed="1"/>
-    <w:lsdException w:name="Table List 7" w:semiHidden="1" w:unhideWhenUsed="1"/>
-    <w:lsdException w:name="Table List 8" w:semiHidden="1" w:unhideWhenUsed="1"/>
-    <w:lsdException w:name="Table 3D effects 1" w:semiHidden="1" w:unhideWhenUsed="1"/>
-    <w:lsdException w:name="Table 3D effects 2" w:semiHidden="1" w:unhideWhenUsed="1"/>
-    <w:lsdException w:name="Table 3D effects 3" w:semiHidden="1" w:unhideWhenUsed="1"/>
-    <w:lsdException w:name="Table Contemporary" w:semiHidden="1" w:unhideWhenUsed="1"/>
-    <w:lsdException w:name="Table Elegant" w:semiHidden="1" w:unhideWhenUsed="1"/>
-    <w:lsdException w:name="Table Professional" w:semiHidden="1" w:unhideWhenUsed="1"/>
-    <w:lsdException w:name="Table Subtle 1" w:semiHidden="1" w:unhideWhenUsed="1"/>
-    <w:lsdException w:name="Table Subtle 2" w:semiHidden="1" w:unhideWhenUsed="1"/>
-    <w:lsdException w:name="Table Web 1" w:semiHidden="1" w:unhideWhenUsed="1"/>
-    <w:lsdException w:name="Table Web 2" w:semiHidden="1" w:unhideWhenUsed="1"/>
-    <w:lsdException w:name="Balloon Text" w:semiHidden="1" w:unhideWhenUsed="1"/>
-    <w:lsdException w:name="Table Grid" w:uiPriority="39"/>
-    <w:lsdException w:name="Placeholder Text" w:semiHidden="1"/>
-    <w:lsdException w:name="No Spacing" w:uiPriority="1" w:qFormat="1"/>
-    <w:lsdException w:name="Light Shading" w:uiPriority="60"/>
-    <w:lsdException w:name="Light List" w:uiPriority="61"/>
-    <w:lsdException w:name="Light Grid" w:uiPriority="62"/>
-    <w:lsdException w:name="Medium Shading 1" w:uiPriority="63"/>
-    <w:lsdException w:name="Medium Shading 2" w:uiPriority="64"/>
-    <w:lsdException w:name="Medium List 1" w:uiPriority="65"/>
-    <w:lsdException w:name="Medium List 2" w:uiPriority="66"/>
-    <w:lsdException w:name="Medium Grid 1" w:uiPriority="67"/>
-    <w:lsdException w:name="Medium Grid 2" w:uiPriority="68"/>
-    <w:lsdException w:name="Medium Grid 3" w:uiPriority="69"/>
-    <w:lsdException w:name="Dark List" w:uiPriority="70"/>
-    <w:lsdException w:name="Colorful Shading" w:uiPriority="71"/>
-    <w:lsdException w:name="Colorful List" w:uiPriority="72"/>
-    <w:lsdException w:name="Colorful Grid" w:uiPriority="73"/>
-    <w:lsdException w:name="Light Shading Accent 1" w:uiPriority="60"/>
-    <w:lsdException w:name="Light List Accent 1" w:uiPriority="61"/>
-    <w:lsdException w:name="Light Grid Accent 1" w:uiPriority="62"/>
-    <w:lsdException w:name="Medium Shading 1 Accent 1" w:uiPriority="63"/>
-    <w:lsdException w:name="Medium Shading 2 Accent 1" w:uiPriority="64"/>
-    <w:lsdException w:name="Medium List 1 Accent 1" w:uiPriority="65"/>
-    <w:lsdException w:name="Revision" w:semiHidden="1"/>
-    <w:lsdException w:name="List Paragraph" w:uiPriority="34" w:qFormat="1"/>
-    <w:lsdException w:name="Quote" w:uiPriority="29" w:qFormat="1"/>
-    <w:lsdException w:name="Intense Quote" w:uiPriority="30" w:qFormat="1"/>
-    <w:lsdException w:name="Medium List 2 Accent 1" w:uiPriority="66"/>
-    <w:lsdException w:name="Medium Grid 1 Accent 1" w:uiPriority="67"/>
-    <w:lsdException w:name="Medium Grid 2 Accent 1" w:uiPriority="68"/>
-    <w:lsdException w:name="Medium Grid 3 Accent 1" w:uiPriority="69"/>
-    <w:lsdException w:name="Dark List Accent 1" w:uiPriority="70"/>
-    <w:lsdException w:name="Colorful Shading Accent 1" w:uiPriority="71"/>
-    <w:lsdException w:name="Colorful List Accent 1" w:uiPriority="72"/>
-    <w:lsdException w:name="Colorful Grid Accent 1" w:uiPriority="73"/>
-    <w:lsdException w:name="Light Shading Accent 2" w:uiPriority="60"/>
-    <w:lsdException w:name="Light List Accent 2" w:uiPriority="61"/>
-    <w:lsdException w:name="Light Grid Accent 2" w:uiPriority="62"/>
-    <w:lsdException w:name="Medium Shading 1 Accent 2" w:uiPriority="63"/>
-    <w:lsdException w:name="Medium Shading 2 Accent 2" w:uiPriority="64"/>
-    <w:lsdException w:name="Medium List 1 Accent 2" w:uiPriority="65"/>
-    <w:lsdException w:name="Medium List 2 Accent 2" w:uiPriority="66"/>
-    <w:lsdException w:name="Medium Grid 1 Accent 2" w:uiPriority="67"/>
-    <w:lsdException w:name="Medium Grid 2 Accent 2" w:uiPriority="68"/>
-    <w:lsdException w:name="Medium Grid 3 Accent 2" w:uiPriority="69"/>
-    <w:lsdException w:name="Dark List Accent 2" w:uiPriority="70"/>
-    <w:lsdException w:name="Colorful Shading Accent 2" w:uiPriority="71"/>
-    <w:lsdException w:name="Colorful List Accent 2" w:uiPriority="72"/>
-    <w:lsdException w:name="Colorful Grid Accent 2" w:uiPriority="73"/>
-    <w:lsdException w:name="Light Shading Accent 3" w:uiPriority="60"/>
-    <w:lsdException w:name="Light List Accent 3" w:uiPriority="61"/>
-    <w:lsdException w:name="Light Grid Accent 3" w:uiPriority="62"/>
-    <w:lsdException w:name="Medium Shading 1 Accent 3" w:uiPriority="63"/>
-    <w:lsdException w:name="Medium Shading 2 Accent 3" w:uiPriority="64"/>
-    <w:lsdException w:name="Medium List 1 Accent 3" w:uiPriority="65"/>
-    <w:lsdException w:name="Medium List 2 Accent 3" w:uiPriority="66"/>
-    <w:lsdException w:name="Medium Grid 1 Accent 3" w:uiPriority="67"/>
-    <w:lsdException w:name="Medium Grid 2 Accent 3" w:uiPriority="68"/>
-    <w:lsdException w:name="Medium Grid 3 Accent 3" w:uiPriority="69"/>
-    <w:lsdException w:name="Dark List Accent 3" w:uiPriority="70"/>
-    <w:lsdException w:name="Colorful Shading Accent 3" w:uiPriority="71"/>
-    <w:lsdException w:name="Colorful List Accent 3" w:uiPriority="72"/>
-    <w:lsdException w:name="Colorful Grid Accent 3" w:uiPriority="73"/>
-    <w:lsdException w:name="Light Shading Accent 4" w:uiPriority="60"/>
-    <w:lsdException w:name="Light List Accent 4" w:uiPriority="61"/>
-    <w:lsdException w:name="Light Grid Accent 4" w:uiPriority="62"/>
-    <w:lsdException w:name="Medium Shading 1 Accent 4" w:uiPriority="63"/>
-    <w:lsdException w:name="Medium Shading 2 Accent 4" w:uiPriority="64"/>
-    <w:lsdException w:name="Medium List 1 Accent 4" w:uiPriority="65"/>
-    <w:lsdException w:name="Medium List 2 Accent 4" w:uiPriority="66"/>
-    <w:lsdException w:name="Medium Grid 1 Accent 4" w:uiPriority="67"/>
-    <w:lsdException w:name="Medium Grid 2 Accent 4" w:uiPriority="68"/>
-    <w:lsdException w:name="Medium Grid 3 Accent 4" w:uiPriority="69"/>
-    <w:lsdException w:name="Dark List Accent 4" w:uiPriority="70"/>
-    <w:lsdException w:name="Colorful Shading Accent 4" w:uiPriority="71"/>
-    <w:lsdException w:name="Colorful List Accent 4" w:uiPriority="72"/>
-    <w:lsdException w:name="Colorful Grid Accent 4" w:uiPriority="73"/>
-    <w:lsdException w:name="Light Shading Accent 5" w:uiPriority="60"/>
-    <w:lsdException w:name="Light List Accent 5" w:uiPriority="61"/>
-    <w:lsdException w:name="Light Grid Accent 5" w:uiPriority="62"/>
-    <w:lsdException w:name="Medium Shading 1 Accent 5" w:uiPriority="63"/>
-    <w:lsdException w:name="Medium Shading 2 Accent 5" w:uiPriority="64"/>
-    <w:lsdException w:name="Medium List 1 Accent 5" w:uiPriority="65"/>
-    <w:lsdException w:name="Medium List 2 Accent 5" w:uiPriority="66"/>
-    <w:lsdException w:name="Medium Grid 1 Accent 5" w:uiPriority="67"/>
-    <w:lsdException w:name="Medium Grid 2 Accent 5" w:uiPriority="68"/>
-    <w:lsdException w:name="Medium Grid 3 Accent 5" w:uiPriority="69"/>
-    <w:lsdException w:name="Dark List Accent 5" w:uiPriority="70"/>
-    <w:lsdException w:name="Colorful Shading Accent 5" w:uiPriority="71"/>
-    <w:lsdException w:name="Colorful List Accent 5" w:uiPriority="72"/>
-    <w:lsdException w:name="Colorful Grid Accent 5" w:uiPriority="73"/>
-    <w:lsdException w:name="Light Shading Accent 6" w:uiPriority="60"/>
-    <w:lsdException w:name="Light List Accent 6" w:uiPriority="61"/>
-    <w:lsdException w:name="Light Grid Accent 6" w:uiPriority="62"/>
-    <w:lsdException w:name="Medium Shading 1 Accent 6" w:uiPriority="63"/>
-    <w:lsdException w:name="Medium Shading 2 Accent 6" w:uiPriority="64"/>
-    <w:lsdException w:name="Medium List 1 Accent 6" w:uiPriority="65"/>
-    <w:lsdException w:name="Medium List 2 Accent 6" w:uiPriority="66"/>
-    <w:lsdException w:name="Medium Grid 1 Accent 6" w:uiPriority="67"/>
-    <w:lsdException w:name="Medium Grid 2 Accent 6" w:uiPriority="68"/>
-    <w:lsdException w:name="Medium Grid 3 Accent 6" w:uiPriority="69"/>
-    <w:lsdException w:name="Dark List Accent 6" w:uiPriority="70"/>
-    <w:lsdException w:name="Colorful Shading Accent 6" w:uiPriority="71"/>
-    <w:lsdException w:name="Colorful List Accent 6" w:uiPriority="72"/>
-    <w:lsdException w:name="Colorful Grid Accent 6" w:uiPriority="73"/>
-    <w:lsdException w:name="Subtle Emphasis" w:uiPriority="19" w:qFormat="1"/>
-    <w:lsdException w:name="Intense Emphasis" w:uiPriority="21" w:qFormat="1"/>
-    <w:lsdException w:name="Subtle Reference" w:uiPriority="31" w:qFormat="1"/>
-    <w:lsdException w:name="Intense Reference" w:uiPriority="32" w:qFormat="1"/>
-    <w:lsdException w:name="Book Title" w:uiPriority="33" w:qFormat="1"/>
-    <w:lsdException w:name="Bibliography" w:semiHidden="1" w:uiPriority="37" w:unhideWhenUsed="1"/>
-    <w:lsdException w:name="TOC Heading" w:semiHidden="1" w:uiPriority="39" w:unhideWhenUsed="1" w:qFormat="1"/>
-    <w:lsdException w:name="Plain Table 1" w:uiPriority="41"/>
-    <w:lsdException w:name="Plain Table 2" w:uiPriority="42"/>
-    <w:lsdException w:name="Plain Table 3" w:uiPriority="43"/>
-    <w:lsdException w:name="Plain Table 4" w:uiPriority="44"/>
-    <w:lsdException w:name="Plain Table 5" w:uiPriority="45"/>
-    <w:lsdException w:name="Grid Table Light" w:uiPriority="40"/>
-    <w:lsdException w:name="Grid Table 1 Light" w:uiPriority="46"/>
-    <w:lsdException w:name="Grid Table 2" w:uiPriority="47"/>
-    <w:lsdException w:name="Grid Table 3" w:uiPriority="48"/>
-    <w:lsdException w:name="Grid Table 4" w:uiPriority="49"/>
-    <w:lsdException w:name="Grid Table 5 Dark" w:uiPriority="50"/>
-    <w:lsdException w:name="Grid Table 6 Colorful" w:uiPriority="51"/>
-    <w:lsdException w:name="Grid Table 7 Colorful" w:uiPriority="52"/>
-    <w:lsdException w:name="Grid Table 1 Light Accent 1" w:uiPriority="46"/>
-    <w:lsdException w:name="Grid Table 2 Accent 1" w:uiPriority="47"/>
-    <w:lsdException w:name="Grid Table 3 Accent 1" w:uiPriority="48"/>
-    <w:lsdException w:name="Grid Table 4 Accent 1" w:uiPriority="49"/>
-    <w:lsdException w:name="Grid Table 5 Dark Accent 1" w:uiPriority="50"/>
-    <w:lsdException w:name="Grid Table 6 Colorful Accent 1" w:uiPriority="51"/>
-    <w:lsdException w:name="Grid Table 7 Colorful Accent 1" w:uiPriority="52"/>
-    <w:lsdException w:name="Grid Table 1 Light Accent 2" w:uiPriority="46"/>
-    <w:lsdException w:name="Grid Table 2 Accent 2" w:uiPriority="47"/>
-    <w:lsdException w:name="Grid Table 3 Accent 2" w:uiPriority="48"/>
-    <w:lsdException w:name="Grid Table 4 Accent 2" w:uiPriority="49"/>
-    <w:lsdException w:name="Grid Table 5 Dark Accent 2" w:uiPriority="50"/>
-    <w:lsdException w:name="Grid Table 6 Colorful Accent 2" w:uiPriority="51"/>
-    <w:lsdException w:name="Grid Table 7 Colorful Accent 2" w:uiPriority="52"/>
-    <w:lsdException w:name="Grid Table 1 Light Accent 3" w:uiPriority="46"/>
-    <w:lsdException w:name="Grid Table 2 Accent 3" w:uiPriority="47"/>
-    <w:lsdException w:name="Grid Table 3 Accent 3" w:uiPriority="48"/>
-    <w:lsdException w:name="Grid Table 4 Accent 3" w:uiPriority="49"/>
-    <w:lsdException w:name="Grid Table 5 Dark Accent 3" w:uiPriority="50"/>
-    <w:lsdException w:name="Grid Table 6 Colorful Accent 3" w:uiPriority="51"/>
-    <w:lsdException w:name="Grid Table 7 Colorful Accent 3" w:uiPriority="52"/>
-    <w:lsdException w:name="Grid Table 1 Light Accent 4" w:uiPriority="46"/>
-    <w:lsdException w:name="Grid Table 2 Accent 4" w:uiPriority="47"/>
-    <w:lsdException w:name="Grid Table 3 Accent 4" w:uiPriority="48"/>
-    <w:lsdException w:name="Grid Table 4 Accent 4" w:uiPriority="49"/>
-    <w:lsdException w:name="Grid Table 5 Dark Accent 4" w:uiPriority="50"/>
-    <w:lsdException w:name="Grid Table 6 Colorful Accent 4" w:uiPriority="51"/>
-    <w:lsdException w:name="Grid Table 7 Colorful Accent 4" w:uiPriority="52"/>
-    <w:lsdException w:name="Grid Table 1 Light Accent 5" w:uiPriority="46"/>
-    <w:lsdException w:name="Grid Table 2 Accent 5" w:uiPriority="47"/>
-    <w:lsdException w:name="Grid Table 3 Accent 5" w:uiPriority="48"/>
-    <w:lsdException w:name="Grid Table 4 Accent 5" w:uiPriority="49"/>
-    <w:lsdException w:name="Grid Table 5 Dark Accent 5" w:uiPriority="50"/>
-    <w:lsdException w:name="Grid Table 6 Colorful Accent 5" w:uiPriority="51"/>
-    <w:lsdException w:name="Grid Table 7 Colorful Accent 5" w:uiPriority="52"/>
-    <w:lsdException w:name="Grid Table 1 Light Accent 6" w:uiPriority="46"/>
-    <w:lsdException w:name="Grid Table 2 Accent 6" w:uiPriority="47"/>
-    <w:lsdException w:name="Grid Table 3 Accent 6" w:uiPriority="48"/>
-    <w:lsdException w:name="Grid Table 4 Accent 6" w:uiPriority="49"/>
-    <w:lsdException w:name="Grid Table 5 Dark Accent 6" w:uiPriority="50"/>
-    <w:lsdException w:name="Grid Table 6 Colorful Accent 6" w:uiPriority="51"/>
-    <w:lsdException w:name="Grid Table 7 Colorful Accent 6" w:uiPriority="52"/>
-    <w:lsdException w:name="List Table 1 Light" w:uiPriority="46"/>
-    <w:lsdException w:name="List Table 2" w:uiPriority="47"/>
-    <w:lsdException w:name="List Table 3" w:uiPriority="48"/>
-    <w:lsdException w:name="List Table 4" w:uiPriority="49"/>
-    <w:lsdException w:name="List Table 5 Dark" w:uiPriority="50"/>
-    <w:lsdException w:name="List Table 6 Colorful" w:uiPriority="51"/>
-    <w:lsdException w:name="List Table 7 Colorful" w:uiPriority="52"/>
-    <w:lsdException w:name="List Table 1 Light Accent 1" w:uiPriority="46"/>
-    <w:lsdException w:name="List Table 2 Accent 1" w:uiPriority="47"/>
-    <w:lsdException w:name="List Table 3 Accent 1" w:uiPriority="48"/>
-    <w:lsdException w:name="List Table 4 Accent 1" w:uiPriority="49"/>
-    <w:lsdException w:name="List Table 5 Dark Accent 1" w:uiPriority="50"/>
-    <w:lsdException w:name="List Table 6 Colorful Accent 1" w:uiPriority="51"/>
-    <w:lsdException w:name="List Table 7 Colorful Accent 1" w:uiPriority="52"/>
-    <w:lsdException w:name="List Table 1 Light Accent 2" w:uiPriority="46"/>
-    <w:lsdException w:name="List Table 2 Accent 2" w:uiPriority="47"/>
-    <w:lsdException w:name="List Table 3 Accent 2" w:uiPriority="48"/>
-    <w:lsdException w:name="List Table 4 Accent 2" w:uiPriority="49"/>
-    <w:lsdException w:name="List Table 5 Dark Accent 2" w:uiPriority="50"/>
-    <w:lsdException w:name="List Table 6 Colorful Accent 2" w:uiPriority="51"/>
-    <w:lsdException w:name="List Table 7 Colorful Accent 2" w:uiPriority="52"/>
-    <w:lsdException w:name="List Table 1 Light Accent 3" w:uiPriority="46"/>
-    <w:lsdException w:name="List Table 2 Accent 3" w:uiPriority="47"/>
-    <w:lsdException w:name="List Table 3 Accent 3" w:uiPriority="48"/>
-    <w:lsdException w:name="List Table 4 Accent 3" w:uiPriority="49"/>
-    <w:lsdException w:name="List Table 5 Dark Accent 3" w:uiPriority="50"/>
-    <w:lsdException w:name="List Table 6 Colorful Accent 3" w:uiPriority="51"/>
-    <w:lsdException w:name="List Table 7 Colorful Accent 3" w:uiPriority="52"/>
-    <w:lsdException w:name="List Table 1 Light Accent 4" w:uiPriority="46"/>
-    <w:lsdException w:name="List Table 2 Accent 4" w:uiPriority="47"/>
-    <w:lsdException w:name="List Table 3 Accent 4" w:uiPriority="48"/>
-    <w:lsdException w:name="List Table 4 Accent 4" w:uiPriority="49"/>
-    <w:lsdException w:name="List Table 5 Dark Accent 4" w:uiPriority="50"/>
-    <w:lsdException w:name="List Table 6 Colorful Accent 4" w:uiPriority="51"/>
-    <w:lsdException w:name="List Table 7 Colorful Accent 4" w:uiPriority="52"/>
-    <w:lsdException w:name="List Table 1 Light Accent 5" w:uiPriority="46"/>
-    <w:lsdException w:name="List Table 2 Accent 5" w:uiPriority="47"/>
-    <w:lsdException w:name="List Table 3 Accent 5" w:uiPriority="48"/>
-    <w:lsdException w:name="List Table 4 Accent 5" w:uiPriority="49"/>
-    <w:lsdException w:name="List Table 5 Dark Accent 5" w:uiPriority="50"/>
-    <w:lsdException w:name="List Table 6 Colorful Accent 5" w:uiPriority="51"/>
-    <w:lsdException w:name="List Table 7 Colorful Accent 5" w:uiPriority="52"/>
-    <w:lsdException w:name="List Table 1 Light Accent 6" w:uiPriority="46"/>
-    <w:lsdException w:name="List Table 2 Accent 6" w:uiPriority="47"/>
-    <w:lsdException w:name="List Table 3 Accent 6" w:uiPriority="48"/>
-    <w:lsdException w:name="List Table 4 Accent 6" w:uiPriority="49"/>
-    <w:lsdException w:name="List Table 5 Dark Accent 6" w:uiPriority="50"/>
-    <w:lsdException w:name="List Table 6 Colorful Accent 6" w:uiPriority="51"/>
-    <w:lsdException w:name="List Table 7 Colorful Accent 6" w:uiPriority="52"/>
-    <w:lsdException w:name="Mention" w:semiHidden="1" w:unhideWhenUsed="1"/>
-  </w:latentStyles>
-  <w:style w:type="paragraph" w:default="1" w:styleId="Normal">
+  <w:style w:type="paragraph" w:styleId="Normal" w:default="true">
     <w:name w:val="Normal"/>
     <w:qFormat/>
+    <w:pPr/>
+    <w:rPr/>
   </w:style>
   <w:style w:type="paragraph" w:styleId="Ttulo1">
     <w:name w:val="heading 1"/>
@@ -22382,10 +18207,9 @@
     <w:link w:val="Ttulo1Car"/>
     <w:uiPriority w:val="1"/>
     <w:qFormat/>
-    <w:rsid w:val="00982EC5"/>
     <w:pPr>
-      <w:widowControl w:val="0"/>
-      <w:spacing w:after="0" w:line="240" w:lineRule="auto"/>
+      <w:widowControl w:val="false"/>
+      <w:spacing w:after="0" w:lineRule="auto" w:line="240"/>
       <w:ind w:left="247"/>
       <w:outlineLvl w:val="0"/>
     </w:pPr>
@@ -22398,19 +18222,32 @@
       <w:lang w:val="en-US"/>
     </w:rPr>
   </w:style>
-  <w:style w:type="character" w:default="1" w:styleId="Fuentedeprrafopredeter">
+  <w:style w:type="character" w:styleId="Fuentedeprrafopredeter" w:default="true">
     <w:name w:val="Default Paragraph Font"/>
     <w:uiPriority w:val="1"/>
     <w:semiHidden/>
     <w:unhideWhenUsed/>
+    <w:rPr/>
   </w:style>
-  <w:style w:type="table" w:default="1" w:styleId="Tablanormal">
+  <w:style w:type="table" w:styleId="Tablanormal" w:default="true">
     <w:name w:val="Normal Table"/>
     <w:uiPriority w:val="99"/>
     <w:semiHidden/>
     <w:unhideWhenUsed/>
+    <w:pPr/>
+    <w:rPr/>
     <w:tblPr>
+      <w:tblStyleRowBandSize w:val="1"/>
+      <w:tblStyleColBandSize w:val="1"/>
       <w:tblInd w:w="0" w:type="dxa"/>
+      <w:tblBorders>
+        <w:top w:val="nil"/>
+        <w:left w:val="nil"/>
+        <w:bottom w:val="nil"/>
+        <w:right w:val="nil"/>
+        <w:insideH w:val="nil"/>
+        <w:insideV w:val="nil"/>
+      </w:tblBorders>
       <w:tblCellMar>
         <w:top w:w="0" w:type="dxa"/>
         <w:left w:w="108" w:type="dxa"/>
@@ -22418,8 +18255,10 @@
         <w:right w:w="108" w:type="dxa"/>
       </w:tblCellMar>
     </w:tblPr>
+    <w:trPr/>
+    <w:tcPr/>
   </w:style>
-  <w:style w:type="numbering" w:default="1" w:styleId="Sinlista">
+  <w:style w:type="numbering" w:styleId="Sinlista" w:default="true">
     <w:name w:val="No List"/>
     <w:uiPriority w:val="99"/>
     <w:semiHidden/>
@@ -22431,21 +18270,21 @@
     <w:link w:val="EncabezadoCar"/>
     <w:uiPriority w:val="99"/>
     <w:unhideWhenUsed/>
-    <w:rsid w:val="00865400"/>
     <w:pPr>
       <w:tabs>
-        <w:tab w:val="center" w:pos="4419"/>
-        <w:tab w:val="right" w:pos="8838"/>
+        <w:tab w:pos="4419" w:val="center"/>
+        <w:tab w:pos="8838" w:val="right"/>
       </w:tabs>
-      <w:spacing w:after="0" w:line="240" w:lineRule="auto"/>
+      <w:spacing w:after="0" w:lineRule="auto" w:line="240"/>
     </w:pPr>
+    <w:rPr/>
   </w:style>
-  <w:style w:type="character" w:customStyle="1" w:styleId="EncabezadoCar">
+  <w:style w:type="character" w:styleId="EncabezadoCar">
     <w:name w:val="Encabezado Car"/>
     <w:basedOn w:val="Fuentedeprrafopredeter"/>
     <w:link w:val="Encabezado"/>
     <w:uiPriority w:val="99"/>
-    <w:rsid w:val="00865400"/>
+    <w:rPr/>
   </w:style>
   <w:style w:type="paragraph" w:styleId="Piedepgina">
     <w:name w:val="footer"/>
@@ -22453,32 +18292,32 @@
     <w:link w:val="PiedepginaCar"/>
     <w:uiPriority w:val="99"/>
     <w:unhideWhenUsed/>
-    <w:rsid w:val="00865400"/>
     <w:pPr>
       <w:tabs>
-        <w:tab w:val="center" w:pos="4419"/>
-        <w:tab w:val="right" w:pos="8838"/>
+        <w:tab w:pos="4419" w:val="center"/>
+        <w:tab w:pos="8838" w:val="right"/>
       </w:tabs>
-      <w:spacing w:after="0" w:line="240" w:lineRule="auto"/>
+      <w:spacing w:after="0" w:lineRule="auto" w:line="240"/>
     </w:pPr>
+    <w:rPr/>
   </w:style>
-  <w:style w:type="character" w:customStyle="1" w:styleId="PiedepginaCar">
+  <w:style w:type="character" w:styleId="PiedepginaCar">
     <w:name w:val="Pie de página Car"/>
     <w:basedOn w:val="Fuentedeprrafopredeter"/>
     <w:link w:val="Piedepgina"/>
     <w:uiPriority w:val="99"/>
-    <w:rsid w:val="00865400"/>
+    <w:rPr/>
   </w:style>
   <w:style w:type="paragraph" w:styleId="Prrafodelista">
     <w:name w:val="List Paragraph"/>
     <w:basedOn w:val="Normal"/>
     <w:uiPriority w:val="34"/>
     <w:qFormat/>
-    <w:rsid w:val="00B859C4"/>
     <w:pPr>
       <w:ind w:left="720"/>
       <w:contextualSpacing/>
     </w:pPr>
+    <w:rPr/>
   </w:style>
   <w:style w:type="character" w:styleId="Refdecomentario">
     <w:name w:val="annotation reference"/>
@@ -22486,7 +18325,6 @@
     <w:uiPriority w:val="99"/>
     <w:semiHidden/>
     <w:unhideWhenUsed/>
-    <w:rsid w:val="00A55E85"/>
     <w:rPr>
       <w:sz w:val="16"/>
       <w:szCs w:val="16"/>
@@ -22499,22 +18337,20 @@
     <w:uiPriority w:val="99"/>
     <w:semiHidden/>
     <w:unhideWhenUsed/>
-    <w:rsid w:val="00A55E85"/>
     <w:pPr>
-      <w:spacing w:line="240" w:lineRule="auto"/>
+      <w:spacing w:lineRule="auto" w:line="240"/>
     </w:pPr>
     <w:rPr>
       <w:sz w:val="20"/>
       <w:szCs w:val="20"/>
     </w:rPr>
   </w:style>
-  <w:style w:type="character" w:customStyle="1" w:styleId="TextocomentarioCar">
+  <w:style w:type="character" w:styleId="TextocomentarioCar">
     <w:name w:val="Texto comentario Car"/>
     <w:basedOn w:val="Fuentedeprrafopredeter"/>
     <w:link w:val="Textocomentario"/>
     <w:uiPriority w:val="99"/>
     <w:semiHidden/>
-    <w:rsid w:val="00A55E85"/>
     <w:rPr>
       <w:sz w:val="20"/>
       <w:szCs w:val="20"/>
@@ -22528,19 +18364,18 @@
     <w:uiPriority w:val="99"/>
     <w:semiHidden/>
     <w:unhideWhenUsed/>
-    <w:rsid w:val="00A55E85"/>
+    <w:pPr/>
     <w:rPr>
       <w:b/>
       <w:bCs/>
     </w:rPr>
   </w:style>
-  <w:style w:type="character" w:customStyle="1" w:styleId="AsuntodelcomentarioCar">
+  <w:style w:type="character" w:styleId="AsuntodelcomentarioCar">
     <w:name w:val="Asunto del comentario Car"/>
     <w:basedOn w:val="TextocomentarioCar"/>
     <w:link w:val="Asuntodelcomentario"/>
     <w:uiPriority w:val="99"/>
     <w:semiHidden/>
-    <w:rsid w:val="00A55E85"/>
     <w:rPr>
       <w:b/>
       <w:bCs/>
@@ -22555,9 +18390,8 @@
     <w:uiPriority w:val="99"/>
     <w:semiHidden/>
     <w:unhideWhenUsed/>
-    <w:rsid w:val="00A55E85"/>
     <w:pPr>
-      <w:spacing w:after="0" w:line="240" w:lineRule="auto"/>
+      <w:spacing w:after="0" w:lineRule="auto" w:line="240"/>
     </w:pPr>
     <w:rPr>
       <w:rFonts w:ascii="Segoe UI" w:hAnsi="Segoe UI" w:cs="Segoe UI"/>
@@ -22565,13 +18399,12 @@
       <w:szCs w:val="18"/>
     </w:rPr>
   </w:style>
-  <w:style w:type="character" w:customStyle="1" w:styleId="TextodegloboCar">
+  <w:style w:type="character" w:styleId="TextodegloboCar">
     <w:name w:val="Texto de globo Car"/>
     <w:basedOn w:val="Fuentedeprrafopredeter"/>
     <w:link w:val="Textodeglobo"/>
     <w:uiPriority w:val="99"/>
     <w:semiHidden/>
-    <w:rsid w:val="00A55E85"/>
     <w:rPr>
       <w:rFonts w:ascii="Segoe UI" w:hAnsi="Segoe UI" w:cs="Segoe UI"/>
       <w:sz w:val="18"/>
@@ -22584,10 +18417,9 @@
     <w:link w:val="TextoindependienteCar"/>
     <w:uiPriority w:val="1"/>
     <w:qFormat/>
-    <w:rsid w:val="00452310"/>
     <w:pPr>
-      <w:widowControl w:val="0"/>
-      <w:spacing w:after="0" w:line="240" w:lineRule="auto"/>
+      <w:widowControl w:val="false"/>
+      <w:spacing w:after="0" w:lineRule="auto" w:line="240"/>
       <w:ind w:left="247"/>
     </w:pPr>
     <w:rPr>
@@ -22597,12 +18429,11 @@
       <w:lang w:val="en-US"/>
     </w:rPr>
   </w:style>
-  <w:style w:type="character" w:customStyle="1" w:styleId="TextoindependienteCar">
+  <w:style w:type="character" w:styleId="TextoindependienteCar">
     <w:name w:val="Texto independiente Car"/>
     <w:basedOn w:val="Fuentedeprrafopredeter"/>
     <w:link w:val="Textoindependiente"/>
     <w:uiPriority w:val="1"/>
-    <w:rsid w:val="00452310"/>
     <w:rPr>
       <w:rFonts w:ascii="News Gothic MT" w:eastAsia="News Gothic MT" w:hAnsi="News Gothic MT"/>
       <w:sz w:val="18"/>
@@ -22615,9 +18446,8 @@
     <w:basedOn w:val="Fuentedeprrafopredeter"/>
     <w:uiPriority w:val="99"/>
     <w:unhideWhenUsed/>
-    <w:rsid w:val="00D7091C"/>
     <w:rPr>
-      <w:color w:val="0563C1" w:themeColor="hyperlink"/>
+      <w:color w:val="0563C1"/>
       <w:u w:val="single"/>
     </w:rPr>
   </w:style>
@@ -22625,78 +18455,150 @@
     <w:name w:val="Plain Table 2"/>
     <w:basedOn w:val="Tablanormal"/>
     <w:uiPriority w:val="42"/>
-    <w:rsid w:val="00D7091C"/>
     <w:pPr>
-      <w:spacing w:after="0" w:line="240" w:lineRule="auto"/>
+      <w:spacing w:after="0" w:lineRule="auto" w:line="240"/>
     </w:pPr>
+    <w:rPr/>
     <w:tblPr>
       <w:tblStyleRowBandSize w:val="1"/>
       <w:tblStyleColBandSize w:val="1"/>
       <w:tblBorders>
-        <w:top w:val="single" w:sz="4" w:space="0" w:color="7F7F7F" w:themeColor="text1" w:themeTint="80"/>
-        <w:bottom w:val="single" w:sz="4" w:space="0" w:color="7F7F7F" w:themeColor="text1" w:themeTint="80"/>
+        <w:top w:val="single" w:sz="4" w:color="7F7F7F"/>
+        <w:left w:val="nil"/>
+        <w:bottom w:val="single" w:sz="4" w:color="7F7F7F"/>
+        <w:right w:val="nil"/>
+        <w:insideH w:val="nil"/>
+        <w:insideV w:val="nil"/>
       </w:tblBorders>
     </w:tblPr>
-    <w:tblStylePr w:type="firstRow">
+    <w:trPr/>
+    <w:tcPr/>
+    <w:tblStylePr w:type="band1Horz">
+      <w:pPr/>
+      <w:rPr/>
+      <w:tblPr>
+        <w:tblBorders>
+          <w:top w:val="nil"/>
+          <w:left w:val="nil"/>
+          <w:bottom w:val="nil"/>
+          <w:right w:val="nil"/>
+          <w:insideH w:val="nil"/>
+          <w:insideV w:val="nil"/>
+        </w:tblBorders>
+      </w:tblPr>
+      <w:trPr/>
+      <w:tcPr>
+        <w:tcBorders>
+          <w:top w:val="single" w:sz="4" w:color="7F7F7F"/>
+          <w:bottom w:val="single" w:sz="4" w:color="7F7F7F"/>
+        </w:tcBorders>
+      </w:tcPr>
+    </w:tblStylePr>
+    <w:tblStylePr w:type="band1Vert">
+      <w:pPr/>
+      <w:rPr/>
+      <w:tblPr>
+        <w:tblBorders>
+          <w:top w:val="nil"/>
+          <w:left w:val="nil"/>
+          <w:bottom w:val="nil"/>
+          <w:right w:val="nil"/>
+          <w:insideH w:val="nil"/>
+          <w:insideV w:val="nil"/>
+        </w:tblBorders>
+      </w:tblPr>
+      <w:trPr/>
+      <w:tcPr>
+        <w:tcBorders>
+          <w:left w:val="single" w:sz="4" w:color="7F7F7F"/>
+          <w:right w:val="single" w:sz="4" w:color="7F7F7F"/>
+        </w:tcBorders>
+      </w:tcPr>
+    </w:tblStylePr>
+    <w:tblStylePr w:type="band2Vert">
+      <w:pPr/>
+      <w:rPr/>
+      <w:tblPr>
+        <w:tblBorders>
+          <w:top w:val="nil"/>
+          <w:left w:val="nil"/>
+          <w:bottom w:val="nil"/>
+          <w:right w:val="nil"/>
+          <w:insideH w:val="nil"/>
+          <w:insideV w:val="nil"/>
+        </w:tblBorders>
+      </w:tblPr>
+      <w:trPr/>
+      <w:tcPr>
+        <w:tcBorders>
+          <w:left w:val="single" w:sz="4" w:color="7F7F7F"/>
+          <w:right w:val="single" w:sz="4" w:color="7F7F7F"/>
+        </w:tcBorders>
+      </w:tcPr>
+    </w:tblStylePr>
+    <w:tblStylePr w:type="firstCol">
+      <w:pPr/>
       <w:rPr>
         <w:b/>
         <w:bCs/>
       </w:rPr>
       <w:tblPr/>
-      <w:tcPr>
-        <w:tcBorders>
-          <w:bottom w:val="single" w:sz="4" w:space="0" w:color="7F7F7F" w:themeColor="text1" w:themeTint="80"/>
-        </w:tcBorders>
-      </w:tcPr>
+      <w:trPr/>
+      <w:tcPr/>
     </w:tblStylePr>
-    <w:tblStylePr w:type="lastRow">
+    <w:tblStylePr w:type="lastCol">
+      <w:pPr/>
       <w:rPr>
         <w:b/>
         <w:bCs/>
       </w:rPr>
       <w:tblPr/>
-      <w:tcPr>
-        <w:tcBorders>
-          <w:top w:val="single" w:sz="4" w:space="0" w:color="7F7F7F" w:themeColor="text1" w:themeTint="80"/>
-        </w:tcBorders>
-      </w:tcPr>
+      <w:trPr/>
+      <w:tcPr/>
     </w:tblStylePr>
-    <w:tblStylePr w:type="firstCol">
+    <w:tblStylePr w:type="firstRow">
+      <w:pPr/>
       <w:rPr>
         <w:b/>
         <w:bCs/>
       </w:rPr>
+      <w:tblPr>
+        <w:tblBorders>
+          <w:top w:val="nil"/>
+          <w:left w:val="nil"/>
+          <w:bottom w:val="nil"/>
+          <w:right w:val="nil"/>
+          <w:insideH w:val="nil"/>
+          <w:insideV w:val="nil"/>
+        </w:tblBorders>
+      </w:tblPr>
+      <w:trPr/>
+      <w:tcPr>
+        <w:tcBorders>
+          <w:bottom w:val="single" w:sz="4" w:color="7F7F7F"/>
+        </w:tcBorders>
+      </w:tcPr>
     </w:tblStylePr>
-    <w:tblStylePr w:type="lastCol">
+    <w:tblStylePr w:type="lastRow">
+      <w:pPr/>
       <w:rPr>
         <w:b/>
         <w:bCs/>
       </w:rPr>
-    </w:tblStylePr>
-    <w:tblStylePr w:type="band1Vert">
-      <w:tblPr/>
+      <w:tblPr>
+        <w:tblBorders>
+          <w:top w:val="nil"/>
+          <w:left w:val="nil"/>
+          <w:bottom w:val="nil"/>
+          <w:right w:val="nil"/>
+          <w:insideH w:val="nil"/>
+          <w:insideV w:val="nil"/>
+        </w:tblBorders>
+      </w:tblPr>
+      <w:trPr/>
       <w:tcPr>
         <w:tcBorders>
-          <w:left w:val="single" w:sz="4" w:space="0" w:color="7F7F7F" w:themeColor="text1" w:themeTint="80"/>
-          <w:right w:val="single" w:sz="4" w:space="0" w:color="7F7F7F" w:themeColor="text1" w:themeTint="80"/>
-        </w:tcBorders>
-      </w:tcPr>
-    </w:tblStylePr>
-    <w:tblStylePr w:type="band2Vert">
-      <w:tblPr/>
-      <w:tcPr>
-        <w:tcBorders>
-          <w:left w:val="single" w:sz="4" w:space="0" w:color="7F7F7F" w:themeColor="text1" w:themeTint="80"/>
-          <w:right w:val="single" w:sz="4" w:space="0" w:color="7F7F7F" w:themeColor="text1" w:themeTint="80"/>
-        </w:tcBorders>
-      </w:tcPr>
-    </w:tblStylePr>
-    <w:tblStylePr w:type="band1Horz">
-      <w:tblPr/>
-      <w:tcPr>
-        <w:tcBorders>
-          <w:top w:val="single" w:sz="4" w:space="0" w:color="7F7F7F" w:themeColor="text1" w:themeTint="80"/>
-          <w:bottom w:val="single" w:sz="4" w:space="0" w:color="7F7F7F" w:themeColor="text1" w:themeTint="80"/>
+          <w:top w:val="single" w:sz="4" w:color="7F7F7F"/>
         </w:tcBorders>
       </w:tcPr>
     </w:tblStylePr>
@@ -22706,23 +18608,20 @@
     <w:basedOn w:val="Normal"/>
     <w:uiPriority w:val="99"/>
     <w:unhideWhenUsed/>
-    <w:rsid w:val="0068470F"/>
     <w:pPr>
-      <w:spacing w:before="100" w:beforeAutospacing="1" w:after="100" w:afterAutospacing="1" w:line="240" w:lineRule="auto"/>
+      <w:spacing w:before="100" w:beforeAutospacing="true" w:after="100" w:afterAutospacing="true" w:lineRule="auto" w:line="240"/>
     </w:pPr>
     <w:rPr>
       <w:rFonts w:ascii="Times New Roman" w:eastAsia="Times New Roman" w:hAnsi="Times New Roman" w:cs="Times New Roman"/>
       <w:sz w:val="24"/>
       <w:szCs w:val="24"/>
-      <w:lang w:eastAsia="es-MX"/>
     </w:rPr>
   </w:style>
-  <w:style w:type="character" w:customStyle="1" w:styleId="Ttulo1Car">
+  <w:style w:type="character" w:styleId="Ttulo1Car">
     <w:name w:val="Título 1 Car"/>
     <w:basedOn w:val="Fuentedeprrafopredeter"/>
     <w:link w:val="Ttulo1"/>
     <w:uiPriority w:val="1"/>
-    <w:rsid w:val="00982EC5"/>
     <w:rPr>
       <w:rFonts w:ascii="News Gothic MT" w:eastAsia="News Gothic MT" w:hAnsi="News Gothic MT"/>
       <w:b/>
@@ -22730,6 +18629,26 @@
       <w:sz w:val="18"/>
       <w:szCs w:val="18"/>
       <w:lang w:val="en-US"/>
+    </w:rPr>
+  </w:style>
+  <w:style w:type="character" w:styleId="FootnoteReference">
+    <w:name w:val="footnote reference"/>
+    <w:uiPriority w:val="99"/>
+    <w:semiHidden/>
+    <w:unhideWhenUsed/>
+    <w:qFormat/>
+    <w:rPr>
+      <w:vertAlign w:val="superscript"/>
+    </w:rPr>
+  </w:style>
+  <w:style w:type="character" w:styleId="EndnoteReference">
+    <w:name w:val="endnote reference"/>
+    <w:uiPriority w:val="99"/>
+    <w:semiHidden/>
+    <w:unhideWhenUsed/>
+    <w:qFormat/>
+    <w:rPr>
+      <w:vertAlign w:val="superscript"/>
     </w:rPr>
   </w:style>
 </w:styles>
